--- a/Table1.docx
+++ b/Table1.docx
@@ -113,7 +113,7 @@
                 <w:szCs w:val="22"/>
                 <w:color w:val="000000"/>
               </w:rPr>
-              <w:t xml:space="preserve">weiblich (n=33)</w:t>
+              <w:t xml:space="preserve">weiblich (n=37)</w:t>
             </w:r>
           </w:p>
         </w:tc>
@@ -157,7 +157,7 @@
                 <w:szCs w:val="22"/>
                 <w:color w:val="000000"/>
               </w:rPr>
-              <w:t xml:space="preserve">männlich (n=13)</w:t>
+              <w:t xml:space="preserve">männlich (n=14)</w:t>
             </w:r>
           </w:p>
         </w:tc>
@@ -245,7 +245,7 @@
                 <w:szCs w:val="22"/>
                 <w:color w:val="000000"/>
               </w:rPr>
-              <w:t xml:space="preserve">Total (n=47)</w:t>
+              <w:t xml:space="preserve">Total (n=52)</w:t>
             </w:r>
           </w:p>
         </w:tc>
@@ -339,7 +339,7 @@
                 <w:szCs w:val="22"/>
                 <w:color w:val="000000"/>
               </w:rPr>
-              <w:t xml:space="preserve">23.30 (4.45)</w:t>
+              <w:t xml:space="preserve">23.46 (4.48)</w:t>
             </w:r>
           </w:p>
         </w:tc>
@@ -383,7 +383,7 @@
                 <w:szCs w:val="22"/>
                 <w:color w:val="000000"/>
               </w:rPr>
-              <w:t xml:space="preserve">33.85 (19.00)</w:t>
+              <w:t xml:space="preserve">33.00 (18.53)</w:t>
             </w:r>
           </w:p>
         </w:tc>
@@ -471,7 +471,7 @@
                 <w:szCs w:val="22"/>
                 <w:color w:val="000000"/>
               </w:rPr>
-              <w:t xml:space="preserve">26.57 (11.60)</w:t>
+              <w:t xml:space="preserve">26.35 (11.11)</w:t>
             </w:r>
           </w:p>
         </w:tc>
@@ -565,51 +565,51 @@
                 <w:szCs w:val="22"/>
                 <w:color w:val="000000"/>
               </w:rPr>
-              <w:t xml:space="preserve">6.1</w:t>
-            </w:r>
-          </w:p>
-        </w:tc>
-        <w:tc>
-          <w:tcPr>
-            <w:tcBorders>
-              <w:bottom w:val="none" w:sz="0" w:space="0" w:color="000000"/>
-              <w:top w:val="none" w:sz="0" w:space="0" w:color="000000"/>
-              <w:left w:val="none" w:sz="0" w:space="0" w:color="000000"/>
-              <w:right w:val="none" w:sz="0" w:space="0" w:color="000000"/>
-            </w:tcBorders>
-            <w:shd w:val="clear" w:color="auto" w:fill="FFFFFF"/>
-            <w:tcMar>
-              <w:top w:w="0" w:type="dxa"/>
-              <w:bottom w:w="0" w:type="dxa"/>
-              <w:left w:w="0" w:type="dxa"/>
-              <w:right w:w="0" w:type="dxa"/>
-            </w:tcMar>
-            <w:vAlign w:val="center"/>
-          </w:tcPr>
-          <w:p>
-            <w:pPr>
-              <w:pStyle w:val="Normal"/>
-              <w:jc w:val="left"/>
-              <w:pBdr>
-                <w:bottom w:val="none" w:sz="0" w:space="0" w:color="000000"/>
-                <w:top w:val="none" w:sz="0" w:space="0" w:color="000000"/>
-                <w:left w:val="none" w:sz="0" w:space="0" w:color="000000"/>
-                <w:right w:val="none" w:sz="0" w:space="0" w:color="000000"/>
-              </w:pBdr>
-              <w:spacing w:after="100" w:before="100" w:line="240"/>
-              <w:ind w:left="100" w:right="100" w:firstLine="0" w:firstLineChars="0"/>
-            </w:pPr>
-            <w:r>
-              <w:rPr>
-                <w:rFonts w:ascii="Helvetica" w:hAnsi="Helvetica" w:eastAsia="Helvetica" w:cs="Helvetica"/>
-                <w:i w:val="false"/>
-                <w:b w:val="false"/>
-                <w:u w:val="none"/>
-                <w:sz w:val="22"/>
-                <w:szCs w:val="22"/>
-                <w:color w:val="000000"/>
-              </w:rPr>
-              <w:t xml:space="preserve">15.4</w:t>
+              <w:t xml:space="preserve">5.4</w:t>
+            </w:r>
+          </w:p>
+        </w:tc>
+        <w:tc>
+          <w:tcPr>
+            <w:tcBorders>
+              <w:bottom w:val="none" w:sz="0" w:space="0" w:color="000000"/>
+              <w:top w:val="none" w:sz="0" w:space="0" w:color="000000"/>
+              <w:left w:val="none" w:sz="0" w:space="0" w:color="000000"/>
+              <w:right w:val="none" w:sz="0" w:space="0" w:color="000000"/>
+            </w:tcBorders>
+            <w:shd w:val="clear" w:color="auto" w:fill="FFFFFF"/>
+            <w:tcMar>
+              <w:top w:w="0" w:type="dxa"/>
+              <w:bottom w:w="0" w:type="dxa"/>
+              <w:left w:w="0" w:type="dxa"/>
+              <w:right w:w="0" w:type="dxa"/>
+            </w:tcMar>
+            <w:vAlign w:val="center"/>
+          </w:tcPr>
+          <w:p>
+            <w:pPr>
+              <w:pStyle w:val="Normal"/>
+              <w:jc w:val="left"/>
+              <w:pBdr>
+                <w:bottom w:val="none" w:sz="0" w:space="0" w:color="000000"/>
+                <w:top w:val="none" w:sz="0" w:space="0" w:color="000000"/>
+                <w:left w:val="none" w:sz="0" w:space="0" w:color="000000"/>
+                <w:right w:val="none" w:sz="0" w:space="0" w:color="000000"/>
+              </w:pBdr>
+              <w:spacing w:after="100" w:before="100" w:line="240"/>
+              <w:ind w:left="100" w:right="100" w:firstLine="0" w:firstLineChars="0"/>
+            </w:pPr>
+            <w:r>
+              <w:rPr>
+                <w:rFonts w:ascii="Helvetica" w:hAnsi="Helvetica" w:eastAsia="Helvetica" w:cs="Helvetica"/>
+                <w:i w:val="false"/>
+                <w:b w:val="false"/>
+                <w:u w:val="none"/>
+                <w:sz w:val="22"/>
+                <w:szCs w:val="22"/>
+                <w:color w:val="000000"/>
+              </w:rPr>
+              <w:t xml:space="preserve">14.3</w:t>
             </w:r>
           </w:p>
         </w:tc>
@@ -697,7 +697,7 @@
                 <w:szCs w:val="22"/>
                 <w:color w:val="000000"/>
               </w:rPr>
-              <w:t xml:space="preserve">8.5</w:t>
+              <w:t xml:space="preserve">7.7</w:t>
             </w:r>
           </w:p>
         </w:tc>
@@ -835,7 +835,7 @@
                 <w:szCs w:val="22"/>
                 <w:color w:val="000000"/>
               </w:rPr>
-              <w:t xml:space="preserve">7.7</w:t>
+              <w:t xml:space="preserve">7.1</w:t>
             </w:r>
           </w:p>
         </w:tc>
@@ -923,7 +923,7 @@
                 <w:szCs w:val="22"/>
                 <w:color w:val="000000"/>
               </w:rPr>
-              <w:t xml:space="preserve">2.1</w:t>
+              <w:t xml:space="preserve">1.9</w:t>
             </w:r>
           </w:p>
         </w:tc>
@@ -1469,51 +1469,51 @@
                 <w:szCs w:val="22"/>
                 <w:color w:val="000000"/>
               </w:rPr>
-              <w:t xml:space="preserve">36.4</w:t>
-            </w:r>
-          </w:p>
-        </w:tc>
-        <w:tc>
-          <w:tcPr>
-            <w:tcBorders>
-              <w:bottom w:val="none" w:sz="0" w:space="0" w:color="000000"/>
-              <w:top w:val="none" w:sz="0" w:space="0" w:color="000000"/>
-              <w:left w:val="none" w:sz="0" w:space="0" w:color="000000"/>
-              <w:right w:val="none" w:sz="0" w:space="0" w:color="000000"/>
-            </w:tcBorders>
-            <w:shd w:val="clear" w:color="auto" w:fill="FFFFFF"/>
-            <w:tcMar>
-              <w:top w:w="0" w:type="dxa"/>
-              <w:bottom w:w="0" w:type="dxa"/>
-              <w:left w:w="0" w:type="dxa"/>
-              <w:right w:w="0" w:type="dxa"/>
-            </w:tcMar>
-            <w:vAlign w:val="center"/>
-          </w:tcPr>
-          <w:p>
-            <w:pPr>
-              <w:pStyle w:val="Normal"/>
-              <w:jc w:val="left"/>
-              <w:pBdr>
-                <w:bottom w:val="none" w:sz="0" w:space="0" w:color="000000"/>
-                <w:top w:val="none" w:sz="0" w:space="0" w:color="000000"/>
-                <w:left w:val="none" w:sz="0" w:space="0" w:color="000000"/>
-                <w:right w:val="none" w:sz="0" w:space="0" w:color="000000"/>
-              </w:pBdr>
-              <w:spacing w:after="100" w:before="100" w:line="240"/>
-              <w:ind w:left="100" w:right="100" w:firstLine="0" w:firstLineChars="0"/>
-            </w:pPr>
-            <w:r>
-              <w:rPr>
-                <w:rFonts w:ascii="Helvetica" w:hAnsi="Helvetica" w:eastAsia="Helvetica" w:cs="Helvetica"/>
-                <w:i w:val="false"/>
-                <w:b w:val="false"/>
-                <w:u w:val="none"/>
-                <w:sz w:val="22"/>
-                <w:szCs w:val="22"/>
-                <w:color w:val="000000"/>
-              </w:rPr>
-              <w:t xml:space="preserve">30.8</w:t>
+              <w:t xml:space="preserve">37.8</w:t>
+            </w:r>
+          </w:p>
+        </w:tc>
+        <w:tc>
+          <w:tcPr>
+            <w:tcBorders>
+              <w:bottom w:val="none" w:sz="0" w:space="0" w:color="000000"/>
+              <w:top w:val="none" w:sz="0" w:space="0" w:color="000000"/>
+              <w:left w:val="none" w:sz="0" w:space="0" w:color="000000"/>
+              <w:right w:val="none" w:sz="0" w:space="0" w:color="000000"/>
+            </w:tcBorders>
+            <w:shd w:val="clear" w:color="auto" w:fill="FFFFFF"/>
+            <w:tcMar>
+              <w:top w:w="0" w:type="dxa"/>
+              <w:bottom w:w="0" w:type="dxa"/>
+              <w:left w:w="0" w:type="dxa"/>
+              <w:right w:w="0" w:type="dxa"/>
+            </w:tcMar>
+            <w:vAlign w:val="center"/>
+          </w:tcPr>
+          <w:p>
+            <w:pPr>
+              <w:pStyle w:val="Normal"/>
+              <w:jc w:val="left"/>
+              <w:pBdr>
+                <w:bottom w:val="none" w:sz="0" w:space="0" w:color="000000"/>
+                <w:top w:val="none" w:sz="0" w:space="0" w:color="000000"/>
+                <w:left w:val="none" w:sz="0" w:space="0" w:color="000000"/>
+                <w:right w:val="none" w:sz="0" w:space="0" w:color="000000"/>
+              </w:pBdr>
+              <w:spacing w:after="100" w:before="100" w:line="240"/>
+              <w:ind w:left="100" w:right="100" w:firstLine="0" w:firstLineChars="0"/>
+            </w:pPr>
+            <w:r>
+              <w:rPr>
+                <w:rFonts w:ascii="Helvetica" w:hAnsi="Helvetica" w:eastAsia="Helvetica" w:cs="Helvetica"/>
+                <w:i w:val="false"/>
+                <w:b w:val="false"/>
+                <w:u w:val="none"/>
+                <w:sz w:val="22"/>
+                <w:szCs w:val="22"/>
+                <w:color w:val="000000"/>
+              </w:rPr>
+              <w:t xml:space="preserve">35.7</w:t>
             </w:r>
           </w:p>
         </w:tc>
@@ -1601,7 +1601,7 @@
                 <w:szCs w:val="22"/>
                 <w:color w:val="000000"/>
               </w:rPr>
-              <w:t xml:space="preserve">36.2</w:t>
+              <w:t xml:space="preserve">38.5</w:t>
             </w:r>
           </w:p>
         </w:tc>
@@ -1695,51 +1695,51 @@
                 <w:szCs w:val="22"/>
                 <w:color w:val="000000"/>
               </w:rPr>
-              <w:t xml:space="preserve">24.2</w:t>
-            </w:r>
-          </w:p>
-        </w:tc>
-        <w:tc>
-          <w:tcPr>
-            <w:tcBorders>
-              <w:bottom w:val="none" w:sz="0" w:space="0" w:color="000000"/>
-              <w:top w:val="none" w:sz="0" w:space="0" w:color="000000"/>
-              <w:left w:val="none" w:sz="0" w:space="0" w:color="000000"/>
-              <w:right w:val="none" w:sz="0" w:space="0" w:color="000000"/>
-            </w:tcBorders>
-            <w:shd w:val="clear" w:color="auto" w:fill="FFFFFF"/>
-            <w:tcMar>
-              <w:top w:w="0" w:type="dxa"/>
-              <w:bottom w:w="0" w:type="dxa"/>
-              <w:left w:w="0" w:type="dxa"/>
-              <w:right w:w="0" w:type="dxa"/>
-            </w:tcMar>
-            <w:vAlign w:val="center"/>
-          </w:tcPr>
-          <w:p>
-            <w:pPr>
-              <w:pStyle w:val="Normal"/>
-              <w:jc w:val="left"/>
-              <w:pBdr>
-                <w:bottom w:val="none" w:sz="0" w:space="0" w:color="000000"/>
-                <w:top w:val="none" w:sz="0" w:space="0" w:color="000000"/>
-                <w:left w:val="none" w:sz="0" w:space="0" w:color="000000"/>
-                <w:right w:val="none" w:sz="0" w:space="0" w:color="000000"/>
-              </w:pBdr>
-              <w:spacing w:after="100" w:before="100" w:line="240"/>
-              <w:ind w:left="100" w:right="100" w:firstLine="0" w:firstLineChars="0"/>
-            </w:pPr>
-            <w:r>
-              <w:rPr>
-                <w:rFonts w:ascii="Helvetica" w:hAnsi="Helvetica" w:eastAsia="Helvetica" w:cs="Helvetica"/>
-                <w:i w:val="false"/>
-                <w:b w:val="false"/>
-                <w:u w:val="none"/>
-                <w:sz w:val="22"/>
-                <w:szCs w:val="22"/>
-                <w:color w:val="000000"/>
-              </w:rPr>
-              <w:t xml:space="preserve">38.5</w:t>
+              <w:t xml:space="preserve">24.3</w:t>
+            </w:r>
+          </w:p>
+        </w:tc>
+        <w:tc>
+          <w:tcPr>
+            <w:tcBorders>
+              <w:bottom w:val="none" w:sz="0" w:space="0" w:color="000000"/>
+              <w:top w:val="none" w:sz="0" w:space="0" w:color="000000"/>
+              <w:left w:val="none" w:sz="0" w:space="0" w:color="000000"/>
+              <w:right w:val="none" w:sz="0" w:space="0" w:color="000000"/>
+            </w:tcBorders>
+            <w:shd w:val="clear" w:color="auto" w:fill="FFFFFF"/>
+            <w:tcMar>
+              <w:top w:w="0" w:type="dxa"/>
+              <w:bottom w:w="0" w:type="dxa"/>
+              <w:left w:w="0" w:type="dxa"/>
+              <w:right w:w="0" w:type="dxa"/>
+            </w:tcMar>
+            <w:vAlign w:val="center"/>
+          </w:tcPr>
+          <w:p>
+            <w:pPr>
+              <w:pStyle w:val="Normal"/>
+              <w:jc w:val="left"/>
+              <w:pBdr>
+                <w:bottom w:val="none" w:sz="0" w:space="0" w:color="000000"/>
+                <w:top w:val="none" w:sz="0" w:space="0" w:color="000000"/>
+                <w:left w:val="none" w:sz="0" w:space="0" w:color="000000"/>
+                <w:right w:val="none" w:sz="0" w:space="0" w:color="000000"/>
+              </w:pBdr>
+              <w:spacing w:after="100" w:before="100" w:line="240"/>
+              <w:ind w:left="100" w:right="100" w:firstLine="0" w:firstLineChars="0"/>
+            </w:pPr>
+            <w:r>
+              <w:rPr>
+                <w:rFonts w:ascii="Helvetica" w:hAnsi="Helvetica" w:eastAsia="Helvetica" w:cs="Helvetica"/>
+                <w:i w:val="false"/>
+                <w:b w:val="false"/>
+                <w:u w:val="none"/>
+                <w:sz w:val="22"/>
+                <w:szCs w:val="22"/>
+                <w:color w:val="000000"/>
+              </w:rPr>
+              <w:t xml:space="preserve">35.7</w:t>
             </w:r>
           </w:p>
         </w:tc>
@@ -1827,7 +1827,7 @@
                 <w:szCs w:val="22"/>
                 <w:color w:val="000000"/>
               </w:rPr>
-              <w:t xml:space="preserve">27.7</w:t>
+              <w:t xml:space="preserve">26.9</w:t>
             </w:r>
           </w:p>
         </w:tc>
@@ -1921,51 +1921,51 @@
                 <w:szCs w:val="22"/>
                 <w:color w:val="000000"/>
               </w:rPr>
-              <w:t xml:space="preserve">33.3</w:t>
-            </w:r>
-          </w:p>
-        </w:tc>
-        <w:tc>
-          <w:tcPr>
-            <w:tcBorders>
-              <w:bottom w:val="none" w:sz="0" w:space="0" w:color="000000"/>
-              <w:top w:val="none" w:sz="0" w:space="0" w:color="000000"/>
-              <w:left w:val="none" w:sz="0" w:space="0" w:color="000000"/>
-              <w:right w:val="none" w:sz="0" w:space="0" w:color="000000"/>
-            </w:tcBorders>
-            <w:shd w:val="clear" w:color="auto" w:fill="FFFFFF"/>
-            <w:tcMar>
-              <w:top w:w="0" w:type="dxa"/>
-              <w:bottom w:w="0" w:type="dxa"/>
-              <w:left w:w="0" w:type="dxa"/>
-              <w:right w:w="0" w:type="dxa"/>
-            </w:tcMar>
-            <w:vAlign w:val="center"/>
-          </w:tcPr>
-          <w:p>
-            <w:pPr>
-              <w:pStyle w:val="Normal"/>
-              <w:jc w:val="left"/>
-              <w:pBdr>
-                <w:bottom w:val="none" w:sz="0" w:space="0" w:color="000000"/>
-                <w:top w:val="none" w:sz="0" w:space="0" w:color="000000"/>
-                <w:left w:val="none" w:sz="0" w:space="0" w:color="000000"/>
-                <w:right w:val="none" w:sz="0" w:space="0" w:color="000000"/>
-              </w:pBdr>
-              <w:spacing w:after="100" w:before="100" w:line="240"/>
-              <w:ind w:left="100" w:right="100" w:firstLine="0" w:firstLineChars="0"/>
-            </w:pPr>
-            <w:r>
-              <w:rPr>
-                <w:rFonts w:ascii="Helvetica" w:hAnsi="Helvetica" w:eastAsia="Helvetica" w:cs="Helvetica"/>
-                <w:i w:val="false"/>
-                <w:b w:val="false"/>
-                <w:u w:val="none"/>
-                <w:sz w:val="22"/>
-                <w:szCs w:val="22"/>
-                <w:color w:val="000000"/>
-              </w:rPr>
-              <w:t xml:space="preserve">7.7</w:t>
+              <w:t xml:space="preserve">32.4</w:t>
+            </w:r>
+          </w:p>
+        </w:tc>
+        <w:tc>
+          <w:tcPr>
+            <w:tcBorders>
+              <w:bottom w:val="none" w:sz="0" w:space="0" w:color="000000"/>
+              <w:top w:val="none" w:sz="0" w:space="0" w:color="000000"/>
+              <w:left w:val="none" w:sz="0" w:space="0" w:color="000000"/>
+              <w:right w:val="none" w:sz="0" w:space="0" w:color="000000"/>
+            </w:tcBorders>
+            <w:shd w:val="clear" w:color="auto" w:fill="FFFFFF"/>
+            <w:tcMar>
+              <w:top w:w="0" w:type="dxa"/>
+              <w:bottom w:w="0" w:type="dxa"/>
+              <w:left w:w="0" w:type="dxa"/>
+              <w:right w:w="0" w:type="dxa"/>
+            </w:tcMar>
+            <w:vAlign w:val="center"/>
+          </w:tcPr>
+          <w:p>
+            <w:pPr>
+              <w:pStyle w:val="Normal"/>
+              <w:jc w:val="left"/>
+              <w:pBdr>
+                <w:bottom w:val="none" w:sz="0" w:space="0" w:color="000000"/>
+                <w:top w:val="none" w:sz="0" w:space="0" w:color="000000"/>
+                <w:left w:val="none" w:sz="0" w:space="0" w:color="000000"/>
+                <w:right w:val="none" w:sz="0" w:space="0" w:color="000000"/>
+              </w:pBdr>
+              <w:spacing w:after="100" w:before="100" w:line="240"/>
+              <w:ind w:left="100" w:right="100" w:firstLine="0" w:firstLineChars="0"/>
+            </w:pPr>
+            <w:r>
+              <w:rPr>
+                <w:rFonts w:ascii="Helvetica" w:hAnsi="Helvetica" w:eastAsia="Helvetica" w:cs="Helvetica"/>
+                <w:i w:val="false"/>
+                <w:b w:val="false"/>
+                <w:u w:val="none"/>
+                <w:sz w:val="22"/>
+                <w:szCs w:val="22"/>
+                <w:color w:val="000000"/>
+              </w:rPr>
+              <w:t xml:space="preserve">7.1</w:t>
             </w:r>
           </w:p>
         </w:tc>
@@ -2053,7 +2053,7 @@
                 <w:szCs w:val="22"/>
                 <w:color w:val="000000"/>
               </w:rPr>
-              <w:t xml:space="preserve">25.5</w:t>
+              <w:t xml:space="preserve">25.0</w:t>
             </w:r>
           </w:p>
         </w:tc>
@@ -2147,51 +2147,51 @@
                 <w:szCs w:val="22"/>
                 <w:color w:val="000000"/>
               </w:rPr>
-              <w:t xml:space="preserve">97.0</w:t>
-            </w:r>
-          </w:p>
-        </w:tc>
-        <w:tc>
-          <w:tcPr>
-            <w:tcBorders>
-              <w:bottom w:val="none" w:sz="0" w:space="0" w:color="000000"/>
-              <w:top w:val="none" w:sz="0" w:space="0" w:color="000000"/>
-              <w:left w:val="none" w:sz="0" w:space="0" w:color="000000"/>
-              <w:right w:val="none" w:sz="0" w:space="0" w:color="000000"/>
-            </w:tcBorders>
-            <w:shd w:val="clear" w:color="auto" w:fill="FFFFFF"/>
-            <w:tcMar>
-              <w:top w:w="0" w:type="dxa"/>
-              <w:bottom w:w="0" w:type="dxa"/>
-              <w:left w:w="0" w:type="dxa"/>
-              <w:right w:w="0" w:type="dxa"/>
-            </w:tcMar>
-            <w:vAlign w:val="center"/>
-          </w:tcPr>
-          <w:p>
-            <w:pPr>
-              <w:pStyle w:val="Normal"/>
-              <w:jc w:val="left"/>
-              <w:pBdr>
-                <w:bottom w:val="none" w:sz="0" w:space="0" w:color="000000"/>
-                <w:top w:val="none" w:sz="0" w:space="0" w:color="000000"/>
-                <w:left w:val="none" w:sz="0" w:space="0" w:color="000000"/>
-                <w:right w:val="none" w:sz="0" w:space="0" w:color="000000"/>
-              </w:pBdr>
-              <w:spacing w:after="100" w:before="100" w:line="240"/>
-              <w:ind w:left="100" w:right="100" w:firstLine="0" w:firstLineChars="0"/>
-            </w:pPr>
-            <w:r>
-              <w:rPr>
-                <w:rFonts w:ascii="Helvetica" w:hAnsi="Helvetica" w:eastAsia="Helvetica" w:cs="Helvetica"/>
-                <w:i w:val="false"/>
-                <w:b w:val="false"/>
-                <w:u w:val="none"/>
-                <w:sz w:val="22"/>
-                <w:szCs w:val="22"/>
-                <w:color w:val="000000"/>
-              </w:rPr>
-              <w:t xml:space="preserve">84.6</w:t>
+              <w:t xml:space="preserve">97.3</w:t>
+            </w:r>
+          </w:p>
+        </w:tc>
+        <w:tc>
+          <w:tcPr>
+            <w:tcBorders>
+              <w:bottom w:val="none" w:sz="0" w:space="0" w:color="000000"/>
+              <w:top w:val="none" w:sz="0" w:space="0" w:color="000000"/>
+              <w:left w:val="none" w:sz="0" w:space="0" w:color="000000"/>
+              <w:right w:val="none" w:sz="0" w:space="0" w:color="000000"/>
+            </w:tcBorders>
+            <w:shd w:val="clear" w:color="auto" w:fill="FFFFFF"/>
+            <w:tcMar>
+              <w:top w:w="0" w:type="dxa"/>
+              <w:bottom w:w="0" w:type="dxa"/>
+              <w:left w:w="0" w:type="dxa"/>
+              <w:right w:w="0" w:type="dxa"/>
+            </w:tcMar>
+            <w:vAlign w:val="center"/>
+          </w:tcPr>
+          <w:p>
+            <w:pPr>
+              <w:pStyle w:val="Normal"/>
+              <w:jc w:val="left"/>
+              <w:pBdr>
+                <w:bottom w:val="none" w:sz="0" w:space="0" w:color="000000"/>
+                <w:top w:val="none" w:sz="0" w:space="0" w:color="000000"/>
+                <w:left w:val="none" w:sz="0" w:space="0" w:color="000000"/>
+                <w:right w:val="none" w:sz="0" w:space="0" w:color="000000"/>
+              </w:pBdr>
+              <w:spacing w:after="100" w:before="100" w:line="240"/>
+              <w:ind w:left="100" w:right="100" w:firstLine="0" w:firstLineChars="0"/>
+            </w:pPr>
+            <w:r>
+              <w:rPr>
+                <w:rFonts w:ascii="Helvetica" w:hAnsi="Helvetica" w:eastAsia="Helvetica" w:cs="Helvetica"/>
+                <w:i w:val="false"/>
+                <w:b w:val="false"/>
+                <w:u w:val="none"/>
+                <w:sz w:val="22"/>
+                <w:szCs w:val="22"/>
+                <w:color w:val="000000"/>
+              </w:rPr>
+              <w:t xml:space="preserve">85.7</w:t>
             </w:r>
           </w:p>
         </w:tc>
@@ -2279,7 +2279,7 @@
                 <w:szCs w:val="22"/>
                 <w:color w:val="000000"/>
               </w:rPr>
-              <w:t xml:space="preserve">93.6</w:t>
+              <w:t xml:space="preserve">94.2</w:t>
             </w:r>
           </w:p>
         </w:tc>
@@ -2599,51 +2599,51 @@
                 <w:szCs w:val="22"/>
                 <w:color w:val="000000"/>
               </w:rPr>
-              <w:t xml:space="preserve">3.0</w:t>
-            </w:r>
-          </w:p>
-        </w:tc>
-        <w:tc>
-          <w:tcPr>
-            <w:tcBorders>
-              <w:bottom w:val="none" w:sz="0" w:space="0" w:color="000000"/>
-              <w:top w:val="none" w:sz="0" w:space="0" w:color="000000"/>
-              <w:left w:val="none" w:sz="0" w:space="0" w:color="000000"/>
-              <w:right w:val="none" w:sz="0" w:space="0" w:color="000000"/>
-            </w:tcBorders>
-            <w:shd w:val="clear" w:color="auto" w:fill="FFFFFF"/>
-            <w:tcMar>
-              <w:top w:w="0" w:type="dxa"/>
-              <w:bottom w:w="0" w:type="dxa"/>
-              <w:left w:w="0" w:type="dxa"/>
-              <w:right w:w="0" w:type="dxa"/>
-            </w:tcMar>
-            <w:vAlign w:val="center"/>
-          </w:tcPr>
-          <w:p>
-            <w:pPr>
-              <w:pStyle w:val="Normal"/>
-              <w:jc w:val="left"/>
-              <w:pBdr>
-                <w:bottom w:val="none" w:sz="0" w:space="0" w:color="000000"/>
-                <w:top w:val="none" w:sz="0" w:space="0" w:color="000000"/>
-                <w:left w:val="none" w:sz="0" w:space="0" w:color="000000"/>
-                <w:right w:val="none" w:sz="0" w:space="0" w:color="000000"/>
-              </w:pBdr>
-              <w:spacing w:after="100" w:before="100" w:line="240"/>
-              <w:ind w:left="100" w:right="100" w:firstLine="0" w:firstLineChars="0"/>
-            </w:pPr>
-            <w:r>
-              <w:rPr>
-                <w:rFonts w:ascii="Helvetica" w:hAnsi="Helvetica" w:eastAsia="Helvetica" w:cs="Helvetica"/>
-                <w:i w:val="false"/>
-                <w:b w:val="false"/>
-                <w:u w:val="none"/>
-                <w:sz w:val="22"/>
-                <w:szCs w:val="22"/>
-                <w:color w:val="000000"/>
-              </w:rPr>
-              <w:t xml:space="preserve">7.7</w:t>
+              <w:t xml:space="preserve">2.7</w:t>
+            </w:r>
+          </w:p>
+        </w:tc>
+        <w:tc>
+          <w:tcPr>
+            <w:tcBorders>
+              <w:bottom w:val="none" w:sz="0" w:space="0" w:color="000000"/>
+              <w:top w:val="none" w:sz="0" w:space="0" w:color="000000"/>
+              <w:left w:val="none" w:sz="0" w:space="0" w:color="000000"/>
+              <w:right w:val="none" w:sz="0" w:space="0" w:color="000000"/>
+            </w:tcBorders>
+            <w:shd w:val="clear" w:color="auto" w:fill="FFFFFF"/>
+            <w:tcMar>
+              <w:top w:w="0" w:type="dxa"/>
+              <w:bottom w:w="0" w:type="dxa"/>
+              <w:left w:w="0" w:type="dxa"/>
+              <w:right w:w="0" w:type="dxa"/>
+            </w:tcMar>
+            <w:vAlign w:val="center"/>
+          </w:tcPr>
+          <w:p>
+            <w:pPr>
+              <w:pStyle w:val="Normal"/>
+              <w:jc w:val="left"/>
+              <w:pBdr>
+                <w:bottom w:val="none" w:sz="0" w:space="0" w:color="000000"/>
+                <w:top w:val="none" w:sz="0" w:space="0" w:color="000000"/>
+                <w:left w:val="none" w:sz="0" w:space="0" w:color="000000"/>
+                <w:right w:val="none" w:sz="0" w:space="0" w:color="000000"/>
+              </w:pBdr>
+              <w:spacing w:after="100" w:before="100" w:line="240"/>
+              <w:ind w:left="100" w:right="100" w:firstLine="0" w:firstLineChars="0"/>
+            </w:pPr>
+            <w:r>
+              <w:rPr>
+                <w:rFonts w:ascii="Helvetica" w:hAnsi="Helvetica" w:eastAsia="Helvetica" w:cs="Helvetica"/>
+                <w:i w:val="false"/>
+                <w:b w:val="false"/>
+                <w:u w:val="none"/>
+                <w:sz w:val="22"/>
+                <w:szCs w:val="22"/>
+                <w:color w:val="000000"/>
+              </w:rPr>
+              <w:t xml:space="preserve">7.1</w:t>
             </w:r>
           </w:p>
         </w:tc>
@@ -2731,7 +2731,7 @@
                 <w:szCs w:val="22"/>
                 <w:color w:val="000000"/>
               </w:rPr>
-              <w:t xml:space="preserve">4.3</w:t>
+              <w:t xml:space="preserve">3.8</w:t>
             </w:r>
           </w:p>
         </w:tc>
@@ -2869,7 +2869,7 @@
                 <w:szCs w:val="22"/>
                 <w:color w:val="000000"/>
               </w:rPr>
-              <w:t xml:space="preserve">7.7</w:t>
+              <w:t xml:space="preserve">7.1</w:t>
             </w:r>
           </w:p>
         </w:tc>
@@ -2957,7 +2957,7 @@
                 <w:szCs w:val="22"/>
                 <w:color w:val="000000"/>
               </w:rPr>
-              <w:t xml:space="preserve">2.1</w:t>
+              <w:t xml:space="preserve">1.9</w:t>
             </w:r>
           </w:p>
         </w:tc>
@@ -3277,51 +3277,51 @@
                 <w:szCs w:val="22"/>
                 <w:color w:val="000000"/>
               </w:rPr>
-              <w:t xml:space="preserve">93.9</w:t>
-            </w:r>
-          </w:p>
-        </w:tc>
-        <w:tc>
-          <w:tcPr>
-            <w:tcBorders>
-              <w:bottom w:val="none" w:sz="0" w:space="0" w:color="000000"/>
-              <w:top w:val="none" w:sz="0" w:space="0" w:color="000000"/>
-              <w:left w:val="none" w:sz="0" w:space="0" w:color="000000"/>
-              <w:right w:val="none" w:sz="0" w:space="0" w:color="000000"/>
-            </w:tcBorders>
-            <w:shd w:val="clear" w:color="auto" w:fill="FFFFFF"/>
-            <w:tcMar>
-              <w:top w:w="0" w:type="dxa"/>
-              <w:bottom w:w="0" w:type="dxa"/>
-              <w:left w:w="0" w:type="dxa"/>
-              <w:right w:w="0" w:type="dxa"/>
-            </w:tcMar>
-            <w:vAlign w:val="center"/>
-          </w:tcPr>
-          <w:p>
-            <w:pPr>
-              <w:pStyle w:val="Normal"/>
-              <w:jc w:val="left"/>
-              <w:pBdr>
-                <w:bottom w:val="none" w:sz="0" w:space="0" w:color="000000"/>
-                <w:top w:val="none" w:sz="0" w:space="0" w:color="000000"/>
-                <w:left w:val="none" w:sz="0" w:space="0" w:color="000000"/>
-                <w:right w:val="none" w:sz="0" w:space="0" w:color="000000"/>
-              </w:pBdr>
-              <w:spacing w:after="100" w:before="100" w:line="240"/>
-              <w:ind w:left="100" w:right="100" w:firstLine="0" w:firstLineChars="0"/>
-            </w:pPr>
-            <w:r>
-              <w:rPr>
-                <w:rFonts w:ascii="Helvetica" w:hAnsi="Helvetica" w:eastAsia="Helvetica" w:cs="Helvetica"/>
-                <w:i w:val="false"/>
-                <w:b w:val="false"/>
-                <w:u w:val="none"/>
-                <w:sz w:val="22"/>
-                <w:szCs w:val="22"/>
-                <w:color w:val="000000"/>
-              </w:rPr>
-              <w:t xml:space="preserve">69.2</w:t>
+              <w:t xml:space="preserve">94.6</w:t>
+            </w:r>
+          </w:p>
+        </w:tc>
+        <w:tc>
+          <w:tcPr>
+            <w:tcBorders>
+              <w:bottom w:val="none" w:sz="0" w:space="0" w:color="000000"/>
+              <w:top w:val="none" w:sz="0" w:space="0" w:color="000000"/>
+              <w:left w:val="none" w:sz="0" w:space="0" w:color="000000"/>
+              <w:right w:val="none" w:sz="0" w:space="0" w:color="000000"/>
+            </w:tcBorders>
+            <w:shd w:val="clear" w:color="auto" w:fill="FFFFFF"/>
+            <w:tcMar>
+              <w:top w:w="0" w:type="dxa"/>
+              <w:bottom w:w="0" w:type="dxa"/>
+              <w:left w:w="0" w:type="dxa"/>
+              <w:right w:w="0" w:type="dxa"/>
+            </w:tcMar>
+            <w:vAlign w:val="center"/>
+          </w:tcPr>
+          <w:p>
+            <w:pPr>
+              <w:pStyle w:val="Normal"/>
+              <w:jc w:val="left"/>
+              <w:pBdr>
+                <w:bottom w:val="none" w:sz="0" w:space="0" w:color="000000"/>
+                <w:top w:val="none" w:sz="0" w:space="0" w:color="000000"/>
+                <w:left w:val="none" w:sz="0" w:space="0" w:color="000000"/>
+                <w:right w:val="none" w:sz="0" w:space="0" w:color="000000"/>
+              </w:pBdr>
+              <w:spacing w:after="100" w:before="100" w:line="240"/>
+              <w:ind w:left="100" w:right="100" w:firstLine="0" w:firstLineChars="0"/>
+            </w:pPr>
+            <w:r>
+              <w:rPr>
+                <w:rFonts w:ascii="Helvetica" w:hAnsi="Helvetica" w:eastAsia="Helvetica" w:cs="Helvetica"/>
+                <w:i w:val="false"/>
+                <w:b w:val="false"/>
+                <w:u w:val="none"/>
+                <w:sz w:val="22"/>
+                <w:szCs w:val="22"/>
+                <w:color w:val="000000"/>
+              </w:rPr>
+              <w:t xml:space="preserve">71.4</w:t>
             </w:r>
           </w:p>
         </w:tc>
@@ -3409,7 +3409,7 @@
                 <w:szCs w:val="22"/>
                 <w:color w:val="000000"/>
               </w:rPr>
-              <w:t xml:space="preserve">87.2</w:t>
+              <w:t xml:space="preserve">88.5</w:t>
             </w:r>
           </w:p>
         </w:tc>
@@ -3503,51 +3503,51 @@
                 <w:szCs w:val="22"/>
                 <w:color w:val="000000"/>
               </w:rPr>
-              <w:t xml:space="preserve">3.0</w:t>
-            </w:r>
-          </w:p>
-        </w:tc>
-        <w:tc>
-          <w:tcPr>
-            <w:tcBorders>
-              <w:bottom w:val="none" w:sz="0" w:space="0" w:color="000000"/>
-              <w:top w:val="none" w:sz="0" w:space="0" w:color="000000"/>
-              <w:left w:val="none" w:sz="0" w:space="0" w:color="000000"/>
-              <w:right w:val="none" w:sz="0" w:space="0" w:color="000000"/>
-            </w:tcBorders>
-            <w:shd w:val="clear" w:color="auto" w:fill="FFFFFF"/>
-            <w:tcMar>
-              <w:top w:w="0" w:type="dxa"/>
-              <w:bottom w:w="0" w:type="dxa"/>
-              <w:left w:w="0" w:type="dxa"/>
-              <w:right w:w="0" w:type="dxa"/>
-            </w:tcMar>
-            <w:vAlign w:val="center"/>
-          </w:tcPr>
-          <w:p>
-            <w:pPr>
-              <w:pStyle w:val="Normal"/>
-              <w:jc w:val="left"/>
-              <w:pBdr>
-                <w:bottom w:val="none" w:sz="0" w:space="0" w:color="000000"/>
-                <w:top w:val="none" w:sz="0" w:space="0" w:color="000000"/>
-                <w:left w:val="none" w:sz="0" w:space="0" w:color="000000"/>
-                <w:right w:val="none" w:sz="0" w:space="0" w:color="000000"/>
-              </w:pBdr>
-              <w:spacing w:after="100" w:before="100" w:line="240"/>
-              <w:ind w:left="100" w:right="100" w:firstLine="0" w:firstLineChars="0"/>
-            </w:pPr>
-            <w:r>
-              <w:rPr>
-                <w:rFonts w:ascii="Helvetica" w:hAnsi="Helvetica" w:eastAsia="Helvetica" w:cs="Helvetica"/>
-                <w:i w:val="false"/>
-                <w:b w:val="false"/>
-                <w:u w:val="none"/>
-                <w:sz w:val="22"/>
-                <w:szCs w:val="22"/>
-                <w:color w:val="000000"/>
-              </w:rPr>
-              <w:t xml:space="preserve">15.4</w:t>
+              <w:t xml:space="preserve">2.7</w:t>
+            </w:r>
+          </w:p>
+        </w:tc>
+        <w:tc>
+          <w:tcPr>
+            <w:tcBorders>
+              <w:bottom w:val="none" w:sz="0" w:space="0" w:color="000000"/>
+              <w:top w:val="none" w:sz="0" w:space="0" w:color="000000"/>
+              <w:left w:val="none" w:sz="0" w:space="0" w:color="000000"/>
+              <w:right w:val="none" w:sz="0" w:space="0" w:color="000000"/>
+            </w:tcBorders>
+            <w:shd w:val="clear" w:color="auto" w:fill="FFFFFF"/>
+            <w:tcMar>
+              <w:top w:w="0" w:type="dxa"/>
+              <w:bottom w:w="0" w:type="dxa"/>
+              <w:left w:w="0" w:type="dxa"/>
+              <w:right w:w="0" w:type="dxa"/>
+            </w:tcMar>
+            <w:vAlign w:val="center"/>
+          </w:tcPr>
+          <w:p>
+            <w:pPr>
+              <w:pStyle w:val="Normal"/>
+              <w:jc w:val="left"/>
+              <w:pBdr>
+                <w:bottom w:val="none" w:sz="0" w:space="0" w:color="000000"/>
+                <w:top w:val="none" w:sz="0" w:space="0" w:color="000000"/>
+                <w:left w:val="none" w:sz="0" w:space="0" w:color="000000"/>
+                <w:right w:val="none" w:sz="0" w:space="0" w:color="000000"/>
+              </w:pBdr>
+              <w:spacing w:after="100" w:before="100" w:line="240"/>
+              <w:ind w:left="100" w:right="100" w:firstLine="0" w:firstLineChars="0"/>
+            </w:pPr>
+            <w:r>
+              <w:rPr>
+                <w:rFonts w:ascii="Helvetica" w:hAnsi="Helvetica" w:eastAsia="Helvetica" w:cs="Helvetica"/>
+                <w:i w:val="false"/>
+                <w:b w:val="false"/>
+                <w:u w:val="none"/>
+                <w:sz w:val="22"/>
+                <w:szCs w:val="22"/>
+                <w:color w:val="000000"/>
+              </w:rPr>
+              <w:t xml:space="preserve">14.3</w:t>
             </w:r>
           </w:p>
         </w:tc>
@@ -3635,7 +3635,7 @@
                 <w:szCs w:val="22"/>
                 <w:color w:val="000000"/>
               </w:rPr>
-              <w:t xml:space="preserve">6.4</w:t>
+              <w:t xml:space="preserve">5.8</w:t>
             </w:r>
           </w:p>
         </w:tc>
@@ -3729,7 +3729,7 @@
                 <w:szCs w:val="22"/>
                 <w:color w:val="000000"/>
               </w:rPr>
-              <w:t xml:space="preserve">3.0</w:t>
+              <w:t xml:space="preserve">2.7</w:t>
             </w:r>
           </w:p>
         </w:tc>
@@ -3861,7 +3861,7 @@
                 <w:szCs w:val="22"/>
                 <w:color w:val="000000"/>
               </w:rPr>
-              <w:t xml:space="preserve">2.1</w:t>
+              <w:t xml:space="preserve">1.9</w:t>
             </w:r>
           </w:p>
         </w:tc>
@@ -3999,7 +3999,7 @@
                 <w:szCs w:val="22"/>
                 <w:color w:val="000000"/>
               </w:rPr>
-              <w:t xml:space="preserve">7.7</w:t>
+              <w:t xml:space="preserve">7.1</w:t>
             </w:r>
           </w:p>
         </w:tc>
@@ -4087,7 +4087,7 @@
                 <w:szCs w:val="22"/>
                 <w:color w:val="000000"/>
               </w:rPr>
-              <w:t xml:space="preserve">2.1</w:t>
+              <w:t xml:space="preserve">1.9</w:t>
             </w:r>
           </w:p>
         </w:tc>
@@ -4903,7 +4903,7 @@
                 <w:szCs w:val="22"/>
                 <w:color w:val="000000"/>
               </w:rPr>
-              <w:t xml:space="preserve">7.7</w:t>
+              <w:t xml:space="preserve">7.1</w:t>
             </w:r>
           </w:p>
         </w:tc>
@@ -4991,7 +4991,7 @@
                 <w:szCs w:val="22"/>
                 <w:color w:val="000000"/>
               </w:rPr>
-              <w:t xml:space="preserve">2.1</w:t>
+              <w:t xml:space="preserve">1.9</w:t>
             </w:r>
           </w:p>
         </w:tc>
@@ -6441,7 +6441,95 @@
                 <w:szCs w:val="22"/>
                 <w:color w:val="000000"/>
               </w:rPr>
-              <w:t xml:space="preserve">9.1</w:t>
+              <w:t xml:space="preserve">8.1</w:t>
+            </w:r>
+          </w:p>
+        </w:tc>
+        <w:tc>
+          <w:tcPr>
+            <w:tcBorders>
+              <w:bottom w:val="none" w:sz="0" w:space="0" w:color="000000"/>
+              <w:top w:val="none" w:sz="0" w:space="0" w:color="000000"/>
+              <w:left w:val="none" w:sz="0" w:space="0" w:color="000000"/>
+              <w:right w:val="none" w:sz="0" w:space="0" w:color="000000"/>
+            </w:tcBorders>
+            <w:shd w:val="clear" w:color="auto" w:fill="FFFFFF"/>
+            <w:tcMar>
+              <w:top w:w="0" w:type="dxa"/>
+              <w:bottom w:w="0" w:type="dxa"/>
+              <w:left w:w="0" w:type="dxa"/>
+              <w:right w:w="0" w:type="dxa"/>
+            </w:tcMar>
+            <w:vAlign w:val="center"/>
+          </w:tcPr>
+          <w:p>
+            <w:pPr>
+              <w:pStyle w:val="Normal"/>
+              <w:jc w:val="left"/>
+              <w:pBdr>
+                <w:bottom w:val="none" w:sz="0" w:space="0" w:color="000000"/>
+                <w:top w:val="none" w:sz="0" w:space="0" w:color="000000"/>
+                <w:left w:val="none" w:sz="0" w:space="0" w:color="000000"/>
+                <w:right w:val="none" w:sz="0" w:space="0" w:color="000000"/>
+              </w:pBdr>
+              <w:spacing w:after="100" w:before="100" w:line="240"/>
+              <w:ind w:left="100" w:right="100" w:firstLine="0" w:firstLineChars="0"/>
+            </w:pPr>
+            <w:r>
+              <w:rPr>
+                <w:rFonts w:ascii="Helvetica" w:hAnsi="Helvetica" w:eastAsia="Helvetica" w:cs="Helvetica"/>
+                <w:i w:val="false"/>
+                <w:b w:val="false"/>
+                <w:u w:val="none"/>
+                <w:sz w:val="22"/>
+                <w:szCs w:val="22"/>
+                <w:color w:val="000000"/>
+              </w:rPr>
+              <w:t xml:space="preserve">7.1</w:t>
+            </w:r>
+          </w:p>
+        </w:tc>
+        <w:tc>
+          <w:tcPr>
+            <w:tcBorders>
+              <w:bottom w:val="none" w:sz="0" w:space="0" w:color="000000"/>
+              <w:top w:val="none" w:sz="0" w:space="0" w:color="000000"/>
+              <w:left w:val="none" w:sz="0" w:space="0" w:color="000000"/>
+              <w:right w:val="none" w:sz="0" w:space="0" w:color="000000"/>
+            </w:tcBorders>
+            <w:shd w:val="clear" w:color="auto" w:fill="FFFFFF"/>
+            <w:tcMar>
+              <w:top w:w="0" w:type="dxa"/>
+              <w:bottom w:w="0" w:type="dxa"/>
+              <w:left w:w="0" w:type="dxa"/>
+              <w:right w:w="0" w:type="dxa"/>
+            </w:tcMar>
+            <w:vAlign w:val="center"/>
+          </w:tcPr>
+          <w:p>
+            <w:pPr>
+              <w:pStyle w:val="Normal"/>
+              <w:jc w:val="left"/>
+              <w:pBdr>
+                <w:bottom w:val="none" w:sz="0" w:space="0" w:color="000000"/>
+                <w:top w:val="none" w:sz="0" w:space="0" w:color="000000"/>
+                <w:left w:val="none" w:sz="0" w:space="0" w:color="000000"/>
+                <w:right w:val="none" w:sz="0" w:space="0" w:color="000000"/>
+              </w:pBdr>
+              <w:spacing w:after="100" w:before="100" w:line="240"/>
+              <w:ind w:left="100" w:right="100" w:firstLine="0" w:firstLineChars="0"/>
+            </w:pPr>
+            <w:r>
+              <w:rPr>
+                <w:rFonts w:ascii="Helvetica" w:hAnsi="Helvetica" w:eastAsia="Helvetica" w:cs="Helvetica"/>
+                <w:i w:val="false"/>
+                <w:b w:val="false"/>
+                <w:u w:val="none"/>
+                <w:sz w:val="22"/>
+                <w:szCs w:val="22"/>
+                <w:color w:val="000000"/>
+              </w:rPr>
+              <w:t xml:space="preserve">0.0</w:t>
             </w:r>
           </w:p>
         </w:tc>
@@ -6486,94 +6574,6 @@
                 <w:color w:val="000000"/>
               </w:rPr>
               <w:t xml:space="preserve">7.7</w:t>
-            </w:r>
-          </w:p>
-        </w:tc>
-        <w:tc>
-          <w:tcPr>
-            <w:tcBorders>
-              <w:bottom w:val="none" w:sz="0" w:space="0" w:color="000000"/>
-              <w:top w:val="none" w:sz="0" w:space="0" w:color="000000"/>
-              <w:left w:val="none" w:sz="0" w:space="0" w:color="000000"/>
-              <w:right w:val="none" w:sz="0" w:space="0" w:color="000000"/>
-            </w:tcBorders>
-            <w:shd w:val="clear" w:color="auto" w:fill="FFFFFF"/>
-            <w:tcMar>
-              <w:top w:w="0" w:type="dxa"/>
-              <w:bottom w:w="0" w:type="dxa"/>
-              <w:left w:w="0" w:type="dxa"/>
-              <w:right w:w="0" w:type="dxa"/>
-            </w:tcMar>
-            <w:vAlign w:val="center"/>
-          </w:tcPr>
-          <w:p>
-            <w:pPr>
-              <w:pStyle w:val="Normal"/>
-              <w:jc w:val="left"/>
-              <w:pBdr>
-                <w:bottom w:val="none" w:sz="0" w:space="0" w:color="000000"/>
-                <w:top w:val="none" w:sz="0" w:space="0" w:color="000000"/>
-                <w:left w:val="none" w:sz="0" w:space="0" w:color="000000"/>
-                <w:right w:val="none" w:sz="0" w:space="0" w:color="000000"/>
-              </w:pBdr>
-              <w:spacing w:after="100" w:before="100" w:line="240"/>
-              <w:ind w:left="100" w:right="100" w:firstLine="0" w:firstLineChars="0"/>
-            </w:pPr>
-            <w:r>
-              <w:rPr>
-                <w:rFonts w:ascii="Helvetica" w:hAnsi="Helvetica" w:eastAsia="Helvetica" w:cs="Helvetica"/>
-                <w:i w:val="false"/>
-                <w:b w:val="false"/>
-                <w:u w:val="none"/>
-                <w:sz w:val="22"/>
-                <w:szCs w:val="22"/>
-                <w:color w:val="000000"/>
-              </w:rPr>
-              <w:t xml:space="preserve">0.0</w:t>
-            </w:r>
-          </w:p>
-        </w:tc>
-        <w:tc>
-          <w:tcPr>
-            <w:tcBorders>
-              <w:bottom w:val="none" w:sz="0" w:space="0" w:color="000000"/>
-              <w:top w:val="none" w:sz="0" w:space="0" w:color="000000"/>
-              <w:left w:val="none" w:sz="0" w:space="0" w:color="000000"/>
-              <w:right w:val="none" w:sz="0" w:space="0" w:color="000000"/>
-            </w:tcBorders>
-            <w:shd w:val="clear" w:color="auto" w:fill="FFFFFF"/>
-            <w:tcMar>
-              <w:top w:w="0" w:type="dxa"/>
-              <w:bottom w:w="0" w:type="dxa"/>
-              <w:left w:w="0" w:type="dxa"/>
-              <w:right w:w="0" w:type="dxa"/>
-            </w:tcMar>
-            <w:vAlign w:val="center"/>
-          </w:tcPr>
-          <w:p>
-            <w:pPr>
-              <w:pStyle w:val="Normal"/>
-              <w:jc w:val="left"/>
-              <w:pBdr>
-                <w:bottom w:val="none" w:sz="0" w:space="0" w:color="000000"/>
-                <w:top w:val="none" w:sz="0" w:space="0" w:color="000000"/>
-                <w:left w:val="none" w:sz="0" w:space="0" w:color="000000"/>
-                <w:right w:val="none" w:sz="0" w:space="0" w:color="000000"/>
-              </w:pBdr>
-              <w:spacing w:after="100" w:before="100" w:line="240"/>
-              <w:ind w:left="100" w:right="100" w:firstLine="0" w:firstLineChars="0"/>
-            </w:pPr>
-            <w:r>
-              <w:rPr>
-                <w:rFonts w:ascii="Helvetica" w:hAnsi="Helvetica" w:eastAsia="Helvetica" w:cs="Helvetica"/>
-                <w:i w:val="false"/>
-                <w:b w:val="false"/>
-                <w:u w:val="none"/>
-                <w:sz w:val="22"/>
-                <w:szCs w:val="22"/>
-                <w:color w:val="000000"/>
-              </w:rPr>
-              <w:t xml:space="preserve">8.5</w:t>
             </w:r>
           </w:p>
         </w:tc>
@@ -6667,51 +6667,51 @@
                 <w:szCs w:val="22"/>
                 <w:color w:val="000000"/>
               </w:rPr>
-              <w:t xml:space="preserve">75.8</w:t>
-            </w:r>
-          </w:p>
-        </w:tc>
-        <w:tc>
-          <w:tcPr>
-            <w:tcBorders>
-              <w:bottom w:val="none" w:sz="0" w:space="0" w:color="000000"/>
-              <w:top w:val="none" w:sz="0" w:space="0" w:color="000000"/>
-              <w:left w:val="none" w:sz="0" w:space="0" w:color="000000"/>
-              <w:right w:val="none" w:sz="0" w:space="0" w:color="000000"/>
-            </w:tcBorders>
-            <w:shd w:val="clear" w:color="auto" w:fill="FFFFFF"/>
-            <w:tcMar>
-              <w:top w:w="0" w:type="dxa"/>
-              <w:bottom w:w="0" w:type="dxa"/>
-              <w:left w:w="0" w:type="dxa"/>
-              <w:right w:w="0" w:type="dxa"/>
-            </w:tcMar>
-            <w:vAlign w:val="center"/>
-          </w:tcPr>
-          <w:p>
-            <w:pPr>
-              <w:pStyle w:val="Normal"/>
-              <w:jc w:val="left"/>
-              <w:pBdr>
-                <w:bottom w:val="none" w:sz="0" w:space="0" w:color="000000"/>
-                <w:top w:val="none" w:sz="0" w:space="0" w:color="000000"/>
-                <w:left w:val="none" w:sz="0" w:space="0" w:color="000000"/>
-                <w:right w:val="none" w:sz="0" w:space="0" w:color="000000"/>
-              </w:pBdr>
-              <w:spacing w:after="100" w:before="100" w:line="240"/>
-              <w:ind w:left="100" w:right="100" w:firstLine="0" w:firstLineChars="0"/>
-            </w:pPr>
-            <w:r>
-              <w:rPr>
-                <w:rFonts w:ascii="Helvetica" w:hAnsi="Helvetica" w:eastAsia="Helvetica" w:cs="Helvetica"/>
-                <w:i w:val="false"/>
-                <w:b w:val="false"/>
-                <w:u w:val="none"/>
-                <w:sz w:val="22"/>
-                <w:szCs w:val="22"/>
-                <w:color w:val="000000"/>
-              </w:rPr>
-              <w:t xml:space="preserve">53.8</w:t>
+              <w:t xml:space="preserve">75.7</w:t>
+            </w:r>
+          </w:p>
+        </w:tc>
+        <w:tc>
+          <w:tcPr>
+            <w:tcBorders>
+              <w:bottom w:val="none" w:sz="0" w:space="0" w:color="000000"/>
+              <w:top w:val="none" w:sz="0" w:space="0" w:color="000000"/>
+              <w:left w:val="none" w:sz="0" w:space="0" w:color="000000"/>
+              <w:right w:val="none" w:sz="0" w:space="0" w:color="000000"/>
+            </w:tcBorders>
+            <w:shd w:val="clear" w:color="auto" w:fill="FFFFFF"/>
+            <w:tcMar>
+              <w:top w:w="0" w:type="dxa"/>
+              <w:bottom w:w="0" w:type="dxa"/>
+              <w:left w:w="0" w:type="dxa"/>
+              <w:right w:w="0" w:type="dxa"/>
+            </w:tcMar>
+            <w:vAlign w:val="center"/>
+          </w:tcPr>
+          <w:p>
+            <w:pPr>
+              <w:pStyle w:val="Normal"/>
+              <w:jc w:val="left"/>
+              <w:pBdr>
+                <w:bottom w:val="none" w:sz="0" w:space="0" w:color="000000"/>
+                <w:top w:val="none" w:sz="0" w:space="0" w:color="000000"/>
+                <w:left w:val="none" w:sz="0" w:space="0" w:color="000000"/>
+                <w:right w:val="none" w:sz="0" w:space="0" w:color="000000"/>
+              </w:pBdr>
+              <w:spacing w:after="100" w:before="100" w:line="240"/>
+              <w:ind w:left="100" w:right="100" w:firstLine="0" w:firstLineChars="0"/>
+            </w:pPr>
+            <w:r>
+              <w:rPr>
+                <w:rFonts w:ascii="Helvetica" w:hAnsi="Helvetica" w:eastAsia="Helvetica" w:cs="Helvetica"/>
+                <w:i w:val="false"/>
+                <w:b w:val="false"/>
+                <w:u w:val="none"/>
+                <w:sz w:val="22"/>
+                <w:szCs w:val="22"/>
+                <w:color w:val="000000"/>
+              </w:rPr>
+              <w:t xml:space="preserve">57.1</w:t>
             </w:r>
           </w:p>
         </w:tc>
@@ -6799,7 +6799,7 @@
                 <w:szCs w:val="22"/>
                 <w:color w:val="000000"/>
               </w:rPr>
-              <w:t xml:space="preserve">68.1</w:t>
+              <w:t xml:space="preserve">69.2</w:t>
             </w:r>
           </w:p>
         </w:tc>
@@ -6893,51 +6893,51 @@
                 <w:szCs w:val="22"/>
                 <w:color w:val="000000"/>
               </w:rPr>
-              <w:t xml:space="preserve">3.0</w:t>
-            </w:r>
-          </w:p>
-        </w:tc>
-        <w:tc>
-          <w:tcPr>
-            <w:tcBorders>
-              <w:bottom w:val="none" w:sz="0" w:space="0" w:color="000000"/>
-              <w:top w:val="none" w:sz="0" w:space="0" w:color="000000"/>
-              <w:left w:val="none" w:sz="0" w:space="0" w:color="000000"/>
-              <w:right w:val="none" w:sz="0" w:space="0" w:color="000000"/>
-            </w:tcBorders>
-            <w:shd w:val="clear" w:color="auto" w:fill="FFFFFF"/>
-            <w:tcMar>
-              <w:top w:w="0" w:type="dxa"/>
-              <w:bottom w:w="0" w:type="dxa"/>
-              <w:left w:w="0" w:type="dxa"/>
-              <w:right w:w="0" w:type="dxa"/>
-            </w:tcMar>
-            <w:vAlign w:val="center"/>
-          </w:tcPr>
-          <w:p>
-            <w:pPr>
-              <w:pStyle w:val="Normal"/>
-              <w:jc w:val="left"/>
-              <w:pBdr>
-                <w:bottom w:val="none" w:sz="0" w:space="0" w:color="000000"/>
-                <w:top w:val="none" w:sz="0" w:space="0" w:color="000000"/>
-                <w:left w:val="none" w:sz="0" w:space="0" w:color="000000"/>
-                <w:right w:val="none" w:sz="0" w:space="0" w:color="000000"/>
-              </w:pBdr>
-              <w:spacing w:after="100" w:before="100" w:line="240"/>
-              <w:ind w:left="100" w:right="100" w:firstLine="0" w:firstLineChars="0"/>
-            </w:pPr>
-            <w:r>
-              <w:rPr>
-                <w:rFonts w:ascii="Helvetica" w:hAnsi="Helvetica" w:eastAsia="Helvetica" w:cs="Helvetica"/>
-                <w:i w:val="false"/>
-                <w:b w:val="false"/>
-                <w:u w:val="none"/>
-                <w:sz w:val="22"/>
-                <w:szCs w:val="22"/>
-                <w:color w:val="000000"/>
-              </w:rPr>
-              <w:t xml:space="preserve">15.4</w:t>
+              <w:t xml:space="preserve">5.4</w:t>
+            </w:r>
+          </w:p>
+        </w:tc>
+        <w:tc>
+          <w:tcPr>
+            <w:tcBorders>
+              <w:bottom w:val="none" w:sz="0" w:space="0" w:color="000000"/>
+              <w:top w:val="none" w:sz="0" w:space="0" w:color="000000"/>
+              <w:left w:val="none" w:sz="0" w:space="0" w:color="000000"/>
+              <w:right w:val="none" w:sz="0" w:space="0" w:color="000000"/>
+            </w:tcBorders>
+            <w:shd w:val="clear" w:color="auto" w:fill="FFFFFF"/>
+            <w:tcMar>
+              <w:top w:w="0" w:type="dxa"/>
+              <w:bottom w:w="0" w:type="dxa"/>
+              <w:left w:w="0" w:type="dxa"/>
+              <w:right w:w="0" w:type="dxa"/>
+            </w:tcMar>
+            <w:vAlign w:val="center"/>
+          </w:tcPr>
+          <w:p>
+            <w:pPr>
+              <w:pStyle w:val="Normal"/>
+              <w:jc w:val="left"/>
+              <w:pBdr>
+                <w:bottom w:val="none" w:sz="0" w:space="0" w:color="000000"/>
+                <w:top w:val="none" w:sz="0" w:space="0" w:color="000000"/>
+                <w:left w:val="none" w:sz="0" w:space="0" w:color="000000"/>
+                <w:right w:val="none" w:sz="0" w:space="0" w:color="000000"/>
+              </w:pBdr>
+              <w:spacing w:after="100" w:before="100" w:line="240"/>
+              <w:ind w:left="100" w:right="100" w:firstLine="0" w:firstLineChars="0"/>
+            </w:pPr>
+            <w:r>
+              <w:rPr>
+                <w:rFonts w:ascii="Helvetica" w:hAnsi="Helvetica" w:eastAsia="Helvetica" w:cs="Helvetica"/>
+                <w:i w:val="false"/>
+                <w:b w:val="false"/>
+                <w:u w:val="none"/>
+                <w:sz w:val="22"/>
+                <w:szCs w:val="22"/>
+                <w:color w:val="000000"/>
+              </w:rPr>
+              <w:t xml:space="preserve">14.3</w:t>
             </w:r>
           </w:p>
         </w:tc>
@@ -7025,7 +7025,7 @@
                 <w:szCs w:val="22"/>
                 <w:color w:val="000000"/>
               </w:rPr>
-              <w:t xml:space="preserve">6.4</w:t>
+              <w:t xml:space="preserve">7.7</w:t>
             </w:r>
           </w:p>
         </w:tc>
@@ -7119,51 +7119,51 @@
                 <w:szCs w:val="22"/>
                 <w:color w:val="000000"/>
               </w:rPr>
-              <w:t xml:space="preserve">3.0</w:t>
-            </w:r>
-          </w:p>
-        </w:tc>
-        <w:tc>
-          <w:tcPr>
-            <w:tcBorders>
-              <w:bottom w:val="none" w:sz="0" w:space="0" w:color="000000"/>
-              <w:top w:val="none" w:sz="0" w:space="0" w:color="000000"/>
-              <w:left w:val="none" w:sz="0" w:space="0" w:color="000000"/>
-              <w:right w:val="none" w:sz="0" w:space="0" w:color="000000"/>
-            </w:tcBorders>
-            <w:shd w:val="clear" w:color="auto" w:fill="FFFFFF"/>
-            <w:tcMar>
-              <w:top w:w="0" w:type="dxa"/>
-              <w:bottom w:w="0" w:type="dxa"/>
-              <w:left w:w="0" w:type="dxa"/>
-              <w:right w:w="0" w:type="dxa"/>
-            </w:tcMar>
-            <w:vAlign w:val="center"/>
-          </w:tcPr>
-          <w:p>
-            <w:pPr>
-              <w:pStyle w:val="Normal"/>
-              <w:jc w:val="left"/>
-              <w:pBdr>
-                <w:bottom w:val="none" w:sz="0" w:space="0" w:color="000000"/>
-                <w:top w:val="none" w:sz="0" w:space="0" w:color="000000"/>
-                <w:left w:val="none" w:sz="0" w:space="0" w:color="000000"/>
-                <w:right w:val="none" w:sz="0" w:space="0" w:color="000000"/>
-              </w:pBdr>
-              <w:spacing w:after="100" w:before="100" w:line="240"/>
-              <w:ind w:left="100" w:right="100" w:firstLine="0" w:firstLineChars="0"/>
-            </w:pPr>
-            <w:r>
-              <w:rPr>
-                <w:rFonts w:ascii="Helvetica" w:hAnsi="Helvetica" w:eastAsia="Helvetica" w:cs="Helvetica"/>
-                <w:i w:val="false"/>
-                <w:b w:val="false"/>
-                <w:u w:val="none"/>
-                <w:sz w:val="22"/>
-                <w:szCs w:val="22"/>
-                <w:color w:val="000000"/>
-              </w:rPr>
-              <w:t xml:space="preserve">7.7</w:t>
+              <w:t xml:space="preserve">2.7</w:t>
+            </w:r>
+          </w:p>
+        </w:tc>
+        <w:tc>
+          <w:tcPr>
+            <w:tcBorders>
+              <w:bottom w:val="none" w:sz="0" w:space="0" w:color="000000"/>
+              <w:top w:val="none" w:sz="0" w:space="0" w:color="000000"/>
+              <w:left w:val="none" w:sz="0" w:space="0" w:color="000000"/>
+              <w:right w:val="none" w:sz="0" w:space="0" w:color="000000"/>
+            </w:tcBorders>
+            <w:shd w:val="clear" w:color="auto" w:fill="FFFFFF"/>
+            <w:tcMar>
+              <w:top w:w="0" w:type="dxa"/>
+              <w:bottom w:w="0" w:type="dxa"/>
+              <w:left w:w="0" w:type="dxa"/>
+              <w:right w:w="0" w:type="dxa"/>
+            </w:tcMar>
+            <w:vAlign w:val="center"/>
+          </w:tcPr>
+          <w:p>
+            <w:pPr>
+              <w:pStyle w:val="Normal"/>
+              <w:jc w:val="left"/>
+              <w:pBdr>
+                <w:bottom w:val="none" w:sz="0" w:space="0" w:color="000000"/>
+                <w:top w:val="none" w:sz="0" w:space="0" w:color="000000"/>
+                <w:left w:val="none" w:sz="0" w:space="0" w:color="000000"/>
+                <w:right w:val="none" w:sz="0" w:space="0" w:color="000000"/>
+              </w:pBdr>
+              <w:spacing w:after="100" w:before="100" w:line="240"/>
+              <w:ind w:left="100" w:right="100" w:firstLine="0" w:firstLineChars="0"/>
+            </w:pPr>
+            <w:r>
+              <w:rPr>
+                <w:rFonts w:ascii="Helvetica" w:hAnsi="Helvetica" w:eastAsia="Helvetica" w:cs="Helvetica"/>
+                <w:i w:val="false"/>
+                <w:b w:val="false"/>
+                <w:u w:val="none"/>
+                <w:sz w:val="22"/>
+                <w:szCs w:val="22"/>
+                <w:color w:val="000000"/>
+              </w:rPr>
+              <w:t xml:space="preserve">7.1</w:t>
             </w:r>
           </w:p>
         </w:tc>
@@ -7251,7 +7251,7 @@
                 <w:szCs w:val="22"/>
                 <w:color w:val="000000"/>
               </w:rPr>
-              <w:t xml:space="preserve">4.3</w:t>
+              <w:t xml:space="preserve">3.8</w:t>
             </w:r>
           </w:p>
         </w:tc>
@@ -7571,51 +7571,51 @@
                 <w:szCs w:val="22"/>
                 <w:color w:val="000000"/>
               </w:rPr>
-              <w:t xml:space="preserve">6.1</w:t>
-            </w:r>
-          </w:p>
-        </w:tc>
-        <w:tc>
-          <w:tcPr>
-            <w:tcBorders>
-              <w:bottom w:val="none" w:sz="0" w:space="0" w:color="000000"/>
-              <w:top w:val="none" w:sz="0" w:space="0" w:color="000000"/>
-              <w:left w:val="none" w:sz="0" w:space="0" w:color="000000"/>
-              <w:right w:val="none" w:sz="0" w:space="0" w:color="000000"/>
-            </w:tcBorders>
-            <w:shd w:val="clear" w:color="auto" w:fill="FFFFFF"/>
-            <w:tcMar>
-              <w:top w:w="0" w:type="dxa"/>
-              <w:bottom w:w="0" w:type="dxa"/>
-              <w:left w:w="0" w:type="dxa"/>
-              <w:right w:w="0" w:type="dxa"/>
-            </w:tcMar>
-            <w:vAlign w:val="center"/>
-          </w:tcPr>
-          <w:p>
-            <w:pPr>
-              <w:pStyle w:val="Normal"/>
-              <w:jc w:val="left"/>
-              <w:pBdr>
-                <w:bottom w:val="none" w:sz="0" w:space="0" w:color="000000"/>
-                <w:top w:val="none" w:sz="0" w:space="0" w:color="000000"/>
-                <w:left w:val="none" w:sz="0" w:space="0" w:color="000000"/>
-                <w:right w:val="none" w:sz="0" w:space="0" w:color="000000"/>
-              </w:pBdr>
-              <w:spacing w:after="100" w:before="100" w:line="240"/>
-              <w:ind w:left="100" w:right="100" w:firstLine="0" w:firstLineChars="0"/>
-            </w:pPr>
-            <w:r>
-              <w:rPr>
-                <w:rFonts w:ascii="Helvetica" w:hAnsi="Helvetica" w:eastAsia="Helvetica" w:cs="Helvetica"/>
-                <w:i w:val="false"/>
-                <w:b w:val="false"/>
-                <w:u w:val="none"/>
-                <w:sz w:val="22"/>
-                <w:szCs w:val="22"/>
-                <w:color w:val="000000"/>
-              </w:rPr>
-              <w:t xml:space="preserve">7.7</w:t>
+              <w:t xml:space="preserve">5.4</w:t>
+            </w:r>
+          </w:p>
+        </w:tc>
+        <w:tc>
+          <w:tcPr>
+            <w:tcBorders>
+              <w:bottom w:val="none" w:sz="0" w:space="0" w:color="000000"/>
+              <w:top w:val="none" w:sz="0" w:space="0" w:color="000000"/>
+              <w:left w:val="none" w:sz="0" w:space="0" w:color="000000"/>
+              <w:right w:val="none" w:sz="0" w:space="0" w:color="000000"/>
+            </w:tcBorders>
+            <w:shd w:val="clear" w:color="auto" w:fill="FFFFFF"/>
+            <w:tcMar>
+              <w:top w:w="0" w:type="dxa"/>
+              <w:bottom w:w="0" w:type="dxa"/>
+              <w:left w:w="0" w:type="dxa"/>
+              <w:right w:w="0" w:type="dxa"/>
+            </w:tcMar>
+            <w:vAlign w:val="center"/>
+          </w:tcPr>
+          <w:p>
+            <w:pPr>
+              <w:pStyle w:val="Normal"/>
+              <w:jc w:val="left"/>
+              <w:pBdr>
+                <w:bottom w:val="none" w:sz="0" w:space="0" w:color="000000"/>
+                <w:top w:val="none" w:sz="0" w:space="0" w:color="000000"/>
+                <w:left w:val="none" w:sz="0" w:space="0" w:color="000000"/>
+                <w:right w:val="none" w:sz="0" w:space="0" w:color="000000"/>
+              </w:pBdr>
+              <w:spacing w:after="100" w:before="100" w:line="240"/>
+              <w:ind w:left="100" w:right="100" w:firstLine="0" w:firstLineChars="0"/>
+            </w:pPr>
+            <w:r>
+              <w:rPr>
+                <w:rFonts w:ascii="Helvetica" w:hAnsi="Helvetica" w:eastAsia="Helvetica" w:cs="Helvetica"/>
+                <w:i w:val="false"/>
+                <w:b w:val="false"/>
+                <w:u w:val="none"/>
+                <w:sz w:val="22"/>
+                <w:szCs w:val="22"/>
+                <w:color w:val="000000"/>
+              </w:rPr>
+              <w:t xml:space="preserve">7.1</w:t>
             </w:r>
           </w:p>
         </w:tc>
@@ -7703,7 +7703,7 @@
                 <w:szCs w:val="22"/>
                 <w:color w:val="000000"/>
               </w:rPr>
-              <w:t xml:space="preserve">6.4</w:t>
+              <w:t xml:space="preserve">5.8</w:t>
             </w:r>
           </w:p>
         </w:tc>
@@ -7797,7 +7797,7 @@
                 <w:szCs w:val="22"/>
                 <w:color w:val="000000"/>
               </w:rPr>
-              <w:t xml:space="preserve">3.0</w:t>
+              <w:t xml:space="preserve">2.7</w:t>
             </w:r>
           </w:p>
         </w:tc>
@@ -7929,7 +7929,7 @@
                 <w:szCs w:val="22"/>
                 <w:color w:val="000000"/>
               </w:rPr>
-              <w:t xml:space="preserve">4.3</w:t>
+              <w:t xml:space="preserve">3.8</w:t>
             </w:r>
           </w:p>
         </w:tc>
@@ -8067,7 +8067,7 @@
                 <w:szCs w:val="22"/>
                 <w:color w:val="000000"/>
               </w:rPr>
-              <w:t xml:space="preserve">7.7</w:t>
+              <w:t xml:space="preserve">7.1</w:t>
             </w:r>
           </w:p>
         </w:tc>
@@ -8155,7 +8155,7 @@
                 <w:szCs w:val="22"/>
                 <w:color w:val="000000"/>
               </w:rPr>
-              <w:t xml:space="preserve">2.1</w:t>
+              <w:t xml:space="preserve">1.9</w:t>
             </w:r>
           </w:p>
         </w:tc>
@@ -8927,51 +8927,51 @@
                 <w:szCs w:val="22"/>
                 <w:color w:val="000000"/>
               </w:rPr>
-              <w:t xml:space="preserve">51.5</w:t>
-            </w:r>
-          </w:p>
-        </w:tc>
-        <w:tc>
-          <w:tcPr>
-            <w:tcBorders>
-              <w:bottom w:val="none" w:sz="0" w:space="0" w:color="000000"/>
-              <w:top w:val="none" w:sz="0" w:space="0" w:color="000000"/>
-              <w:left w:val="none" w:sz="0" w:space="0" w:color="000000"/>
-              <w:right w:val="none" w:sz="0" w:space="0" w:color="000000"/>
-            </w:tcBorders>
-            <w:shd w:val="clear" w:color="auto" w:fill="FFFFFF"/>
-            <w:tcMar>
-              <w:top w:w="0" w:type="dxa"/>
-              <w:bottom w:w="0" w:type="dxa"/>
-              <w:left w:w="0" w:type="dxa"/>
-              <w:right w:w="0" w:type="dxa"/>
-            </w:tcMar>
-            <w:vAlign w:val="center"/>
-          </w:tcPr>
-          <w:p>
-            <w:pPr>
-              <w:pStyle w:val="Normal"/>
-              <w:jc w:val="left"/>
-              <w:pBdr>
-                <w:bottom w:val="none" w:sz="0" w:space="0" w:color="000000"/>
-                <w:top w:val="none" w:sz="0" w:space="0" w:color="000000"/>
-                <w:left w:val="none" w:sz="0" w:space="0" w:color="000000"/>
-                <w:right w:val="none" w:sz="0" w:space="0" w:color="000000"/>
-              </w:pBdr>
-              <w:spacing w:after="100" w:before="100" w:line="240"/>
-              <w:ind w:left="100" w:right="100" w:firstLine="0" w:firstLineChars="0"/>
-            </w:pPr>
-            <w:r>
-              <w:rPr>
-                <w:rFonts w:ascii="Helvetica" w:hAnsi="Helvetica" w:eastAsia="Helvetica" w:cs="Helvetica"/>
-                <w:i w:val="false"/>
-                <w:b w:val="false"/>
-                <w:u w:val="none"/>
-                <w:sz w:val="22"/>
-                <w:szCs w:val="22"/>
-                <w:color w:val="000000"/>
-              </w:rPr>
-              <w:t xml:space="preserve">15.4</w:t>
+              <w:t xml:space="preserve">56.8</w:t>
+            </w:r>
+          </w:p>
+        </w:tc>
+        <w:tc>
+          <w:tcPr>
+            <w:tcBorders>
+              <w:bottom w:val="none" w:sz="0" w:space="0" w:color="000000"/>
+              <w:top w:val="none" w:sz="0" w:space="0" w:color="000000"/>
+              <w:left w:val="none" w:sz="0" w:space="0" w:color="000000"/>
+              <w:right w:val="none" w:sz="0" w:space="0" w:color="000000"/>
+            </w:tcBorders>
+            <w:shd w:val="clear" w:color="auto" w:fill="FFFFFF"/>
+            <w:tcMar>
+              <w:top w:w="0" w:type="dxa"/>
+              <w:bottom w:w="0" w:type="dxa"/>
+              <w:left w:w="0" w:type="dxa"/>
+              <w:right w:w="0" w:type="dxa"/>
+            </w:tcMar>
+            <w:vAlign w:val="center"/>
+          </w:tcPr>
+          <w:p>
+            <w:pPr>
+              <w:pStyle w:val="Normal"/>
+              <w:jc w:val="left"/>
+              <w:pBdr>
+                <w:bottom w:val="none" w:sz="0" w:space="0" w:color="000000"/>
+                <w:top w:val="none" w:sz="0" w:space="0" w:color="000000"/>
+                <w:left w:val="none" w:sz="0" w:space="0" w:color="000000"/>
+                <w:right w:val="none" w:sz="0" w:space="0" w:color="000000"/>
+              </w:pBdr>
+              <w:spacing w:after="100" w:before="100" w:line="240"/>
+              <w:ind w:left="100" w:right="100" w:firstLine="0" w:firstLineChars="0"/>
+            </w:pPr>
+            <w:r>
+              <w:rPr>
+                <w:rFonts w:ascii="Helvetica" w:hAnsi="Helvetica" w:eastAsia="Helvetica" w:cs="Helvetica"/>
+                <w:i w:val="false"/>
+                <w:b w:val="false"/>
+                <w:u w:val="none"/>
+                <w:sz w:val="22"/>
+                <w:szCs w:val="22"/>
+                <w:color w:val="000000"/>
+              </w:rPr>
+              <w:t xml:space="preserve">21.4</w:t>
             </w:r>
           </w:p>
         </w:tc>
@@ -9059,7 +9059,7 @@
                 <w:szCs w:val="22"/>
                 <w:color w:val="000000"/>
               </w:rPr>
-              <w:t xml:space="preserve">40.4</w:t>
+              <w:t xml:space="preserve">46.2</w:t>
             </w:r>
           </w:p>
         </w:tc>
@@ -9153,51 +9153,51 @@
                 <w:szCs w:val="22"/>
                 <w:color w:val="000000"/>
               </w:rPr>
-              <w:t xml:space="preserve">33.3</w:t>
-            </w:r>
-          </w:p>
-        </w:tc>
-        <w:tc>
-          <w:tcPr>
-            <w:tcBorders>
-              <w:bottom w:val="none" w:sz="0" w:space="0" w:color="000000"/>
-              <w:top w:val="none" w:sz="0" w:space="0" w:color="000000"/>
-              <w:left w:val="none" w:sz="0" w:space="0" w:color="000000"/>
-              <w:right w:val="none" w:sz="0" w:space="0" w:color="000000"/>
-            </w:tcBorders>
-            <w:shd w:val="clear" w:color="auto" w:fill="FFFFFF"/>
-            <w:tcMar>
-              <w:top w:w="0" w:type="dxa"/>
-              <w:bottom w:w="0" w:type="dxa"/>
-              <w:left w:w="0" w:type="dxa"/>
-              <w:right w:w="0" w:type="dxa"/>
-            </w:tcMar>
-            <w:vAlign w:val="center"/>
-          </w:tcPr>
-          <w:p>
-            <w:pPr>
-              <w:pStyle w:val="Normal"/>
-              <w:jc w:val="left"/>
-              <w:pBdr>
-                <w:bottom w:val="none" w:sz="0" w:space="0" w:color="000000"/>
-                <w:top w:val="none" w:sz="0" w:space="0" w:color="000000"/>
-                <w:left w:val="none" w:sz="0" w:space="0" w:color="000000"/>
-                <w:right w:val="none" w:sz="0" w:space="0" w:color="000000"/>
-              </w:pBdr>
-              <w:spacing w:after="100" w:before="100" w:line="240"/>
-              <w:ind w:left="100" w:right="100" w:firstLine="0" w:firstLineChars="0"/>
-            </w:pPr>
-            <w:r>
-              <w:rPr>
-                <w:rFonts w:ascii="Helvetica" w:hAnsi="Helvetica" w:eastAsia="Helvetica" w:cs="Helvetica"/>
-                <w:i w:val="false"/>
-                <w:b w:val="false"/>
-                <w:u w:val="none"/>
-                <w:sz w:val="22"/>
-                <w:szCs w:val="22"/>
-                <w:color w:val="000000"/>
-              </w:rPr>
-              <w:t xml:space="preserve">7.7</w:t>
+              <w:t xml:space="preserve">29.7</w:t>
+            </w:r>
+          </w:p>
+        </w:tc>
+        <w:tc>
+          <w:tcPr>
+            <w:tcBorders>
+              <w:bottom w:val="none" w:sz="0" w:space="0" w:color="000000"/>
+              <w:top w:val="none" w:sz="0" w:space="0" w:color="000000"/>
+              <w:left w:val="none" w:sz="0" w:space="0" w:color="000000"/>
+              <w:right w:val="none" w:sz="0" w:space="0" w:color="000000"/>
+            </w:tcBorders>
+            <w:shd w:val="clear" w:color="auto" w:fill="FFFFFF"/>
+            <w:tcMar>
+              <w:top w:w="0" w:type="dxa"/>
+              <w:bottom w:w="0" w:type="dxa"/>
+              <w:left w:w="0" w:type="dxa"/>
+              <w:right w:w="0" w:type="dxa"/>
+            </w:tcMar>
+            <w:vAlign w:val="center"/>
+          </w:tcPr>
+          <w:p>
+            <w:pPr>
+              <w:pStyle w:val="Normal"/>
+              <w:jc w:val="left"/>
+              <w:pBdr>
+                <w:bottom w:val="none" w:sz="0" w:space="0" w:color="000000"/>
+                <w:top w:val="none" w:sz="0" w:space="0" w:color="000000"/>
+                <w:left w:val="none" w:sz="0" w:space="0" w:color="000000"/>
+                <w:right w:val="none" w:sz="0" w:space="0" w:color="000000"/>
+              </w:pBdr>
+              <w:spacing w:after="100" w:before="100" w:line="240"/>
+              <w:ind w:left="100" w:right="100" w:firstLine="0" w:firstLineChars="0"/>
+            </w:pPr>
+            <w:r>
+              <w:rPr>
+                <w:rFonts w:ascii="Helvetica" w:hAnsi="Helvetica" w:eastAsia="Helvetica" w:cs="Helvetica"/>
+                <w:i w:val="false"/>
+                <w:b w:val="false"/>
+                <w:u w:val="none"/>
+                <w:sz w:val="22"/>
+                <w:szCs w:val="22"/>
+                <w:color w:val="000000"/>
+              </w:rPr>
+              <w:t xml:space="preserve">7.1</w:t>
             </w:r>
           </w:p>
         </w:tc>
@@ -9285,7 +9285,7 @@
                 <w:szCs w:val="22"/>
                 <w:color w:val="000000"/>
               </w:rPr>
-              <w:t xml:space="preserve">25.5</w:t>
+              <w:t xml:space="preserve">23.1</w:t>
             </w:r>
           </w:p>
         </w:tc>
@@ -9379,51 +9379,51 @@
                 <w:szCs w:val="22"/>
                 <w:color w:val="000000"/>
               </w:rPr>
-              <w:t xml:space="preserve">3.0</w:t>
-            </w:r>
-          </w:p>
-        </w:tc>
-        <w:tc>
-          <w:tcPr>
-            <w:tcBorders>
-              <w:bottom w:val="none" w:sz="0" w:space="0" w:color="000000"/>
-              <w:top w:val="none" w:sz="0" w:space="0" w:color="000000"/>
-              <w:left w:val="none" w:sz="0" w:space="0" w:color="000000"/>
-              <w:right w:val="none" w:sz="0" w:space="0" w:color="000000"/>
-            </w:tcBorders>
-            <w:shd w:val="clear" w:color="auto" w:fill="FFFFFF"/>
-            <w:tcMar>
-              <w:top w:w="0" w:type="dxa"/>
-              <w:bottom w:w="0" w:type="dxa"/>
-              <w:left w:w="0" w:type="dxa"/>
-              <w:right w:w="0" w:type="dxa"/>
-            </w:tcMar>
-            <w:vAlign w:val="center"/>
-          </w:tcPr>
-          <w:p>
-            <w:pPr>
-              <w:pStyle w:val="Normal"/>
-              <w:jc w:val="left"/>
-              <w:pBdr>
-                <w:bottom w:val="none" w:sz="0" w:space="0" w:color="000000"/>
-                <w:top w:val="none" w:sz="0" w:space="0" w:color="000000"/>
-                <w:left w:val="none" w:sz="0" w:space="0" w:color="000000"/>
-                <w:right w:val="none" w:sz="0" w:space="0" w:color="000000"/>
-              </w:pBdr>
-              <w:spacing w:after="100" w:before="100" w:line="240"/>
-              <w:ind w:left="100" w:right="100" w:firstLine="0" w:firstLineChars="0"/>
-            </w:pPr>
-            <w:r>
-              <w:rPr>
-                <w:rFonts w:ascii="Helvetica" w:hAnsi="Helvetica" w:eastAsia="Helvetica" w:cs="Helvetica"/>
-                <w:i w:val="false"/>
-                <w:b w:val="false"/>
-                <w:u w:val="none"/>
-                <w:sz w:val="22"/>
-                <w:szCs w:val="22"/>
-                <w:color w:val="000000"/>
-              </w:rPr>
-              <w:t xml:space="preserve">7.7</w:t>
+              <w:t xml:space="preserve">2.7</w:t>
+            </w:r>
+          </w:p>
+        </w:tc>
+        <w:tc>
+          <w:tcPr>
+            <w:tcBorders>
+              <w:bottom w:val="none" w:sz="0" w:space="0" w:color="000000"/>
+              <w:top w:val="none" w:sz="0" w:space="0" w:color="000000"/>
+              <w:left w:val="none" w:sz="0" w:space="0" w:color="000000"/>
+              <w:right w:val="none" w:sz="0" w:space="0" w:color="000000"/>
+            </w:tcBorders>
+            <w:shd w:val="clear" w:color="auto" w:fill="FFFFFF"/>
+            <w:tcMar>
+              <w:top w:w="0" w:type="dxa"/>
+              <w:bottom w:w="0" w:type="dxa"/>
+              <w:left w:w="0" w:type="dxa"/>
+              <w:right w:w="0" w:type="dxa"/>
+            </w:tcMar>
+            <w:vAlign w:val="center"/>
+          </w:tcPr>
+          <w:p>
+            <w:pPr>
+              <w:pStyle w:val="Normal"/>
+              <w:jc w:val="left"/>
+              <w:pBdr>
+                <w:bottom w:val="none" w:sz="0" w:space="0" w:color="000000"/>
+                <w:top w:val="none" w:sz="0" w:space="0" w:color="000000"/>
+                <w:left w:val="none" w:sz="0" w:space="0" w:color="000000"/>
+                <w:right w:val="none" w:sz="0" w:space="0" w:color="000000"/>
+              </w:pBdr>
+              <w:spacing w:after="100" w:before="100" w:line="240"/>
+              <w:ind w:left="100" w:right="100" w:firstLine="0" w:firstLineChars="0"/>
+            </w:pPr>
+            <w:r>
+              <w:rPr>
+                <w:rFonts w:ascii="Helvetica" w:hAnsi="Helvetica" w:eastAsia="Helvetica" w:cs="Helvetica"/>
+                <w:i w:val="false"/>
+                <w:b w:val="false"/>
+                <w:u w:val="none"/>
+                <w:sz w:val="22"/>
+                <w:szCs w:val="22"/>
+                <w:color w:val="000000"/>
+              </w:rPr>
+              <w:t xml:space="preserve">7.1</w:t>
             </w:r>
           </w:p>
         </w:tc>
@@ -9511,7 +9511,7 @@
                 <w:szCs w:val="22"/>
                 <w:color w:val="000000"/>
               </w:rPr>
-              <w:t xml:space="preserve">4.3</w:t>
+              <w:t xml:space="preserve">3.8</w:t>
             </w:r>
           </w:p>
         </w:tc>
@@ -9605,51 +9605,51 @@
                 <w:szCs w:val="22"/>
                 <w:color w:val="000000"/>
               </w:rPr>
-              <w:t xml:space="preserve">6.1</w:t>
-            </w:r>
-          </w:p>
-        </w:tc>
-        <w:tc>
-          <w:tcPr>
-            <w:tcBorders>
-              <w:bottom w:val="none" w:sz="0" w:space="0" w:color="000000"/>
-              <w:top w:val="none" w:sz="0" w:space="0" w:color="000000"/>
-              <w:left w:val="none" w:sz="0" w:space="0" w:color="000000"/>
-              <w:right w:val="none" w:sz="0" w:space="0" w:color="000000"/>
-            </w:tcBorders>
-            <w:shd w:val="clear" w:color="auto" w:fill="FFFFFF"/>
-            <w:tcMar>
-              <w:top w:w="0" w:type="dxa"/>
-              <w:bottom w:w="0" w:type="dxa"/>
-              <w:left w:w="0" w:type="dxa"/>
-              <w:right w:w="0" w:type="dxa"/>
-            </w:tcMar>
-            <w:vAlign w:val="center"/>
-          </w:tcPr>
-          <w:p>
-            <w:pPr>
-              <w:pStyle w:val="Normal"/>
-              <w:jc w:val="left"/>
-              <w:pBdr>
-                <w:bottom w:val="none" w:sz="0" w:space="0" w:color="000000"/>
-                <w:top w:val="none" w:sz="0" w:space="0" w:color="000000"/>
-                <w:left w:val="none" w:sz="0" w:space="0" w:color="000000"/>
-                <w:right w:val="none" w:sz="0" w:space="0" w:color="000000"/>
-              </w:pBdr>
-              <w:spacing w:after="100" w:before="100" w:line="240"/>
-              <w:ind w:left="100" w:right="100" w:firstLine="0" w:firstLineChars="0"/>
-            </w:pPr>
-            <w:r>
-              <w:rPr>
-                <w:rFonts w:ascii="Helvetica" w:hAnsi="Helvetica" w:eastAsia="Helvetica" w:cs="Helvetica"/>
-                <w:i w:val="false"/>
-                <w:b w:val="false"/>
-                <w:u w:val="none"/>
-                <w:sz w:val="22"/>
-                <w:szCs w:val="22"/>
-                <w:color w:val="000000"/>
-              </w:rPr>
-              <w:t xml:space="preserve">7.7</w:t>
+              <w:t xml:space="preserve">5.4</w:t>
+            </w:r>
+          </w:p>
+        </w:tc>
+        <w:tc>
+          <w:tcPr>
+            <w:tcBorders>
+              <w:bottom w:val="none" w:sz="0" w:space="0" w:color="000000"/>
+              <w:top w:val="none" w:sz="0" w:space="0" w:color="000000"/>
+              <w:left w:val="none" w:sz="0" w:space="0" w:color="000000"/>
+              <w:right w:val="none" w:sz="0" w:space="0" w:color="000000"/>
+            </w:tcBorders>
+            <w:shd w:val="clear" w:color="auto" w:fill="FFFFFF"/>
+            <w:tcMar>
+              <w:top w:w="0" w:type="dxa"/>
+              <w:bottom w:w="0" w:type="dxa"/>
+              <w:left w:w="0" w:type="dxa"/>
+              <w:right w:w="0" w:type="dxa"/>
+            </w:tcMar>
+            <w:vAlign w:val="center"/>
+          </w:tcPr>
+          <w:p>
+            <w:pPr>
+              <w:pStyle w:val="Normal"/>
+              <w:jc w:val="left"/>
+              <w:pBdr>
+                <w:bottom w:val="none" w:sz="0" w:space="0" w:color="000000"/>
+                <w:top w:val="none" w:sz="0" w:space="0" w:color="000000"/>
+                <w:left w:val="none" w:sz="0" w:space="0" w:color="000000"/>
+                <w:right w:val="none" w:sz="0" w:space="0" w:color="000000"/>
+              </w:pBdr>
+              <w:spacing w:after="100" w:before="100" w:line="240"/>
+              <w:ind w:left="100" w:right="100" w:firstLine="0" w:firstLineChars="0"/>
+            </w:pPr>
+            <w:r>
+              <w:rPr>
+                <w:rFonts w:ascii="Helvetica" w:hAnsi="Helvetica" w:eastAsia="Helvetica" w:cs="Helvetica"/>
+                <w:i w:val="false"/>
+                <w:b w:val="false"/>
+                <w:u w:val="none"/>
+                <w:sz w:val="22"/>
+                <w:szCs w:val="22"/>
+                <w:color w:val="000000"/>
+              </w:rPr>
+              <w:t xml:space="preserve">7.1</w:t>
             </w:r>
           </w:p>
         </w:tc>
@@ -9737,7 +9737,7 @@
                 <w:szCs w:val="22"/>
                 <w:color w:val="000000"/>
               </w:rPr>
-              <w:t xml:space="preserve">6.4</w:t>
+              <w:t xml:space="preserve">5.8</w:t>
             </w:r>
           </w:p>
         </w:tc>
@@ -9963,7 +9963,7 @@
                 <w:szCs w:val="22"/>
                 <w:color w:val="000000"/>
               </w:rPr>
-              <w:t xml:space="preserve">2.1</w:t>
+              <w:t xml:space="preserve">1.9</w:t>
             </w:r>
           </w:p>
         </w:tc>
@@ -10057,51 +10057,51 @@
                 <w:szCs w:val="22"/>
                 <w:color w:val="000000"/>
               </w:rPr>
-              <w:t xml:space="preserve">3.0</w:t>
-            </w:r>
-          </w:p>
-        </w:tc>
-        <w:tc>
-          <w:tcPr>
-            <w:tcBorders>
-              <w:bottom w:val="none" w:sz="0" w:space="0" w:color="000000"/>
-              <w:top w:val="none" w:sz="0" w:space="0" w:color="000000"/>
-              <w:left w:val="none" w:sz="0" w:space="0" w:color="000000"/>
-              <w:right w:val="none" w:sz="0" w:space="0" w:color="000000"/>
-            </w:tcBorders>
-            <w:shd w:val="clear" w:color="auto" w:fill="FFFFFF"/>
-            <w:tcMar>
-              <w:top w:w="0" w:type="dxa"/>
-              <w:bottom w:w="0" w:type="dxa"/>
-              <w:left w:w="0" w:type="dxa"/>
-              <w:right w:w="0" w:type="dxa"/>
-            </w:tcMar>
-            <w:vAlign w:val="center"/>
-          </w:tcPr>
-          <w:p>
-            <w:pPr>
-              <w:pStyle w:val="Normal"/>
-              <w:jc w:val="left"/>
-              <w:pBdr>
-                <w:bottom w:val="none" w:sz="0" w:space="0" w:color="000000"/>
-                <w:top w:val="none" w:sz="0" w:space="0" w:color="000000"/>
-                <w:left w:val="none" w:sz="0" w:space="0" w:color="000000"/>
-                <w:right w:val="none" w:sz="0" w:space="0" w:color="000000"/>
-              </w:pBdr>
-              <w:spacing w:after="100" w:before="100" w:line="240"/>
-              <w:ind w:left="100" w:right="100" w:firstLine="0" w:firstLineChars="0"/>
-            </w:pPr>
-            <w:r>
-              <w:rPr>
-                <w:rFonts w:ascii="Helvetica" w:hAnsi="Helvetica" w:eastAsia="Helvetica" w:cs="Helvetica"/>
-                <w:i w:val="false"/>
-                <w:b w:val="false"/>
-                <w:u w:val="none"/>
-                <w:sz w:val="22"/>
-                <w:szCs w:val="22"/>
-                <w:color w:val="000000"/>
-              </w:rPr>
-              <w:t xml:space="preserve">46.2</w:t>
+              <w:t xml:space="preserve">2.7</w:t>
+            </w:r>
+          </w:p>
+        </w:tc>
+        <w:tc>
+          <w:tcPr>
+            <w:tcBorders>
+              <w:bottom w:val="none" w:sz="0" w:space="0" w:color="000000"/>
+              <w:top w:val="none" w:sz="0" w:space="0" w:color="000000"/>
+              <w:left w:val="none" w:sz="0" w:space="0" w:color="000000"/>
+              <w:right w:val="none" w:sz="0" w:space="0" w:color="000000"/>
+            </w:tcBorders>
+            <w:shd w:val="clear" w:color="auto" w:fill="FFFFFF"/>
+            <w:tcMar>
+              <w:top w:w="0" w:type="dxa"/>
+              <w:bottom w:w="0" w:type="dxa"/>
+              <w:left w:w="0" w:type="dxa"/>
+              <w:right w:w="0" w:type="dxa"/>
+            </w:tcMar>
+            <w:vAlign w:val="center"/>
+          </w:tcPr>
+          <w:p>
+            <w:pPr>
+              <w:pStyle w:val="Normal"/>
+              <w:jc w:val="left"/>
+              <w:pBdr>
+                <w:bottom w:val="none" w:sz="0" w:space="0" w:color="000000"/>
+                <w:top w:val="none" w:sz="0" w:space="0" w:color="000000"/>
+                <w:left w:val="none" w:sz="0" w:space="0" w:color="000000"/>
+                <w:right w:val="none" w:sz="0" w:space="0" w:color="000000"/>
+              </w:pBdr>
+              <w:spacing w:after="100" w:before="100" w:line="240"/>
+              <w:ind w:left="100" w:right="100" w:firstLine="0" w:firstLineChars="0"/>
+            </w:pPr>
+            <w:r>
+              <w:rPr>
+                <w:rFonts w:ascii="Helvetica" w:hAnsi="Helvetica" w:eastAsia="Helvetica" w:cs="Helvetica"/>
+                <w:i w:val="false"/>
+                <w:b w:val="false"/>
+                <w:u w:val="none"/>
+                <w:sz w:val="22"/>
+                <w:szCs w:val="22"/>
+                <w:color w:val="000000"/>
+              </w:rPr>
+              <w:t xml:space="preserve">42.9</w:t>
             </w:r>
           </w:p>
         </w:tc>
@@ -10189,7 +10189,7 @@
                 <w:szCs w:val="22"/>
                 <w:color w:val="000000"/>
               </w:rPr>
-              <w:t xml:space="preserve">14.9</w:t>
+              <w:t xml:space="preserve">13.5</w:t>
             </w:r>
           </w:p>
         </w:tc>
@@ -10283,51 +10283,51 @@
                 <w:szCs w:val="22"/>
                 <w:color w:val="000000"/>
               </w:rPr>
-              <w:t xml:space="preserve">3.0</w:t>
-            </w:r>
-          </w:p>
-        </w:tc>
-        <w:tc>
-          <w:tcPr>
-            <w:tcBorders>
-              <w:bottom w:val="none" w:sz="0" w:space="0" w:color="000000"/>
-              <w:top w:val="none" w:sz="0" w:space="0" w:color="000000"/>
-              <w:left w:val="none" w:sz="0" w:space="0" w:color="000000"/>
-              <w:right w:val="none" w:sz="0" w:space="0" w:color="000000"/>
-            </w:tcBorders>
-            <w:shd w:val="clear" w:color="auto" w:fill="FFFFFF"/>
-            <w:tcMar>
-              <w:top w:w="0" w:type="dxa"/>
-              <w:bottom w:w="0" w:type="dxa"/>
-              <w:left w:w="0" w:type="dxa"/>
-              <w:right w:w="0" w:type="dxa"/>
-            </w:tcMar>
-            <w:vAlign w:val="center"/>
-          </w:tcPr>
-          <w:p>
-            <w:pPr>
-              <w:pStyle w:val="Normal"/>
-              <w:jc w:val="left"/>
-              <w:pBdr>
-                <w:bottom w:val="none" w:sz="0" w:space="0" w:color="000000"/>
-                <w:top w:val="none" w:sz="0" w:space="0" w:color="000000"/>
-                <w:left w:val="none" w:sz="0" w:space="0" w:color="000000"/>
-                <w:right w:val="none" w:sz="0" w:space="0" w:color="000000"/>
-              </w:pBdr>
-              <w:spacing w:after="100" w:before="100" w:line="240"/>
-              <w:ind w:left="100" w:right="100" w:firstLine="0" w:firstLineChars="0"/>
-            </w:pPr>
-            <w:r>
-              <w:rPr>
-                <w:rFonts w:ascii="Helvetica" w:hAnsi="Helvetica" w:eastAsia="Helvetica" w:cs="Helvetica"/>
-                <w:i w:val="false"/>
-                <w:b w:val="false"/>
-                <w:u w:val="none"/>
-                <w:sz w:val="22"/>
-                <w:szCs w:val="22"/>
-                <w:color w:val="000000"/>
-              </w:rPr>
-              <w:t xml:space="preserve">15.4</w:t>
+              <w:t xml:space="preserve">2.7</w:t>
+            </w:r>
+          </w:p>
+        </w:tc>
+        <w:tc>
+          <w:tcPr>
+            <w:tcBorders>
+              <w:bottom w:val="none" w:sz="0" w:space="0" w:color="000000"/>
+              <w:top w:val="none" w:sz="0" w:space="0" w:color="000000"/>
+              <w:left w:val="none" w:sz="0" w:space="0" w:color="000000"/>
+              <w:right w:val="none" w:sz="0" w:space="0" w:color="000000"/>
+            </w:tcBorders>
+            <w:shd w:val="clear" w:color="auto" w:fill="FFFFFF"/>
+            <w:tcMar>
+              <w:top w:w="0" w:type="dxa"/>
+              <w:bottom w:w="0" w:type="dxa"/>
+              <w:left w:w="0" w:type="dxa"/>
+              <w:right w:w="0" w:type="dxa"/>
+            </w:tcMar>
+            <w:vAlign w:val="center"/>
+          </w:tcPr>
+          <w:p>
+            <w:pPr>
+              <w:pStyle w:val="Normal"/>
+              <w:jc w:val="left"/>
+              <w:pBdr>
+                <w:bottom w:val="none" w:sz="0" w:space="0" w:color="000000"/>
+                <w:top w:val="none" w:sz="0" w:space="0" w:color="000000"/>
+                <w:left w:val="none" w:sz="0" w:space="0" w:color="000000"/>
+                <w:right w:val="none" w:sz="0" w:space="0" w:color="000000"/>
+              </w:pBdr>
+              <w:spacing w:after="100" w:before="100" w:line="240"/>
+              <w:ind w:left="100" w:right="100" w:firstLine="0" w:firstLineChars="0"/>
+            </w:pPr>
+            <w:r>
+              <w:rPr>
+                <w:rFonts w:ascii="Helvetica" w:hAnsi="Helvetica" w:eastAsia="Helvetica" w:cs="Helvetica"/>
+                <w:i w:val="false"/>
+                <w:b w:val="false"/>
+                <w:u w:val="none"/>
+                <w:sz w:val="22"/>
+                <w:szCs w:val="22"/>
+                <w:color w:val="000000"/>
+              </w:rPr>
+              <w:t xml:space="preserve">14.3</w:t>
             </w:r>
           </w:p>
         </w:tc>
@@ -10415,7 +10415,7 @@
                 <w:szCs w:val="22"/>
                 <w:color w:val="000000"/>
               </w:rPr>
-              <w:t xml:space="preserve">6.4</w:t>
+              <w:t xml:space="preserve">5.8</w:t>
             </w:r>
           </w:p>
         </w:tc>
@@ -10509,51 +10509,51 @@
                 <w:szCs w:val="22"/>
                 <w:color w:val="000000"/>
               </w:rPr>
-              <w:t xml:space="preserve">45.5</w:t>
-            </w:r>
-          </w:p>
-        </w:tc>
-        <w:tc>
-          <w:tcPr>
-            <w:tcBorders>
-              <w:bottom w:val="none" w:sz="0" w:space="0" w:color="000000"/>
-              <w:top w:val="none" w:sz="0" w:space="0" w:color="000000"/>
-              <w:left w:val="none" w:sz="0" w:space="0" w:color="000000"/>
-              <w:right w:val="none" w:sz="0" w:space="0" w:color="000000"/>
-            </w:tcBorders>
-            <w:shd w:val="clear" w:color="auto" w:fill="FFFFFF"/>
-            <w:tcMar>
-              <w:top w:w="0" w:type="dxa"/>
-              <w:bottom w:w="0" w:type="dxa"/>
-              <w:left w:w="0" w:type="dxa"/>
-              <w:right w:w="0" w:type="dxa"/>
-            </w:tcMar>
-            <w:vAlign w:val="center"/>
-          </w:tcPr>
-          <w:p>
-            <w:pPr>
-              <w:pStyle w:val="Normal"/>
-              <w:jc w:val="left"/>
-              <w:pBdr>
-                <w:bottom w:val="none" w:sz="0" w:space="0" w:color="000000"/>
-                <w:top w:val="none" w:sz="0" w:space="0" w:color="000000"/>
-                <w:left w:val="none" w:sz="0" w:space="0" w:color="000000"/>
-                <w:right w:val="none" w:sz="0" w:space="0" w:color="000000"/>
-              </w:pBdr>
-              <w:spacing w:after="100" w:before="100" w:line="240"/>
-              <w:ind w:left="100" w:right="100" w:firstLine="0" w:firstLineChars="0"/>
-            </w:pPr>
-            <w:r>
-              <w:rPr>
-                <w:rFonts w:ascii="Helvetica" w:hAnsi="Helvetica" w:eastAsia="Helvetica" w:cs="Helvetica"/>
-                <w:i w:val="false"/>
-                <w:b w:val="false"/>
-                <w:u w:val="none"/>
-                <w:sz w:val="22"/>
-                <w:szCs w:val="22"/>
-                <w:color w:val="000000"/>
-              </w:rPr>
-              <w:t xml:space="preserve">15.4</w:t>
+              <w:t xml:space="preserve">43.2</w:t>
+            </w:r>
+          </w:p>
+        </w:tc>
+        <w:tc>
+          <w:tcPr>
+            <w:tcBorders>
+              <w:bottom w:val="none" w:sz="0" w:space="0" w:color="000000"/>
+              <w:top w:val="none" w:sz="0" w:space="0" w:color="000000"/>
+              <w:left w:val="none" w:sz="0" w:space="0" w:color="000000"/>
+              <w:right w:val="none" w:sz="0" w:space="0" w:color="000000"/>
+            </w:tcBorders>
+            <w:shd w:val="clear" w:color="auto" w:fill="FFFFFF"/>
+            <w:tcMar>
+              <w:top w:w="0" w:type="dxa"/>
+              <w:bottom w:w="0" w:type="dxa"/>
+              <w:left w:w="0" w:type="dxa"/>
+              <w:right w:w="0" w:type="dxa"/>
+            </w:tcMar>
+            <w:vAlign w:val="center"/>
+          </w:tcPr>
+          <w:p>
+            <w:pPr>
+              <w:pStyle w:val="Normal"/>
+              <w:jc w:val="left"/>
+              <w:pBdr>
+                <w:bottom w:val="none" w:sz="0" w:space="0" w:color="000000"/>
+                <w:top w:val="none" w:sz="0" w:space="0" w:color="000000"/>
+                <w:left w:val="none" w:sz="0" w:space="0" w:color="000000"/>
+                <w:right w:val="none" w:sz="0" w:space="0" w:color="000000"/>
+              </w:pBdr>
+              <w:spacing w:after="100" w:before="100" w:line="240"/>
+              <w:ind w:left="100" w:right="100" w:firstLine="0" w:firstLineChars="0"/>
+            </w:pPr>
+            <w:r>
+              <w:rPr>
+                <w:rFonts w:ascii="Helvetica" w:hAnsi="Helvetica" w:eastAsia="Helvetica" w:cs="Helvetica"/>
+                <w:i w:val="false"/>
+                <w:b w:val="false"/>
+                <w:u w:val="none"/>
+                <w:sz w:val="22"/>
+                <w:szCs w:val="22"/>
+                <w:color w:val="000000"/>
+              </w:rPr>
+              <w:t xml:space="preserve">21.4</w:t>
             </w:r>
           </w:p>
         </w:tc>
@@ -10641,7 +10641,7 @@
                 <w:szCs w:val="22"/>
                 <w:color w:val="000000"/>
               </w:rPr>
-              <w:t xml:space="preserve">36.2</w:t>
+              <w:t xml:space="preserve">36.5</w:t>
             </w:r>
           </w:p>
         </w:tc>
@@ -10735,51 +10735,51 @@
                 <w:szCs w:val="22"/>
                 <w:color w:val="000000"/>
               </w:rPr>
-              <w:t xml:space="preserve">36.4</w:t>
-            </w:r>
-          </w:p>
-        </w:tc>
-        <w:tc>
-          <w:tcPr>
-            <w:tcBorders>
-              <w:bottom w:val="none" w:sz="0" w:space="0" w:color="000000"/>
-              <w:top w:val="none" w:sz="0" w:space="0" w:color="000000"/>
-              <w:left w:val="none" w:sz="0" w:space="0" w:color="000000"/>
-              <w:right w:val="none" w:sz="0" w:space="0" w:color="000000"/>
-            </w:tcBorders>
-            <w:shd w:val="clear" w:color="auto" w:fill="FFFFFF"/>
-            <w:tcMar>
-              <w:top w:w="0" w:type="dxa"/>
-              <w:bottom w:w="0" w:type="dxa"/>
-              <w:left w:w="0" w:type="dxa"/>
-              <w:right w:w="0" w:type="dxa"/>
-            </w:tcMar>
-            <w:vAlign w:val="center"/>
-          </w:tcPr>
-          <w:p>
-            <w:pPr>
-              <w:pStyle w:val="Normal"/>
-              <w:jc w:val="left"/>
-              <w:pBdr>
-                <w:bottom w:val="none" w:sz="0" w:space="0" w:color="000000"/>
-                <w:top w:val="none" w:sz="0" w:space="0" w:color="000000"/>
-                <w:left w:val="none" w:sz="0" w:space="0" w:color="000000"/>
-                <w:right w:val="none" w:sz="0" w:space="0" w:color="000000"/>
-              </w:pBdr>
-              <w:spacing w:after="100" w:before="100" w:line="240"/>
-              <w:ind w:left="100" w:right="100" w:firstLine="0" w:firstLineChars="0"/>
-            </w:pPr>
-            <w:r>
-              <w:rPr>
-                <w:rFonts w:ascii="Helvetica" w:hAnsi="Helvetica" w:eastAsia="Helvetica" w:cs="Helvetica"/>
-                <w:i w:val="false"/>
-                <w:b w:val="false"/>
-                <w:u w:val="none"/>
-                <w:sz w:val="22"/>
-                <w:szCs w:val="22"/>
-                <w:color w:val="000000"/>
-              </w:rPr>
-              <w:t xml:space="preserve">53.8</w:t>
+              <w:t xml:space="preserve">37.8</w:t>
+            </w:r>
+          </w:p>
+        </w:tc>
+        <w:tc>
+          <w:tcPr>
+            <w:tcBorders>
+              <w:bottom w:val="none" w:sz="0" w:space="0" w:color="000000"/>
+              <w:top w:val="none" w:sz="0" w:space="0" w:color="000000"/>
+              <w:left w:val="none" w:sz="0" w:space="0" w:color="000000"/>
+              <w:right w:val="none" w:sz="0" w:space="0" w:color="000000"/>
+            </w:tcBorders>
+            <w:shd w:val="clear" w:color="auto" w:fill="FFFFFF"/>
+            <w:tcMar>
+              <w:top w:w="0" w:type="dxa"/>
+              <w:bottom w:w="0" w:type="dxa"/>
+              <w:left w:w="0" w:type="dxa"/>
+              <w:right w:w="0" w:type="dxa"/>
+            </w:tcMar>
+            <w:vAlign w:val="center"/>
+          </w:tcPr>
+          <w:p>
+            <w:pPr>
+              <w:pStyle w:val="Normal"/>
+              <w:jc w:val="left"/>
+              <w:pBdr>
+                <w:bottom w:val="none" w:sz="0" w:space="0" w:color="000000"/>
+                <w:top w:val="none" w:sz="0" w:space="0" w:color="000000"/>
+                <w:left w:val="none" w:sz="0" w:space="0" w:color="000000"/>
+                <w:right w:val="none" w:sz="0" w:space="0" w:color="000000"/>
+              </w:pBdr>
+              <w:spacing w:after="100" w:before="100" w:line="240"/>
+              <w:ind w:left="100" w:right="100" w:firstLine="0" w:firstLineChars="0"/>
+            </w:pPr>
+            <w:r>
+              <w:rPr>
+                <w:rFonts w:ascii="Helvetica" w:hAnsi="Helvetica" w:eastAsia="Helvetica" w:cs="Helvetica"/>
+                <w:i w:val="false"/>
+                <w:b w:val="false"/>
+                <w:u w:val="none"/>
+                <w:sz w:val="22"/>
+                <w:szCs w:val="22"/>
+                <w:color w:val="000000"/>
+              </w:rPr>
+              <w:t xml:space="preserve">50.0</w:t>
             </w:r>
           </w:p>
         </w:tc>
@@ -10961,51 +10961,51 @@
                 <w:szCs w:val="22"/>
                 <w:color w:val="000000"/>
               </w:rPr>
-              <w:t xml:space="preserve">9.1</w:t>
-            </w:r>
-          </w:p>
-        </w:tc>
-        <w:tc>
-          <w:tcPr>
-            <w:tcBorders>
-              <w:bottom w:val="none" w:sz="0" w:space="0" w:color="000000"/>
-              <w:top w:val="none" w:sz="0" w:space="0" w:color="000000"/>
-              <w:left w:val="none" w:sz="0" w:space="0" w:color="000000"/>
-              <w:right w:val="none" w:sz="0" w:space="0" w:color="000000"/>
-            </w:tcBorders>
-            <w:shd w:val="clear" w:color="auto" w:fill="FFFFFF"/>
-            <w:tcMar>
-              <w:top w:w="0" w:type="dxa"/>
-              <w:bottom w:w="0" w:type="dxa"/>
-              <w:left w:w="0" w:type="dxa"/>
-              <w:right w:w="0" w:type="dxa"/>
-            </w:tcMar>
-            <w:vAlign w:val="center"/>
-          </w:tcPr>
-          <w:p>
-            <w:pPr>
-              <w:pStyle w:val="Normal"/>
-              <w:jc w:val="left"/>
-              <w:pBdr>
-                <w:bottom w:val="none" w:sz="0" w:space="0" w:color="000000"/>
-                <w:top w:val="none" w:sz="0" w:space="0" w:color="000000"/>
-                <w:left w:val="none" w:sz="0" w:space="0" w:color="000000"/>
-                <w:right w:val="none" w:sz="0" w:space="0" w:color="000000"/>
-              </w:pBdr>
-              <w:spacing w:after="100" w:before="100" w:line="240"/>
-              <w:ind w:left="100" w:right="100" w:firstLine="0" w:firstLineChars="0"/>
-            </w:pPr>
-            <w:r>
-              <w:rPr>
-                <w:rFonts w:ascii="Helvetica" w:hAnsi="Helvetica" w:eastAsia="Helvetica" w:cs="Helvetica"/>
-                <w:i w:val="false"/>
-                <w:b w:val="false"/>
-                <w:u w:val="none"/>
-                <w:sz w:val="22"/>
-                <w:szCs w:val="22"/>
-                <w:color w:val="000000"/>
-              </w:rPr>
-              <w:t xml:space="preserve">15.4</w:t>
+              <w:t xml:space="preserve">8.1</w:t>
+            </w:r>
+          </w:p>
+        </w:tc>
+        <w:tc>
+          <w:tcPr>
+            <w:tcBorders>
+              <w:bottom w:val="none" w:sz="0" w:space="0" w:color="000000"/>
+              <w:top w:val="none" w:sz="0" w:space="0" w:color="000000"/>
+              <w:left w:val="none" w:sz="0" w:space="0" w:color="000000"/>
+              <w:right w:val="none" w:sz="0" w:space="0" w:color="000000"/>
+            </w:tcBorders>
+            <w:shd w:val="clear" w:color="auto" w:fill="FFFFFF"/>
+            <w:tcMar>
+              <w:top w:w="0" w:type="dxa"/>
+              <w:bottom w:w="0" w:type="dxa"/>
+              <w:left w:w="0" w:type="dxa"/>
+              <w:right w:w="0" w:type="dxa"/>
+            </w:tcMar>
+            <w:vAlign w:val="center"/>
+          </w:tcPr>
+          <w:p>
+            <w:pPr>
+              <w:pStyle w:val="Normal"/>
+              <w:jc w:val="left"/>
+              <w:pBdr>
+                <w:bottom w:val="none" w:sz="0" w:space="0" w:color="000000"/>
+                <w:top w:val="none" w:sz="0" w:space="0" w:color="000000"/>
+                <w:left w:val="none" w:sz="0" w:space="0" w:color="000000"/>
+                <w:right w:val="none" w:sz="0" w:space="0" w:color="000000"/>
+              </w:pBdr>
+              <w:spacing w:after="100" w:before="100" w:line="240"/>
+              <w:ind w:left="100" w:right="100" w:firstLine="0" w:firstLineChars="0"/>
+            </w:pPr>
+            <w:r>
+              <w:rPr>
+                <w:rFonts w:ascii="Helvetica" w:hAnsi="Helvetica" w:eastAsia="Helvetica" w:cs="Helvetica"/>
+                <w:i w:val="false"/>
+                <w:b w:val="false"/>
+                <w:u w:val="none"/>
+                <w:sz w:val="22"/>
+                <w:szCs w:val="22"/>
+                <w:color w:val="000000"/>
+              </w:rPr>
+              <w:t xml:space="preserve">14.3</w:t>
             </w:r>
           </w:p>
         </w:tc>
@@ -11093,7 +11093,7 @@
                 <w:szCs w:val="22"/>
                 <w:color w:val="000000"/>
               </w:rPr>
-              <w:t xml:space="preserve">12.8</w:t>
+              <w:t xml:space="preserve">11.5</w:t>
             </w:r>
           </w:p>
         </w:tc>
@@ -11187,51 +11187,51 @@
                 <w:szCs w:val="22"/>
                 <w:color w:val="000000"/>
               </w:rPr>
-              <w:t xml:space="preserve">6.1</w:t>
-            </w:r>
-          </w:p>
-        </w:tc>
-        <w:tc>
-          <w:tcPr>
-            <w:tcBorders>
-              <w:bottom w:val="none" w:sz="0" w:space="0" w:color="000000"/>
-              <w:top w:val="none" w:sz="0" w:space="0" w:color="000000"/>
-              <w:left w:val="none" w:sz="0" w:space="0" w:color="000000"/>
-              <w:right w:val="none" w:sz="0" w:space="0" w:color="000000"/>
-            </w:tcBorders>
-            <w:shd w:val="clear" w:color="auto" w:fill="FFFFFF"/>
-            <w:tcMar>
-              <w:top w:w="0" w:type="dxa"/>
-              <w:bottom w:w="0" w:type="dxa"/>
-              <w:left w:w="0" w:type="dxa"/>
-              <w:right w:w="0" w:type="dxa"/>
-            </w:tcMar>
-            <w:vAlign w:val="center"/>
-          </w:tcPr>
-          <w:p>
-            <w:pPr>
-              <w:pStyle w:val="Normal"/>
-              <w:jc w:val="left"/>
-              <w:pBdr>
-                <w:bottom w:val="none" w:sz="0" w:space="0" w:color="000000"/>
-                <w:top w:val="none" w:sz="0" w:space="0" w:color="000000"/>
-                <w:left w:val="none" w:sz="0" w:space="0" w:color="000000"/>
-                <w:right w:val="none" w:sz="0" w:space="0" w:color="000000"/>
-              </w:pBdr>
-              <w:spacing w:after="100" w:before="100" w:line="240"/>
-              <w:ind w:left="100" w:right="100" w:firstLine="0" w:firstLineChars="0"/>
-            </w:pPr>
-            <w:r>
-              <w:rPr>
-                <w:rFonts w:ascii="Helvetica" w:hAnsi="Helvetica" w:eastAsia="Helvetica" w:cs="Helvetica"/>
-                <w:i w:val="false"/>
-                <w:b w:val="false"/>
-                <w:u w:val="none"/>
-                <w:sz w:val="22"/>
-                <w:szCs w:val="22"/>
-                <w:color w:val="000000"/>
-              </w:rPr>
-              <w:t xml:space="preserve">15.4</w:t>
+              <w:t xml:space="preserve">8.1</w:t>
+            </w:r>
+          </w:p>
+        </w:tc>
+        <w:tc>
+          <w:tcPr>
+            <w:tcBorders>
+              <w:bottom w:val="none" w:sz="0" w:space="0" w:color="000000"/>
+              <w:top w:val="none" w:sz="0" w:space="0" w:color="000000"/>
+              <w:left w:val="none" w:sz="0" w:space="0" w:color="000000"/>
+              <w:right w:val="none" w:sz="0" w:space="0" w:color="000000"/>
+            </w:tcBorders>
+            <w:shd w:val="clear" w:color="auto" w:fill="FFFFFF"/>
+            <w:tcMar>
+              <w:top w:w="0" w:type="dxa"/>
+              <w:bottom w:w="0" w:type="dxa"/>
+              <w:left w:w="0" w:type="dxa"/>
+              <w:right w:w="0" w:type="dxa"/>
+            </w:tcMar>
+            <w:vAlign w:val="center"/>
+          </w:tcPr>
+          <w:p>
+            <w:pPr>
+              <w:pStyle w:val="Normal"/>
+              <w:jc w:val="left"/>
+              <w:pBdr>
+                <w:bottom w:val="none" w:sz="0" w:space="0" w:color="000000"/>
+                <w:top w:val="none" w:sz="0" w:space="0" w:color="000000"/>
+                <w:left w:val="none" w:sz="0" w:space="0" w:color="000000"/>
+                <w:right w:val="none" w:sz="0" w:space="0" w:color="000000"/>
+              </w:pBdr>
+              <w:spacing w:after="100" w:before="100" w:line="240"/>
+              <w:ind w:left="100" w:right="100" w:firstLine="0" w:firstLineChars="0"/>
+            </w:pPr>
+            <w:r>
+              <w:rPr>
+                <w:rFonts w:ascii="Helvetica" w:hAnsi="Helvetica" w:eastAsia="Helvetica" w:cs="Helvetica"/>
+                <w:i w:val="false"/>
+                <w:b w:val="false"/>
+                <w:u w:val="none"/>
+                <w:sz w:val="22"/>
+                <w:szCs w:val="22"/>
+                <w:color w:val="000000"/>
+              </w:rPr>
+              <w:t xml:space="preserve">14.3</w:t>
             </w:r>
           </w:p>
         </w:tc>
@@ -11319,7 +11319,7 @@
                 <w:szCs w:val="22"/>
                 <w:color w:val="000000"/>
               </w:rPr>
-              <w:t xml:space="preserve">8.5</w:t>
+              <w:t xml:space="preserve">9.6</w:t>
             </w:r>
           </w:p>
         </w:tc>
@@ -11413,7 +11413,7 @@
                 <w:szCs w:val="22"/>
                 <w:color w:val="000000"/>
               </w:rPr>
-              <w:t xml:space="preserve">3.0</w:t>
+              <w:t xml:space="preserve">2.7</w:t>
             </w:r>
           </w:p>
         </w:tc>
@@ -11545,7 +11545,7 @@
                 <w:szCs w:val="22"/>
                 <w:color w:val="000000"/>
               </w:rPr>
-              <w:t xml:space="preserve">2.1</w:t>
+              <w:t xml:space="preserve">1.9</w:t>
             </w:r>
           </w:p>
         </w:tc>

--- a/Table1.docx
+++ b/Table1.docx
@@ -113,7 +113,7 @@
                 <w:szCs w:val="22"/>
                 <w:color w:val="000000"/>
               </w:rPr>
-              <w:t xml:space="preserve">weiblich (n=37)</w:t>
+              <w:t xml:space="preserve">weiblich (n=52)</w:t>
             </w:r>
           </w:p>
         </w:tc>
@@ -157,7 +157,7 @@
                 <w:szCs w:val="22"/>
                 <w:color w:val="000000"/>
               </w:rPr>
-              <w:t xml:space="preserve">männlich (n=14)</w:t>
+              <w:t xml:space="preserve">männlich (n=17)</w:t>
             </w:r>
           </w:p>
         </w:tc>
@@ -245,7 +245,7 @@
                 <w:szCs w:val="22"/>
                 <w:color w:val="000000"/>
               </w:rPr>
-              <w:t xml:space="preserve">Total (n=52)</w:t>
+              <w:t xml:space="preserve">Total (n=70)</w:t>
             </w:r>
           </w:p>
         </w:tc>
@@ -339,7 +339,7 @@
                 <w:szCs w:val="22"/>
                 <w:color w:val="000000"/>
               </w:rPr>
-              <w:t xml:space="preserve">23.46 (4.48)</w:t>
+              <w:t xml:space="preserve">23.65 (5.83)</w:t>
             </w:r>
           </w:p>
         </w:tc>
@@ -383,7 +383,7 @@
                 <w:szCs w:val="22"/>
                 <w:color w:val="000000"/>
               </w:rPr>
-              <w:t xml:space="preserve">33.00 (18.53)</w:t>
+              <w:t xml:space="preserve">30.88 (17.36)</w:t>
             </w:r>
           </w:p>
         </w:tc>
@@ -471,7 +471,7 @@
                 <w:szCs w:val="22"/>
                 <w:color w:val="000000"/>
               </w:rPr>
-              <w:t xml:space="preserve">26.35 (11.11)</w:t>
+              <w:t xml:space="preserve">25.64 (10.38)</w:t>
             </w:r>
           </w:p>
         </w:tc>
@@ -565,51 +565,51 @@
                 <w:szCs w:val="22"/>
                 <w:color w:val="000000"/>
               </w:rPr>
-              <w:t xml:space="preserve">5.4</w:t>
-            </w:r>
-          </w:p>
-        </w:tc>
-        <w:tc>
-          <w:tcPr>
-            <w:tcBorders>
-              <w:bottom w:val="none" w:sz="0" w:space="0" w:color="000000"/>
-              <w:top w:val="none" w:sz="0" w:space="0" w:color="000000"/>
-              <w:left w:val="none" w:sz="0" w:space="0" w:color="000000"/>
-              <w:right w:val="none" w:sz="0" w:space="0" w:color="000000"/>
-            </w:tcBorders>
-            <w:shd w:val="clear" w:color="auto" w:fill="FFFFFF"/>
-            <w:tcMar>
-              <w:top w:w="0" w:type="dxa"/>
-              <w:bottom w:w="0" w:type="dxa"/>
-              <w:left w:w="0" w:type="dxa"/>
-              <w:right w:w="0" w:type="dxa"/>
-            </w:tcMar>
-            <w:vAlign w:val="center"/>
-          </w:tcPr>
-          <w:p>
-            <w:pPr>
-              <w:pStyle w:val="Normal"/>
-              <w:jc w:val="left"/>
-              <w:pBdr>
-                <w:bottom w:val="none" w:sz="0" w:space="0" w:color="000000"/>
-                <w:top w:val="none" w:sz="0" w:space="0" w:color="000000"/>
-                <w:left w:val="none" w:sz="0" w:space="0" w:color="000000"/>
-                <w:right w:val="none" w:sz="0" w:space="0" w:color="000000"/>
-              </w:pBdr>
-              <w:spacing w:after="100" w:before="100" w:line="240"/>
-              <w:ind w:left="100" w:right="100" w:firstLine="0" w:firstLineChars="0"/>
-            </w:pPr>
-            <w:r>
-              <w:rPr>
-                <w:rFonts w:ascii="Helvetica" w:hAnsi="Helvetica" w:eastAsia="Helvetica" w:cs="Helvetica"/>
-                <w:i w:val="false"/>
-                <w:b w:val="false"/>
-                <w:u w:val="none"/>
-                <w:sz w:val="22"/>
-                <w:szCs w:val="22"/>
-                <w:color w:val="000000"/>
-              </w:rPr>
-              <w:t xml:space="preserve">14.3</w:t>
+              <w:t xml:space="preserve">5.8</w:t>
+            </w:r>
+          </w:p>
+        </w:tc>
+        <w:tc>
+          <w:tcPr>
+            <w:tcBorders>
+              <w:bottom w:val="none" w:sz="0" w:space="0" w:color="000000"/>
+              <w:top w:val="none" w:sz="0" w:space="0" w:color="000000"/>
+              <w:left w:val="none" w:sz="0" w:space="0" w:color="000000"/>
+              <w:right w:val="none" w:sz="0" w:space="0" w:color="000000"/>
+            </w:tcBorders>
+            <w:shd w:val="clear" w:color="auto" w:fill="FFFFFF"/>
+            <w:tcMar>
+              <w:top w:w="0" w:type="dxa"/>
+              <w:bottom w:w="0" w:type="dxa"/>
+              <w:left w:w="0" w:type="dxa"/>
+              <w:right w:w="0" w:type="dxa"/>
+            </w:tcMar>
+            <w:vAlign w:val="center"/>
+          </w:tcPr>
+          <w:p>
+            <w:pPr>
+              <w:pStyle w:val="Normal"/>
+              <w:jc w:val="left"/>
+              <w:pBdr>
+                <w:bottom w:val="none" w:sz="0" w:space="0" w:color="000000"/>
+                <w:top w:val="none" w:sz="0" w:space="0" w:color="000000"/>
+                <w:left w:val="none" w:sz="0" w:space="0" w:color="000000"/>
+                <w:right w:val="none" w:sz="0" w:space="0" w:color="000000"/>
+              </w:pBdr>
+              <w:spacing w:after="100" w:before="100" w:line="240"/>
+              <w:ind w:left="100" w:right="100" w:firstLine="0" w:firstLineChars="0"/>
+            </w:pPr>
+            <w:r>
+              <w:rPr>
+                <w:rFonts w:ascii="Helvetica" w:hAnsi="Helvetica" w:eastAsia="Helvetica" w:cs="Helvetica"/>
+                <w:i w:val="false"/>
+                <w:b w:val="false"/>
+                <w:u w:val="none"/>
+                <w:sz w:val="22"/>
+                <w:szCs w:val="22"/>
+                <w:color w:val="000000"/>
+              </w:rPr>
+              <w:t xml:space="preserve">11.8</w:t>
             </w:r>
           </w:p>
         </w:tc>
@@ -697,7 +697,7 @@
                 <w:szCs w:val="22"/>
                 <w:color w:val="000000"/>
               </w:rPr>
-              <w:t xml:space="preserve">7.7</w:t>
+              <w:t xml:space="preserve">7.1</w:t>
             </w:r>
           </w:p>
         </w:tc>
@@ -835,7 +835,7 @@
                 <w:szCs w:val="22"/>
                 <w:color w:val="000000"/>
               </w:rPr>
-              <w:t xml:space="preserve">7.1</w:t>
+              <w:t xml:space="preserve">5.9</w:t>
             </w:r>
           </w:p>
         </w:tc>
@@ -923,7 +923,7 @@
                 <w:szCs w:val="22"/>
                 <w:color w:val="000000"/>
               </w:rPr>
-              <w:t xml:space="preserve">1.9</w:t>
+              <w:t xml:space="preserve">1.4</w:t>
             </w:r>
           </w:p>
         </w:tc>
@@ -1469,51 +1469,51 @@
                 <w:szCs w:val="22"/>
                 <w:color w:val="000000"/>
               </w:rPr>
-              <w:t xml:space="preserve">37.8</w:t>
-            </w:r>
-          </w:p>
-        </w:tc>
-        <w:tc>
-          <w:tcPr>
-            <w:tcBorders>
-              <w:bottom w:val="none" w:sz="0" w:space="0" w:color="000000"/>
-              <w:top w:val="none" w:sz="0" w:space="0" w:color="000000"/>
-              <w:left w:val="none" w:sz="0" w:space="0" w:color="000000"/>
-              <w:right w:val="none" w:sz="0" w:space="0" w:color="000000"/>
-            </w:tcBorders>
-            <w:shd w:val="clear" w:color="auto" w:fill="FFFFFF"/>
-            <w:tcMar>
-              <w:top w:w="0" w:type="dxa"/>
-              <w:bottom w:w="0" w:type="dxa"/>
-              <w:left w:w="0" w:type="dxa"/>
-              <w:right w:w="0" w:type="dxa"/>
-            </w:tcMar>
-            <w:vAlign w:val="center"/>
-          </w:tcPr>
-          <w:p>
-            <w:pPr>
-              <w:pStyle w:val="Normal"/>
-              <w:jc w:val="left"/>
-              <w:pBdr>
-                <w:bottom w:val="none" w:sz="0" w:space="0" w:color="000000"/>
-                <w:top w:val="none" w:sz="0" w:space="0" w:color="000000"/>
-                <w:left w:val="none" w:sz="0" w:space="0" w:color="000000"/>
-                <w:right w:val="none" w:sz="0" w:space="0" w:color="000000"/>
-              </w:pBdr>
-              <w:spacing w:after="100" w:before="100" w:line="240"/>
-              <w:ind w:left="100" w:right="100" w:firstLine="0" w:firstLineChars="0"/>
-            </w:pPr>
-            <w:r>
-              <w:rPr>
-                <w:rFonts w:ascii="Helvetica" w:hAnsi="Helvetica" w:eastAsia="Helvetica" w:cs="Helvetica"/>
-                <w:i w:val="false"/>
-                <w:b w:val="false"/>
-                <w:u w:val="none"/>
-                <w:sz w:val="22"/>
-                <w:szCs w:val="22"/>
-                <w:color w:val="000000"/>
-              </w:rPr>
-              <w:t xml:space="preserve">35.7</w:t>
+              <w:t xml:space="preserve">46.2</w:t>
+            </w:r>
+          </w:p>
+        </w:tc>
+        <w:tc>
+          <w:tcPr>
+            <w:tcBorders>
+              <w:bottom w:val="none" w:sz="0" w:space="0" w:color="000000"/>
+              <w:top w:val="none" w:sz="0" w:space="0" w:color="000000"/>
+              <w:left w:val="none" w:sz="0" w:space="0" w:color="000000"/>
+              <w:right w:val="none" w:sz="0" w:space="0" w:color="000000"/>
+            </w:tcBorders>
+            <w:shd w:val="clear" w:color="auto" w:fill="FFFFFF"/>
+            <w:tcMar>
+              <w:top w:w="0" w:type="dxa"/>
+              <w:bottom w:w="0" w:type="dxa"/>
+              <w:left w:w="0" w:type="dxa"/>
+              <w:right w:w="0" w:type="dxa"/>
+            </w:tcMar>
+            <w:vAlign w:val="center"/>
+          </w:tcPr>
+          <w:p>
+            <w:pPr>
+              <w:pStyle w:val="Normal"/>
+              <w:jc w:val="left"/>
+              <w:pBdr>
+                <w:bottom w:val="none" w:sz="0" w:space="0" w:color="000000"/>
+                <w:top w:val="none" w:sz="0" w:space="0" w:color="000000"/>
+                <w:left w:val="none" w:sz="0" w:space="0" w:color="000000"/>
+                <w:right w:val="none" w:sz="0" w:space="0" w:color="000000"/>
+              </w:pBdr>
+              <w:spacing w:after="100" w:before="100" w:line="240"/>
+              <w:ind w:left="100" w:right="100" w:firstLine="0" w:firstLineChars="0"/>
+            </w:pPr>
+            <w:r>
+              <w:rPr>
+                <w:rFonts w:ascii="Helvetica" w:hAnsi="Helvetica" w:eastAsia="Helvetica" w:cs="Helvetica"/>
+                <w:i w:val="false"/>
+                <w:b w:val="false"/>
+                <w:u w:val="none"/>
+                <w:sz w:val="22"/>
+                <w:szCs w:val="22"/>
+                <w:color w:val="000000"/>
+              </w:rPr>
+              <w:t xml:space="preserve">35.3</w:t>
             </w:r>
           </w:p>
         </w:tc>
@@ -1601,7 +1601,7 @@
                 <w:szCs w:val="22"/>
                 <w:color w:val="000000"/>
               </w:rPr>
-              <w:t xml:space="preserve">38.5</w:t>
+              <w:t xml:space="preserve">44.3</w:t>
             </w:r>
           </w:p>
         </w:tc>
@@ -1695,139 +1695,139 @@
                 <w:szCs w:val="22"/>
                 <w:color w:val="000000"/>
               </w:rPr>
+              <w:t xml:space="preserve">23.1</w:t>
+            </w:r>
+          </w:p>
+        </w:tc>
+        <w:tc>
+          <w:tcPr>
+            <w:tcBorders>
+              <w:bottom w:val="none" w:sz="0" w:space="0" w:color="000000"/>
+              <w:top w:val="none" w:sz="0" w:space="0" w:color="000000"/>
+              <w:left w:val="none" w:sz="0" w:space="0" w:color="000000"/>
+              <w:right w:val="none" w:sz="0" w:space="0" w:color="000000"/>
+            </w:tcBorders>
+            <w:shd w:val="clear" w:color="auto" w:fill="FFFFFF"/>
+            <w:tcMar>
+              <w:top w:w="0" w:type="dxa"/>
+              <w:bottom w:w="0" w:type="dxa"/>
+              <w:left w:w="0" w:type="dxa"/>
+              <w:right w:w="0" w:type="dxa"/>
+            </w:tcMar>
+            <w:vAlign w:val="center"/>
+          </w:tcPr>
+          <w:p>
+            <w:pPr>
+              <w:pStyle w:val="Normal"/>
+              <w:jc w:val="left"/>
+              <w:pBdr>
+                <w:bottom w:val="none" w:sz="0" w:space="0" w:color="000000"/>
+                <w:top w:val="none" w:sz="0" w:space="0" w:color="000000"/>
+                <w:left w:val="none" w:sz="0" w:space="0" w:color="000000"/>
+                <w:right w:val="none" w:sz="0" w:space="0" w:color="000000"/>
+              </w:pBdr>
+              <w:spacing w:after="100" w:before="100" w:line="240"/>
+              <w:ind w:left="100" w:right="100" w:firstLine="0" w:firstLineChars="0"/>
+            </w:pPr>
+            <w:r>
+              <w:rPr>
+                <w:rFonts w:ascii="Helvetica" w:hAnsi="Helvetica" w:eastAsia="Helvetica" w:cs="Helvetica"/>
+                <w:i w:val="false"/>
+                <w:b w:val="false"/>
+                <w:u w:val="none"/>
+                <w:sz w:val="22"/>
+                <w:szCs w:val="22"/>
+                <w:color w:val="000000"/>
+              </w:rPr>
+              <w:t xml:space="preserve">29.4</w:t>
+            </w:r>
+          </w:p>
+        </w:tc>
+        <w:tc>
+          <w:tcPr>
+            <w:tcBorders>
+              <w:bottom w:val="none" w:sz="0" w:space="0" w:color="000000"/>
+              <w:top w:val="none" w:sz="0" w:space="0" w:color="000000"/>
+              <w:left w:val="none" w:sz="0" w:space="0" w:color="000000"/>
+              <w:right w:val="none" w:sz="0" w:space="0" w:color="000000"/>
+            </w:tcBorders>
+            <w:shd w:val="clear" w:color="auto" w:fill="FFFFFF"/>
+            <w:tcMar>
+              <w:top w:w="0" w:type="dxa"/>
+              <w:bottom w:w="0" w:type="dxa"/>
+              <w:left w:w="0" w:type="dxa"/>
+              <w:right w:w="0" w:type="dxa"/>
+            </w:tcMar>
+            <w:vAlign w:val="center"/>
+          </w:tcPr>
+          <w:p>
+            <w:pPr>
+              <w:pStyle w:val="Normal"/>
+              <w:jc w:val="left"/>
+              <w:pBdr>
+                <w:bottom w:val="none" w:sz="0" w:space="0" w:color="000000"/>
+                <w:top w:val="none" w:sz="0" w:space="0" w:color="000000"/>
+                <w:left w:val="none" w:sz="0" w:space="0" w:color="000000"/>
+                <w:right w:val="none" w:sz="0" w:space="0" w:color="000000"/>
+              </w:pBdr>
+              <w:spacing w:after="100" w:before="100" w:line="240"/>
+              <w:ind w:left="100" w:right="100" w:firstLine="0" w:firstLineChars="0"/>
+            </w:pPr>
+            <w:r>
+              <w:rPr>
+                <w:rFonts w:ascii="Helvetica" w:hAnsi="Helvetica" w:eastAsia="Helvetica" w:cs="Helvetica"/>
+                <w:i w:val="false"/>
+                <w:b w:val="false"/>
+                <w:u w:val="none"/>
+                <w:sz w:val="22"/>
+                <w:szCs w:val="22"/>
+                <w:color w:val="000000"/>
+              </w:rPr>
+              <w:t xml:space="preserve">0.0</w:t>
+            </w:r>
+          </w:p>
+        </w:tc>
+        <w:tc>
+          <w:tcPr>
+            <w:tcBorders>
+              <w:bottom w:val="none" w:sz="0" w:space="0" w:color="000000"/>
+              <w:top w:val="none" w:sz="0" w:space="0" w:color="000000"/>
+              <w:left w:val="none" w:sz="0" w:space="0" w:color="000000"/>
+              <w:right w:val="none" w:sz="0" w:space="0" w:color="000000"/>
+            </w:tcBorders>
+            <w:shd w:val="clear" w:color="auto" w:fill="FFFFFF"/>
+            <w:tcMar>
+              <w:top w:w="0" w:type="dxa"/>
+              <w:bottom w:w="0" w:type="dxa"/>
+              <w:left w:w="0" w:type="dxa"/>
+              <w:right w:w="0" w:type="dxa"/>
+            </w:tcMar>
+            <w:vAlign w:val="center"/>
+          </w:tcPr>
+          <w:p>
+            <w:pPr>
+              <w:pStyle w:val="Normal"/>
+              <w:jc w:val="left"/>
+              <w:pBdr>
+                <w:bottom w:val="none" w:sz="0" w:space="0" w:color="000000"/>
+                <w:top w:val="none" w:sz="0" w:space="0" w:color="000000"/>
+                <w:left w:val="none" w:sz="0" w:space="0" w:color="000000"/>
+                <w:right w:val="none" w:sz="0" w:space="0" w:color="000000"/>
+              </w:pBdr>
+              <w:spacing w:after="100" w:before="100" w:line="240"/>
+              <w:ind w:left="100" w:right="100" w:firstLine="0" w:firstLineChars="0"/>
+            </w:pPr>
+            <w:r>
+              <w:rPr>
+                <w:rFonts w:ascii="Helvetica" w:hAnsi="Helvetica" w:eastAsia="Helvetica" w:cs="Helvetica"/>
+                <w:i w:val="false"/>
+                <w:b w:val="false"/>
+                <w:u w:val="none"/>
+                <w:sz w:val="22"/>
+                <w:szCs w:val="22"/>
+                <w:color w:val="000000"/>
+              </w:rPr>
               <w:t xml:space="preserve">24.3</w:t>
-            </w:r>
-          </w:p>
-        </w:tc>
-        <w:tc>
-          <w:tcPr>
-            <w:tcBorders>
-              <w:bottom w:val="none" w:sz="0" w:space="0" w:color="000000"/>
-              <w:top w:val="none" w:sz="0" w:space="0" w:color="000000"/>
-              <w:left w:val="none" w:sz="0" w:space="0" w:color="000000"/>
-              <w:right w:val="none" w:sz="0" w:space="0" w:color="000000"/>
-            </w:tcBorders>
-            <w:shd w:val="clear" w:color="auto" w:fill="FFFFFF"/>
-            <w:tcMar>
-              <w:top w:w="0" w:type="dxa"/>
-              <w:bottom w:w="0" w:type="dxa"/>
-              <w:left w:w="0" w:type="dxa"/>
-              <w:right w:w="0" w:type="dxa"/>
-            </w:tcMar>
-            <w:vAlign w:val="center"/>
-          </w:tcPr>
-          <w:p>
-            <w:pPr>
-              <w:pStyle w:val="Normal"/>
-              <w:jc w:val="left"/>
-              <w:pBdr>
-                <w:bottom w:val="none" w:sz="0" w:space="0" w:color="000000"/>
-                <w:top w:val="none" w:sz="0" w:space="0" w:color="000000"/>
-                <w:left w:val="none" w:sz="0" w:space="0" w:color="000000"/>
-                <w:right w:val="none" w:sz="0" w:space="0" w:color="000000"/>
-              </w:pBdr>
-              <w:spacing w:after="100" w:before="100" w:line="240"/>
-              <w:ind w:left="100" w:right="100" w:firstLine="0" w:firstLineChars="0"/>
-            </w:pPr>
-            <w:r>
-              <w:rPr>
-                <w:rFonts w:ascii="Helvetica" w:hAnsi="Helvetica" w:eastAsia="Helvetica" w:cs="Helvetica"/>
-                <w:i w:val="false"/>
-                <w:b w:val="false"/>
-                <w:u w:val="none"/>
-                <w:sz w:val="22"/>
-                <w:szCs w:val="22"/>
-                <w:color w:val="000000"/>
-              </w:rPr>
-              <w:t xml:space="preserve">35.7</w:t>
-            </w:r>
-          </w:p>
-        </w:tc>
-        <w:tc>
-          <w:tcPr>
-            <w:tcBorders>
-              <w:bottom w:val="none" w:sz="0" w:space="0" w:color="000000"/>
-              <w:top w:val="none" w:sz="0" w:space="0" w:color="000000"/>
-              <w:left w:val="none" w:sz="0" w:space="0" w:color="000000"/>
-              <w:right w:val="none" w:sz="0" w:space="0" w:color="000000"/>
-            </w:tcBorders>
-            <w:shd w:val="clear" w:color="auto" w:fill="FFFFFF"/>
-            <w:tcMar>
-              <w:top w:w="0" w:type="dxa"/>
-              <w:bottom w:w="0" w:type="dxa"/>
-              <w:left w:w="0" w:type="dxa"/>
-              <w:right w:w="0" w:type="dxa"/>
-            </w:tcMar>
-            <w:vAlign w:val="center"/>
-          </w:tcPr>
-          <w:p>
-            <w:pPr>
-              <w:pStyle w:val="Normal"/>
-              <w:jc w:val="left"/>
-              <w:pBdr>
-                <w:bottom w:val="none" w:sz="0" w:space="0" w:color="000000"/>
-                <w:top w:val="none" w:sz="0" w:space="0" w:color="000000"/>
-                <w:left w:val="none" w:sz="0" w:space="0" w:color="000000"/>
-                <w:right w:val="none" w:sz="0" w:space="0" w:color="000000"/>
-              </w:pBdr>
-              <w:spacing w:after="100" w:before="100" w:line="240"/>
-              <w:ind w:left="100" w:right="100" w:firstLine="0" w:firstLineChars="0"/>
-            </w:pPr>
-            <w:r>
-              <w:rPr>
-                <w:rFonts w:ascii="Helvetica" w:hAnsi="Helvetica" w:eastAsia="Helvetica" w:cs="Helvetica"/>
-                <w:i w:val="false"/>
-                <w:b w:val="false"/>
-                <w:u w:val="none"/>
-                <w:sz w:val="22"/>
-                <w:szCs w:val="22"/>
-                <w:color w:val="000000"/>
-              </w:rPr>
-              <w:t xml:space="preserve">0.0</w:t>
-            </w:r>
-          </w:p>
-        </w:tc>
-        <w:tc>
-          <w:tcPr>
-            <w:tcBorders>
-              <w:bottom w:val="none" w:sz="0" w:space="0" w:color="000000"/>
-              <w:top w:val="none" w:sz="0" w:space="0" w:color="000000"/>
-              <w:left w:val="none" w:sz="0" w:space="0" w:color="000000"/>
-              <w:right w:val="none" w:sz="0" w:space="0" w:color="000000"/>
-            </w:tcBorders>
-            <w:shd w:val="clear" w:color="auto" w:fill="FFFFFF"/>
-            <w:tcMar>
-              <w:top w:w="0" w:type="dxa"/>
-              <w:bottom w:w="0" w:type="dxa"/>
-              <w:left w:w="0" w:type="dxa"/>
-              <w:right w:w="0" w:type="dxa"/>
-            </w:tcMar>
-            <w:vAlign w:val="center"/>
-          </w:tcPr>
-          <w:p>
-            <w:pPr>
-              <w:pStyle w:val="Normal"/>
-              <w:jc w:val="left"/>
-              <w:pBdr>
-                <w:bottom w:val="none" w:sz="0" w:space="0" w:color="000000"/>
-                <w:top w:val="none" w:sz="0" w:space="0" w:color="000000"/>
-                <w:left w:val="none" w:sz="0" w:space="0" w:color="000000"/>
-                <w:right w:val="none" w:sz="0" w:space="0" w:color="000000"/>
-              </w:pBdr>
-              <w:spacing w:after="100" w:before="100" w:line="240"/>
-              <w:ind w:left="100" w:right="100" w:firstLine="0" w:firstLineChars="0"/>
-            </w:pPr>
-            <w:r>
-              <w:rPr>
-                <w:rFonts w:ascii="Helvetica" w:hAnsi="Helvetica" w:eastAsia="Helvetica" w:cs="Helvetica"/>
-                <w:i w:val="false"/>
-                <w:b w:val="false"/>
-                <w:u w:val="none"/>
-                <w:sz w:val="22"/>
-                <w:szCs w:val="22"/>
-                <w:color w:val="000000"/>
-              </w:rPr>
-              <w:t xml:space="preserve">26.9</w:t>
             </w:r>
           </w:p>
         </w:tc>
@@ -1921,51 +1921,51 @@
                 <w:szCs w:val="22"/>
                 <w:color w:val="000000"/>
               </w:rPr>
-              <w:t xml:space="preserve">32.4</w:t>
-            </w:r>
-          </w:p>
-        </w:tc>
-        <w:tc>
-          <w:tcPr>
-            <w:tcBorders>
-              <w:bottom w:val="none" w:sz="0" w:space="0" w:color="000000"/>
-              <w:top w:val="none" w:sz="0" w:space="0" w:color="000000"/>
-              <w:left w:val="none" w:sz="0" w:space="0" w:color="000000"/>
-              <w:right w:val="none" w:sz="0" w:space="0" w:color="000000"/>
-            </w:tcBorders>
-            <w:shd w:val="clear" w:color="auto" w:fill="FFFFFF"/>
-            <w:tcMar>
-              <w:top w:w="0" w:type="dxa"/>
-              <w:bottom w:w="0" w:type="dxa"/>
-              <w:left w:w="0" w:type="dxa"/>
-              <w:right w:w="0" w:type="dxa"/>
-            </w:tcMar>
-            <w:vAlign w:val="center"/>
-          </w:tcPr>
-          <w:p>
-            <w:pPr>
-              <w:pStyle w:val="Normal"/>
-              <w:jc w:val="left"/>
-              <w:pBdr>
-                <w:bottom w:val="none" w:sz="0" w:space="0" w:color="000000"/>
-                <w:top w:val="none" w:sz="0" w:space="0" w:color="000000"/>
-                <w:left w:val="none" w:sz="0" w:space="0" w:color="000000"/>
-                <w:right w:val="none" w:sz="0" w:space="0" w:color="000000"/>
-              </w:pBdr>
-              <w:spacing w:after="100" w:before="100" w:line="240"/>
-              <w:ind w:left="100" w:right="100" w:firstLine="0" w:firstLineChars="0"/>
-            </w:pPr>
-            <w:r>
-              <w:rPr>
-                <w:rFonts w:ascii="Helvetica" w:hAnsi="Helvetica" w:eastAsia="Helvetica" w:cs="Helvetica"/>
-                <w:i w:val="false"/>
-                <w:b w:val="false"/>
-                <w:u w:val="none"/>
-                <w:sz w:val="22"/>
-                <w:szCs w:val="22"/>
-                <w:color w:val="000000"/>
-              </w:rPr>
-              <w:t xml:space="preserve">7.1</w:t>
+              <w:t xml:space="preserve">25.0</w:t>
+            </w:r>
+          </w:p>
+        </w:tc>
+        <w:tc>
+          <w:tcPr>
+            <w:tcBorders>
+              <w:bottom w:val="none" w:sz="0" w:space="0" w:color="000000"/>
+              <w:top w:val="none" w:sz="0" w:space="0" w:color="000000"/>
+              <w:left w:val="none" w:sz="0" w:space="0" w:color="000000"/>
+              <w:right w:val="none" w:sz="0" w:space="0" w:color="000000"/>
+            </w:tcBorders>
+            <w:shd w:val="clear" w:color="auto" w:fill="FFFFFF"/>
+            <w:tcMar>
+              <w:top w:w="0" w:type="dxa"/>
+              <w:bottom w:w="0" w:type="dxa"/>
+              <w:left w:w="0" w:type="dxa"/>
+              <w:right w:w="0" w:type="dxa"/>
+            </w:tcMar>
+            <w:vAlign w:val="center"/>
+          </w:tcPr>
+          <w:p>
+            <w:pPr>
+              <w:pStyle w:val="Normal"/>
+              <w:jc w:val="left"/>
+              <w:pBdr>
+                <w:bottom w:val="none" w:sz="0" w:space="0" w:color="000000"/>
+                <w:top w:val="none" w:sz="0" w:space="0" w:color="000000"/>
+                <w:left w:val="none" w:sz="0" w:space="0" w:color="000000"/>
+                <w:right w:val="none" w:sz="0" w:space="0" w:color="000000"/>
+              </w:pBdr>
+              <w:spacing w:after="100" w:before="100" w:line="240"/>
+              <w:ind w:left="100" w:right="100" w:firstLine="0" w:firstLineChars="0"/>
+            </w:pPr>
+            <w:r>
+              <w:rPr>
+                <w:rFonts w:ascii="Helvetica" w:hAnsi="Helvetica" w:eastAsia="Helvetica" w:cs="Helvetica"/>
+                <w:i w:val="false"/>
+                <w:b w:val="false"/>
+                <w:u w:val="none"/>
+                <w:sz w:val="22"/>
+                <w:szCs w:val="22"/>
+                <w:color w:val="000000"/>
+              </w:rPr>
+              <w:t xml:space="preserve">17.6</w:t>
             </w:r>
           </w:p>
         </w:tc>
@@ -2053,7 +2053,7 @@
                 <w:szCs w:val="22"/>
                 <w:color w:val="000000"/>
               </w:rPr>
-              <w:t xml:space="preserve">25.0</w:t>
+              <w:t xml:space="preserve">22.9</w:t>
             </w:r>
           </w:p>
         </w:tc>
@@ -2147,51 +2147,51 @@
                 <w:szCs w:val="22"/>
                 <w:color w:val="000000"/>
               </w:rPr>
-              <w:t xml:space="preserve">97.3</w:t>
-            </w:r>
-          </w:p>
-        </w:tc>
-        <w:tc>
-          <w:tcPr>
-            <w:tcBorders>
-              <w:bottom w:val="none" w:sz="0" w:space="0" w:color="000000"/>
-              <w:top w:val="none" w:sz="0" w:space="0" w:color="000000"/>
-              <w:left w:val="none" w:sz="0" w:space="0" w:color="000000"/>
-              <w:right w:val="none" w:sz="0" w:space="0" w:color="000000"/>
-            </w:tcBorders>
-            <w:shd w:val="clear" w:color="auto" w:fill="FFFFFF"/>
-            <w:tcMar>
-              <w:top w:w="0" w:type="dxa"/>
-              <w:bottom w:w="0" w:type="dxa"/>
-              <w:left w:w="0" w:type="dxa"/>
-              <w:right w:w="0" w:type="dxa"/>
-            </w:tcMar>
-            <w:vAlign w:val="center"/>
-          </w:tcPr>
-          <w:p>
-            <w:pPr>
-              <w:pStyle w:val="Normal"/>
-              <w:jc w:val="left"/>
-              <w:pBdr>
-                <w:bottom w:val="none" w:sz="0" w:space="0" w:color="000000"/>
-                <w:top w:val="none" w:sz="0" w:space="0" w:color="000000"/>
-                <w:left w:val="none" w:sz="0" w:space="0" w:color="000000"/>
-                <w:right w:val="none" w:sz="0" w:space="0" w:color="000000"/>
-              </w:pBdr>
-              <w:spacing w:after="100" w:before="100" w:line="240"/>
-              <w:ind w:left="100" w:right="100" w:firstLine="0" w:firstLineChars="0"/>
-            </w:pPr>
-            <w:r>
-              <w:rPr>
-                <w:rFonts w:ascii="Helvetica" w:hAnsi="Helvetica" w:eastAsia="Helvetica" w:cs="Helvetica"/>
-                <w:i w:val="false"/>
-                <w:b w:val="false"/>
-                <w:u w:val="none"/>
-                <w:sz w:val="22"/>
-                <w:szCs w:val="22"/>
-                <w:color w:val="000000"/>
-              </w:rPr>
-              <w:t xml:space="preserve">85.7</w:t>
+              <w:t xml:space="preserve">96.2</w:t>
+            </w:r>
+          </w:p>
+        </w:tc>
+        <w:tc>
+          <w:tcPr>
+            <w:tcBorders>
+              <w:bottom w:val="none" w:sz="0" w:space="0" w:color="000000"/>
+              <w:top w:val="none" w:sz="0" w:space="0" w:color="000000"/>
+              <w:left w:val="none" w:sz="0" w:space="0" w:color="000000"/>
+              <w:right w:val="none" w:sz="0" w:space="0" w:color="000000"/>
+            </w:tcBorders>
+            <w:shd w:val="clear" w:color="auto" w:fill="FFFFFF"/>
+            <w:tcMar>
+              <w:top w:w="0" w:type="dxa"/>
+              <w:bottom w:w="0" w:type="dxa"/>
+              <w:left w:w="0" w:type="dxa"/>
+              <w:right w:w="0" w:type="dxa"/>
+            </w:tcMar>
+            <w:vAlign w:val="center"/>
+          </w:tcPr>
+          <w:p>
+            <w:pPr>
+              <w:pStyle w:val="Normal"/>
+              <w:jc w:val="left"/>
+              <w:pBdr>
+                <w:bottom w:val="none" w:sz="0" w:space="0" w:color="000000"/>
+                <w:top w:val="none" w:sz="0" w:space="0" w:color="000000"/>
+                <w:left w:val="none" w:sz="0" w:space="0" w:color="000000"/>
+                <w:right w:val="none" w:sz="0" w:space="0" w:color="000000"/>
+              </w:pBdr>
+              <w:spacing w:after="100" w:before="100" w:line="240"/>
+              <w:ind w:left="100" w:right="100" w:firstLine="0" w:firstLineChars="0"/>
+            </w:pPr>
+            <w:r>
+              <w:rPr>
+                <w:rFonts w:ascii="Helvetica" w:hAnsi="Helvetica" w:eastAsia="Helvetica" w:cs="Helvetica"/>
+                <w:i w:val="false"/>
+                <w:b w:val="false"/>
+                <w:u w:val="none"/>
+                <w:sz w:val="22"/>
+                <w:szCs w:val="22"/>
+                <w:color w:val="000000"/>
+              </w:rPr>
+              <w:t xml:space="preserve">88.2</w:t>
             </w:r>
           </w:p>
         </w:tc>
@@ -2279,7 +2279,7 @@
                 <w:szCs w:val="22"/>
                 <w:color w:val="000000"/>
               </w:rPr>
-              <w:t xml:space="preserve">94.2</w:t>
+              <w:t xml:space="preserve">94.3</w:t>
             </w:r>
           </w:p>
         </w:tc>
@@ -2599,51 +2599,51 @@
                 <w:szCs w:val="22"/>
                 <w:color w:val="000000"/>
               </w:rPr>
-              <w:t xml:space="preserve">2.7</w:t>
-            </w:r>
-          </w:p>
-        </w:tc>
-        <w:tc>
-          <w:tcPr>
-            <w:tcBorders>
-              <w:bottom w:val="none" w:sz="0" w:space="0" w:color="000000"/>
-              <w:top w:val="none" w:sz="0" w:space="0" w:color="000000"/>
-              <w:left w:val="none" w:sz="0" w:space="0" w:color="000000"/>
-              <w:right w:val="none" w:sz="0" w:space="0" w:color="000000"/>
-            </w:tcBorders>
-            <w:shd w:val="clear" w:color="auto" w:fill="FFFFFF"/>
-            <w:tcMar>
-              <w:top w:w="0" w:type="dxa"/>
-              <w:bottom w:w="0" w:type="dxa"/>
-              <w:left w:w="0" w:type="dxa"/>
-              <w:right w:w="0" w:type="dxa"/>
-            </w:tcMar>
-            <w:vAlign w:val="center"/>
-          </w:tcPr>
-          <w:p>
-            <w:pPr>
-              <w:pStyle w:val="Normal"/>
-              <w:jc w:val="left"/>
-              <w:pBdr>
-                <w:bottom w:val="none" w:sz="0" w:space="0" w:color="000000"/>
-                <w:top w:val="none" w:sz="0" w:space="0" w:color="000000"/>
-                <w:left w:val="none" w:sz="0" w:space="0" w:color="000000"/>
-                <w:right w:val="none" w:sz="0" w:space="0" w:color="000000"/>
-              </w:pBdr>
-              <w:spacing w:after="100" w:before="100" w:line="240"/>
-              <w:ind w:left="100" w:right="100" w:firstLine="0" w:firstLineChars="0"/>
-            </w:pPr>
-            <w:r>
-              <w:rPr>
-                <w:rFonts w:ascii="Helvetica" w:hAnsi="Helvetica" w:eastAsia="Helvetica" w:cs="Helvetica"/>
-                <w:i w:val="false"/>
-                <w:b w:val="false"/>
-                <w:u w:val="none"/>
-                <w:sz w:val="22"/>
-                <w:szCs w:val="22"/>
-                <w:color w:val="000000"/>
-              </w:rPr>
-              <w:t xml:space="preserve">7.1</w:t>
+              <w:t xml:space="preserve">1.9</w:t>
+            </w:r>
+          </w:p>
+        </w:tc>
+        <w:tc>
+          <w:tcPr>
+            <w:tcBorders>
+              <w:bottom w:val="none" w:sz="0" w:space="0" w:color="000000"/>
+              <w:top w:val="none" w:sz="0" w:space="0" w:color="000000"/>
+              <w:left w:val="none" w:sz="0" w:space="0" w:color="000000"/>
+              <w:right w:val="none" w:sz="0" w:space="0" w:color="000000"/>
+            </w:tcBorders>
+            <w:shd w:val="clear" w:color="auto" w:fill="FFFFFF"/>
+            <w:tcMar>
+              <w:top w:w="0" w:type="dxa"/>
+              <w:bottom w:w="0" w:type="dxa"/>
+              <w:left w:w="0" w:type="dxa"/>
+              <w:right w:w="0" w:type="dxa"/>
+            </w:tcMar>
+            <w:vAlign w:val="center"/>
+          </w:tcPr>
+          <w:p>
+            <w:pPr>
+              <w:pStyle w:val="Normal"/>
+              <w:jc w:val="left"/>
+              <w:pBdr>
+                <w:bottom w:val="none" w:sz="0" w:space="0" w:color="000000"/>
+                <w:top w:val="none" w:sz="0" w:space="0" w:color="000000"/>
+                <w:left w:val="none" w:sz="0" w:space="0" w:color="000000"/>
+                <w:right w:val="none" w:sz="0" w:space="0" w:color="000000"/>
+              </w:pBdr>
+              <w:spacing w:after="100" w:before="100" w:line="240"/>
+              <w:ind w:left="100" w:right="100" w:firstLine="0" w:firstLineChars="0"/>
+            </w:pPr>
+            <w:r>
+              <w:rPr>
+                <w:rFonts w:ascii="Helvetica" w:hAnsi="Helvetica" w:eastAsia="Helvetica" w:cs="Helvetica"/>
+                <w:i w:val="false"/>
+                <w:b w:val="false"/>
+                <w:u w:val="none"/>
+                <w:sz w:val="22"/>
+                <w:szCs w:val="22"/>
+                <w:color w:val="000000"/>
+              </w:rPr>
+              <w:t xml:space="preserve">5.9</w:t>
             </w:r>
           </w:p>
         </w:tc>
@@ -2731,7 +2731,7 @@
                 <w:szCs w:val="22"/>
                 <w:color w:val="000000"/>
               </w:rPr>
-              <w:t xml:space="preserve">3.8</w:t>
+              <w:t xml:space="preserve">2.9</w:t>
             </w:r>
           </w:p>
         </w:tc>
@@ -2869,7 +2869,7 @@
                 <w:szCs w:val="22"/>
                 <w:color w:val="000000"/>
               </w:rPr>
-              <w:t xml:space="preserve">7.1</w:t>
+              <w:t xml:space="preserve">5.9</w:t>
             </w:r>
           </w:p>
         </w:tc>
@@ -2957,7 +2957,7 @@
                 <w:szCs w:val="22"/>
                 <w:color w:val="000000"/>
               </w:rPr>
-              <w:t xml:space="preserve">1.9</w:t>
+              <w:t xml:space="preserve">1.4</w:t>
             </w:r>
           </w:p>
         </w:tc>
@@ -3051,6 +3051,50 @@
                 <w:szCs w:val="22"/>
                 <w:color w:val="000000"/>
               </w:rPr>
+              <w:t xml:space="preserve">1.9</w:t>
+            </w:r>
+          </w:p>
+        </w:tc>
+        <w:tc>
+          <w:tcPr>
+            <w:tcBorders>
+              <w:bottom w:val="none" w:sz="0" w:space="0" w:color="000000"/>
+              <w:top w:val="none" w:sz="0" w:space="0" w:color="000000"/>
+              <w:left w:val="none" w:sz="0" w:space="0" w:color="000000"/>
+              <w:right w:val="none" w:sz="0" w:space="0" w:color="000000"/>
+            </w:tcBorders>
+            <w:shd w:val="clear" w:color="auto" w:fill="FFFFFF"/>
+            <w:tcMar>
+              <w:top w:w="0" w:type="dxa"/>
+              <w:bottom w:w="0" w:type="dxa"/>
+              <w:left w:w="0" w:type="dxa"/>
+              <w:right w:w="0" w:type="dxa"/>
+            </w:tcMar>
+            <w:vAlign w:val="center"/>
+          </w:tcPr>
+          <w:p>
+            <w:pPr>
+              <w:pStyle w:val="Normal"/>
+              <w:jc w:val="left"/>
+              <w:pBdr>
+                <w:bottom w:val="none" w:sz="0" w:space="0" w:color="000000"/>
+                <w:top w:val="none" w:sz="0" w:space="0" w:color="000000"/>
+                <w:left w:val="none" w:sz="0" w:space="0" w:color="000000"/>
+                <w:right w:val="none" w:sz="0" w:space="0" w:color="000000"/>
+              </w:pBdr>
+              <w:spacing w:after="100" w:before="100" w:line="240"/>
+              <w:ind w:left="100" w:right="100" w:firstLine="0" w:firstLineChars="0"/>
+            </w:pPr>
+            <w:r>
+              <w:rPr>
+                <w:rFonts w:ascii="Helvetica" w:hAnsi="Helvetica" w:eastAsia="Helvetica" w:cs="Helvetica"/>
+                <w:i w:val="false"/>
+                <w:b w:val="false"/>
+                <w:u w:val="none"/>
+                <w:sz w:val="22"/>
+                <w:szCs w:val="22"/>
+                <w:color w:val="000000"/>
+              </w:rPr>
               <w:t xml:space="preserve">0.0</w:t>
             </w:r>
           </w:p>
@@ -3139,51 +3183,7 @@
                 <w:szCs w:val="22"/>
                 <w:color w:val="000000"/>
               </w:rPr>
-              <w:t xml:space="preserve">0.0</w:t>
-            </w:r>
-          </w:p>
-        </w:tc>
-        <w:tc>
-          <w:tcPr>
-            <w:tcBorders>
-              <w:bottom w:val="none" w:sz="0" w:space="0" w:color="000000"/>
-              <w:top w:val="none" w:sz="0" w:space="0" w:color="000000"/>
-              <w:left w:val="none" w:sz="0" w:space="0" w:color="000000"/>
-              <w:right w:val="none" w:sz="0" w:space="0" w:color="000000"/>
-            </w:tcBorders>
-            <w:shd w:val="clear" w:color="auto" w:fill="FFFFFF"/>
-            <w:tcMar>
-              <w:top w:w="0" w:type="dxa"/>
-              <w:bottom w:w="0" w:type="dxa"/>
-              <w:left w:w="0" w:type="dxa"/>
-              <w:right w:w="0" w:type="dxa"/>
-            </w:tcMar>
-            <w:vAlign w:val="center"/>
-          </w:tcPr>
-          <w:p>
-            <w:pPr>
-              <w:pStyle w:val="Normal"/>
-              <w:jc w:val="left"/>
-              <w:pBdr>
-                <w:bottom w:val="none" w:sz="0" w:space="0" w:color="000000"/>
-                <w:top w:val="none" w:sz="0" w:space="0" w:color="000000"/>
-                <w:left w:val="none" w:sz="0" w:space="0" w:color="000000"/>
-                <w:right w:val="none" w:sz="0" w:space="0" w:color="000000"/>
-              </w:pBdr>
-              <w:spacing w:after="100" w:before="100" w:line="240"/>
-              <w:ind w:left="100" w:right="100" w:firstLine="0" w:firstLineChars="0"/>
-            </w:pPr>
-            <w:r>
-              <w:rPr>
-                <w:rFonts w:ascii="Helvetica" w:hAnsi="Helvetica" w:eastAsia="Helvetica" w:cs="Helvetica"/>
-                <w:i w:val="false"/>
-                <w:b w:val="false"/>
-                <w:u w:val="none"/>
-                <w:sz w:val="22"/>
-                <w:szCs w:val="22"/>
-                <w:color w:val="000000"/>
-              </w:rPr>
-              <w:t xml:space="preserve">0.0</w:t>
+              <w:t xml:space="preserve">1.4</w:t>
             </w:r>
           </w:p>
         </w:tc>
@@ -3277,51 +3277,51 @@
                 <w:szCs w:val="22"/>
                 <w:color w:val="000000"/>
               </w:rPr>
-              <w:t xml:space="preserve">94.6</w:t>
-            </w:r>
-          </w:p>
-        </w:tc>
-        <w:tc>
-          <w:tcPr>
-            <w:tcBorders>
-              <w:bottom w:val="none" w:sz="0" w:space="0" w:color="000000"/>
-              <w:top w:val="none" w:sz="0" w:space="0" w:color="000000"/>
-              <w:left w:val="none" w:sz="0" w:space="0" w:color="000000"/>
-              <w:right w:val="none" w:sz="0" w:space="0" w:color="000000"/>
-            </w:tcBorders>
-            <w:shd w:val="clear" w:color="auto" w:fill="FFFFFF"/>
-            <w:tcMar>
-              <w:top w:w="0" w:type="dxa"/>
-              <w:bottom w:w="0" w:type="dxa"/>
-              <w:left w:w="0" w:type="dxa"/>
-              <w:right w:w="0" w:type="dxa"/>
-            </w:tcMar>
-            <w:vAlign w:val="center"/>
-          </w:tcPr>
-          <w:p>
-            <w:pPr>
-              <w:pStyle w:val="Normal"/>
-              <w:jc w:val="left"/>
-              <w:pBdr>
-                <w:bottom w:val="none" w:sz="0" w:space="0" w:color="000000"/>
-                <w:top w:val="none" w:sz="0" w:space="0" w:color="000000"/>
-                <w:left w:val="none" w:sz="0" w:space="0" w:color="000000"/>
-                <w:right w:val="none" w:sz="0" w:space="0" w:color="000000"/>
-              </w:pBdr>
-              <w:spacing w:after="100" w:before="100" w:line="240"/>
-              <w:ind w:left="100" w:right="100" w:firstLine="0" w:firstLineChars="0"/>
-            </w:pPr>
-            <w:r>
-              <w:rPr>
-                <w:rFonts w:ascii="Helvetica" w:hAnsi="Helvetica" w:eastAsia="Helvetica" w:cs="Helvetica"/>
-                <w:i w:val="false"/>
-                <w:b w:val="false"/>
-                <w:u w:val="none"/>
-                <w:sz w:val="22"/>
-                <w:szCs w:val="22"/>
-                <w:color w:val="000000"/>
-              </w:rPr>
-              <w:t xml:space="preserve">71.4</w:t>
+              <w:t xml:space="preserve">92.3</w:t>
+            </w:r>
+          </w:p>
+        </w:tc>
+        <w:tc>
+          <w:tcPr>
+            <w:tcBorders>
+              <w:bottom w:val="none" w:sz="0" w:space="0" w:color="000000"/>
+              <w:top w:val="none" w:sz="0" w:space="0" w:color="000000"/>
+              <w:left w:val="none" w:sz="0" w:space="0" w:color="000000"/>
+              <w:right w:val="none" w:sz="0" w:space="0" w:color="000000"/>
+            </w:tcBorders>
+            <w:shd w:val="clear" w:color="auto" w:fill="FFFFFF"/>
+            <w:tcMar>
+              <w:top w:w="0" w:type="dxa"/>
+              <w:bottom w:w="0" w:type="dxa"/>
+              <w:left w:w="0" w:type="dxa"/>
+              <w:right w:w="0" w:type="dxa"/>
+            </w:tcMar>
+            <w:vAlign w:val="center"/>
+          </w:tcPr>
+          <w:p>
+            <w:pPr>
+              <w:pStyle w:val="Normal"/>
+              <w:jc w:val="left"/>
+              <w:pBdr>
+                <w:bottom w:val="none" w:sz="0" w:space="0" w:color="000000"/>
+                <w:top w:val="none" w:sz="0" w:space="0" w:color="000000"/>
+                <w:left w:val="none" w:sz="0" w:space="0" w:color="000000"/>
+                <w:right w:val="none" w:sz="0" w:space="0" w:color="000000"/>
+              </w:pBdr>
+              <w:spacing w:after="100" w:before="100" w:line="240"/>
+              <w:ind w:left="100" w:right="100" w:firstLine="0" w:firstLineChars="0"/>
+            </w:pPr>
+            <w:r>
+              <w:rPr>
+                <w:rFonts w:ascii="Helvetica" w:hAnsi="Helvetica" w:eastAsia="Helvetica" w:cs="Helvetica"/>
+                <w:i w:val="false"/>
+                <w:b w:val="false"/>
+                <w:u w:val="none"/>
+                <w:sz w:val="22"/>
+                <w:szCs w:val="22"/>
+                <w:color w:val="000000"/>
+              </w:rPr>
+              <w:t xml:space="preserve">76.5</w:t>
             </w:r>
           </w:p>
         </w:tc>
@@ -3409,7 +3409,7 @@
                 <w:szCs w:val="22"/>
                 <w:color w:val="000000"/>
               </w:rPr>
-              <w:t xml:space="preserve">88.5</w:t>
+              <w:t xml:space="preserve">88.6</w:t>
             </w:r>
           </w:p>
         </w:tc>
@@ -3503,51 +3503,51 @@
                 <w:szCs w:val="22"/>
                 <w:color w:val="000000"/>
               </w:rPr>
-              <w:t xml:space="preserve">2.7</w:t>
-            </w:r>
-          </w:p>
-        </w:tc>
-        <w:tc>
-          <w:tcPr>
-            <w:tcBorders>
-              <w:bottom w:val="none" w:sz="0" w:space="0" w:color="000000"/>
-              <w:top w:val="none" w:sz="0" w:space="0" w:color="000000"/>
-              <w:left w:val="none" w:sz="0" w:space="0" w:color="000000"/>
-              <w:right w:val="none" w:sz="0" w:space="0" w:color="000000"/>
-            </w:tcBorders>
-            <w:shd w:val="clear" w:color="auto" w:fill="FFFFFF"/>
-            <w:tcMar>
-              <w:top w:w="0" w:type="dxa"/>
-              <w:bottom w:w="0" w:type="dxa"/>
-              <w:left w:w="0" w:type="dxa"/>
-              <w:right w:w="0" w:type="dxa"/>
-            </w:tcMar>
-            <w:vAlign w:val="center"/>
-          </w:tcPr>
-          <w:p>
-            <w:pPr>
-              <w:pStyle w:val="Normal"/>
-              <w:jc w:val="left"/>
-              <w:pBdr>
-                <w:bottom w:val="none" w:sz="0" w:space="0" w:color="000000"/>
-                <w:top w:val="none" w:sz="0" w:space="0" w:color="000000"/>
-                <w:left w:val="none" w:sz="0" w:space="0" w:color="000000"/>
-                <w:right w:val="none" w:sz="0" w:space="0" w:color="000000"/>
-              </w:pBdr>
-              <w:spacing w:after="100" w:before="100" w:line="240"/>
-              <w:ind w:left="100" w:right="100" w:firstLine="0" w:firstLineChars="0"/>
-            </w:pPr>
-            <w:r>
-              <w:rPr>
-                <w:rFonts w:ascii="Helvetica" w:hAnsi="Helvetica" w:eastAsia="Helvetica" w:cs="Helvetica"/>
-                <w:i w:val="false"/>
-                <w:b w:val="false"/>
-                <w:u w:val="none"/>
-                <w:sz w:val="22"/>
-                <w:szCs w:val="22"/>
-                <w:color w:val="000000"/>
-              </w:rPr>
-              <w:t xml:space="preserve">14.3</w:t>
+              <w:t xml:space="preserve">1.9</w:t>
+            </w:r>
+          </w:p>
+        </w:tc>
+        <w:tc>
+          <w:tcPr>
+            <w:tcBorders>
+              <w:bottom w:val="none" w:sz="0" w:space="0" w:color="000000"/>
+              <w:top w:val="none" w:sz="0" w:space="0" w:color="000000"/>
+              <w:left w:val="none" w:sz="0" w:space="0" w:color="000000"/>
+              <w:right w:val="none" w:sz="0" w:space="0" w:color="000000"/>
+            </w:tcBorders>
+            <w:shd w:val="clear" w:color="auto" w:fill="FFFFFF"/>
+            <w:tcMar>
+              <w:top w:w="0" w:type="dxa"/>
+              <w:bottom w:w="0" w:type="dxa"/>
+              <w:left w:w="0" w:type="dxa"/>
+              <w:right w:w="0" w:type="dxa"/>
+            </w:tcMar>
+            <w:vAlign w:val="center"/>
+          </w:tcPr>
+          <w:p>
+            <w:pPr>
+              <w:pStyle w:val="Normal"/>
+              <w:jc w:val="left"/>
+              <w:pBdr>
+                <w:bottom w:val="none" w:sz="0" w:space="0" w:color="000000"/>
+                <w:top w:val="none" w:sz="0" w:space="0" w:color="000000"/>
+                <w:left w:val="none" w:sz="0" w:space="0" w:color="000000"/>
+                <w:right w:val="none" w:sz="0" w:space="0" w:color="000000"/>
+              </w:pBdr>
+              <w:spacing w:after="100" w:before="100" w:line="240"/>
+              <w:ind w:left="100" w:right="100" w:firstLine="0" w:firstLineChars="0"/>
+            </w:pPr>
+            <w:r>
+              <w:rPr>
+                <w:rFonts w:ascii="Helvetica" w:hAnsi="Helvetica" w:eastAsia="Helvetica" w:cs="Helvetica"/>
+                <w:i w:val="false"/>
+                <w:b w:val="false"/>
+                <w:u w:val="none"/>
+                <w:sz w:val="22"/>
+                <w:szCs w:val="22"/>
+                <w:color w:val="000000"/>
+              </w:rPr>
+              <w:t xml:space="preserve">11.8</w:t>
             </w:r>
           </w:p>
         </w:tc>
@@ -3635,7 +3635,7 @@
                 <w:szCs w:val="22"/>
                 <w:color w:val="000000"/>
               </w:rPr>
-              <w:t xml:space="preserve">5.8</w:t>
+              <w:t xml:space="preserve">4.3</w:t>
             </w:r>
           </w:p>
         </w:tc>
@@ -3729,7 +3729,7 @@
                 <w:szCs w:val="22"/>
                 <w:color w:val="000000"/>
               </w:rPr>
-              <w:t xml:space="preserve">2.7</w:t>
+              <w:t xml:space="preserve">3.8</w:t>
             </w:r>
           </w:p>
         </w:tc>
@@ -3861,7 +3861,7 @@
                 <w:szCs w:val="22"/>
                 <w:color w:val="000000"/>
               </w:rPr>
-              <w:t xml:space="preserve">1.9</w:t>
+              <w:t xml:space="preserve">2.9</w:t>
             </w:r>
           </w:p>
         </w:tc>
@@ -3999,7 +3999,7 @@
                 <w:szCs w:val="22"/>
                 <w:color w:val="000000"/>
               </w:rPr>
-              <w:t xml:space="preserve">7.1</w:t>
+              <w:t xml:space="preserve">5.9</w:t>
             </w:r>
           </w:p>
         </w:tc>
@@ -4087,7 +4087,7 @@
                 <w:szCs w:val="22"/>
                 <w:color w:val="000000"/>
               </w:rPr>
-              <w:t xml:space="preserve">1.9</w:t>
+              <w:t xml:space="preserve">1.4</w:t>
             </w:r>
           </w:p>
         </w:tc>
@@ -4903,7 +4903,7 @@
                 <w:szCs w:val="22"/>
                 <w:color w:val="000000"/>
               </w:rPr>
-              <w:t xml:space="preserve">7.1</w:t>
+              <w:t xml:space="preserve">5.9</w:t>
             </w:r>
           </w:p>
         </w:tc>
@@ -4991,7 +4991,7 @@
                 <w:szCs w:val="22"/>
                 <w:color w:val="000000"/>
               </w:rPr>
-              <w:t xml:space="preserve">1.9</w:t>
+              <w:t xml:space="preserve">1.4</w:t>
             </w:r>
           </w:p>
         </w:tc>
@@ -5537,6 +5537,50 @@
                 <w:szCs w:val="22"/>
                 <w:color w:val="000000"/>
               </w:rPr>
+              <w:t xml:space="preserve">1.9</w:t>
+            </w:r>
+          </w:p>
+        </w:tc>
+        <w:tc>
+          <w:tcPr>
+            <w:tcBorders>
+              <w:bottom w:val="none" w:sz="0" w:space="0" w:color="000000"/>
+              <w:top w:val="none" w:sz="0" w:space="0" w:color="000000"/>
+              <w:left w:val="none" w:sz="0" w:space="0" w:color="000000"/>
+              <w:right w:val="none" w:sz="0" w:space="0" w:color="000000"/>
+            </w:tcBorders>
+            <w:shd w:val="clear" w:color="auto" w:fill="FFFFFF"/>
+            <w:tcMar>
+              <w:top w:w="0" w:type="dxa"/>
+              <w:bottom w:w="0" w:type="dxa"/>
+              <w:left w:w="0" w:type="dxa"/>
+              <w:right w:w="0" w:type="dxa"/>
+            </w:tcMar>
+            <w:vAlign w:val="center"/>
+          </w:tcPr>
+          <w:p>
+            <w:pPr>
+              <w:pStyle w:val="Normal"/>
+              <w:jc w:val="left"/>
+              <w:pBdr>
+                <w:bottom w:val="none" w:sz="0" w:space="0" w:color="000000"/>
+                <w:top w:val="none" w:sz="0" w:space="0" w:color="000000"/>
+                <w:left w:val="none" w:sz="0" w:space="0" w:color="000000"/>
+                <w:right w:val="none" w:sz="0" w:space="0" w:color="000000"/>
+              </w:pBdr>
+              <w:spacing w:after="100" w:before="100" w:line="240"/>
+              <w:ind w:left="100" w:right="100" w:firstLine="0" w:firstLineChars="0"/>
+            </w:pPr>
+            <w:r>
+              <w:rPr>
+                <w:rFonts w:ascii="Helvetica" w:hAnsi="Helvetica" w:eastAsia="Helvetica" w:cs="Helvetica"/>
+                <w:i w:val="false"/>
+                <w:b w:val="false"/>
+                <w:u w:val="none"/>
+                <w:sz w:val="22"/>
+                <w:szCs w:val="22"/>
+                <w:color w:val="000000"/>
+              </w:rPr>
               <w:t xml:space="preserve">0.0</w:t>
             </w:r>
           </w:p>
@@ -5625,51 +5669,7 @@
                 <w:szCs w:val="22"/>
                 <w:color w:val="000000"/>
               </w:rPr>
-              <w:t xml:space="preserve">0.0</w:t>
-            </w:r>
-          </w:p>
-        </w:tc>
-        <w:tc>
-          <w:tcPr>
-            <w:tcBorders>
-              <w:bottom w:val="none" w:sz="0" w:space="0" w:color="000000"/>
-              <w:top w:val="none" w:sz="0" w:space="0" w:color="000000"/>
-              <w:left w:val="none" w:sz="0" w:space="0" w:color="000000"/>
-              <w:right w:val="none" w:sz="0" w:space="0" w:color="000000"/>
-            </w:tcBorders>
-            <w:shd w:val="clear" w:color="auto" w:fill="FFFFFF"/>
-            <w:tcMar>
-              <w:top w:w="0" w:type="dxa"/>
-              <w:bottom w:w="0" w:type="dxa"/>
-              <w:left w:w="0" w:type="dxa"/>
-              <w:right w:w="0" w:type="dxa"/>
-            </w:tcMar>
-            <w:vAlign w:val="center"/>
-          </w:tcPr>
-          <w:p>
-            <w:pPr>
-              <w:pStyle w:val="Normal"/>
-              <w:jc w:val="left"/>
-              <w:pBdr>
-                <w:bottom w:val="none" w:sz="0" w:space="0" w:color="000000"/>
-                <w:top w:val="none" w:sz="0" w:space="0" w:color="000000"/>
-                <w:left w:val="none" w:sz="0" w:space="0" w:color="000000"/>
-                <w:right w:val="none" w:sz="0" w:space="0" w:color="000000"/>
-              </w:pBdr>
-              <w:spacing w:after="100" w:before="100" w:line="240"/>
-              <w:ind w:left="100" w:right="100" w:firstLine="0" w:firstLineChars="0"/>
-            </w:pPr>
-            <w:r>
-              <w:rPr>
-                <w:rFonts w:ascii="Helvetica" w:hAnsi="Helvetica" w:eastAsia="Helvetica" w:cs="Helvetica"/>
-                <w:i w:val="false"/>
-                <w:b w:val="false"/>
-                <w:u w:val="none"/>
-                <w:sz w:val="22"/>
-                <w:szCs w:val="22"/>
-                <w:color w:val="000000"/>
-              </w:rPr>
-              <w:t xml:space="preserve">0.0</w:t>
+              <w:t xml:space="preserve">1.4</w:t>
             </w:r>
           </w:p>
         </w:tc>
@@ -6215,6 +6215,50 @@
                 <w:szCs w:val="22"/>
                 <w:color w:val="000000"/>
               </w:rPr>
+              <w:t xml:space="preserve">1.9</w:t>
+            </w:r>
+          </w:p>
+        </w:tc>
+        <w:tc>
+          <w:tcPr>
+            <w:tcBorders>
+              <w:bottom w:val="none" w:sz="0" w:space="0" w:color="000000"/>
+              <w:top w:val="none" w:sz="0" w:space="0" w:color="000000"/>
+              <w:left w:val="none" w:sz="0" w:space="0" w:color="000000"/>
+              <w:right w:val="none" w:sz="0" w:space="0" w:color="000000"/>
+            </w:tcBorders>
+            <w:shd w:val="clear" w:color="auto" w:fill="FFFFFF"/>
+            <w:tcMar>
+              <w:top w:w="0" w:type="dxa"/>
+              <w:bottom w:w="0" w:type="dxa"/>
+              <w:left w:w="0" w:type="dxa"/>
+              <w:right w:w="0" w:type="dxa"/>
+            </w:tcMar>
+            <w:vAlign w:val="center"/>
+          </w:tcPr>
+          <w:p>
+            <w:pPr>
+              <w:pStyle w:val="Normal"/>
+              <w:jc w:val="left"/>
+              <w:pBdr>
+                <w:bottom w:val="none" w:sz="0" w:space="0" w:color="000000"/>
+                <w:top w:val="none" w:sz="0" w:space="0" w:color="000000"/>
+                <w:left w:val="none" w:sz="0" w:space="0" w:color="000000"/>
+                <w:right w:val="none" w:sz="0" w:space="0" w:color="000000"/>
+              </w:pBdr>
+              <w:spacing w:after="100" w:before="100" w:line="240"/>
+              <w:ind w:left="100" w:right="100" w:firstLine="0" w:firstLineChars="0"/>
+            </w:pPr>
+            <w:r>
+              <w:rPr>
+                <w:rFonts w:ascii="Helvetica" w:hAnsi="Helvetica" w:eastAsia="Helvetica" w:cs="Helvetica"/>
+                <w:i w:val="false"/>
+                <w:b w:val="false"/>
+                <w:u w:val="none"/>
+                <w:sz w:val="22"/>
+                <w:szCs w:val="22"/>
+                <w:color w:val="000000"/>
+              </w:rPr>
               <w:t xml:space="preserve">0.0</w:t>
             </w:r>
           </w:p>
@@ -6303,51 +6347,7 @@
                 <w:szCs w:val="22"/>
                 <w:color w:val="000000"/>
               </w:rPr>
-              <w:t xml:space="preserve">0.0</w:t>
-            </w:r>
-          </w:p>
-        </w:tc>
-        <w:tc>
-          <w:tcPr>
-            <w:tcBorders>
-              <w:bottom w:val="none" w:sz="0" w:space="0" w:color="000000"/>
-              <w:top w:val="none" w:sz="0" w:space="0" w:color="000000"/>
-              <w:left w:val="none" w:sz="0" w:space="0" w:color="000000"/>
-              <w:right w:val="none" w:sz="0" w:space="0" w:color="000000"/>
-            </w:tcBorders>
-            <w:shd w:val="clear" w:color="auto" w:fill="FFFFFF"/>
-            <w:tcMar>
-              <w:top w:w="0" w:type="dxa"/>
-              <w:bottom w:w="0" w:type="dxa"/>
-              <w:left w:w="0" w:type="dxa"/>
-              <w:right w:w="0" w:type="dxa"/>
-            </w:tcMar>
-            <w:vAlign w:val="center"/>
-          </w:tcPr>
-          <w:p>
-            <w:pPr>
-              <w:pStyle w:val="Normal"/>
-              <w:jc w:val="left"/>
-              <w:pBdr>
-                <w:bottom w:val="none" w:sz="0" w:space="0" w:color="000000"/>
-                <w:top w:val="none" w:sz="0" w:space="0" w:color="000000"/>
-                <w:left w:val="none" w:sz="0" w:space="0" w:color="000000"/>
-                <w:right w:val="none" w:sz="0" w:space="0" w:color="000000"/>
-              </w:pBdr>
-              <w:spacing w:after="100" w:before="100" w:line="240"/>
-              <w:ind w:left="100" w:right="100" w:firstLine="0" w:firstLineChars="0"/>
-            </w:pPr>
-            <w:r>
-              <w:rPr>
-                <w:rFonts w:ascii="Helvetica" w:hAnsi="Helvetica" w:eastAsia="Helvetica" w:cs="Helvetica"/>
-                <w:i w:val="false"/>
-                <w:b w:val="false"/>
-                <w:u w:val="none"/>
-                <w:sz w:val="22"/>
-                <w:szCs w:val="22"/>
-                <w:color w:val="000000"/>
-              </w:rPr>
-              <w:t xml:space="preserve">0.0</w:t>
+              <w:t xml:space="preserve">1.4</w:t>
             </w:r>
           </w:p>
         </w:tc>
@@ -6441,51 +6441,51 @@
                 <w:szCs w:val="22"/>
                 <w:color w:val="000000"/>
               </w:rPr>
-              <w:t xml:space="preserve">8.1</w:t>
-            </w:r>
-          </w:p>
-        </w:tc>
-        <w:tc>
-          <w:tcPr>
-            <w:tcBorders>
-              <w:bottom w:val="none" w:sz="0" w:space="0" w:color="000000"/>
-              <w:top w:val="none" w:sz="0" w:space="0" w:color="000000"/>
-              <w:left w:val="none" w:sz="0" w:space="0" w:color="000000"/>
-              <w:right w:val="none" w:sz="0" w:space="0" w:color="000000"/>
-            </w:tcBorders>
-            <w:shd w:val="clear" w:color="auto" w:fill="FFFFFF"/>
-            <w:tcMar>
-              <w:top w:w="0" w:type="dxa"/>
-              <w:bottom w:w="0" w:type="dxa"/>
-              <w:left w:w="0" w:type="dxa"/>
-              <w:right w:w="0" w:type="dxa"/>
-            </w:tcMar>
-            <w:vAlign w:val="center"/>
-          </w:tcPr>
-          <w:p>
-            <w:pPr>
-              <w:pStyle w:val="Normal"/>
-              <w:jc w:val="left"/>
-              <w:pBdr>
-                <w:bottom w:val="none" w:sz="0" w:space="0" w:color="000000"/>
-                <w:top w:val="none" w:sz="0" w:space="0" w:color="000000"/>
-                <w:left w:val="none" w:sz="0" w:space="0" w:color="000000"/>
-                <w:right w:val="none" w:sz="0" w:space="0" w:color="000000"/>
-              </w:pBdr>
-              <w:spacing w:after="100" w:before="100" w:line="240"/>
-              <w:ind w:left="100" w:right="100" w:firstLine="0" w:firstLineChars="0"/>
-            </w:pPr>
-            <w:r>
-              <w:rPr>
-                <w:rFonts w:ascii="Helvetica" w:hAnsi="Helvetica" w:eastAsia="Helvetica" w:cs="Helvetica"/>
-                <w:i w:val="false"/>
-                <w:b w:val="false"/>
-                <w:u w:val="none"/>
-                <w:sz w:val="22"/>
-                <w:szCs w:val="22"/>
-                <w:color w:val="000000"/>
-              </w:rPr>
-              <w:t xml:space="preserve">7.1</w:t>
+              <w:t xml:space="preserve">11.5</w:t>
+            </w:r>
+          </w:p>
+        </w:tc>
+        <w:tc>
+          <w:tcPr>
+            <w:tcBorders>
+              <w:bottom w:val="none" w:sz="0" w:space="0" w:color="000000"/>
+              <w:top w:val="none" w:sz="0" w:space="0" w:color="000000"/>
+              <w:left w:val="none" w:sz="0" w:space="0" w:color="000000"/>
+              <w:right w:val="none" w:sz="0" w:space="0" w:color="000000"/>
+            </w:tcBorders>
+            <w:shd w:val="clear" w:color="auto" w:fill="FFFFFF"/>
+            <w:tcMar>
+              <w:top w:w="0" w:type="dxa"/>
+              <w:bottom w:w="0" w:type="dxa"/>
+              <w:left w:w="0" w:type="dxa"/>
+              <w:right w:w="0" w:type="dxa"/>
+            </w:tcMar>
+            <w:vAlign w:val="center"/>
+          </w:tcPr>
+          <w:p>
+            <w:pPr>
+              <w:pStyle w:val="Normal"/>
+              <w:jc w:val="left"/>
+              <w:pBdr>
+                <w:bottom w:val="none" w:sz="0" w:space="0" w:color="000000"/>
+                <w:top w:val="none" w:sz="0" w:space="0" w:color="000000"/>
+                <w:left w:val="none" w:sz="0" w:space="0" w:color="000000"/>
+                <w:right w:val="none" w:sz="0" w:space="0" w:color="000000"/>
+              </w:pBdr>
+              <w:spacing w:after="100" w:before="100" w:line="240"/>
+              <w:ind w:left="100" w:right="100" w:firstLine="0" w:firstLineChars="0"/>
+            </w:pPr>
+            <w:r>
+              <w:rPr>
+                <w:rFonts w:ascii="Helvetica" w:hAnsi="Helvetica" w:eastAsia="Helvetica" w:cs="Helvetica"/>
+                <w:i w:val="false"/>
+                <w:b w:val="false"/>
+                <w:u w:val="none"/>
+                <w:sz w:val="22"/>
+                <w:szCs w:val="22"/>
+                <w:color w:val="000000"/>
+              </w:rPr>
+              <w:t xml:space="preserve">5.9</w:t>
             </w:r>
           </w:p>
         </w:tc>
@@ -6573,7 +6573,7 @@
                 <w:szCs w:val="22"/>
                 <w:color w:val="000000"/>
               </w:rPr>
-              <w:t xml:space="preserve">7.7</w:t>
+              <w:t xml:space="preserve">10.0</w:t>
             </w:r>
           </w:p>
         </w:tc>
@@ -6667,51 +6667,51 @@
                 <w:szCs w:val="22"/>
                 <w:color w:val="000000"/>
               </w:rPr>
-              <w:t xml:space="preserve">75.7</w:t>
-            </w:r>
-          </w:p>
-        </w:tc>
-        <w:tc>
-          <w:tcPr>
-            <w:tcBorders>
-              <w:bottom w:val="none" w:sz="0" w:space="0" w:color="000000"/>
-              <w:top w:val="none" w:sz="0" w:space="0" w:color="000000"/>
-              <w:left w:val="none" w:sz="0" w:space="0" w:color="000000"/>
-              <w:right w:val="none" w:sz="0" w:space="0" w:color="000000"/>
-            </w:tcBorders>
-            <w:shd w:val="clear" w:color="auto" w:fill="FFFFFF"/>
-            <w:tcMar>
-              <w:top w:w="0" w:type="dxa"/>
-              <w:bottom w:w="0" w:type="dxa"/>
-              <w:left w:w="0" w:type="dxa"/>
-              <w:right w:w="0" w:type="dxa"/>
-            </w:tcMar>
-            <w:vAlign w:val="center"/>
-          </w:tcPr>
-          <w:p>
-            <w:pPr>
-              <w:pStyle w:val="Normal"/>
-              <w:jc w:val="left"/>
-              <w:pBdr>
-                <w:bottom w:val="none" w:sz="0" w:space="0" w:color="000000"/>
-                <w:top w:val="none" w:sz="0" w:space="0" w:color="000000"/>
-                <w:left w:val="none" w:sz="0" w:space="0" w:color="000000"/>
-                <w:right w:val="none" w:sz="0" w:space="0" w:color="000000"/>
-              </w:pBdr>
-              <w:spacing w:after="100" w:before="100" w:line="240"/>
-              <w:ind w:left="100" w:right="100" w:firstLine="0" w:firstLineChars="0"/>
-            </w:pPr>
-            <w:r>
-              <w:rPr>
-                <w:rFonts w:ascii="Helvetica" w:hAnsi="Helvetica" w:eastAsia="Helvetica" w:cs="Helvetica"/>
-                <w:i w:val="false"/>
-                <w:b w:val="false"/>
-                <w:u w:val="none"/>
-                <w:sz w:val="22"/>
-                <w:szCs w:val="22"/>
-                <w:color w:val="000000"/>
-              </w:rPr>
-              <w:t xml:space="preserve">57.1</w:t>
+              <w:t xml:space="preserve">71.2</w:t>
+            </w:r>
+          </w:p>
+        </w:tc>
+        <w:tc>
+          <w:tcPr>
+            <w:tcBorders>
+              <w:bottom w:val="none" w:sz="0" w:space="0" w:color="000000"/>
+              <w:top w:val="none" w:sz="0" w:space="0" w:color="000000"/>
+              <w:left w:val="none" w:sz="0" w:space="0" w:color="000000"/>
+              <w:right w:val="none" w:sz="0" w:space="0" w:color="000000"/>
+            </w:tcBorders>
+            <w:shd w:val="clear" w:color="auto" w:fill="FFFFFF"/>
+            <w:tcMar>
+              <w:top w:w="0" w:type="dxa"/>
+              <w:bottom w:w="0" w:type="dxa"/>
+              <w:left w:w="0" w:type="dxa"/>
+              <w:right w:w="0" w:type="dxa"/>
+            </w:tcMar>
+            <w:vAlign w:val="center"/>
+          </w:tcPr>
+          <w:p>
+            <w:pPr>
+              <w:pStyle w:val="Normal"/>
+              <w:jc w:val="left"/>
+              <w:pBdr>
+                <w:bottom w:val="none" w:sz="0" w:space="0" w:color="000000"/>
+                <w:top w:val="none" w:sz="0" w:space="0" w:color="000000"/>
+                <w:left w:val="none" w:sz="0" w:space="0" w:color="000000"/>
+                <w:right w:val="none" w:sz="0" w:space="0" w:color="000000"/>
+              </w:pBdr>
+              <w:spacing w:after="100" w:before="100" w:line="240"/>
+              <w:ind w:left="100" w:right="100" w:firstLine="0" w:firstLineChars="0"/>
+            </w:pPr>
+            <w:r>
+              <w:rPr>
+                <w:rFonts w:ascii="Helvetica" w:hAnsi="Helvetica" w:eastAsia="Helvetica" w:cs="Helvetica"/>
+                <w:i w:val="false"/>
+                <w:b w:val="false"/>
+                <w:u w:val="none"/>
+                <w:sz w:val="22"/>
+                <w:szCs w:val="22"/>
+                <w:color w:val="000000"/>
+              </w:rPr>
+              <w:t xml:space="preserve">64.7</w:t>
             </w:r>
           </w:p>
         </w:tc>
@@ -6799,7 +6799,7 @@
                 <w:szCs w:val="22"/>
                 <w:color w:val="000000"/>
               </w:rPr>
-              <w:t xml:space="preserve">69.2</w:t>
+              <w:t xml:space="preserve">68.6</w:t>
             </w:r>
           </w:p>
         </w:tc>
@@ -6893,51 +6893,51 @@
                 <w:szCs w:val="22"/>
                 <w:color w:val="000000"/>
               </w:rPr>
-              <w:t xml:space="preserve">5.4</w:t>
-            </w:r>
-          </w:p>
-        </w:tc>
-        <w:tc>
-          <w:tcPr>
-            <w:tcBorders>
-              <w:bottom w:val="none" w:sz="0" w:space="0" w:color="000000"/>
-              <w:top w:val="none" w:sz="0" w:space="0" w:color="000000"/>
-              <w:left w:val="none" w:sz="0" w:space="0" w:color="000000"/>
-              <w:right w:val="none" w:sz="0" w:space="0" w:color="000000"/>
-            </w:tcBorders>
-            <w:shd w:val="clear" w:color="auto" w:fill="FFFFFF"/>
-            <w:tcMar>
-              <w:top w:w="0" w:type="dxa"/>
-              <w:bottom w:w="0" w:type="dxa"/>
-              <w:left w:w="0" w:type="dxa"/>
-              <w:right w:w="0" w:type="dxa"/>
-            </w:tcMar>
-            <w:vAlign w:val="center"/>
-          </w:tcPr>
-          <w:p>
-            <w:pPr>
-              <w:pStyle w:val="Normal"/>
-              <w:jc w:val="left"/>
-              <w:pBdr>
-                <w:bottom w:val="none" w:sz="0" w:space="0" w:color="000000"/>
-                <w:top w:val="none" w:sz="0" w:space="0" w:color="000000"/>
-                <w:left w:val="none" w:sz="0" w:space="0" w:color="000000"/>
-                <w:right w:val="none" w:sz="0" w:space="0" w:color="000000"/>
-              </w:pBdr>
-              <w:spacing w:after="100" w:before="100" w:line="240"/>
-              <w:ind w:left="100" w:right="100" w:firstLine="0" w:firstLineChars="0"/>
-            </w:pPr>
-            <w:r>
-              <w:rPr>
-                <w:rFonts w:ascii="Helvetica" w:hAnsi="Helvetica" w:eastAsia="Helvetica" w:cs="Helvetica"/>
-                <w:i w:val="false"/>
-                <w:b w:val="false"/>
-                <w:u w:val="none"/>
-                <w:sz w:val="22"/>
-                <w:szCs w:val="22"/>
-                <w:color w:val="000000"/>
-              </w:rPr>
-              <w:t xml:space="preserve">14.3</w:t>
+              <w:t xml:space="preserve">5.8</w:t>
+            </w:r>
+          </w:p>
+        </w:tc>
+        <w:tc>
+          <w:tcPr>
+            <w:tcBorders>
+              <w:bottom w:val="none" w:sz="0" w:space="0" w:color="000000"/>
+              <w:top w:val="none" w:sz="0" w:space="0" w:color="000000"/>
+              <w:left w:val="none" w:sz="0" w:space="0" w:color="000000"/>
+              <w:right w:val="none" w:sz="0" w:space="0" w:color="000000"/>
+            </w:tcBorders>
+            <w:shd w:val="clear" w:color="auto" w:fill="FFFFFF"/>
+            <w:tcMar>
+              <w:top w:w="0" w:type="dxa"/>
+              <w:bottom w:w="0" w:type="dxa"/>
+              <w:left w:w="0" w:type="dxa"/>
+              <w:right w:w="0" w:type="dxa"/>
+            </w:tcMar>
+            <w:vAlign w:val="center"/>
+          </w:tcPr>
+          <w:p>
+            <w:pPr>
+              <w:pStyle w:val="Normal"/>
+              <w:jc w:val="left"/>
+              <w:pBdr>
+                <w:bottom w:val="none" w:sz="0" w:space="0" w:color="000000"/>
+                <w:top w:val="none" w:sz="0" w:space="0" w:color="000000"/>
+                <w:left w:val="none" w:sz="0" w:space="0" w:color="000000"/>
+                <w:right w:val="none" w:sz="0" w:space="0" w:color="000000"/>
+              </w:pBdr>
+              <w:spacing w:after="100" w:before="100" w:line="240"/>
+              <w:ind w:left="100" w:right="100" w:firstLine="0" w:firstLineChars="0"/>
+            </w:pPr>
+            <w:r>
+              <w:rPr>
+                <w:rFonts w:ascii="Helvetica" w:hAnsi="Helvetica" w:eastAsia="Helvetica" w:cs="Helvetica"/>
+                <w:i w:val="false"/>
+                <w:b w:val="false"/>
+                <w:u w:val="none"/>
+                <w:sz w:val="22"/>
+                <w:szCs w:val="22"/>
+                <w:color w:val="000000"/>
+              </w:rPr>
+              <w:t xml:space="preserve">11.8</w:t>
             </w:r>
           </w:p>
         </w:tc>
@@ -7025,7 +7025,7 @@
                 <w:szCs w:val="22"/>
                 <w:color w:val="000000"/>
               </w:rPr>
-              <w:t xml:space="preserve">7.7</w:t>
+              <w:t xml:space="preserve">7.1</w:t>
             </w:r>
           </w:p>
         </w:tc>
@@ -7119,51 +7119,51 @@
                 <w:szCs w:val="22"/>
                 <w:color w:val="000000"/>
               </w:rPr>
-              <w:t xml:space="preserve">2.7</w:t>
-            </w:r>
-          </w:p>
-        </w:tc>
-        <w:tc>
-          <w:tcPr>
-            <w:tcBorders>
-              <w:bottom w:val="none" w:sz="0" w:space="0" w:color="000000"/>
-              <w:top w:val="none" w:sz="0" w:space="0" w:color="000000"/>
-              <w:left w:val="none" w:sz="0" w:space="0" w:color="000000"/>
-              <w:right w:val="none" w:sz="0" w:space="0" w:color="000000"/>
-            </w:tcBorders>
-            <w:shd w:val="clear" w:color="auto" w:fill="FFFFFF"/>
-            <w:tcMar>
-              <w:top w:w="0" w:type="dxa"/>
-              <w:bottom w:w="0" w:type="dxa"/>
-              <w:left w:w="0" w:type="dxa"/>
-              <w:right w:w="0" w:type="dxa"/>
-            </w:tcMar>
-            <w:vAlign w:val="center"/>
-          </w:tcPr>
-          <w:p>
-            <w:pPr>
-              <w:pStyle w:val="Normal"/>
-              <w:jc w:val="left"/>
-              <w:pBdr>
-                <w:bottom w:val="none" w:sz="0" w:space="0" w:color="000000"/>
-                <w:top w:val="none" w:sz="0" w:space="0" w:color="000000"/>
-                <w:left w:val="none" w:sz="0" w:space="0" w:color="000000"/>
-                <w:right w:val="none" w:sz="0" w:space="0" w:color="000000"/>
-              </w:pBdr>
-              <w:spacing w:after="100" w:before="100" w:line="240"/>
-              <w:ind w:left="100" w:right="100" w:firstLine="0" w:firstLineChars="0"/>
-            </w:pPr>
-            <w:r>
-              <w:rPr>
-                <w:rFonts w:ascii="Helvetica" w:hAnsi="Helvetica" w:eastAsia="Helvetica" w:cs="Helvetica"/>
-                <w:i w:val="false"/>
-                <w:b w:val="false"/>
-                <w:u w:val="none"/>
-                <w:sz w:val="22"/>
-                <w:szCs w:val="22"/>
-                <w:color w:val="000000"/>
-              </w:rPr>
-              <w:t xml:space="preserve">7.1</w:t>
+              <w:t xml:space="preserve">1.9</w:t>
+            </w:r>
+          </w:p>
+        </w:tc>
+        <w:tc>
+          <w:tcPr>
+            <w:tcBorders>
+              <w:bottom w:val="none" w:sz="0" w:space="0" w:color="000000"/>
+              <w:top w:val="none" w:sz="0" w:space="0" w:color="000000"/>
+              <w:left w:val="none" w:sz="0" w:space="0" w:color="000000"/>
+              <w:right w:val="none" w:sz="0" w:space="0" w:color="000000"/>
+            </w:tcBorders>
+            <w:shd w:val="clear" w:color="auto" w:fill="FFFFFF"/>
+            <w:tcMar>
+              <w:top w:w="0" w:type="dxa"/>
+              <w:bottom w:w="0" w:type="dxa"/>
+              <w:left w:w="0" w:type="dxa"/>
+              <w:right w:w="0" w:type="dxa"/>
+            </w:tcMar>
+            <w:vAlign w:val="center"/>
+          </w:tcPr>
+          <w:p>
+            <w:pPr>
+              <w:pStyle w:val="Normal"/>
+              <w:jc w:val="left"/>
+              <w:pBdr>
+                <w:bottom w:val="none" w:sz="0" w:space="0" w:color="000000"/>
+                <w:top w:val="none" w:sz="0" w:space="0" w:color="000000"/>
+                <w:left w:val="none" w:sz="0" w:space="0" w:color="000000"/>
+                <w:right w:val="none" w:sz="0" w:space="0" w:color="000000"/>
+              </w:pBdr>
+              <w:spacing w:after="100" w:before="100" w:line="240"/>
+              <w:ind w:left="100" w:right="100" w:firstLine="0" w:firstLineChars="0"/>
+            </w:pPr>
+            <w:r>
+              <w:rPr>
+                <w:rFonts w:ascii="Helvetica" w:hAnsi="Helvetica" w:eastAsia="Helvetica" w:cs="Helvetica"/>
+                <w:i w:val="false"/>
+                <w:b w:val="false"/>
+                <w:u w:val="none"/>
+                <w:sz w:val="22"/>
+                <w:szCs w:val="22"/>
+                <w:color w:val="000000"/>
+              </w:rPr>
+              <w:t xml:space="preserve">5.9</w:t>
             </w:r>
           </w:p>
         </w:tc>
@@ -7251,7 +7251,7 @@
                 <w:szCs w:val="22"/>
                 <w:color w:val="000000"/>
               </w:rPr>
-              <w:t xml:space="preserve">3.8</w:t>
+              <w:t xml:space="preserve">2.9</w:t>
             </w:r>
           </w:p>
         </w:tc>
@@ -7571,51 +7571,51 @@
                 <w:szCs w:val="22"/>
                 <w:color w:val="000000"/>
               </w:rPr>
-              <w:t xml:space="preserve">5.4</w:t>
-            </w:r>
-          </w:p>
-        </w:tc>
-        <w:tc>
-          <w:tcPr>
-            <w:tcBorders>
-              <w:bottom w:val="none" w:sz="0" w:space="0" w:color="000000"/>
-              <w:top w:val="none" w:sz="0" w:space="0" w:color="000000"/>
-              <w:left w:val="none" w:sz="0" w:space="0" w:color="000000"/>
-              <w:right w:val="none" w:sz="0" w:space="0" w:color="000000"/>
-            </w:tcBorders>
-            <w:shd w:val="clear" w:color="auto" w:fill="FFFFFF"/>
-            <w:tcMar>
-              <w:top w:w="0" w:type="dxa"/>
-              <w:bottom w:w="0" w:type="dxa"/>
-              <w:left w:w="0" w:type="dxa"/>
-              <w:right w:w="0" w:type="dxa"/>
-            </w:tcMar>
-            <w:vAlign w:val="center"/>
-          </w:tcPr>
-          <w:p>
-            <w:pPr>
-              <w:pStyle w:val="Normal"/>
-              <w:jc w:val="left"/>
-              <w:pBdr>
-                <w:bottom w:val="none" w:sz="0" w:space="0" w:color="000000"/>
-                <w:top w:val="none" w:sz="0" w:space="0" w:color="000000"/>
-                <w:left w:val="none" w:sz="0" w:space="0" w:color="000000"/>
-                <w:right w:val="none" w:sz="0" w:space="0" w:color="000000"/>
-              </w:pBdr>
-              <w:spacing w:after="100" w:before="100" w:line="240"/>
-              <w:ind w:left="100" w:right="100" w:firstLine="0" w:firstLineChars="0"/>
-            </w:pPr>
-            <w:r>
-              <w:rPr>
-                <w:rFonts w:ascii="Helvetica" w:hAnsi="Helvetica" w:eastAsia="Helvetica" w:cs="Helvetica"/>
-                <w:i w:val="false"/>
-                <w:b w:val="false"/>
-                <w:u w:val="none"/>
-                <w:sz w:val="22"/>
-                <w:szCs w:val="22"/>
-                <w:color w:val="000000"/>
-              </w:rPr>
-              <w:t xml:space="preserve">7.1</w:t>
+              <w:t xml:space="preserve">5.8</w:t>
+            </w:r>
+          </w:p>
+        </w:tc>
+        <w:tc>
+          <w:tcPr>
+            <w:tcBorders>
+              <w:bottom w:val="none" w:sz="0" w:space="0" w:color="000000"/>
+              <w:top w:val="none" w:sz="0" w:space="0" w:color="000000"/>
+              <w:left w:val="none" w:sz="0" w:space="0" w:color="000000"/>
+              <w:right w:val="none" w:sz="0" w:space="0" w:color="000000"/>
+            </w:tcBorders>
+            <w:shd w:val="clear" w:color="auto" w:fill="FFFFFF"/>
+            <w:tcMar>
+              <w:top w:w="0" w:type="dxa"/>
+              <w:bottom w:w="0" w:type="dxa"/>
+              <w:left w:w="0" w:type="dxa"/>
+              <w:right w:w="0" w:type="dxa"/>
+            </w:tcMar>
+            <w:vAlign w:val="center"/>
+          </w:tcPr>
+          <w:p>
+            <w:pPr>
+              <w:pStyle w:val="Normal"/>
+              <w:jc w:val="left"/>
+              <w:pBdr>
+                <w:bottom w:val="none" w:sz="0" w:space="0" w:color="000000"/>
+                <w:top w:val="none" w:sz="0" w:space="0" w:color="000000"/>
+                <w:left w:val="none" w:sz="0" w:space="0" w:color="000000"/>
+                <w:right w:val="none" w:sz="0" w:space="0" w:color="000000"/>
+              </w:pBdr>
+              <w:spacing w:after="100" w:before="100" w:line="240"/>
+              <w:ind w:left="100" w:right="100" w:firstLine="0" w:firstLineChars="0"/>
+            </w:pPr>
+            <w:r>
+              <w:rPr>
+                <w:rFonts w:ascii="Helvetica" w:hAnsi="Helvetica" w:eastAsia="Helvetica" w:cs="Helvetica"/>
+                <w:i w:val="false"/>
+                <w:b w:val="false"/>
+                <w:u w:val="none"/>
+                <w:sz w:val="22"/>
+                <w:szCs w:val="22"/>
+                <w:color w:val="000000"/>
+              </w:rPr>
+              <w:t xml:space="preserve">5.9</w:t>
             </w:r>
           </w:p>
         </w:tc>
@@ -7703,7 +7703,7 @@
                 <w:szCs w:val="22"/>
                 <w:color w:val="000000"/>
               </w:rPr>
-              <w:t xml:space="preserve">5.8</w:t>
+              <w:t xml:space="preserve">5.7</w:t>
             </w:r>
           </w:p>
         </w:tc>
@@ -7797,7 +7797,7 @@
                 <w:szCs w:val="22"/>
                 <w:color w:val="000000"/>
               </w:rPr>
-              <w:t xml:space="preserve">2.7</w:t>
+              <w:t xml:space="preserve">1.9</w:t>
             </w:r>
           </w:p>
         </w:tc>
@@ -7929,7 +7929,7 @@
                 <w:szCs w:val="22"/>
                 <w:color w:val="000000"/>
               </w:rPr>
-              <w:t xml:space="preserve">3.8</w:t>
+              <w:t xml:space="preserve">2.9</w:t>
             </w:r>
           </w:p>
         </w:tc>
@@ -8067,7 +8067,7 @@
                 <w:szCs w:val="22"/>
                 <w:color w:val="000000"/>
               </w:rPr>
-              <w:t xml:space="preserve">7.1</w:t>
+              <w:t xml:space="preserve">5.9</w:t>
             </w:r>
           </w:p>
         </w:tc>
@@ -8155,7 +8155,7 @@
                 <w:szCs w:val="22"/>
                 <w:color w:val="000000"/>
               </w:rPr>
-              <w:t xml:space="preserve">1.9</w:t>
+              <w:t xml:space="preserve">1.4</w:t>
             </w:r>
           </w:p>
         </w:tc>
@@ -8927,51 +8927,51 @@
                 <w:szCs w:val="22"/>
                 <w:color w:val="000000"/>
               </w:rPr>
-              <w:t xml:space="preserve">56.8</w:t>
-            </w:r>
-          </w:p>
-        </w:tc>
-        <w:tc>
-          <w:tcPr>
-            <w:tcBorders>
-              <w:bottom w:val="none" w:sz="0" w:space="0" w:color="000000"/>
-              <w:top w:val="none" w:sz="0" w:space="0" w:color="000000"/>
-              <w:left w:val="none" w:sz="0" w:space="0" w:color="000000"/>
-              <w:right w:val="none" w:sz="0" w:space="0" w:color="000000"/>
-            </w:tcBorders>
-            <w:shd w:val="clear" w:color="auto" w:fill="FFFFFF"/>
-            <w:tcMar>
-              <w:top w:w="0" w:type="dxa"/>
-              <w:bottom w:w="0" w:type="dxa"/>
-              <w:left w:w="0" w:type="dxa"/>
-              <w:right w:w="0" w:type="dxa"/>
-            </w:tcMar>
-            <w:vAlign w:val="center"/>
-          </w:tcPr>
-          <w:p>
-            <w:pPr>
-              <w:pStyle w:val="Normal"/>
-              <w:jc w:val="left"/>
-              <w:pBdr>
-                <w:bottom w:val="none" w:sz="0" w:space="0" w:color="000000"/>
-                <w:top w:val="none" w:sz="0" w:space="0" w:color="000000"/>
-                <w:left w:val="none" w:sz="0" w:space="0" w:color="000000"/>
-                <w:right w:val="none" w:sz="0" w:space="0" w:color="000000"/>
-              </w:pBdr>
-              <w:spacing w:after="100" w:before="100" w:line="240"/>
-              <w:ind w:left="100" w:right="100" w:firstLine="0" w:firstLineChars="0"/>
-            </w:pPr>
-            <w:r>
-              <w:rPr>
-                <w:rFonts w:ascii="Helvetica" w:hAnsi="Helvetica" w:eastAsia="Helvetica" w:cs="Helvetica"/>
-                <w:i w:val="false"/>
-                <w:b w:val="false"/>
-                <w:u w:val="none"/>
-                <w:sz w:val="22"/>
-                <w:szCs w:val="22"/>
-                <w:color w:val="000000"/>
-              </w:rPr>
-              <w:t xml:space="preserve">21.4</w:t>
+              <w:t xml:space="preserve">55.8</w:t>
+            </w:r>
+          </w:p>
+        </w:tc>
+        <w:tc>
+          <w:tcPr>
+            <w:tcBorders>
+              <w:bottom w:val="none" w:sz="0" w:space="0" w:color="000000"/>
+              <w:top w:val="none" w:sz="0" w:space="0" w:color="000000"/>
+              <w:left w:val="none" w:sz="0" w:space="0" w:color="000000"/>
+              <w:right w:val="none" w:sz="0" w:space="0" w:color="000000"/>
+            </w:tcBorders>
+            <w:shd w:val="clear" w:color="auto" w:fill="FFFFFF"/>
+            <w:tcMar>
+              <w:top w:w="0" w:type="dxa"/>
+              <w:bottom w:w="0" w:type="dxa"/>
+              <w:left w:w="0" w:type="dxa"/>
+              <w:right w:w="0" w:type="dxa"/>
+            </w:tcMar>
+            <w:vAlign w:val="center"/>
+          </w:tcPr>
+          <w:p>
+            <w:pPr>
+              <w:pStyle w:val="Normal"/>
+              <w:jc w:val="left"/>
+              <w:pBdr>
+                <w:bottom w:val="none" w:sz="0" w:space="0" w:color="000000"/>
+                <w:top w:val="none" w:sz="0" w:space="0" w:color="000000"/>
+                <w:left w:val="none" w:sz="0" w:space="0" w:color="000000"/>
+                <w:right w:val="none" w:sz="0" w:space="0" w:color="000000"/>
+              </w:pBdr>
+              <w:spacing w:after="100" w:before="100" w:line="240"/>
+              <w:ind w:left="100" w:right="100" w:firstLine="0" w:firstLineChars="0"/>
+            </w:pPr>
+            <w:r>
+              <w:rPr>
+                <w:rFonts w:ascii="Helvetica" w:hAnsi="Helvetica" w:eastAsia="Helvetica" w:cs="Helvetica"/>
+                <w:i w:val="false"/>
+                <w:b w:val="false"/>
+                <w:u w:val="none"/>
+                <w:sz w:val="22"/>
+                <w:szCs w:val="22"/>
+                <w:color w:val="000000"/>
+              </w:rPr>
+              <w:t xml:space="preserve">23.5</w:t>
             </w:r>
           </w:p>
         </w:tc>
@@ -9059,7 +9059,7 @@
                 <w:szCs w:val="22"/>
                 <w:color w:val="000000"/>
               </w:rPr>
-              <w:t xml:space="preserve">46.2</w:t>
+              <w:t xml:space="preserve">47.1</w:t>
             </w:r>
           </w:p>
         </w:tc>
@@ -9153,51 +9153,51 @@
                 <w:szCs w:val="22"/>
                 <w:color w:val="000000"/>
               </w:rPr>
-              <w:t xml:space="preserve">29.7</w:t>
-            </w:r>
-          </w:p>
-        </w:tc>
-        <w:tc>
-          <w:tcPr>
-            <w:tcBorders>
-              <w:bottom w:val="none" w:sz="0" w:space="0" w:color="000000"/>
-              <w:top w:val="none" w:sz="0" w:space="0" w:color="000000"/>
-              <w:left w:val="none" w:sz="0" w:space="0" w:color="000000"/>
-              <w:right w:val="none" w:sz="0" w:space="0" w:color="000000"/>
-            </w:tcBorders>
-            <w:shd w:val="clear" w:color="auto" w:fill="FFFFFF"/>
-            <w:tcMar>
-              <w:top w:w="0" w:type="dxa"/>
-              <w:bottom w:w="0" w:type="dxa"/>
-              <w:left w:w="0" w:type="dxa"/>
-              <w:right w:w="0" w:type="dxa"/>
-            </w:tcMar>
-            <w:vAlign w:val="center"/>
-          </w:tcPr>
-          <w:p>
-            <w:pPr>
-              <w:pStyle w:val="Normal"/>
-              <w:jc w:val="left"/>
-              <w:pBdr>
-                <w:bottom w:val="none" w:sz="0" w:space="0" w:color="000000"/>
-                <w:top w:val="none" w:sz="0" w:space="0" w:color="000000"/>
-                <w:left w:val="none" w:sz="0" w:space="0" w:color="000000"/>
-                <w:right w:val="none" w:sz="0" w:space="0" w:color="000000"/>
-              </w:pBdr>
-              <w:spacing w:after="100" w:before="100" w:line="240"/>
-              <w:ind w:left="100" w:right="100" w:firstLine="0" w:firstLineChars="0"/>
-            </w:pPr>
-            <w:r>
-              <w:rPr>
-                <w:rFonts w:ascii="Helvetica" w:hAnsi="Helvetica" w:eastAsia="Helvetica" w:cs="Helvetica"/>
-                <w:i w:val="false"/>
-                <w:b w:val="false"/>
-                <w:u w:val="none"/>
-                <w:sz w:val="22"/>
-                <w:szCs w:val="22"/>
-                <w:color w:val="000000"/>
-              </w:rPr>
-              <w:t xml:space="preserve">7.1</w:t>
+              <w:t xml:space="preserve">26.9</w:t>
+            </w:r>
+          </w:p>
+        </w:tc>
+        <w:tc>
+          <w:tcPr>
+            <w:tcBorders>
+              <w:bottom w:val="none" w:sz="0" w:space="0" w:color="000000"/>
+              <w:top w:val="none" w:sz="0" w:space="0" w:color="000000"/>
+              <w:left w:val="none" w:sz="0" w:space="0" w:color="000000"/>
+              <w:right w:val="none" w:sz="0" w:space="0" w:color="000000"/>
+            </w:tcBorders>
+            <w:shd w:val="clear" w:color="auto" w:fill="FFFFFF"/>
+            <w:tcMar>
+              <w:top w:w="0" w:type="dxa"/>
+              <w:bottom w:w="0" w:type="dxa"/>
+              <w:left w:w="0" w:type="dxa"/>
+              <w:right w:w="0" w:type="dxa"/>
+            </w:tcMar>
+            <w:vAlign w:val="center"/>
+          </w:tcPr>
+          <w:p>
+            <w:pPr>
+              <w:pStyle w:val="Normal"/>
+              <w:jc w:val="left"/>
+              <w:pBdr>
+                <w:bottom w:val="none" w:sz="0" w:space="0" w:color="000000"/>
+                <w:top w:val="none" w:sz="0" w:space="0" w:color="000000"/>
+                <w:left w:val="none" w:sz="0" w:space="0" w:color="000000"/>
+                <w:right w:val="none" w:sz="0" w:space="0" w:color="000000"/>
+              </w:pBdr>
+              <w:spacing w:after="100" w:before="100" w:line="240"/>
+              <w:ind w:left="100" w:right="100" w:firstLine="0" w:firstLineChars="0"/>
+            </w:pPr>
+            <w:r>
+              <w:rPr>
+                <w:rFonts w:ascii="Helvetica" w:hAnsi="Helvetica" w:eastAsia="Helvetica" w:cs="Helvetica"/>
+                <w:i w:val="false"/>
+                <w:b w:val="false"/>
+                <w:u w:val="none"/>
+                <w:sz w:val="22"/>
+                <w:szCs w:val="22"/>
+                <w:color w:val="000000"/>
+              </w:rPr>
+              <w:t xml:space="preserve">11.8</w:t>
             </w:r>
           </w:p>
         </w:tc>
@@ -9285,7 +9285,7 @@
                 <w:szCs w:val="22"/>
                 <w:color w:val="000000"/>
               </w:rPr>
-              <w:t xml:space="preserve">23.1</w:t>
+              <w:t xml:space="preserve">22.9</w:t>
             </w:r>
           </w:p>
         </w:tc>
@@ -9379,51 +9379,51 @@
                 <w:szCs w:val="22"/>
                 <w:color w:val="000000"/>
               </w:rPr>
-              <w:t xml:space="preserve">2.7</w:t>
-            </w:r>
-          </w:p>
-        </w:tc>
-        <w:tc>
-          <w:tcPr>
-            <w:tcBorders>
-              <w:bottom w:val="none" w:sz="0" w:space="0" w:color="000000"/>
-              <w:top w:val="none" w:sz="0" w:space="0" w:color="000000"/>
-              <w:left w:val="none" w:sz="0" w:space="0" w:color="000000"/>
-              <w:right w:val="none" w:sz="0" w:space="0" w:color="000000"/>
-            </w:tcBorders>
-            <w:shd w:val="clear" w:color="auto" w:fill="FFFFFF"/>
-            <w:tcMar>
-              <w:top w:w="0" w:type="dxa"/>
-              <w:bottom w:w="0" w:type="dxa"/>
-              <w:left w:w="0" w:type="dxa"/>
-              <w:right w:w="0" w:type="dxa"/>
-            </w:tcMar>
-            <w:vAlign w:val="center"/>
-          </w:tcPr>
-          <w:p>
-            <w:pPr>
-              <w:pStyle w:val="Normal"/>
-              <w:jc w:val="left"/>
-              <w:pBdr>
-                <w:bottom w:val="none" w:sz="0" w:space="0" w:color="000000"/>
-                <w:top w:val="none" w:sz="0" w:space="0" w:color="000000"/>
-                <w:left w:val="none" w:sz="0" w:space="0" w:color="000000"/>
-                <w:right w:val="none" w:sz="0" w:space="0" w:color="000000"/>
-              </w:pBdr>
-              <w:spacing w:after="100" w:before="100" w:line="240"/>
-              <w:ind w:left="100" w:right="100" w:firstLine="0" w:firstLineChars="0"/>
-            </w:pPr>
-            <w:r>
-              <w:rPr>
-                <w:rFonts w:ascii="Helvetica" w:hAnsi="Helvetica" w:eastAsia="Helvetica" w:cs="Helvetica"/>
-                <w:i w:val="false"/>
-                <w:b w:val="false"/>
-                <w:u w:val="none"/>
-                <w:sz w:val="22"/>
-                <w:szCs w:val="22"/>
-                <w:color w:val="000000"/>
-              </w:rPr>
-              <w:t xml:space="preserve">7.1</w:t>
+              <w:t xml:space="preserve">7.7</w:t>
+            </w:r>
+          </w:p>
+        </w:tc>
+        <w:tc>
+          <w:tcPr>
+            <w:tcBorders>
+              <w:bottom w:val="none" w:sz="0" w:space="0" w:color="000000"/>
+              <w:top w:val="none" w:sz="0" w:space="0" w:color="000000"/>
+              <w:left w:val="none" w:sz="0" w:space="0" w:color="000000"/>
+              <w:right w:val="none" w:sz="0" w:space="0" w:color="000000"/>
+            </w:tcBorders>
+            <w:shd w:val="clear" w:color="auto" w:fill="FFFFFF"/>
+            <w:tcMar>
+              <w:top w:w="0" w:type="dxa"/>
+              <w:bottom w:w="0" w:type="dxa"/>
+              <w:left w:w="0" w:type="dxa"/>
+              <w:right w:w="0" w:type="dxa"/>
+            </w:tcMar>
+            <w:vAlign w:val="center"/>
+          </w:tcPr>
+          <w:p>
+            <w:pPr>
+              <w:pStyle w:val="Normal"/>
+              <w:jc w:val="left"/>
+              <w:pBdr>
+                <w:bottom w:val="none" w:sz="0" w:space="0" w:color="000000"/>
+                <w:top w:val="none" w:sz="0" w:space="0" w:color="000000"/>
+                <w:left w:val="none" w:sz="0" w:space="0" w:color="000000"/>
+                <w:right w:val="none" w:sz="0" w:space="0" w:color="000000"/>
+              </w:pBdr>
+              <w:spacing w:after="100" w:before="100" w:line="240"/>
+              <w:ind w:left="100" w:right="100" w:firstLine="0" w:firstLineChars="0"/>
+            </w:pPr>
+            <w:r>
+              <w:rPr>
+                <w:rFonts w:ascii="Helvetica" w:hAnsi="Helvetica" w:eastAsia="Helvetica" w:cs="Helvetica"/>
+                <w:i w:val="false"/>
+                <w:b w:val="false"/>
+                <w:u w:val="none"/>
+                <w:sz w:val="22"/>
+                <w:szCs w:val="22"/>
+                <w:color w:val="000000"/>
+              </w:rPr>
+              <w:t xml:space="preserve">11.8</w:t>
             </w:r>
           </w:p>
         </w:tc>
@@ -9511,7 +9511,7 @@
                 <w:szCs w:val="22"/>
                 <w:color w:val="000000"/>
               </w:rPr>
-              <w:t xml:space="preserve">3.8</w:t>
+              <w:t xml:space="preserve">8.6</w:t>
             </w:r>
           </w:p>
         </w:tc>
@@ -9605,51 +9605,51 @@
                 <w:szCs w:val="22"/>
                 <w:color w:val="000000"/>
               </w:rPr>
-              <w:t xml:space="preserve">5.4</w:t>
-            </w:r>
-          </w:p>
-        </w:tc>
-        <w:tc>
-          <w:tcPr>
-            <w:tcBorders>
-              <w:bottom w:val="none" w:sz="0" w:space="0" w:color="000000"/>
-              <w:top w:val="none" w:sz="0" w:space="0" w:color="000000"/>
-              <w:left w:val="none" w:sz="0" w:space="0" w:color="000000"/>
-              <w:right w:val="none" w:sz="0" w:space="0" w:color="000000"/>
-            </w:tcBorders>
-            <w:shd w:val="clear" w:color="auto" w:fill="FFFFFF"/>
-            <w:tcMar>
-              <w:top w:w="0" w:type="dxa"/>
-              <w:bottom w:w="0" w:type="dxa"/>
-              <w:left w:w="0" w:type="dxa"/>
-              <w:right w:w="0" w:type="dxa"/>
-            </w:tcMar>
-            <w:vAlign w:val="center"/>
-          </w:tcPr>
-          <w:p>
-            <w:pPr>
-              <w:pStyle w:val="Normal"/>
-              <w:jc w:val="left"/>
-              <w:pBdr>
-                <w:bottom w:val="none" w:sz="0" w:space="0" w:color="000000"/>
-                <w:top w:val="none" w:sz="0" w:space="0" w:color="000000"/>
-                <w:left w:val="none" w:sz="0" w:space="0" w:color="000000"/>
-                <w:right w:val="none" w:sz="0" w:space="0" w:color="000000"/>
-              </w:pBdr>
-              <w:spacing w:after="100" w:before="100" w:line="240"/>
-              <w:ind w:left="100" w:right="100" w:firstLine="0" w:firstLineChars="0"/>
-            </w:pPr>
-            <w:r>
-              <w:rPr>
-                <w:rFonts w:ascii="Helvetica" w:hAnsi="Helvetica" w:eastAsia="Helvetica" w:cs="Helvetica"/>
-                <w:i w:val="false"/>
-                <w:b w:val="false"/>
-                <w:u w:val="none"/>
-                <w:sz w:val="22"/>
-                <w:szCs w:val="22"/>
-                <w:color w:val="000000"/>
-              </w:rPr>
-              <w:t xml:space="preserve">7.1</w:t>
+              <w:t xml:space="preserve">3.8</w:t>
+            </w:r>
+          </w:p>
+        </w:tc>
+        <w:tc>
+          <w:tcPr>
+            <w:tcBorders>
+              <w:bottom w:val="none" w:sz="0" w:space="0" w:color="000000"/>
+              <w:top w:val="none" w:sz="0" w:space="0" w:color="000000"/>
+              <w:left w:val="none" w:sz="0" w:space="0" w:color="000000"/>
+              <w:right w:val="none" w:sz="0" w:space="0" w:color="000000"/>
+            </w:tcBorders>
+            <w:shd w:val="clear" w:color="auto" w:fill="FFFFFF"/>
+            <w:tcMar>
+              <w:top w:w="0" w:type="dxa"/>
+              <w:bottom w:w="0" w:type="dxa"/>
+              <w:left w:w="0" w:type="dxa"/>
+              <w:right w:w="0" w:type="dxa"/>
+            </w:tcMar>
+            <w:vAlign w:val="center"/>
+          </w:tcPr>
+          <w:p>
+            <w:pPr>
+              <w:pStyle w:val="Normal"/>
+              <w:jc w:val="left"/>
+              <w:pBdr>
+                <w:bottom w:val="none" w:sz="0" w:space="0" w:color="000000"/>
+                <w:top w:val="none" w:sz="0" w:space="0" w:color="000000"/>
+                <w:left w:val="none" w:sz="0" w:space="0" w:color="000000"/>
+                <w:right w:val="none" w:sz="0" w:space="0" w:color="000000"/>
+              </w:pBdr>
+              <w:spacing w:after="100" w:before="100" w:line="240"/>
+              <w:ind w:left="100" w:right="100" w:firstLine="0" w:firstLineChars="0"/>
+            </w:pPr>
+            <w:r>
+              <w:rPr>
+                <w:rFonts w:ascii="Helvetica" w:hAnsi="Helvetica" w:eastAsia="Helvetica" w:cs="Helvetica"/>
+                <w:i w:val="false"/>
+                <w:b w:val="false"/>
+                <w:u w:val="none"/>
+                <w:sz w:val="22"/>
+                <w:szCs w:val="22"/>
+                <w:color w:val="000000"/>
+              </w:rPr>
+              <w:t xml:space="preserve">5.9</w:t>
             </w:r>
           </w:p>
         </w:tc>
@@ -9737,7 +9737,7 @@
                 <w:szCs w:val="22"/>
                 <w:color w:val="000000"/>
               </w:rPr>
-              <w:t xml:space="preserve">5.8</w:t>
+              <w:t xml:space="preserve">4.3</w:t>
             </w:r>
           </w:p>
         </w:tc>
@@ -9963,7 +9963,7 @@
                 <w:szCs w:val="22"/>
                 <w:color w:val="000000"/>
               </w:rPr>
-              <w:t xml:space="preserve">1.9</w:t>
+              <w:t xml:space="preserve">1.4</w:t>
             </w:r>
           </w:p>
         </w:tc>
@@ -10057,51 +10057,51 @@
                 <w:szCs w:val="22"/>
                 <w:color w:val="000000"/>
               </w:rPr>
-              <w:t xml:space="preserve">2.7</w:t>
-            </w:r>
-          </w:p>
-        </w:tc>
-        <w:tc>
-          <w:tcPr>
-            <w:tcBorders>
-              <w:bottom w:val="none" w:sz="0" w:space="0" w:color="000000"/>
-              <w:top w:val="none" w:sz="0" w:space="0" w:color="000000"/>
-              <w:left w:val="none" w:sz="0" w:space="0" w:color="000000"/>
-              <w:right w:val="none" w:sz="0" w:space="0" w:color="000000"/>
-            </w:tcBorders>
-            <w:shd w:val="clear" w:color="auto" w:fill="FFFFFF"/>
-            <w:tcMar>
-              <w:top w:w="0" w:type="dxa"/>
-              <w:bottom w:w="0" w:type="dxa"/>
-              <w:left w:w="0" w:type="dxa"/>
-              <w:right w:w="0" w:type="dxa"/>
-            </w:tcMar>
-            <w:vAlign w:val="center"/>
-          </w:tcPr>
-          <w:p>
-            <w:pPr>
-              <w:pStyle w:val="Normal"/>
-              <w:jc w:val="left"/>
-              <w:pBdr>
-                <w:bottom w:val="none" w:sz="0" w:space="0" w:color="000000"/>
-                <w:top w:val="none" w:sz="0" w:space="0" w:color="000000"/>
-                <w:left w:val="none" w:sz="0" w:space="0" w:color="000000"/>
-                <w:right w:val="none" w:sz="0" w:space="0" w:color="000000"/>
-              </w:pBdr>
-              <w:spacing w:after="100" w:before="100" w:line="240"/>
-              <w:ind w:left="100" w:right="100" w:firstLine="0" w:firstLineChars="0"/>
-            </w:pPr>
-            <w:r>
-              <w:rPr>
-                <w:rFonts w:ascii="Helvetica" w:hAnsi="Helvetica" w:eastAsia="Helvetica" w:cs="Helvetica"/>
-                <w:i w:val="false"/>
-                <w:b w:val="false"/>
-                <w:u w:val="none"/>
-                <w:sz w:val="22"/>
-                <w:szCs w:val="22"/>
-                <w:color w:val="000000"/>
-              </w:rPr>
-              <w:t xml:space="preserve">42.9</w:t>
+              <w:t xml:space="preserve">3.8</w:t>
+            </w:r>
+          </w:p>
+        </w:tc>
+        <w:tc>
+          <w:tcPr>
+            <w:tcBorders>
+              <w:bottom w:val="none" w:sz="0" w:space="0" w:color="000000"/>
+              <w:top w:val="none" w:sz="0" w:space="0" w:color="000000"/>
+              <w:left w:val="none" w:sz="0" w:space="0" w:color="000000"/>
+              <w:right w:val="none" w:sz="0" w:space="0" w:color="000000"/>
+            </w:tcBorders>
+            <w:shd w:val="clear" w:color="auto" w:fill="FFFFFF"/>
+            <w:tcMar>
+              <w:top w:w="0" w:type="dxa"/>
+              <w:bottom w:w="0" w:type="dxa"/>
+              <w:left w:w="0" w:type="dxa"/>
+              <w:right w:w="0" w:type="dxa"/>
+            </w:tcMar>
+            <w:vAlign w:val="center"/>
+          </w:tcPr>
+          <w:p>
+            <w:pPr>
+              <w:pStyle w:val="Normal"/>
+              <w:jc w:val="left"/>
+              <w:pBdr>
+                <w:bottom w:val="none" w:sz="0" w:space="0" w:color="000000"/>
+                <w:top w:val="none" w:sz="0" w:space="0" w:color="000000"/>
+                <w:left w:val="none" w:sz="0" w:space="0" w:color="000000"/>
+                <w:right w:val="none" w:sz="0" w:space="0" w:color="000000"/>
+              </w:pBdr>
+              <w:spacing w:after="100" w:before="100" w:line="240"/>
+              <w:ind w:left="100" w:right="100" w:firstLine="0" w:firstLineChars="0"/>
+            </w:pPr>
+            <w:r>
+              <w:rPr>
+                <w:rFonts w:ascii="Helvetica" w:hAnsi="Helvetica" w:eastAsia="Helvetica" w:cs="Helvetica"/>
+                <w:i w:val="false"/>
+                <w:b w:val="false"/>
+                <w:u w:val="none"/>
+                <w:sz w:val="22"/>
+                <w:szCs w:val="22"/>
+                <w:color w:val="000000"/>
+              </w:rPr>
+              <w:t xml:space="preserve">35.3</w:t>
             </w:r>
           </w:p>
         </w:tc>
@@ -10189,7 +10189,7 @@
                 <w:szCs w:val="22"/>
                 <w:color w:val="000000"/>
               </w:rPr>
-              <w:t xml:space="preserve">13.5</w:t>
+              <w:t xml:space="preserve">11.4</w:t>
             </w:r>
           </w:p>
         </w:tc>
@@ -10283,51 +10283,51 @@
                 <w:szCs w:val="22"/>
                 <w:color w:val="000000"/>
               </w:rPr>
-              <w:t xml:space="preserve">2.7</w:t>
-            </w:r>
-          </w:p>
-        </w:tc>
-        <w:tc>
-          <w:tcPr>
-            <w:tcBorders>
-              <w:bottom w:val="none" w:sz="0" w:space="0" w:color="000000"/>
-              <w:top w:val="none" w:sz="0" w:space="0" w:color="000000"/>
-              <w:left w:val="none" w:sz="0" w:space="0" w:color="000000"/>
-              <w:right w:val="none" w:sz="0" w:space="0" w:color="000000"/>
-            </w:tcBorders>
-            <w:shd w:val="clear" w:color="auto" w:fill="FFFFFF"/>
-            <w:tcMar>
-              <w:top w:w="0" w:type="dxa"/>
-              <w:bottom w:w="0" w:type="dxa"/>
-              <w:left w:w="0" w:type="dxa"/>
-              <w:right w:w="0" w:type="dxa"/>
-            </w:tcMar>
-            <w:vAlign w:val="center"/>
-          </w:tcPr>
-          <w:p>
-            <w:pPr>
-              <w:pStyle w:val="Normal"/>
-              <w:jc w:val="left"/>
-              <w:pBdr>
-                <w:bottom w:val="none" w:sz="0" w:space="0" w:color="000000"/>
-                <w:top w:val="none" w:sz="0" w:space="0" w:color="000000"/>
-                <w:left w:val="none" w:sz="0" w:space="0" w:color="000000"/>
-                <w:right w:val="none" w:sz="0" w:space="0" w:color="000000"/>
-              </w:pBdr>
-              <w:spacing w:after="100" w:before="100" w:line="240"/>
-              <w:ind w:left="100" w:right="100" w:firstLine="0" w:firstLineChars="0"/>
-            </w:pPr>
-            <w:r>
-              <w:rPr>
-                <w:rFonts w:ascii="Helvetica" w:hAnsi="Helvetica" w:eastAsia="Helvetica" w:cs="Helvetica"/>
-                <w:i w:val="false"/>
-                <w:b w:val="false"/>
-                <w:u w:val="none"/>
-                <w:sz w:val="22"/>
-                <w:szCs w:val="22"/>
-                <w:color w:val="000000"/>
-              </w:rPr>
-              <w:t xml:space="preserve">14.3</w:t>
+              <w:t xml:space="preserve">1.9</w:t>
+            </w:r>
+          </w:p>
+        </w:tc>
+        <w:tc>
+          <w:tcPr>
+            <w:tcBorders>
+              <w:bottom w:val="none" w:sz="0" w:space="0" w:color="000000"/>
+              <w:top w:val="none" w:sz="0" w:space="0" w:color="000000"/>
+              <w:left w:val="none" w:sz="0" w:space="0" w:color="000000"/>
+              <w:right w:val="none" w:sz="0" w:space="0" w:color="000000"/>
+            </w:tcBorders>
+            <w:shd w:val="clear" w:color="auto" w:fill="FFFFFF"/>
+            <w:tcMar>
+              <w:top w:w="0" w:type="dxa"/>
+              <w:bottom w:w="0" w:type="dxa"/>
+              <w:left w:w="0" w:type="dxa"/>
+              <w:right w:w="0" w:type="dxa"/>
+            </w:tcMar>
+            <w:vAlign w:val="center"/>
+          </w:tcPr>
+          <w:p>
+            <w:pPr>
+              <w:pStyle w:val="Normal"/>
+              <w:jc w:val="left"/>
+              <w:pBdr>
+                <w:bottom w:val="none" w:sz="0" w:space="0" w:color="000000"/>
+                <w:top w:val="none" w:sz="0" w:space="0" w:color="000000"/>
+                <w:left w:val="none" w:sz="0" w:space="0" w:color="000000"/>
+                <w:right w:val="none" w:sz="0" w:space="0" w:color="000000"/>
+              </w:pBdr>
+              <w:spacing w:after="100" w:before="100" w:line="240"/>
+              <w:ind w:left="100" w:right="100" w:firstLine="0" w:firstLineChars="0"/>
+            </w:pPr>
+            <w:r>
+              <w:rPr>
+                <w:rFonts w:ascii="Helvetica" w:hAnsi="Helvetica" w:eastAsia="Helvetica" w:cs="Helvetica"/>
+                <w:i w:val="false"/>
+                <w:b w:val="false"/>
+                <w:u w:val="none"/>
+                <w:sz w:val="22"/>
+                <w:szCs w:val="22"/>
+                <w:color w:val="000000"/>
+              </w:rPr>
+              <w:t xml:space="preserve">11.8</w:t>
             </w:r>
           </w:p>
         </w:tc>
@@ -10415,7 +10415,7 @@
                 <w:szCs w:val="22"/>
                 <w:color w:val="000000"/>
               </w:rPr>
-              <w:t xml:space="preserve">5.8</w:t>
+              <w:t xml:space="preserve">4.3</w:t>
             </w:r>
           </w:p>
         </w:tc>
@@ -10509,51 +10509,51 @@
                 <w:szCs w:val="22"/>
                 <w:color w:val="000000"/>
               </w:rPr>
-              <w:t xml:space="preserve">43.2</w:t>
-            </w:r>
-          </w:p>
-        </w:tc>
-        <w:tc>
-          <w:tcPr>
-            <w:tcBorders>
-              <w:bottom w:val="none" w:sz="0" w:space="0" w:color="000000"/>
-              <w:top w:val="none" w:sz="0" w:space="0" w:color="000000"/>
-              <w:left w:val="none" w:sz="0" w:space="0" w:color="000000"/>
-              <w:right w:val="none" w:sz="0" w:space="0" w:color="000000"/>
-            </w:tcBorders>
-            <w:shd w:val="clear" w:color="auto" w:fill="FFFFFF"/>
-            <w:tcMar>
-              <w:top w:w="0" w:type="dxa"/>
-              <w:bottom w:w="0" w:type="dxa"/>
-              <w:left w:w="0" w:type="dxa"/>
-              <w:right w:w="0" w:type="dxa"/>
-            </w:tcMar>
-            <w:vAlign w:val="center"/>
-          </w:tcPr>
-          <w:p>
-            <w:pPr>
-              <w:pStyle w:val="Normal"/>
-              <w:jc w:val="left"/>
-              <w:pBdr>
-                <w:bottom w:val="none" w:sz="0" w:space="0" w:color="000000"/>
-                <w:top w:val="none" w:sz="0" w:space="0" w:color="000000"/>
-                <w:left w:val="none" w:sz="0" w:space="0" w:color="000000"/>
-                <w:right w:val="none" w:sz="0" w:space="0" w:color="000000"/>
-              </w:pBdr>
-              <w:spacing w:after="100" w:before="100" w:line="240"/>
-              <w:ind w:left="100" w:right="100" w:firstLine="0" w:firstLineChars="0"/>
-            </w:pPr>
-            <w:r>
-              <w:rPr>
-                <w:rFonts w:ascii="Helvetica" w:hAnsi="Helvetica" w:eastAsia="Helvetica" w:cs="Helvetica"/>
-                <w:i w:val="false"/>
-                <w:b w:val="false"/>
-                <w:u w:val="none"/>
-                <w:sz w:val="22"/>
-                <w:szCs w:val="22"/>
-                <w:color w:val="000000"/>
-              </w:rPr>
-              <w:t xml:space="preserve">21.4</w:t>
+              <w:t xml:space="preserve">40.4</w:t>
+            </w:r>
+          </w:p>
+        </w:tc>
+        <w:tc>
+          <w:tcPr>
+            <w:tcBorders>
+              <w:bottom w:val="none" w:sz="0" w:space="0" w:color="000000"/>
+              <w:top w:val="none" w:sz="0" w:space="0" w:color="000000"/>
+              <w:left w:val="none" w:sz="0" w:space="0" w:color="000000"/>
+              <w:right w:val="none" w:sz="0" w:space="0" w:color="000000"/>
+            </w:tcBorders>
+            <w:shd w:val="clear" w:color="auto" w:fill="FFFFFF"/>
+            <w:tcMar>
+              <w:top w:w="0" w:type="dxa"/>
+              <w:bottom w:w="0" w:type="dxa"/>
+              <w:left w:w="0" w:type="dxa"/>
+              <w:right w:w="0" w:type="dxa"/>
+            </w:tcMar>
+            <w:vAlign w:val="center"/>
+          </w:tcPr>
+          <w:p>
+            <w:pPr>
+              <w:pStyle w:val="Normal"/>
+              <w:jc w:val="left"/>
+              <w:pBdr>
+                <w:bottom w:val="none" w:sz="0" w:space="0" w:color="000000"/>
+                <w:top w:val="none" w:sz="0" w:space="0" w:color="000000"/>
+                <w:left w:val="none" w:sz="0" w:space="0" w:color="000000"/>
+                <w:right w:val="none" w:sz="0" w:space="0" w:color="000000"/>
+              </w:pBdr>
+              <w:spacing w:after="100" w:before="100" w:line="240"/>
+              <w:ind w:left="100" w:right="100" w:firstLine="0" w:firstLineChars="0"/>
+            </w:pPr>
+            <w:r>
+              <w:rPr>
+                <w:rFonts w:ascii="Helvetica" w:hAnsi="Helvetica" w:eastAsia="Helvetica" w:cs="Helvetica"/>
+                <w:i w:val="false"/>
+                <w:b w:val="false"/>
+                <w:u w:val="none"/>
+                <w:sz w:val="22"/>
+                <w:szCs w:val="22"/>
+                <w:color w:val="000000"/>
+              </w:rPr>
+              <w:t xml:space="preserve">35.3</w:t>
             </w:r>
           </w:p>
         </w:tc>
@@ -10641,7 +10641,7 @@
                 <w:szCs w:val="22"/>
                 <w:color w:val="000000"/>
               </w:rPr>
-              <w:t xml:space="preserve">36.5</w:t>
+              <w:t xml:space="preserve">38.6</w:t>
             </w:r>
           </w:p>
         </w:tc>
@@ -10735,51 +10735,51 @@
                 <w:szCs w:val="22"/>
                 <w:color w:val="000000"/>
               </w:rPr>
-              <w:t xml:space="preserve">37.8</w:t>
-            </w:r>
-          </w:p>
-        </w:tc>
-        <w:tc>
-          <w:tcPr>
-            <w:tcBorders>
-              <w:bottom w:val="none" w:sz="0" w:space="0" w:color="000000"/>
-              <w:top w:val="none" w:sz="0" w:space="0" w:color="000000"/>
-              <w:left w:val="none" w:sz="0" w:space="0" w:color="000000"/>
-              <w:right w:val="none" w:sz="0" w:space="0" w:color="000000"/>
-            </w:tcBorders>
-            <w:shd w:val="clear" w:color="auto" w:fill="FFFFFF"/>
-            <w:tcMar>
-              <w:top w:w="0" w:type="dxa"/>
-              <w:bottom w:w="0" w:type="dxa"/>
-              <w:left w:w="0" w:type="dxa"/>
-              <w:right w:w="0" w:type="dxa"/>
-            </w:tcMar>
-            <w:vAlign w:val="center"/>
-          </w:tcPr>
-          <w:p>
-            <w:pPr>
-              <w:pStyle w:val="Normal"/>
-              <w:jc w:val="left"/>
-              <w:pBdr>
-                <w:bottom w:val="none" w:sz="0" w:space="0" w:color="000000"/>
-                <w:top w:val="none" w:sz="0" w:space="0" w:color="000000"/>
-                <w:left w:val="none" w:sz="0" w:space="0" w:color="000000"/>
-                <w:right w:val="none" w:sz="0" w:space="0" w:color="000000"/>
-              </w:pBdr>
-              <w:spacing w:after="100" w:before="100" w:line="240"/>
-              <w:ind w:left="100" w:right="100" w:firstLine="0" w:firstLineChars="0"/>
-            </w:pPr>
-            <w:r>
-              <w:rPr>
-                <w:rFonts w:ascii="Helvetica" w:hAnsi="Helvetica" w:eastAsia="Helvetica" w:cs="Helvetica"/>
-                <w:i w:val="false"/>
-                <w:b w:val="false"/>
-                <w:u w:val="none"/>
-                <w:sz w:val="22"/>
-                <w:szCs w:val="22"/>
-                <w:color w:val="000000"/>
-              </w:rPr>
-              <w:t xml:space="preserve">50.0</w:t>
+              <w:t xml:space="preserve">34.6</w:t>
+            </w:r>
+          </w:p>
+        </w:tc>
+        <w:tc>
+          <w:tcPr>
+            <w:tcBorders>
+              <w:bottom w:val="none" w:sz="0" w:space="0" w:color="000000"/>
+              <w:top w:val="none" w:sz="0" w:space="0" w:color="000000"/>
+              <w:left w:val="none" w:sz="0" w:space="0" w:color="000000"/>
+              <w:right w:val="none" w:sz="0" w:space="0" w:color="000000"/>
+            </w:tcBorders>
+            <w:shd w:val="clear" w:color="auto" w:fill="FFFFFF"/>
+            <w:tcMar>
+              <w:top w:w="0" w:type="dxa"/>
+              <w:bottom w:w="0" w:type="dxa"/>
+              <w:left w:w="0" w:type="dxa"/>
+              <w:right w:w="0" w:type="dxa"/>
+            </w:tcMar>
+            <w:vAlign w:val="center"/>
+          </w:tcPr>
+          <w:p>
+            <w:pPr>
+              <w:pStyle w:val="Normal"/>
+              <w:jc w:val="left"/>
+              <w:pBdr>
+                <w:bottom w:val="none" w:sz="0" w:space="0" w:color="000000"/>
+                <w:top w:val="none" w:sz="0" w:space="0" w:color="000000"/>
+                <w:left w:val="none" w:sz="0" w:space="0" w:color="000000"/>
+                <w:right w:val="none" w:sz="0" w:space="0" w:color="000000"/>
+              </w:pBdr>
+              <w:spacing w:after="100" w:before="100" w:line="240"/>
+              <w:ind w:left="100" w:right="100" w:firstLine="0" w:firstLineChars="0"/>
+            </w:pPr>
+            <w:r>
+              <w:rPr>
+                <w:rFonts w:ascii="Helvetica" w:hAnsi="Helvetica" w:eastAsia="Helvetica" w:cs="Helvetica"/>
+                <w:i w:val="false"/>
+                <w:b w:val="false"/>
+                <w:u w:val="none"/>
+                <w:sz w:val="22"/>
+                <w:szCs w:val="22"/>
+                <w:color w:val="000000"/>
+              </w:rPr>
+              <w:t xml:space="preserve">41.2</w:t>
             </w:r>
           </w:p>
         </w:tc>
@@ -10867,7 +10867,7 @@
                 <w:szCs w:val="22"/>
                 <w:color w:val="000000"/>
               </w:rPr>
-              <w:t xml:space="preserve">40.4</w:t>
+              <w:t xml:space="preserve">35.7</w:t>
             </w:r>
           </w:p>
         </w:tc>
@@ -10961,51 +10961,51 @@
                 <w:szCs w:val="22"/>
                 <w:color w:val="000000"/>
               </w:rPr>
-              <w:t xml:space="preserve">8.1</w:t>
-            </w:r>
-          </w:p>
-        </w:tc>
-        <w:tc>
-          <w:tcPr>
-            <w:tcBorders>
-              <w:bottom w:val="none" w:sz="0" w:space="0" w:color="000000"/>
-              <w:top w:val="none" w:sz="0" w:space="0" w:color="000000"/>
-              <w:left w:val="none" w:sz="0" w:space="0" w:color="000000"/>
-              <w:right w:val="none" w:sz="0" w:space="0" w:color="000000"/>
-            </w:tcBorders>
-            <w:shd w:val="clear" w:color="auto" w:fill="FFFFFF"/>
-            <w:tcMar>
-              <w:top w:w="0" w:type="dxa"/>
-              <w:bottom w:w="0" w:type="dxa"/>
-              <w:left w:w="0" w:type="dxa"/>
-              <w:right w:w="0" w:type="dxa"/>
-            </w:tcMar>
-            <w:vAlign w:val="center"/>
-          </w:tcPr>
-          <w:p>
-            <w:pPr>
-              <w:pStyle w:val="Normal"/>
-              <w:jc w:val="left"/>
-              <w:pBdr>
-                <w:bottom w:val="none" w:sz="0" w:space="0" w:color="000000"/>
-                <w:top w:val="none" w:sz="0" w:space="0" w:color="000000"/>
-                <w:left w:val="none" w:sz="0" w:space="0" w:color="000000"/>
-                <w:right w:val="none" w:sz="0" w:space="0" w:color="000000"/>
-              </w:pBdr>
-              <w:spacing w:after="100" w:before="100" w:line="240"/>
-              <w:ind w:left="100" w:right="100" w:firstLine="0" w:firstLineChars="0"/>
-            </w:pPr>
-            <w:r>
-              <w:rPr>
-                <w:rFonts w:ascii="Helvetica" w:hAnsi="Helvetica" w:eastAsia="Helvetica" w:cs="Helvetica"/>
-                <w:i w:val="false"/>
-                <w:b w:val="false"/>
-                <w:u w:val="none"/>
-                <w:sz w:val="22"/>
-                <w:szCs w:val="22"/>
-                <w:color w:val="000000"/>
-              </w:rPr>
-              <w:t xml:space="preserve">14.3</w:t>
+              <w:t xml:space="preserve">7.7</w:t>
+            </w:r>
+          </w:p>
+        </w:tc>
+        <w:tc>
+          <w:tcPr>
+            <w:tcBorders>
+              <w:bottom w:val="none" w:sz="0" w:space="0" w:color="000000"/>
+              <w:top w:val="none" w:sz="0" w:space="0" w:color="000000"/>
+              <w:left w:val="none" w:sz="0" w:space="0" w:color="000000"/>
+              <w:right w:val="none" w:sz="0" w:space="0" w:color="000000"/>
+            </w:tcBorders>
+            <w:shd w:val="clear" w:color="auto" w:fill="FFFFFF"/>
+            <w:tcMar>
+              <w:top w:w="0" w:type="dxa"/>
+              <w:bottom w:w="0" w:type="dxa"/>
+              <w:left w:w="0" w:type="dxa"/>
+              <w:right w:w="0" w:type="dxa"/>
+            </w:tcMar>
+            <w:vAlign w:val="center"/>
+          </w:tcPr>
+          <w:p>
+            <w:pPr>
+              <w:pStyle w:val="Normal"/>
+              <w:jc w:val="left"/>
+              <w:pBdr>
+                <w:bottom w:val="none" w:sz="0" w:space="0" w:color="000000"/>
+                <w:top w:val="none" w:sz="0" w:space="0" w:color="000000"/>
+                <w:left w:val="none" w:sz="0" w:space="0" w:color="000000"/>
+                <w:right w:val="none" w:sz="0" w:space="0" w:color="000000"/>
+              </w:pBdr>
+              <w:spacing w:after="100" w:before="100" w:line="240"/>
+              <w:ind w:left="100" w:right="100" w:firstLine="0" w:firstLineChars="0"/>
+            </w:pPr>
+            <w:r>
+              <w:rPr>
+                <w:rFonts w:ascii="Helvetica" w:hAnsi="Helvetica" w:eastAsia="Helvetica" w:cs="Helvetica"/>
+                <w:i w:val="false"/>
+                <w:b w:val="false"/>
+                <w:u w:val="none"/>
+                <w:sz w:val="22"/>
+                <w:szCs w:val="22"/>
+                <w:color w:val="000000"/>
+              </w:rPr>
+              <w:t xml:space="preserve">11.8</w:t>
             </w:r>
           </w:p>
         </w:tc>
@@ -11093,7 +11093,7 @@
                 <w:szCs w:val="22"/>
                 <w:color w:val="000000"/>
               </w:rPr>
-              <w:t xml:space="preserve">11.5</w:t>
+              <w:t xml:space="preserve">10.0</w:t>
             </w:r>
           </w:p>
         </w:tc>
@@ -11187,7 +11187,95 @@
                 <w:szCs w:val="22"/>
                 <w:color w:val="000000"/>
               </w:rPr>
-              <w:t xml:space="preserve">8.1</w:t>
+              <w:t xml:space="preserve">15.4</w:t>
+            </w:r>
+          </w:p>
+        </w:tc>
+        <w:tc>
+          <w:tcPr>
+            <w:tcBorders>
+              <w:bottom w:val="none" w:sz="0" w:space="0" w:color="000000"/>
+              <w:top w:val="none" w:sz="0" w:space="0" w:color="000000"/>
+              <w:left w:val="none" w:sz="0" w:space="0" w:color="000000"/>
+              <w:right w:val="none" w:sz="0" w:space="0" w:color="000000"/>
+            </w:tcBorders>
+            <w:shd w:val="clear" w:color="auto" w:fill="FFFFFF"/>
+            <w:tcMar>
+              <w:top w:w="0" w:type="dxa"/>
+              <w:bottom w:w="0" w:type="dxa"/>
+              <w:left w:w="0" w:type="dxa"/>
+              <w:right w:w="0" w:type="dxa"/>
+            </w:tcMar>
+            <w:vAlign w:val="center"/>
+          </w:tcPr>
+          <w:p>
+            <w:pPr>
+              <w:pStyle w:val="Normal"/>
+              <w:jc w:val="left"/>
+              <w:pBdr>
+                <w:bottom w:val="none" w:sz="0" w:space="0" w:color="000000"/>
+                <w:top w:val="none" w:sz="0" w:space="0" w:color="000000"/>
+                <w:left w:val="none" w:sz="0" w:space="0" w:color="000000"/>
+                <w:right w:val="none" w:sz="0" w:space="0" w:color="000000"/>
+              </w:pBdr>
+              <w:spacing w:after="100" w:before="100" w:line="240"/>
+              <w:ind w:left="100" w:right="100" w:firstLine="0" w:firstLineChars="0"/>
+            </w:pPr>
+            <w:r>
+              <w:rPr>
+                <w:rFonts w:ascii="Helvetica" w:hAnsi="Helvetica" w:eastAsia="Helvetica" w:cs="Helvetica"/>
+                <w:i w:val="false"/>
+                <w:b w:val="false"/>
+                <w:u w:val="none"/>
+                <w:sz w:val="22"/>
+                <w:szCs w:val="22"/>
+                <w:color w:val="000000"/>
+              </w:rPr>
+              <w:t xml:space="preserve">11.8</w:t>
+            </w:r>
+          </w:p>
+        </w:tc>
+        <w:tc>
+          <w:tcPr>
+            <w:tcBorders>
+              <w:bottom w:val="none" w:sz="0" w:space="0" w:color="000000"/>
+              <w:top w:val="none" w:sz="0" w:space="0" w:color="000000"/>
+              <w:left w:val="none" w:sz="0" w:space="0" w:color="000000"/>
+              <w:right w:val="none" w:sz="0" w:space="0" w:color="000000"/>
+            </w:tcBorders>
+            <w:shd w:val="clear" w:color="auto" w:fill="FFFFFF"/>
+            <w:tcMar>
+              <w:top w:w="0" w:type="dxa"/>
+              <w:bottom w:w="0" w:type="dxa"/>
+              <w:left w:w="0" w:type="dxa"/>
+              <w:right w:w="0" w:type="dxa"/>
+            </w:tcMar>
+            <w:vAlign w:val="center"/>
+          </w:tcPr>
+          <w:p>
+            <w:pPr>
+              <w:pStyle w:val="Normal"/>
+              <w:jc w:val="left"/>
+              <w:pBdr>
+                <w:bottom w:val="none" w:sz="0" w:space="0" w:color="000000"/>
+                <w:top w:val="none" w:sz="0" w:space="0" w:color="000000"/>
+                <w:left w:val="none" w:sz="0" w:space="0" w:color="000000"/>
+                <w:right w:val="none" w:sz="0" w:space="0" w:color="000000"/>
+              </w:pBdr>
+              <w:spacing w:after="100" w:before="100" w:line="240"/>
+              <w:ind w:left="100" w:right="100" w:firstLine="0" w:firstLineChars="0"/>
+            </w:pPr>
+            <w:r>
+              <w:rPr>
+                <w:rFonts w:ascii="Helvetica" w:hAnsi="Helvetica" w:eastAsia="Helvetica" w:cs="Helvetica"/>
+                <w:i w:val="false"/>
+                <w:b w:val="false"/>
+                <w:u w:val="none"/>
+                <w:sz w:val="22"/>
+                <w:szCs w:val="22"/>
+                <w:color w:val="000000"/>
+              </w:rPr>
+              <w:t xml:space="preserve">0.0</w:t>
             </w:r>
           </w:p>
         </w:tc>
@@ -11232,94 +11320,6 @@
                 <w:color w:val="000000"/>
               </w:rPr>
               <w:t xml:space="preserve">14.3</w:t>
-            </w:r>
-          </w:p>
-        </w:tc>
-        <w:tc>
-          <w:tcPr>
-            <w:tcBorders>
-              <w:bottom w:val="none" w:sz="0" w:space="0" w:color="000000"/>
-              <w:top w:val="none" w:sz="0" w:space="0" w:color="000000"/>
-              <w:left w:val="none" w:sz="0" w:space="0" w:color="000000"/>
-              <w:right w:val="none" w:sz="0" w:space="0" w:color="000000"/>
-            </w:tcBorders>
-            <w:shd w:val="clear" w:color="auto" w:fill="FFFFFF"/>
-            <w:tcMar>
-              <w:top w:w="0" w:type="dxa"/>
-              <w:bottom w:w="0" w:type="dxa"/>
-              <w:left w:w="0" w:type="dxa"/>
-              <w:right w:w="0" w:type="dxa"/>
-            </w:tcMar>
-            <w:vAlign w:val="center"/>
-          </w:tcPr>
-          <w:p>
-            <w:pPr>
-              <w:pStyle w:val="Normal"/>
-              <w:jc w:val="left"/>
-              <w:pBdr>
-                <w:bottom w:val="none" w:sz="0" w:space="0" w:color="000000"/>
-                <w:top w:val="none" w:sz="0" w:space="0" w:color="000000"/>
-                <w:left w:val="none" w:sz="0" w:space="0" w:color="000000"/>
-                <w:right w:val="none" w:sz="0" w:space="0" w:color="000000"/>
-              </w:pBdr>
-              <w:spacing w:after="100" w:before="100" w:line="240"/>
-              <w:ind w:left="100" w:right="100" w:firstLine="0" w:firstLineChars="0"/>
-            </w:pPr>
-            <w:r>
-              <w:rPr>
-                <w:rFonts w:ascii="Helvetica" w:hAnsi="Helvetica" w:eastAsia="Helvetica" w:cs="Helvetica"/>
-                <w:i w:val="false"/>
-                <w:b w:val="false"/>
-                <w:u w:val="none"/>
-                <w:sz w:val="22"/>
-                <w:szCs w:val="22"/>
-                <w:color w:val="000000"/>
-              </w:rPr>
-              <w:t xml:space="preserve">0.0</w:t>
-            </w:r>
-          </w:p>
-        </w:tc>
-        <w:tc>
-          <w:tcPr>
-            <w:tcBorders>
-              <w:bottom w:val="none" w:sz="0" w:space="0" w:color="000000"/>
-              <w:top w:val="none" w:sz="0" w:space="0" w:color="000000"/>
-              <w:left w:val="none" w:sz="0" w:space="0" w:color="000000"/>
-              <w:right w:val="none" w:sz="0" w:space="0" w:color="000000"/>
-            </w:tcBorders>
-            <w:shd w:val="clear" w:color="auto" w:fill="FFFFFF"/>
-            <w:tcMar>
-              <w:top w:w="0" w:type="dxa"/>
-              <w:bottom w:w="0" w:type="dxa"/>
-              <w:left w:w="0" w:type="dxa"/>
-              <w:right w:w="0" w:type="dxa"/>
-            </w:tcMar>
-            <w:vAlign w:val="center"/>
-          </w:tcPr>
-          <w:p>
-            <w:pPr>
-              <w:pStyle w:val="Normal"/>
-              <w:jc w:val="left"/>
-              <w:pBdr>
-                <w:bottom w:val="none" w:sz="0" w:space="0" w:color="000000"/>
-                <w:top w:val="none" w:sz="0" w:space="0" w:color="000000"/>
-                <w:left w:val="none" w:sz="0" w:space="0" w:color="000000"/>
-                <w:right w:val="none" w:sz="0" w:space="0" w:color="000000"/>
-              </w:pBdr>
-              <w:spacing w:after="100" w:before="100" w:line="240"/>
-              <w:ind w:left="100" w:right="100" w:firstLine="0" w:firstLineChars="0"/>
-            </w:pPr>
-            <w:r>
-              <w:rPr>
-                <w:rFonts w:ascii="Helvetica" w:hAnsi="Helvetica" w:eastAsia="Helvetica" w:cs="Helvetica"/>
-                <w:i w:val="false"/>
-                <w:b w:val="false"/>
-                <w:u w:val="none"/>
-                <w:sz w:val="22"/>
-                <w:szCs w:val="22"/>
-                <w:color w:val="000000"/>
-              </w:rPr>
-              <w:t xml:space="preserve">9.6</w:t>
             </w:r>
           </w:p>
         </w:tc>
@@ -11413,7 +11413,7 @@
                 <w:szCs w:val="22"/>
                 <w:color w:val="000000"/>
               </w:rPr>
-              <w:t xml:space="preserve">2.7</w:t>
+              <w:t xml:space="preserve">1.9</w:t>
             </w:r>
           </w:p>
         </w:tc>
@@ -11545,7 +11545,7 @@
                 <w:szCs w:val="22"/>
                 <w:color w:val="000000"/>
               </w:rPr>
-              <w:t xml:space="preserve">1.9</w:t>
+              <w:t xml:space="preserve">1.4</w:t>
             </w:r>
           </w:p>
         </w:tc>

--- a/Table1.docx
+++ b/Table1.docx
@@ -113,7 +113,7 @@
                 <w:szCs w:val="22"/>
                 <w:color w:val="000000"/>
               </w:rPr>
-              <w:t xml:space="preserve">weiblich (n=52)</w:t>
+              <w:t xml:space="preserve">weiblich (n=78)</w:t>
             </w:r>
           </w:p>
         </w:tc>
@@ -157,7 +157,7 @@
                 <w:szCs w:val="22"/>
                 <w:color w:val="000000"/>
               </w:rPr>
-              <w:t xml:space="preserve">männlich (n=17)</w:t>
+              <w:t xml:space="preserve">männlich (n=24)</w:t>
             </w:r>
           </w:p>
         </w:tc>
@@ -245,7 +245,7 @@
                 <w:szCs w:val="22"/>
                 <w:color w:val="000000"/>
               </w:rPr>
-              <w:t xml:space="preserve">Total (n=70)</w:t>
+              <w:t xml:space="preserve">Total (n=103)</w:t>
             </w:r>
           </w:p>
         </w:tc>
@@ -339,7 +339,7 @@
                 <w:szCs w:val="22"/>
                 <w:color w:val="000000"/>
               </w:rPr>
-              <w:t xml:space="preserve">23.65 (5.83)</w:t>
+              <w:t xml:space="preserve">24.42 (7.55)</w:t>
             </w:r>
           </w:p>
         </w:tc>
@@ -383,7 +383,7 @@
                 <w:szCs w:val="22"/>
                 <w:color w:val="000000"/>
               </w:rPr>
-              <w:t xml:space="preserve">30.88 (17.36)</w:t>
+              <w:t xml:space="preserve">32.00 (18.06)</w:t>
             </w:r>
           </w:p>
         </w:tc>
@@ -471,7 +471,7 @@
                 <w:szCs w:val="22"/>
                 <w:color w:val="000000"/>
               </w:rPr>
-              <w:t xml:space="preserve">25.64 (10.38)</w:t>
+              <w:t xml:space="preserve">26.34 (11.35)</w:t>
             </w:r>
           </w:p>
         </w:tc>
@@ -565,51 +565,51 @@
                 <w:szCs w:val="22"/>
                 <w:color w:val="000000"/>
               </w:rPr>
-              <w:t xml:space="preserve">5.8</w:t>
-            </w:r>
-          </w:p>
-        </w:tc>
-        <w:tc>
-          <w:tcPr>
-            <w:tcBorders>
-              <w:bottom w:val="none" w:sz="0" w:space="0" w:color="000000"/>
-              <w:top w:val="none" w:sz="0" w:space="0" w:color="000000"/>
-              <w:left w:val="none" w:sz="0" w:space="0" w:color="000000"/>
-              <w:right w:val="none" w:sz="0" w:space="0" w:color="000000"/>
-            </w:tcBorders>
-            <w:shd w:val="clear" w:color="auto" w:fill="FFFFFF"/>
-            <w:tcMar>
-              <w:top w:w="0" w:type="dxa"/>
-              <w:bottom w:w="0" w:type="dxa"/>
-              <w:left w:w="0" w:type="dxa"/>
-              <w:right w:w="0" w:type="dxa"/>
-            </w:tcMar>
-            <w:vAlign w:val="center"/>
-          </w:tcPr>
-          <w:p>
-            <w:pPr>
-              <w:pStyle w:val="Normal"/>
-              <w:jc w:val="left"/>
-              <w:pBdr>
-                <w:bottom w:val="none" w:sz="0" w:space="0" w:color="000000"/>
-                <w:top w:val="none" w:sz="0" w:space="0" w:color="000000"/>
-                <w:left w:val="none" w:sz="0" w:space="0" w:color="000000"/>
-                <w:right w:val="none" w:sz="0" w:space="0" w:color="000000"/>
-              </w:pBdr>
-              <w:spacing w:after="100" w:before="100" w:line="240"/>
-              <w:ind w:left="100" w:right="100" w:firstLine="0" w:firstLineChars="0"/>
-            </w:pPr>
-            <w:r>
-              <w:rPr>
-                <w:rFonts w:ascii="Helvetica" w:hAnsi="Helvetica" w:eastAsia="Helvetica" w:cs="Helvetica"/>
-                <w:i w:val="false"/>
-                <w:b w:val="false"/>
-                <w:u w:val="none"/>
-                <w:sz w:val="22"/>
-                <w:szCs w:val="22"/>
-                <w:color w:val="000000"/>
-              </w:rPr>
-              <w:t xml:space="preserve">11.8</w:t>
+              <w:t xml:space="preserve">9.0</w:t>
+            </w:r>
+          </w:p>
+        </w:tc>
+        <w:tc>
+          <w:tcPr>
+            <w:tcBorders>
+              <w:bottom w:val="none" w:sz="0" w:space="0" w:color="000000"/>
+              <w:top w:val="none" w:sz="0" w:space="0" w:color="000000"/>
+              <w:left w:val="none" w:sz="0" w:space="0" w:color="000000"/>
+              <w:right w:val="none" w:sz="0" w:space="0" w:color="000000"/>
+            </w:tcBorders>
+            <w:shd w:val="clear" w:color="auto" w:fill="FFFFFF"/>
+            <w:tcMar>
+              <w:top w:w="0" w:type="dxa"/>
+              <w:bottom w:w="0" w:type="dxa"/>
+              <w:left w:w="0" w:type="dxa"/>
+              <w:right w:w="0" w:type="dxa"/>
+            </w:tcMar>
+            <w:vAlign w:val="center"/>
+          </w:tcPr>
+          <w:p>
+            <w:pPr>
+              <w:pStyle w:val="Normal"/>
+              <w:jc w:val="left"/>
+              <w:pBdr>
+                <w:bottom w:val="none" w:sz="0" w:space="0" w:color="000000"/>
+                <w:top w:val="none" w:sz="0" w:space="0" w:color="000000"/>
+                <w:left w:val="none" w:sz="0" w:space="0" w:color="000000"/>
+                <w:right w:val="none" w:sz="0" w:space="0" w:color="000000"/>
+              </w:pBdr>
+              <w:spacing w:after="100" w:before="100" w:line="240"/>
+              <w:ind w:left="100" w:right="100" w:firstLine="0" w:firstLineChars="0"/>
+            </w:pPr>
+            <w:r>
+              <w:rPr>
+                <w:rFonts w:ascii="Helvetica" w:hAnsi="Helvetica" w:eastAsia="Helvetica" w:cs="Helvetica"/>
+                <w:i w:val="false"/>
+                <w:b w:val="false"/>
+                <w:u w:val="none"/>
+                <w:sz w:val="22"/>
+                <w:szCs w:val="22"/>
+                <w:color w:val="000000"/>
+              </w:rPr>
+              <w:t xml:space="preserve">12.5</w:t>
             </w:r>
           </w:p>
         </w:tc>
@@ -697,7 +697,7 @@
                 <w:szCs w:val="22"/>
                 <w:color w:val="000000"/>
               </w:rPr>
-              <w:t xml:space="preserve">7.1</w:t>
+              <w:t xml:space="preserve">9.7</w:t>
             </w:r>
           </w:p>
         </w:tc>
@@ -835,7 +835,7 @@
                 <w:szCs w:val="22"/>
                 <w:color w:val="000000"/>
               </w:rPr>
-              <w:t xml:space="preserve">5.9</w:t>
+              <w:t xml:space="preserve">4.2</w:t>
             </w:r>
           </w:p>
         </w:tc>
@@ -923,7 +923,7 @@
                 <w:szCs w:val="22"/>
                 <w:color w:val="000000"/>
               </w:rPr>
-              <w:t xml:space="preserve">1.4</w:t>
+              <w:t xml:space="preserve">1.0</w:t>
             </w:r>
           </w:p>
         </w:tc>
@@ -1513,7 +1513,7 @@
                 <w:szCs w:val="22"/>
                 <w:color w:val="000000"/>
               </w:rPr>
-              <w:t xml:space="preserve">35.3</w:t>
+              <w:t xml:space="preserve">37.5</w:t>
             </w:r>
           </w:p>
         </w:tc>
@@ -1601,7 +1601,7 @@
                 <w:szCs w:val="22"/>
                 <w:color w:val="000000"/>
               </w:rPr>
-              <w:t xml:space="preserve">44.3</w:t>
+              <w:t xml:space="preserve">44.7</w:t>
             </w:r>
           </w:p>
         </w:tc>
@@ -1695,51 +1695,51 @@
                 <w:szCs w:val="22"/>
                 <w:color w:val="000000"/>
               </w:rPr>
-              <w:t xml:space="preserve">23.1</w:t>
-            </w:r>
-          </w:p>
-        </w:tc>
-        <w:tc>
-          <w:tcPr>
-            <w:tcBorders>
-              <w:bottom w:val="none" w:sz="0" w:space="0" w:color="000000"/>
-              <w:top w:val="none" w:sz="0" w:space="0" w:color="000000"/>
-              <w:left w:val="none" w:sz="0" w:space="0" w:color="000000"/>
-              <w:right w:val="none" w:sz="0" w:space="0" w:color="000000"/>
-            </w:tcBorders>
-            <w:shd w:val="clear" w:color="auto" w:fill="FFFFFF"/>
-            <w:tcMar>
-              <w:top w:w="0" w:type="dxa"/>
-              <w:bottom w:w="0" w:type="dxa"/>
-              <w:left w:w="0" w:type="dxa"/>
-              <w:right w:w="0" w:type="dxa"/>
-            </w:tcMar>
-            <w:vAlign w:val="center"/>
-          </w:tcPr>
-          <w:p>
-            <w:pPr>
-              <w:pStyle w:val="Normal"/>
-              <w:jc w:val="left"/>
-              <w:pBdr>
-                <w:bottom w:val="none" w:sz="0" w:space="0" w:color="000000"/>
-                <w:top w:val="none" w:sz="0" w:space="0" w:color="000000"/>
-                <w:left w:val="none" w:sz="0" w:space="0" w:color="000000"/>
-                <w:right w:val="none" w:sz="0" w:space="0" w:color="000000"/>
-              </w:pBdr>
-              <w:spacing w:after="100" w:before="100" w:line="240"/>
-              <w:ind w:left="100" w:right="100" w:firstLine="0" w:firstLineChars="0"/>
-            </w:pPr>
-            <w:r>
-              <w:rPr>
-                <w:rFonts w:ascii="Helvetica" w:hAnsi="Helvetica" w:eastAsia="Helvetica" w:cs="Helvetica"/>
-                <w:i w:val="false"/>
-                <w:b w:val="false"/>
-                <w:u w:val="none"/>
-                <w:sz w:val="22"/>
-                <w:szCs w:val="22"/>
-                <w:color w:val="000000"/>
-              </w:rPr>
-              <w:t xml:space="preserve">29.4</w:t>
+              <w:t xml:space="preserve">17.9</w:t>
+            </w:r>
+          </w:p>
+        </w:tc>
+        <w:tc>
+          <w:tcPr>
+            <w:tcBorders>
+              <w:bottom w:val="none" w:sz="0" w:space="0" w:color="000000"/>
+              <w:top w:val="none" w:sz="0" w:space="0" w:color="000000"/>
+              <w:left w:val="none" w:sz="0" w:space="0" w:color="000000"/>
+              <w:right w:val="none" w:sz="0" w:space="0" w:color="000000"/>
+            </w:tcBorders>
+            <w:shd w:val="clear" w:color="auto" w:fill="FFFFFF"/>
+            <w:tcMar>
+              <w:top w:w="0" w:type="dxa"/>
+              <w:bottom w:w="0" w:type="dxa"/>
+              <w:left w:w="0" w:type="dxa"/>
+              <w:right w:w="0" w:type="dxa"/>
+            </w:tcMar>
+            <w:vAlign w:val="center"/>
+          </w:tcPr>
+          <w:p>
+            <w:pPr>
+              <w:pStyle w:val="Normal"/>
+              <w:jc w:val="left"/>
+              <w:pBdr>
+                <w:bottom w:val="none" w:sz="0" w:space="0" w:color="000000"/>
+                <w:top w:val="none" w:sz="0" w:space="0" w:color="000000"/>
+                <w:left w:val="none" w:sz="0" w:space="0" w:color="000000"/>
+                <w:right w:val="none" w:sz="0" w:space="0" w:color="000000"/>
+              </w:pBdr>
+              <w:spacing w:after="100" w:before="100" w:line="240"/>
+              <w:ind w:left="100" w:right="100" w:firstLine="0" w:firstLineChars="0"/>
+            </w:pPr>
+            <w:r>
+              <w:rPr>
+                <w:rFonts w:ascii="Helvetica" w:hAnsi="Helvetica" w:eastAsia="Helvetica" w:cs="Helvetica"/>
+                <w:i w:val="false"/>
+                <w:b w:val="false"/>
+                <w:u w:val="none"/>
+                <w:sz w:val="22"/>
+                <w:szCs w:val="22"/>
+                <w:color w:val="000000"/>
+              </w:rPr>
+              <w:t xml:space="preserve">20.8</w:t>
             </w:r>
           </w:p>
         </w:tc>
@@ -1827,7 +1827,7 @@
                 <w:szCs w:val="22"/>
                 <w:color w:val="000000"/>
               </w:rPr>
-              <w:t xml:space="preserve">24.3</w:t>
+              <w:t xml:space="preserve">18.4</w:t>
             </w:r>
           </w:p>
         </w:tc>
@@ -1921,6 +1921,50 @@
                 <w:szCs w:val="22"/>
                 <w:color w:val="000000"/>
               </w:rPr>
+              <w:t xml:space="preserve">26.9</w:t>
+            </w:r>
+          </w:p>
+        </w:tc>
+        <w:tc>
+          <w:tcPr>
+            <w:tcBorders>
+              <w:bottom w:val="none" w:sz="0" w:space="0" w:color="000000"/>
+              <w:top w:val="none" w:sz="0" w:space="0" w:color="000000"/>
+              <w:left w:val="none" w:sz="0" w:space="0" w:color="000000"/>
+              <w:right w:val="none" w:sz="0" w:space="0" w:color="000000"/>
+            </w:tcBorders>
+            <w:shd w:val="clear" w:color="auto" w:fill="FFFFFF"/>
+            <w:tcMar>
+              <w:top w:w="0" w:type="dxa"/>
+              <w:bottom w:w="0" w:type="dxa"/>
+              <w:left w:w="0" w:type="dxa"/>
+              <w:right w:w="0" w:type="dxa"/>
+            </w:tcMar>
+            <w:vAlign w:val="center"/>
+          </w:tcPr>
+          <w:p>
+            <w:pPr>
+              <w:pStyle w:val="Normal"/>
+              <w:jc w:val="left"/>
+              <w:pBdr>
+                <w:bottom w:val="none" w:sz="0" w:space="0" w:color="000000"/>
+                <w:top w:val="none" w:sz="0" w:space="0" w:color="000000"/>
+                <w:left w:val="none" w:sz="0" w:space="0" w:color="000000"/>
+                <w:right w:val="none" w:sz="0" w:space="0" w:color="000000"/>
+              </w:pBdr>
+              <w:spacing w:after="100" w:before="100" w:line="240"/>
+              <w:ind w:left="100" w:right="100" w:firstLine="0" w:firstLineChars="0"/>
+            </w:pPr>
+            <w:r>
+              <w:rPr>
+                <w:rFonts w:ascii="Helvetica" w:hAnsi="Helvetica" w:eastAsia="Helvetica" w:cs="Helvetica"/>
+                <w:i w:val="false"/>
+                <w:b w:val="false"/>
+                <w:u w:val="none"/>
+                <w:sz w:val="22"/>
+                <w:szCs w:val="22"/>
+                <w:color w:val="000000"/>
+              </w:rPr>
               <w:t xml:space="preserve">25.0</w:t>
             </w:r>
           </w:p>
@@ -1965,50 +2009,6 @@
                 <w:szCs w:val="22"/>
                 <w:color w:val="000000"/>
               </w:rPr>
-              <w:t xml:space="preserve">17.6</w:t>
-            </w:r>
-          </w:p>
-        </w:tc>
-        <w:tc>
-          <w:tcPr>
-            <w:tcBorders>
-              <w:bottom w:val="none" w:sz="0" w:space="0" w:color="000000"/>
-              <w:top w:val="none" w:sz="0" w:space="0" w:color="000000"/>
-              <w:left w:val="none" w:sz="0" w:space="0" w:color="000000"/>
-              <w:right w:val="none" w:sz="0" w:space="0" w:color="000000"/>
-            </w:tcBorders>
-            <w:shd w:val="clear" w:color="auto" w:fill="FFFFFF"/>
-            <w:tcMar>
-              <w:top w:w="0" w:type="dxa"/>
-              <w:bottom w:w="0" w:type="dxa"/>
-              <w:left w:w="0" w:type="dxa"/>
-              <w:right w:w="0" w:type="dxa"/>
-            </w:tcMar>
-            <w:vAlign w:val="center"/>
-          </w:tcPr>
-          <w:p>
-            <w:pPr>
-              <w:pStyle w:val="Normal"/>
-              <w:jc w:val="left"/>
-              <w:pBdr>
-                <w:bottom w:val="none" w:sz="0" w:space="0" w:color="000000"/>
-                <w:top w:val="none" w:sz="0" w:space="0" w:color="000000"/>
-                <w:left w:val="none" w:sz="0" w:space="0" w:color="000000"/>
-                <w:right w:val="none" w:sz="0" w:space="0" w:color="000000"/>
-              </w:pBdr>
-              <w:spacing w:after="100" w:before="100" w:line="240"/>
-              <w:ind w:left="100" w:right="100" w:firstLine="0" w:firstLineChars="0"/>
-            </w:pPr>
-            <w:r>
-              <w:rPr>
-                <w:rFonts w:ascii="Helvetica" w:hAnsi="Helvetica" w:eastAsia="Helvetica" w:cs="Helvetica"/>
-                <w:i w:val="false"/>
-                <w:b w:val="false"/>
-                <w:u w:val="none"/>
-                <w:sz w:val="22"/>
-                <w:szCs w:val="22"/>
-                <w:color w:val="000000"/>
-              </w:rPr>
               <w:t xml:space="preserve">0.0</w:t>
             </w:r>
           </w:p>
@@ -2053,7 +2053,7 @@
                 <w:szCs w:val="22"/>
                 <w:color w:val="000000"/>
               </w:rPr>
-              <w:t xml:space="preserve">22.9</w:t>
+              <w:t xml:space="preserve">26.2</w:t>
             </w:r>
           </w:p>
         </w:tc>
@@ -2147,51 +2147,51 @@
                 <w:szCs w:val="22"/>
                 <w:color w:val="000000"/>
               </w:rPr>
-              <w:t xml:space="preserve">96.2</w:t>
-            </w:r>
-          </w:p>
-        </w:tc>
-        <w:tc>
-          <w:tcPr>
-            <w:tcBorders>
-              <w:bottom w:val="none" w:sz="0" w:space="0" w:color="000000"/>
-              <w:top w:val="none" w:sz="0" w:space="0" w:color="000000"/>
-              <w:left w:val="none" w:sz="0" w:space="0" w:color="000000"/>
-              <w:right w:val="none" w:sz="0" w:space="0" w:color="000000"/>
-            </w:tcBorders>
-            <w:shd w:val="clear" w:color="auto" w:fill="FFFFFF"/>
-            <w:tcMar>
-              <w:top w:w="0" w:type="dxa"/>
-              <w:bottom w:w="0" w:type="dxa"/>
-              <w:left w:w="0" w:type="dxa"/>
-              <w:right w:w="0" w:type="dxa"/>
-            </w:tcMar>
-            <w:vAlign w:val="center"/>
-          </w:tcPr>
-          <w:p>
-            <w:pPr>
-              <w:pStyle w:val="Normal"/>
-              <w:jc w:val="left"/>
-              <w:pBdr>
-                <w:bottom w:val="none" w:sz="0" w:space="0" w:color="000000"/>
-                <w:top w:val="none" w:sz="0" w:space="0" w:color="000000"/>
-                <w:left w:val="none" w:sz="0" w:space="0" w:color="000000"/>
-                <w:right w:val="none" w:sz="0" w:space="0" w:color="000000"/>
-              </w:pBdr>
-              <w:spacing w:after="100" w:before="100" w:line="240"/>
-              <w:ind w:left="100" w:right="100" w:firstLine="0" w:firstLineChars="0"/>
-            </w:pPr>
-            <w:r>
-              <w:rPr>
-                <w:rFonts w:ascii="Helvetica" w:hAnsi="Helvetica" w:eastAsia="Helvetica" w:cs="Helvetica"/>
-                <w:i w:val="false"/>
-                <w:b w:val="false"/>
-                <w:u w:val="none"/>
-                <w:sz w:val="22"/>
-                <w:szCs w:val="22"/>
-                <w:color w:val="000000"/>
-              </w:rPr>
-              <w:t xml:space="preserve">88.2</w:t>
+              <w:t xml:space="preserve">92.3</w:t>
+            </w:r>
+          </w:p>
+        </w:tc>
+        <w:tc>
+          <w:tcPr>
+            <w:tcBorders>
+              <w:bottom w:val="none" w:sz="0" w:space="0" w:color="000000"/>
+              <w:top w:val="none" w:sz="0" w:space="0" w:color="000000"/>
+              <w:left w:val="none" w:sz="0" w:space="0" w:color="000000"/>
+              <w:right w:val="none" w:sz="0" w:space="0" w:color="000000"/>
+            </w:tcBorders>
+            <w:shd w:val="clear" w:color="auto" w:fill="FFFFFF"/>
+            <w:tcMar>
+              <w:top w:w="0" w:type="dxa"/>
+              <w:bottom w:w="0" w:type="dxa"/>
+              <w:left w:w="0" w:type="dxa"/>
+              <w:right w:w="0" w:type="dxa"/>
+            </w:tcMar>
+            <w:vAlign w:val="center"/>
+          </w:tcPr>
+          <w:p>
+            <w:pPr>
+              <w:pStyle w:val="Normal"/>
+              <w:jc w:val="left"/>
+              <w:pBdr>
+                <w:bottom w:val="none" w:sz="0" w:space="0" w:color="000000"/>
+                <w:top w:val="none" w:sz="0" w:space="0" w:color="000000"/>
+                <w:left w:val="none" w:sz="0" w:space="0" w:color="000000"/>
+                <w:right w:val="none" w:sz="0" w:space="0" w:color="000000"/>
+              </w:pBdr>
+              <w:spacing w:after="100" w:before="100" w:line="240"/>
+              <w:ind w:left="100" w:right="100" w:firstLine="0" w:firstLineChars="0"/>
+            </w:pPr>
+            <w:r>
+              <w:rPr>
+                <w:rFonts w:ascii="Helvetica" w:hAnsi="Helvetica" w:eastAsia="Helvetica" w:cs="Helvetica"/>
+                <w:i w:val="false"/>
+                <w:b w:val="false"/>
+                <w:u w:val="none"/>
+                <w:sz w:val="22"/>
+                <w:szCs w:val="22"/>
+                <w:color w:val="000000"/>
+              </w:rPr>
+              <w:t xml:space="preserve">87.5</w:t>
             </w:r>
           </w:p>
         </w:tc>
@@ -2279,7 +2279,7 @@
                 <w:szCs w:val="22"/>
                 <w:color w:val="000000"/>
               </w:rPr>
-              <w:t xml:space="preserve">94.3</w:t>
+              <w:t xml:space="preserve">91.3</w:t>
             </w:r>
           </w:p>
         </w:tc>
@@ -2373,6 +2373,50 @@
                 <w:szCs w:val="22"/>
                 <w:color w:val="000000"/>
               </w:rPr>
+              <w:t xml:space="preserve">1.3</w:t>
+            </w:r>
+          </w:p>
+        </w:tc>
+        <w:tc>
+          <w:tcPr>
+            <w:tcBorders>
+              <w:bottom w:val="none" w:sz="0" w:space="0" w:color="000000"/>
+              <w:top w:val="none" w:sz="0" w:space="0" w:color="000000"/>
+              <w:left w:val="none" w:sz="0" w:space="0" w:color="000000"/>
+              <w:right w:val="none" w:sz="0" w:space="0" w:color="000000"/>
+            </w:tcBorders>
+            <w:shd w:val="clear" w:color="auto" w:fill="FFFFFF"/>
+            <w:tcMar>
+              <w:top w:w="0" w:type="dxa"/>
+              <w:bottom w:w="0" w:type="dxa"/>
+              <w:left w:w="0" w:type="dxa"/>
+              <w:right w:w="0" w:type="dxa"/>
+            </w:tcMar>
+            <w:vAlign w:val="center"/>
+          </w:tcPr>
+          <w:p>
+            <w:pPr>
+              <w:pStyle w:val="Normal"/>
+              <w:jc w:val="left"/>
+              <w:pBdr>
+                <w:bottom w:val="none" w:sz="0" w:space="0" w:color="000000"/>
+                <w:top w:val="none" w:sz="0" w:space="0" w:color="000000"/>
+                <w:left w:val="none" w:sz="0" w:space="0" w:color="000000"/>
+                <w:right w:val="none" w:sz="0" w:space="0" w:color="000000"/>
+              </w:pBdr>
+              <w:spacing w:after="100" w:before="100" w:line="240"/>
+              <w:ind w:left="100" w:right="100" w:firstLine="0" w:firstLineChars="0"/>
+            </w:pPr>
+            <w:r>
+              <w:rPr>
+                <w:rFonts w:ascii="Helvetica" w:hAnsi="Helvetica" w:eastAsia="Helvetica" w:cs="Helvetica"/>
+                <w:i w:val="false"/>
+                <w:b w:val="false"/>
+                <w:u w:val="none"/>
+                <w:sz w:val="22"/>
+                <w:szCs w:val="22"/>
+                <w:color w:val="000000"/>
+              </w:rPr>
               <w:t xml:space="preserve">0.0</w:t>
             </w:r>
           </w:p>
@@ -2461,51 +2505,7 @@
                 <w:szCs w:val="22"/>
                 <w:color w:val="000000"/>
               </w:rPr>
-              <w:t xml:space="preserve">0.0</w:t>
-            </w:r>
-          </w:p>
-        </w:tc>
-        <w:tc>
-          <w:tcPr>
-            <w:tcBorders>
-              <w:bottom w:val="none" w:sz="0" w:space="0" w:color="000000"/>
-              <w:top w:val="none" w:sz="0" w:space="0" w:color="000000"/>
-              <w:left w:val="none" w:sz="0" w:space="0" w:color="000000"/>
-              <w:right w:val="none" w:sz="0" w:space="0" w:color="000000"/>
-            </w:tcBorders>
-            <w:shd w:val="clear" w:color="auto" w:fill="FFFFFF"/>
-            <w:tcMar>
-              <w:top w:w="0" w:type="dxa"/>
-              <w:bottom w:w="0" w:type="dxa"/>
-              <w:left w:w="0" w:type="dxa"/>
-              <w:right w:w="0" w:type="dxa"/>
-            </w:tcMar>
-            <w:vAlign w:val="center"/>
-          </w:tcPr>
-          <w:p>
-            <w:pPr>
-              <w:pStyle w:val="Normal"/>
-              <w:jc w:val="left"/>
-              <w:pBdr>
-                <w:bottom w:val="none" w:sz="0" w:space="0" w:color="000000"/>
-                <w:top w:val="none" w:sz="0" w:space="0" w:color="000000"/>
-                <w:left w:val="none" w:sz="0" w:space="0" w:color="000000"/>
-                <w:right w:val="none" w:sz="0" w:space="0" w:color="000000"/>
-              </w:pBdr>
-              <w:spacing w:after="100" w:before="100" w:line="240"/>
-              <w:ind w:left="100" w:right="100" w:firstLine="0" w:firstLineChars="0"/>
-            </w:pPr>
-            <w:r>
-              <w:rPr>
-                <w:rFonts w:ascii="Helvetica" w:hAnsi="Helvetica" w:eastAsia="Helvetica" w:cs="Helvetica"/>
-                <w:i w:val="false"/>
-                <w:b w:val="false"/>
-                <w:u w:val="none"/>
-                <w:sz w:val="22"/>
-                <w:szCs w:val="22"/>
-                <w:color w:val="000000"/>
-              </w:rPr>
-              <w:t xml:space="preserve">0.0</w:t>
+              <w:t xml:space="preserve">1.0</w:t>
             </w:r>
           </w:p>
         </w:tc>
@@ -2599,51 +2599,51 @@
                 <w:szCs w:val="22"/>
                 <w:color w:val="000000"/>
               </w:rPr>
-              <w:t xml:space="preserve">1.9</w:t>
-            </w:r>
-          </w:p>
-        </w:tc>
-        <w:tc>
-          <w:tcPr>
-            <w:tcBorders>
-              <w:bottom w:val="none" w:sz="0" w:space="0" w:color="000000"/>
-              <w:top w:val="none" w:sz="0" w:space="0" w:color="000000"/>
-              <w:left w:val="none" w:sz="0" w:space="0" w:color="000000"/>
-              <w:right w:val="none" w:sz="0" w:space="0" w:color="000000"/>
-            </w:tcBorders>
-            <w:shd w:val="clear" w:color="auto" w:fill="FFFFFF"/>
-            <w:tcMar>
-              <w:top w:w="0" w:type="dxa"/>
-              <w:bottom w:w="0" w:type="dxa"/>
-              <w:left w:w="0" w:type="dxa"/>
-              <w:right w:w="0" w:type="dxa"/>
-            </w:tcMar>
-            <w:vAlign w:val="center"/>
-          </w:tcPr>
-          <w:p>
-            <w:pPr>
-              <w:pStyle w:val="Normal"/>
-              <w:jc w:val="left"/>
-              <w:pBdr>
-                <w:bottom w:val="none" w:sz="0" w:space="0" w:color="000000"/>
-                <w:top w:val="none" w:sz="0" w:space="0" w:color="000000"/>
-                <w:left w:val="none" w:sz="0" w:space="0" w:color="000000"/>
-                <w:right w:val="none" w:sz="0" w:space="0" w:color="000000"/>
-              </w:pBdr>
-              <w:spacing w:after="100" w:before="100" w:line="240"/>
-              <w:ind w:left="100" w:right="100" w:firstLine="0" w:firstLineChars="0"/>
-            </w:pPr>
-            <w:r>
-              <w:rPr>
-                <w:rFonts w:ascii="Helvetica" w:hAnsi="Helvetica" w:eastAsia="Helvetica" w:cs="Helvetica"/>
-                <w:i w:val="false"/>
-                <w:b w:val="false"/>
-                <w:u w:val="none"/>
-                <w:sz w:val="22"/>
-                <w:szCs w:val="22"/>
-                <w:color w:val="000000"/>
-              </w:rPr>
-              <w:t xml:space="preserve">5.9</w:t>
+              <w:t xml:space="preserve">5.1</w:t>
+            </w:r>
+          </w:p>
+        </w:tc>
+        <w:tc>
+          <w:tcPr>
+            <w:tcBorders>
+              <w:bottom w:val="none" w:sz="0" w:space="0" w:color="000000"/>
+              <w:top w:val="none" w:sz="0" w:space="0" w:color="000000"/>
+              <w:left w:val="none" w:sz="0" w:space="0" w:color="000000"/>
+              <w:right w:val="none" w:sz="0" w:space="0" w:color="000000"/>
+            </w:tcBorders>
+            <w:shd w:val="clear" w:color="auto" w:fill="FFFFFF"/>
+            <w:tcMar>
+              <w:top w:w="0" w:type="dxa"/>
+              <w:bottom w:w="0" w:type="dxa"/>
+              <w:left w:w="0" w:type="dxa"/>
+              <w:right w:w="0" w:type="dxa"/>
+            </w:tcMar>
+            <w:vAlign w:val="center"/>
+          </w:tcPr>
+          <w:p>
+            <w:pPr>
+              <w:pStyle w:val="Normal"/>
+              <w:jc w:val="left"/>
+              <w:pBdr>
+                <w:bottom w:val="none" w:sz="0" w:space="0" w:color="000000"/>
+                <w:top w:val="none" w:sz="0" w:space="0" w:color="000000"/>
+                <w:left w:val="none" w:sz="0" w:space="0" w:color="000000"/>
+                <w:right w:val="none" w:sz="0" w:space="0" w:color="000000"/>
+              </w:pBdr>
+              <w:spacing w:after="100" w:before="100" w:line="240"/>
+              <w:ind w:left="100" w:right="100" w:firstLine="0" w:firstLineChars="0"/>
+            </w:pPr>
+            <w:r>
+              <w:rPr>
+                <w:rFonts w:ascii="Helvetica" w:hAnsi="Helvetica" w:eastAsia="Helvetica" w:cs="Helvetica"/>
+                <w:i w:val="false"/>
+                <w:b w:val="false"/>
+                <w:u w:val="none"/>
+                <w:sz w:val="22"/>
+                <w:szCs w:val="22"/>
+                <w:color w:val="000000"/>
+              </w:rPr>
+              <w:t xml:space="preserve">8.3</w:t>
             </w:r>
           </w:p>
         </w:tc>
@@ -2731,7 +2731,7 @@
                 <w:szCs w:val="22"/>
                 <w:color w:val="000000"/>
               </w:rPr>
-              <w:t xml:space="preserve">2.9</w:t>
+              <w:t xml:space="preserve">5.8</w:t>
             </w:r>
           </w:p>
         </w:tc>
@@ -2869,7 +2869,7 @@
                 <w:szCs w:val="22"/>
                 <w:color w:val="000000"/>
               </w:rPr>
-              <w:t xml:space="preserve">5.9</w:t>
+              <w:t xml:space="preserve">4.2</w:t>
             </w:r>
           </w:p>
         </w:tc>
@@ -2957,7 +2957,7 @@
                 <w:szCs w:val="22"/>
                 <w:color w:val="000000"/>
               </w:rPr>
-              <w:t xml:space="preserve">1.4</w:t>
+              <w:t xml:space="preserve">1.0</w:t>
             </w:r>
           </w:p>
         </w:tc>
@@ -3051,7 +3051,7 @@
                 <w:szCs w:val="22"/>
                 <w:color w:val="000000"/>
               </w:rPr>
-              <w:t xml:space="preserve">1.9</w:t>
+              <w:t xml:space="preserve">1.3</w:t>
             </w:r>
           </w:p>
         </w:tc>
@@ -3183,7 +3183,7 @@
                 <w:szCs w:val="22"/>
                 <w:color w:val="000000"/>
               </w:rPr>
-              <w:t xml:space="preserve">1.4</w:t>
+              <w:t xml:space="preserve">1.0</w:t>
             </w:r>
           </w:p>
         </w:tc>
@@ -3277,51 +3277,51 @@
                 <w:szCs w:val="22"/>
                 <w:color w:val="000000"/>
               </w:rPr>
-              <w:t xml:space="preserve">92.3</w:t>
-            </w:r>
-          </w:p>
-        </w:tc>
-        <w:tc>
-          <w:tcPr>
-            <w:tcBorders>
-              <w:bottom w:val="none" w:sz="0" w:space="0" w:color="000000"/>
-              <w:top w:val="none" w:sz="0" w:space="0" w:color="000000"/>
-              <w:left w:val="none" w:sz="0" w:space="0" w:color="000000"/>
-              <w:right w:val="none" w:sz="0" w:space="0" w:color="000000"/>
-            </w:tcBorders>
-            <w:shd w:val="clear" w:color="auto" w:fill="FFFFFF"/>
-            <w:tcMar>
-              <w:top w:w="0" w:type="dxa"/>
-              <w:bottom w:w="0" w:type="dxa"/>
-              <w:left w:w="0" w:type="dxa"/>
-              <w:right w:w="0" w:type="dxa"/>
-            </w:tcMar>
-            <w:vAlign w:val="center"/>
-          </w:tcPr>
-          <w:p>
-            <w:pPr>
-              <w:pStyle w:val="Normal"/>
-              <w:jc w:val="left"/>
-              <w:pBdr>
-                <w:bottom w:val="none" w:sz="0" w:space="0" w:color="000000"/>
-                <w:top w:val="none" w:sz="0" w:space="0" w:color="000000"/>
-                <w:left w:val="none" w:sz="0" w:space="0" w:color="000000"/>
-                <w:right w:val="none" w:sz="0" w:space="0" w:color="000000"/>
-              </w:pBdr>
-              <w:spacing w:after="100" w:before="100" w:line="240"/>
-              <w:ind w:left="100" w:right="100" w:firstLine="0" w:firstLineChars="0"/>
-            </w:pPr>
-            <w:r>
-              <w:rPr>
-                <w:rFonts w:ascii="Helvetica" w:hAnsi="Helvetica" w:eastAsia="Helvetica" w:cs="Helvetica"/>
-                <w:i w:val="false"/>
-                <w:b w:val="false"/>
-                <w:u w:val="none"/>
-                <w:sz w:val="22"/>
-                <w:szCs w:val="22"/>
-                <w:color w:val="000000"/>
-              </w:rPr>
-              <w:t xml:space="preserve">76.5</w:t>
+              <w:t xml:space="preserve">89.7</w:t>
+            </w:r>
+          </w:p>
+        </w:tc>
+        <w:tc>
+          <w:tcPr>
+            <w:tcBorders>
+              <w:bottom w:val="none" w:sz="0" w:space="0" w:color="000000"/>
+              <w:top w:val="none" w:sz="0" w:space="0" w:color="000000"/>
+              <w:left w:val="none" w:sz="0" w:space="0" w:color="000000"/>
+              <w:right w:val="none" w:sz="0" w:space="0" w:color="000000"/>
+            </w:tcBorders>
+            <w:shd w:val="clear" w:color="auto" w:fill="FFFFFF"/>
+            <w:tcMar>
+              <w:top w:w="0" w:type="dxa"/>
+              <w:bottom w:w="0" w:type="dxa"/>
+              <w:left w:w="0" w:type="dxa"/>
+              <w:right w:w="0" w:type="dxa"/>
+            </w:tcMar>
+            <w:vAlign w:val="center"/>
+          </w:tcPr>
+          <w:p>
+            <w:pPr>
+              <w:pStyle w:val="Normal"/>
+              <w:jc w:val="left"/>
+              <w:pBdr>
+                <w:bottom w:val="none" w:sz="0" w:space="0" w:color="000000"/>
+                <w:top w:val="none" w:sz="0" w:space="0" w:color="000000"/>
+                <w:left w:val="none" w:sz="0" w:space="0" w:color="000000"/>
+                <w:right w:val="none" w:sz="0" w:space="0" w:color="000000"/>
+              </w:pBdr>
+              <w:spacing w:after="100" w:before="100" w:line="240"/>
+              <w:ind w:left="100" w:right="100" w:firstLine="0" w:firstLineChars="0"/>
+            </w:pPr>
+            <w:r>
+              <w:rPr>
+                <w:rFonts w:ascii="Helvetica" w:hAnsi="Helvetica" w:eastAsia="Helvetica" w:cs="Helvetica"/>
+                <w:i w:val="false"/>
+                <w:b w:val="false"/>
+                <w:u w:val="none"/>
+                <w:sz w:val="22"/>
+                <w:szCs w:val="22"/>
+                <w:color w:val="000000"/>
+              </w:rPr>
+              <w:t xml:space="preserve">75.0</w:t>
             </w:r>
           </w:p>
         </w:tc>
@@ -3409,7 +3409,7 @@
                 <w:szCs w:val="22"/>
                 <w:color w:val="000000"/>
               </w:rPr>
-              <w:t xml:space="preserve">88.6</w:t>
+              <w:t xml:space="preserve">86.4</w:t>
             </w:r>
           </w:p>
         </w:tc>
@@ -3503,51 +3503,51 @@
                 <w:szCs w:val="22"/>
                 <w:color w:val="000000"/>
               </w:rPr>
-              <w:t xml:space="preserve">1.9</w:t>
-            </w:r>
-          </w:p>
-        </w:tc>
-        <w:tc>
-          <w:tcPr>
-            <w:tcBorders>
-              <w:bottom w:val="none" w:sz="0" w:space="0" w:color="000000"/>
-              <w:top w:val="none" w:sz="0" w:space="0" w:color="000000"/>
-              <w:left w:val="none" w:sz="0" w:space="0" w:color="000000"/>
-              <w:right w:val="none" w:sz="0" w:space="0" w:color="000000"/>
-            </w:tcBorders>
-            <w:shd w:val="clear" w:color="auto" w:fill="FFFFFF"/>
-            <w:tcMar>
-              <w:top w:w="0" w:type="dxa"/>
-              <w:bottom w:w="0" w:type="dxa"/>
-              <w:left w:w="0" w:type="dxa"/>
-              <w:right w:w="0" w:type="dxa"/>
-            </w:tcMar>
-            <w:vAlign w:val="center"/>
-          </w:tcPr>
-          <w:p>
-            <w:pPr>
-              <w:pStyle w:val="Normal"/>
-              <w:jc w:val="left"/>
-              <w:pBdr>
-                <w:bottom w:val="none" w:sz="0" w:space="0" w:color="000000"/>
-                <w:top w:val="none" w:sz="0" w:space="0" w:color="000000"/>
-                <w:left w:val="none" w:sz="0" w:space="0" w:color="000000"/>
-                <w:right w:val="none" w:sz="0" w:space="0" w:color="000000"/>
-              </w:pBdr>
-              <w:spacing w:after="100" w:before="100" w:line="240"/>
-              <w:ind w:left="100" w:right="100" w:firstLine="0" w:firstLineChars="0"/>
-            </w:pPr>
-            <w:r>
-              <w:rPr>
-                <w:rFonts w:ascii="Helvetica" w:hAnsi="Helvetica" w:eastAsia="Helvetica" w:cs="Helvetica"/>
-                <w:i w:val="false"/>
-                <w:b w:val="false"/>
-                <w:u w:val="none"/>
-                <w:sz w:val="22"/>
-                <w:szCs w:val="22"/>
-                <w:color w:val="000000"/>
-              </w:rPr>
-              <w:t xml:space="preserve">11.8</w:t>
+              <w:t xml:space="preserve">2.6</w:t>
+            </w:r>
+          </w:p>
+        </w:tc>
+        <w:tc>
+          <w:tcPr>
+            <w:tcBorders>
+              <w:bottom w:val="none" w:sz="0" w:space="0" w:color="000000"/>
+              <w:top w:val="none" w:sz="0" w:space="0" w:color="000000"/>
+              <w:left w:val="none" w:sz="0" w:space="0" w:color="000000"/>
+              <w:right w:val="none" w:sz="0" w:space="0" w:color="000000"/>
+            </w:tcBorders>
+            <w:shd w:val="clear" w:color="auto" w:fill="FFFFFF"/>
+            <w:tcMar>
+              <w:top w:w="0" w:type="dxa"/>
+              <w:bottom w:w="0" w:type="dxa"/>
+              <w:left w:w="0" w:type="dxa"/>
+              <w:right w:w="0" w:type="dxa"/>
+            </w:tcMar>
+            <w:vAlign w:val="center"/>
+          </w:tcPr>
+          <w:p>
+            <w:pPr>
+              <w:pStyle w:val="Normal"/>
+              <w:jc w:val="left"/>
+              <w:pBdr>
+                <w:bottom w:val="none" w:sz="0" w:space="0" w:color="000000"/>
+                <w:top w:val="none" w:sz="0" w:space="0" w:color="000000"/>
+                <w:left w:val="none" w:sz="0" w:space="0" w:color="000000"/>
+                <w:right w:val="none" w:sz="0" w:space="0" w:color="000000"/>
+              </w:pBdr>
+              <w:spacing w:after="100" w:before="100" w:line="240"/>
+              <w:ind w:left="100" w:right="100" w:firstLine="0" w:firstLineChars="0"/>
+            </w:pPr>
+            <w:r>
+              <w:rPr>
+                <w:rFonts w:ascii="Helvetica" w:hAnsi="Helvetica" w:eastAsia="Helvetica" w:cs="Helvetica"/>
+                <w:i w:val="false"/>
+                <w:b w:val="false"/>
+                <w:u w:val="none"/>
+                <w:sz w:val="22"/>
+                <w:szCs w:val="22"/>
+                <w:color w:val="000000"/>
+              </w:rPr>
+              <w:t xml:space="preserve">12.5</w:t>
             </w:r>
           </w:p>
         </w:tc>
@@ -3635,7 +3635,7 @@
                 <w:szCs w:val="22"/>
                 <w:color w:val="000000"/>
               </w:rPr>
-              <w:t xml:space="preserve">4.3</w:t>
+              <w:t xml:space="preserve">4.9</w:t>
             </w:r>
           </w:p>
         </w:tc>
@@ -3729,7 +3729,7 @@
                 <w:szCs w:val="22"/>
                 <w:color w:val="000000"/>
               </w:rPr>
-              <w:t xml:space="preserve">3.8</w:t>
+              <w:t xml:space="preserve">5.1</w:t>
             </w:r>
           </w:p>
         </w:tc>
@@ -3861,7 +3861,7 @@
                 <w:szCs w:val="22"/>
                 <w:color w:val="000000"/>
               </w:rPr>
-              <w:t xml:space="preserve">2.9</w:t>
+              <w:t xml:space="preserve">3.9</w:t>
             </w:r>
           </w:p>
         </w:tc>
@@ -3955,6 +3955,94 @@
                 <w:szCs w:val="22"/>
                 <w:color w:val="000000"/>
               </w:rPr>
+              <w:t xml:space="preserve">1.3</w:t>
+            </w:r>
+          </w:p>
+        </w:tc>
+        <w:tc>
+          <w:tcPr>
+            <w:tcBorders>
+              <w:bottom w:val="none" w:sz="0" w:space="0" w:color="000000"/>
+              <w:top w:val="none" w:sz="0" w:space="0" w:color="000000"/>
+              <w:left w:val="none" w:sz="0" w:space="0" w:color="000000"/>
+              <w:right w:val="none" w:sz="0" w:space="0" w:color="000000"/>
+            </w:tcBorders>
+            <w:shd w:val="clear" w:color="auto" w:fill="FFFFFF"/>
+            <w:tcMar>
+              <w:top w:w="0" w:type="dxa"/>
+              <w:bottom w:w="0" w:type="dxa"/>
+              <w:left w:w="0" w:type="dxa"/>
+              <w:right w:w="0" w:type="dxa"/>
+            </w:tcMar>
+            <w:vAlign w:val="center"/>
+          </w:tcPr>
+          <w:p>
+            <w:pPr>
+              <w:pStyle w:val="Normal"/>
+              <w:jc w:val="left"/>
+              <w:pBdr>
+                <w:bottom w:val="none" w:sz="0" w:space="0" w:color="000000"/>
+                <w:top w:val="none" w:sz="0" w:space="0" w:color="000000"/>
+                <w:left w:val="none" w:sz="0" w:space="0" w:color="000000"/>
+                <w:right w:val="none" w:sz="0" w:space="0" w:color="000000"/>
+              </w:pBdr>
+              <w:spacing w:after="100" w:before="100" w:line="240"/>
+              <w:ind w:left="100" w:right="100" w:firstLine="0" w:firstLineChars="0"/>
+            </w:pPr>
+            <w:r>
+              <w:rPr>
+                <w:rFonts w:ascii="Helvetica" w:hAnsi="Helvetica" w:eastAsia="Helvetica" w:cs="Helvetica"/>
+                <w:i w:val="false"/>
+                <w:b w:val="false"/>
+                <w:u w:val="none"/>
+                <w:sz w:val="22"/>
+                <w:szCs w:val="22"/>
+                <w:color w:val="000000"/>
+              </w:rPr>
+              <w:t xml:space="preserve">4.2</w:t>
+            </w:r>
+          </w:p>
+        </w:tc>
+        <w:tc>
+          <w:tcPr>
+            <w:tcBorders>
+              <w:bottom w:val="none" w:sz="0" w:space="0" w:color="000000"/>
+              <w:top w:val="none" w:sz="0" w:space="0" w:color="000000"/>
+              <w:left w:val="none" w:sz="0" w:space="0" w:color="000000"/>
+              <w:right w:val="none" w:sz="0" w:space="0" w:color="000000"/>
+            </w:tcBorders>
+            <w:shd w:val="clear" w:color="auto" w:fill="FFFFFF"/>
+            <w:tcMar>
+              <w:top w:w="0" w:type="dxa"/>
+              <w:bottom w:w="0" w:type="dxa"/>
+              <w:left w:w="0" w:type="dxa"/>
+              <w:right w:w="0" w:type="dxa"/>
+            </w:tcMar>
+            <w:vAlign w:val="center"/>
+          </w:tcPr>
+          <w:p>
+            <w:pPr>
+              <w:pStyle w:val="Normal"/>
+              <w:jc w:val="left"/>
+              <w:pBdr>
+                <w:bottom w:val="none" w:sz="0" w:space="0" w:color="000000"/>
+                <w:top w:val="none" w:sz="0" w:space="0" w:color="000000"/>
+                <w:left w:val="none" w:sz="0" w:space="0" w:color="000000"/>
+                <w:right w:val="none" w:sz="0" w:space="0" w:color="000000"/>
+              </w:pBdr>
+              <w:spacing w:after="100" w:before="100" w:line="240"/>
+              <w:ind w:left="100" w:right="100" w:firstLine="0" w:firstLineChars="0"/>
+            </w:pPr>
+            <w:r>
+              <w:rPr>
+                <w:rFonts w:ascii="Helvetica" w:hAnsi="Helvetica" w:eastAsia="Helvetica" w:cs="Helvetica"/>
+                <w:i w:val="false"/>
+                <w:b w:val="false"/>
+                <w:u w:val="none"/>
+                <w:sz w:val="22"/>
+                <w:szCs w:val="22"/>
+                <w:color w:val="000000"/>
+              </w:rPr>
               <w:t xml:space="preserve">0.0</w:t>
             </w:r>
           </w:p>
@@ -3999,95 +4087,7 @@
                 <w:szCs w:val="22"/>
                 <w:color w:val="000000"/>
               </w:rPr>
-              <w:t xml:space="preserve">5.9</w:t>
-            </w:r>
-          </w:p>
-        </w:tc>
-        <w:tc>
-          <w:tcPr>
-            <w:tcBorders>
-              <w:bottom w:val="none" w:sz="0" w:space="0" w:color="000000"/>
-              <w:top w:val="none" w:sz="0" w:space="0" w:color="000000"/>
-              <w:left w:val="none" w:sz="0" w:space="0" w:color="000000"/>
-              <w:right w:val="none" w:sz="0" w:space="0" w:color="000000"/>
-            </w:tcBorders>
-            <w:shd w:val="clear" w:color="auto" w:fill="FFFFFF"/>
-            <w:tcMar>
-              <w:top w:w="0" w:type="dxa"/>
-              <w:bottom w:w="0" w:type="dxa"/>
-              <w:left w:w="0" w:type="dxa"/>
-              <w:right w:w="0" w:type="dxa"/>
-            </w:tcMar>
-            <w:vAlign w:val="center"/>
-          </w:tcPr>
-          <w:p>
-            <w:pPr>
-              <w:pStyle w:val="Normal"/>
-              <w:jc w:val="left"/>
-              <w:pBdr>
-                <w:bottom w:val="none" w:sz="0" w:space="0" w:color="000000"/>
-                <w:top w:val="none" w:sz="0" w:space="0" w:color="000000"/>
-                <w:left w:val="none" w:sz="0" w:space="0" w:color="000000"/>
-                <w:right w:val="none" w:sz="0" w:space="0" w:color="000000"/>
-              </w:pBdr>
-              <w:spacing w:after="100" w:before="100" w:line="240"/>
-              <w:ind w:left="100" w:right="100" w:firstLine="0" w:firstLineChars="0"/>
-            </w:pPr>
-            <w:r>
-              <w:rPr>
-                <w:rFonts w:ascii="Helvetica" w:hAnsi="Helvetica" w:eastAsia="Helvetica" w:cs="Helvetica"/>
-                <w:i w:val="false"/>
-                <w:b w:val="false"/>
-                <w:u w:val="none"/>
-                <w:sz w:val="22"/>
-                <w:szCs w:val="22"/>
-                <w:color w:val="000000"/>
-              </w:rPr>
-              <w:t xml:space="preserve">0.0</w:t>
-            </w:r>
-          </w:p>
-        </w:tc>
-        <w:tc>
-          <w:tcPr>
-            <w:tcBorders>
-              <w:bottom w:val="none" w:sz="0" w:space="0" w:color="000000"/>
-              <w:top w:val="none" w:sz="0" w:space="0" w:color="000000"/>
-              <w:left w:val="none" w:sz="0" w:space="0" w:color="000000"/>
-              <w:right w:val="none" w:sz="0" w:space="0" w:color="000000"/>
-            </w:tcBorders>
-            <w:shd w:val="clear" w:color="auto" w:fill="FFFFFF"/>
-            <w:tcMar>
-              <w:top w:w="0" w:type="dxa"/>
-              <w:bottom w:w="0" w:type="dxa"/>
-              <w:left w:w="0" w:type="dxa"/>
-              <w:right w:w="0" w:type="dxa"/>
-            </w:tcMar>
-            <w:vAlign w:val="center"/>
-          </w:tcPr>
-          <w:p>
-            <w:pPr>
-              <w:pStyle w:val="Normal"/>
-              <w:jc w:val="left"/>
-              <w:pBdr>
-                <w:bottom w:val="none" w:sz="0" w:space="0" w:color="000000"/>
-                <w:top w:val="none" w:sz="0" w:space="0" w:color="000000"/>
-                <w:left w:val="none" w:sz="0" w:space="0" w:color="000000"/>
-                <w:right w:val="none" w:sz="0" w:space="0" w:color="000000"/>
-              </w:pBdr>
-              <w:spacing w:after="100" w:before="100" w:line="240"/>
-              <w:ind w:left="100" w:right="100" w:firstLine="0" w:firstLineChars="0"/>
-            </w:pPr>
-            <w:r>
-              <w:rPr>
-                <w:rFonts w:ascii="Helvetica" w:hAnsi="Helvetica" w:eastAsia="Helvetica" w:cs="Helvetica"/>
-                <w:i w:val="false"/>
-                <w:b w:val="false"/>
-                <w:u w:val="none"/>
-                <w:sz w:val="22"/>
-                <w:szCs w:val="22"/>
-                <w:color w:val="000000"/>
-              </w:rPr>
-              <w:t xml:space="preserve">1.4</w:t>
+              <w:t xml:space="preserve">1.9</w:t>
             </w:r>
           </w:p>
         </w:tc>
@@ -4903,7 +4903,7 @@
                 <w:szCs w:val="22"/>
                 <w:color w:val="000000"/>
               </w:rPr>
-              <w:t xml:space="preserve">5.9</w:t>
+              <w:t xml:space="preserve">8.3</w:t>
             </w:r>
           </w:p>
         </w:tc>
@@ -4991,7 +4991,7 @@
                 <w:szCs w:val="22"/>
                 <w:color w:val="000000"/>
               </w:rPr>
-              <w:t xml:space="preserve">1.4</w:t>
+              <w:t xml:space="preserve">1.9</w:t>
             </w:r>
           </w:p>
         </w:tc>
@@ -5537,7 +5537,7 @@
                 <w:szCs w:val="22"/>
                 <w:color w:val="000000"/>
               </w:rPr>
-              <w:t xml:space="preserve">1.9</w:t>
+              <w:t xml:space="preserve">1.3</w:t>
             </w:r>
           </w:p>
         </w:tc>
@@ -5669,7 +5669,7 @@
                 <w:szCs w:val="22"/>
                 <w:color w:val="000000"/>
               </w:rPr>
-              <w:t xml:space="preserve">1.4</w:t>
+              <w:t xml:space="preserve">1.0</w:t>
             </w:r>
           </w:p>
         </w:tc>
@@ -6215,7 +6215,7 @@
                 <w:szCs w:val="22"/>
                 <w:color w:val="000000"/>
               </w:rPr>
-              <w:t xml:space="preserve">1.9</w:t>
+              <w:t xml:space="preserve">1.3</w:t>
             </w:r>
           </w:p>
         </w:tc>
@@ -6347,7 +6347,7 @@
                 <w:szCs w:val="22"/>
                 <w:color w:val="000000"/>
               </w:rPr>
-              <w:t xml:space="preserve">1.4</w:t>
+              <w:t xml:space="preserve">1.0</w:t>
             </w:r>
           </w:p>
         </w:tc>
@@ -6441,51 +6441,51 @@
                 <w:szCs w:val="22"/>
                 <w:color w:val="000000"/>
               </w:rPr>
-              <w:t xml:space="preserve">11.5</w:t>
-            </w:r>
-          </w:p>
-        </w:tc>
-        <w:tc>
-          <w:tcPr>
-            <w:tcBorders>
-              <w:bottom w:val="none" w:sz="0" w:space="0" w:color="000000"/>
-              <w:top w:val="none" w:sz="0" w:space="0" w:color="000000"/>
-              <w:left w:val="none" w:sz="0" w:space="0" w:color="000000"/>
-              <w:right w:val="none" w:sz="0" w:space="0" w:color="000000"/>
-            </w:tcBorders>
-            <w:shd w:val="clear" w:color="auto" w:fill="FFFFFF"/>
-            <w:tcMar>
-              <w:top w:w="0" w:type="dxa"/>
-              <w:bottom w:w="0" w:type="dxa"/>
-              <w:left w:w="0" w:type="dxa"/>
-              <w:right w:w="0" w:type="dxa"/>
-            </w:tcMar>
-            <w:vAlign w:val="center"/>
-          </w:tcPr>
-          <w:p>
-            <w:pPr>
-              <w:pStyle w:val="Normal"/>
-              <w:jc w:val="left"/>
-              <w:pBdr>
-                <w:bottom w:val="none" w:sz="0" w:space="0" w:color="000000"/>
-                <w:top w:val="none" w:sz="0" w:space="0" w:color="000000"/>
-                <w:left w:val="none" w:sz="0" w:space="0" w:color="000000"/>
-                <w:right w:val="none" w:sz="0" w:space="0" w:color="000000"/>
-              </w:pBdr>
-              <w:spacing w:after="100" w:before="100" w:line="240"/>
-              <w:ind w:left="100" w:right="100" w:firstLine="0" w:firstLineChars="0"/>
-            </w:pPr>
-            <w:r>
-              <w:rPr>
-                <w:rFonts w:ascii="Helvetica" w:hAnsi="Helvetica" w:eastAsia="Helvetica" w:cs="Helvetica"/>
-                <w:i w:val="false"/>
-                <w:b w:val="false"/>
-                <w:u w:val="none"/>
-                <w:sz w:val="22"/>
-                <w:szCs w:val="22"/>
-                <w:color w:val="000000"/>
-              </w:rPr>
-              <w:t xml:space="preserve">5.9</w:t>
+              <w:t xml:space="preserve">9.0</w:t>
+            </w:r>
+          </w:p>
+        </w:tc>
+        <w:tc>
+          <w:tcPr>
+            <w:tcBorders>
+              <w:bottom w:val="none" w:sz="0" w:space="0" w:color="000000"/>
+              <w:top w:val="none" w:sz="0" w:space="0" w:color="000000"/>
+              <w:left w:val="none" w:sz="0" w:space="0" w:color="000000"/>
+              <w:right w:val="none" w:sz="0" w:space="0" w:color="000000"/>
+            </w:tcBorders>
+            <w:shd w:val="clear" w:color="auto" w:fill="FFFFFF"/>
+            <w:tcMar>
+              <w:top w:w="0" w:type="dxa"/>
+              <w:bottom w:w="0" w:type="dxa"/>
+              <w:left w:w="0" w:type="dxa"/>
+              <w:right w:w="0" w:type="dxa"/>
+            </w:tcMar>
+            <w:vAlign w:val="center"/>
+          </w:tcPr>
+          <w:p>
+            <w:pPr>
+              <w:pStyle w:val="Normal"/>
+              <w:jc w:val="left"/>
+              <w:pBdr>
+                <w:bottom w:val="none" w:sz="0" w:space="0" w:color="000000"/>
+                <w:top w:val="none" w:sz="0" w:space="0" w:color="000000"/>
+                <w:left w:val="none" w:sz="0" w:space="0" w:color="000000"/>
+                <w:right w:val="none" w:sz="0" w:space="0" w:color="000000"/>
+              </w:pBdr>
+              <w:spacing w:after="100" w:before="100" w:line="240"/>
+              <w:ind w:left="100" w:right="100" w:firstLine="0" w:firstLineChars="0"/>
+            </w:pPr>
+            <w:r>
+              <w:rPr>
+                <w:rFonts w:ascii="Helvetica" w:hAnsi="Helvetica" w:eastAsia="Helvetica" w:cs="Helvetica"/>
+                <w:i w:val="false"/>
+                <w:b w:val="false"/>
+                <w:u w:val="none"/>
+                <w:sz w:val="22"/>
+                <w:szCs w:val="22"/>
+                <w:color w:val="000000"/>
+              </w:rPr>
+              <w:t xml:space="preserve">8.3</w:t>
             </w:r>
           </w:p>
         </w:tc>
@@ -6573,7 +6573,7 @@
                 <w:szCs w:val="22"/>
                 <w:color w:val="000000"/>
               </w:rPr>
-              <w:t xml:space="preserve">10.0</w:t>
+              <w:t xml:space="preserve">8.7</w:t>
             </w:r>
           </w:p>
         </w:tc>
@@ -6667,51 +6667,51 @@
                 <w:szCs w:val="22"/>
                 <w:color w:val="000000"/>
               </w:rPr>
-              <w:t xml:space="preserve">71.2</w:t>
-            </w:r>
-          </w:p>
-        </w:tc>
-        <w:tc>
-          <w:tcPr>
-            <w:tcBorders>
-              <w:bottom w:val="none" w:sz="0" w:space="0" w:color="000000"/>
-              <w:top w:val="none" w:sz="0" w:space="0" w:color="000000"/>
-              <w:left w:val="none" w:sz="0" w:space="0" w:color="000000"/>
-              <w:right w:val="none" w:sz="0" w:space="0" w:color="000000"/>
-            </w:tcBorders>
-            <w:shd w:val="clear" w:color="auto" w:fill="FFFFFF"/>
-            <w:tcMar>
-              <w:top w:w="0" w:type="dxa"/>
-              <w:bottom w:w="0" w:type="dxa"/>
-              <w:left w:w="0" w:type="dxa"/>
-              <w:right w:w="0" w:type="dxa"/>
-            </w:tcMar>
-            <w:vAlign w:val="center"/>
-          </w:tcPr>
-          <w:p>
-            <w:pPr>
-              <w:pStyle w:val="Normal"/>
-              <w:jc w:val="left"/>
-              <w:pBdr>
-                <w:bottom w:val="none" w:sz="0" w:space="0" w:color="000000"/>
-                <w:top w:val="none" w:sz="0" w:space="0" w:color="000000"/>
-                <w:left w:val="none" w:sz="0" w:space="0" w:color="000000"/>
-                <w:right w:val="none" w:sz="0" w:space="0" w:color="000000"/>
-              </w:pBdr>
-              <w:spacing w:after="100" w:before="100" w:line="240"/>
-              <w:ind w:left="100" w:right="100" w:firstLine="0" w:firstLineChars="0"/>
-            </w:pPr>
-            <w:r>
-              <w:rPr>
-                <w:rFonts w:ascii="Helvetica" w:hAnsi="Helvetica" w:eastAsia="Helvetica" w:cs="Helvetica"/>
-                <w:i w:val="false"/>
-                <w:b w:val="false"/>
-                <w:u w:val="none"/>
-                <w:sz w:val="22"/>
-                <w:szCs w:val="22"/>
-                <w:color w:val="000000"/>
-              </w:rPr>
-              <w:t xml:space="preserve">64.7</w:t>
+              <w:t xml:space="preserve">65.4</w:t>
+            </w:r>
+          </w:p>
+        </w:tc>
+        <w:tc>
+          <w:tcPr>
+            <w:tcBorders>
+              <w:bottom w:val="none" w:sz="0" w:space="0" w:color="000000"/>
+              <w:top w:val="none" w:sz="0" w:space="0" w:color="000000"/>
+              <w:left w:val="none" w:sz="0" w:space="0" w:color="000000"/>
+              <w:right w:val="none" w:sz="0" w:space="0" w:color="000000"/>
+            </w:tcBorders>
+            <w:shd w:val="clear" w:color="auto" w:fill="FFFFFF"/>
+            <w:tcMar>
+              <w:top w:w="0" w:type="dxa"/>
+              <w:bottom w:w="0" w:type="dxa"/>
+              <w:left w:w="0" w:type="dxa"/>
+              <w:right w:w="0" w:type="dxa"/>
+            </w:tcMar>
+            <w:vAlign w:val="center"/>
+          </w:tcPr>
+          <w:p>
+            <w:pPr>
+              <w:pStyle w:val="Normal"/>
+              <w:jc w:val="left"/>
+              <w:pBdr>
+                <w:bottom w:val="none" w:sz="0" w:space="0" w:color="000000"/>
+                <w:top w:val="none" w:sz="0" w:space="0" w:color="000000"/>
+                <w:left w:val="none" w:sz="0" w:space="0" w:color="000000"/>
+                <w:right w:val="none" w:sz="0" w:space="0" w:color="000000"/>
+              </w:pBdr>
+              <w:spacing w:after="100" w:before="100" w:line="240"/>
+              <w:ind w:left="100" w:right="100" w:firstLine="0" w:firstLineChars="0"/>
+            </w:pPr>
+            <w:r>
+              <w:rPr>
+                <w:rFonts w:ascii="Helvetica" w:hAnsi="Helvetica" w:eastAsia="Helvetica" w:cs="Helvetica"/>
+                <w:i w:val="false"/>
+                <w:b w:val="false"/>
+                <w:u w:val="none"/>
+                <w:sz w:val="22"/>
+                <w:szCs w:val="22"/>
+                <w:color w:val="000000"/>
+              </w:rPr>
+              <w:t xml:space="preserve">54.2</w:t>
             </w:r>
           </w:p>
         </w:tc>
@@ -6799,7 +6799,7 @@
                 <w:szCs w:val="22"/>
                 <w:color w:val="000000"/>
               </w:rPr>
-              <w:t xml:space="preserve">68.6</w:t>
+              <w:t xml:space="preserve">62.1</w:t>
             </w:r>
           </w:p>
         </w:tc>
@@ -6893,51 +6893,51 @@
                 <w:szCs w:val="22"/>
                 <w:color w:val="000000"/>
               </w:rPr>
-              <w:t xml:space="preserve">5.8</w:t>
-            </w:r>
-          </w:p>
-        </w:tc>
-        <w:tc>
-          <w:tcPr>
-            <w:tcBorders>
-              <w:bottom w:val="none" w:sz="0" w:space="0" w:color="000000"/>
-              <w:top w:val="none" w:sz="0" w:space="0" w:color="000000"/>
-              <w:left w:val="none" w:sz="0" w:space="0" w:color="000000"/>
-              <w:right w:val="none" w:sz="0" w:space="0" w:color="000000"/>
-            </w:tcBorders>
-            <w:shd w:val="clear" w:color="auto" w:fill="FFFFFF"/>
-            <w:tcMar>
-              <w:top w:w="0" w:type="dxa"/>
-              <w:bottom w:w="0" w:type="dxa"/>
-              <w:left w:w="0" w:type="dxa"/>
-              <w:right w:w="0" w:type="dxa"/>
-            </w:tcMar>
-            <w:vAlign w:val="center"/>
-          </w:tcPr>
-          <w:p>
-            <w:pPr>
-              <w:pStyle w:val="Normal"/>
-              <w:jc w:val="left"/>
-              <w:pBdr>
-                <w:bottom w:val="none" w:sz="0" w:space="0" w:color="000000"/>
-                <w:top w:val="none" w:sz="0" w:space="0" w:color="000000"/>
-                <w:left w:val="none" w:sz="0" w:space="0" w:color="000000"/>
-                <w:right w:val="none" w:sz="0" w:space="0" w:color="000000"/>
-              </w:pBdr>
-              <w:spacing w:after="100" w:before="100" w:line="240"/>
-              <w:ind w:left="100" w:right="100" w:firstLine="0" w:firstLineChars="0"/>
-            </w:pPr>
-            <w:r>
-              <w:rPr>
-                <w:rFonts w:ascii="Helvetica" w:hAnsi="Helvetica" w:eastAsia="Helvetica" w:cs="Helvetica"/>
-                <w:i w:val="false"/>
-                <w:b w:val="false"/>
-                <w:u w:val="none"/>
-                <w:sz w:val="22"/>
-                <w:szCs w:val="22"/>
-                <w:color w:val="000000"/>
-              </w:rPr>
-              <w:t xml:space="preserve">11.8</w:t>
+              <w:t xml:space="preserve">3.8</w:t>
+            </w:r>
+          </w:p>
+        </w:tc>
+        <w:tc>
+          <w:tcPr>
+            <w:tcBorders>
+              <w:bottom w:val="none" w:sz="0" w:space="0" w:color="000000"/>
+              <w:top w:val="none" w:sz="0" w:space="0" w:color="000000"/>
+              <w:left w:val="none" w:sz="0" w:space="0" w:color="000000"/>
+              <w:right w:val="none" w:sz="0" w:space="0" w:color="000000"/>
+            </w:tcBorders>
+            <w:shd w:val="clear" w:color="auto" w:fill="FFFFFF"/>
+            <w:tcMar>
+              <w:top w:w="0" w:type="dxa"/>
+              <w:bottom w:w="0" w:type="dxa"/>
+              <w:left w:w="0" w:type="dxa"/>
+              <w:right w:w="0" w:type="dxa"/>
+            </w:tcMar>
+            <w:vAlign w:val="center"/>
+          </w:tcPr>
+          <w:p>
+            <w:pPr>
+              <w:pStyle w:val="Normal"/>
+              <w:jc w:val="left"/>
+              <w:pBdr>
+                <w:bottom w:val="none" w:sz="0" w:space="0" w:color="000000"/>
+                <w:top w:val="none" w:sz="0" w:space="0" w:color="000000"/>
+                <w:left w:val="none" w:sz="0" w:space="0" w:color="000000"/>
+                <w:right w:val="none" w:sz="0" w:space="0" w:color="000000"/>
+              </w:pBdr>
+              <w:spacing w:after="100" w:before="100" w:line="240"/>
+              <w:ind w:left="100" w:right="100" w:firstLine="0" w:firstLineChars="0"/>
+            </w:pPr>
+            <w:r>
+              <w:rPr>
+                <w:rFonts w:ascii="Helvetica" w:hAnsi="Helvetica" w:eastAsia="Helvetica" w:cs="Helvetica"/>
+                <w:i w:val="false"/>
+                <w:b w:val="false"/>
+                <w:u w:val="none"/>
+                <w:sz w:val="22"/>
+                <w:szCs w:val="22"/>
+                <w:color w:val="000000"/>
+              </w:rPr>
+              <w:t xml:space="preserve">8.3</w:t>
             </w:r>
           </w:p>
         </w:tc>
@@ -7025,7 +7025,7 @@
                 <w:szCs w:val="22"/>
                 <w:color w:val="000000"/>
               </w:rPr>
-              <w:t xml:space="preserve">7.1</w:t>
+              <w:t xml:space="preserve">4.9</w:t>
             </w:r>
           </w:p>
         </w:tc>
@@ -7119,51 +7119,51 @@
                 <w:szCs w:val="22"/>
                 <w:color w:val="000000"/>
               </w:rPr>
-              <w:t xml:space="preserve">1.9</w:t>
-            </w:r>
-          </w:p>
-        </w:tc>
-        <w:tc>
-          <w:tcPr>
-            <w:tcBorders>
-              <w:bottom w:val="none" w:sz="0" w:space="0" w:color="000000"/>
-              <w:top w:val="none" w:sz="0" w:space="0" w:color="000000"/>
-              <w:left w:val="none" w:sz="0" w:space="0" w:color="000000"/>
-              <w:right w:val="none" w:sz="0" w:space="0" w:color="000000"/>
-            </w:tcBorders>
-            <w:shd w:val="clear" w:color="auto" w:fill="FFFFFF"/>
-            <w:tcMar>
-              <w:top w:w="0" w:type="dxa"/>
-              <w:bottom w:w="0" w:type="dxa"/>
-              <w:left w:w="0" w:type="dxa"/>
-              <w:right w:w="0" w:type="dxa"/>
-            </w:tcMar>
-            <w:vAlign w:val="center"/>
-          </w:tcPr>
-          <w:p>
-            <w:pPr>
-              <w:pStyle w:val="Normal"/>
-              <w:jc w:val="left"/>
-              <w:pBdr>
-                <w:bottom w:val="none" w:sz="0" w:space="0" w:color="000000"/>
-                <w:top w:val="none" w:sz="0" w:space="0" w:color="000000"/>
-                <w:left w:val="none" w:sz="0" w:space="0" w:color="000000"/>
-                <w:right w:val="none" w:sz="0" w:space="0" w:color="000000"/>
-              </w:pBdr>
-              <w:spacing w:after="100" w:before="100" w:line="240"/>
-              <w:ind w:left="100" w:right="100" w:firstLine="0" w:firstLineChars="0"/>
-            </w:pPr>
-            <w:r>
-              <w:rPr>
-                <w:rFonts w:ascii="Helvetica" w:hAnsi="Helvetica" w:eastAsia="Helvetica" w:cs="Helvetica"/>
-                <w:i w:val="false"/>
-                <w:b w:val="false"/>
-                <w:u w:val="none"/>
-                <w:sz w:val="22"/>
-                <w:szCs w:val="22"/>
-                <w:color w:val="000000"/>
-              </w:rPr>
-              <w:t xml:space="preserve">5.9</w:t>
+              <w:t xml:space="preserve">2.6</w:t>
+            </w:r>
+          </w:p>
+        </w:tc>
+        <w:tc>
+          <w:tcPr>
+            <w:tcBorders>
+              <w:bottom w:val="none" w:sz="0" w:space="0" w:color="000000"/>
+              <w:top w:val="none" w:sz="0" w:space="0" w:color="000000"/>
+              <w:left w:val="none" w:sz="0" w:space="0" w:color="000000"/>
+              <w:right w:val="none" w:sz="0" w:space="0" w:color="000000"/>
+            </w:tcBorders>
+            <w:shd w:val="clear" w:color="auto" w:fill="FFFFFF"/>
+            <w:tcMar>
+              <w:top w:w="0" w:type="dxa"/>
+              <w:bottom w:w="0" w:type="dxa"/>
+              <w:left w:w="0" w:type="dxa"/>
+              <w:right w:w="0" w:type="dxa"/>
+            </w:tcMar>
+            <w:vAlign w:val="center"/>
+          </w:tcPr>
+          <w:p>
+            <w:pPr>
+              <w:pStyle w:val="Normal"/>
+              <w:jc w:val="left"/>
+              <w:pBdr>
+                <w:bottom w:val="none" w:sz="0" w:space="0" w:color="000000"/>
+                <w:top w:val="none" w:sz="0" w:space="0" w:color="000000"/>
+                <w:left w:val="none" w:sz="0" w:space="0" w:color="000000"/>
+                <w:right w:val="none" w:sz="0" w:space="0" w:color="000000"/>
+              </w:pBdr>
+              <w:spacing w:after="100" w:before="100" w:line="240"/>
+              <w:ind w:left="100" w:right="100" w:firstLine="0" w:firstLineChars="0"/>
+            </w:pPr>
+            <w:r>
+              <w:rPr>
+                <w:rFonts w:ascii="Helvetica" w:hAnsi="Helvetica" w:eastAsia="Helvetica" w:cs="Helvetica"/>
+                <w:i w:val="false"/>
+                <w:b w:val="false"/>
+                <w:u w:val="none"/>
+                <w:sz w:val="22"/>
+                <w:szCs w:val="22"/>
+                <w:color w:val="000000"/>
+              </w:rPr>
+              <w:t xml:space="preserve">8.3</w:t>
             </w:r>
           </w:p>
         </w:tc>
@@ -7251,7 +7251,7 @@
                 <w:szCs w:val="22"/>
                 <w:color w:val="000000"/>
               </w:rPr>
-              <w:t xml:space="preserve">2.9</w:t>
+              <w:t xml:space="preserve">3.9</w:t>
             </w:r>
           </w:p>
         </w:tc>
@@ -7345,6 +7345,50 @@
                 <w:szCs w:val="22"/>
                 <w:color w:val="000000"/>
               </w:rPr>
+              <w:t xml:space="preserve">1.3</w:t>
+            </w:r>
+          </w:p>
+        </w:tc>
+        <w:tc>
+          <w:tcPr>
+            <w:tcBorders>
+              <w:bottom w:val="none" w:sz="0" w:space="0" w:color="000000"/>
+              <w:top w:val="none" w:sz="0" w:space="0" w:color="000000"/>
+              <w:left w:val="none" w:sz="0" w:space="0" w:color="000000"/>
+              <w:right w:val="none" w:sz="0" w:space="0" w:color="000000"/>
+            </w:tcBorders>
+            <w:shd w:val="clear" w:color="auto" w:fill="FFFFFF"/>
+            <w:tcMar>
+              <w:top w:w="0" w:type="dxa"/>
+              <w:bottom w:w="0" w:type="dxa"/>
+              <w:left w:w="0" w:type="dxa"/>
+              <w:right w:w="0" w:type="dxa"/>
+            </w:tcMar>
+            <w:vAlign w:val="center"/>
+          </w:tcPr>
+          <w:p>
+            <w:pPr>
+              <w:pStyle w:val="Normal"/>
+              <w:jc w:val="left"/>
+              <w:pBdr>
+                <w:bottom w:val="none" w:sz="0" w:space="0" w:color="000000"/>
+                <w:top w:val="none" w:sz="0" w:space="0" w:color="000000"/>
+                <w:left w:val="none" w:sz="0" w:space="0" w:color="000000"/>
+                <w:right w:val="none" w:sz="0" w:space="0" w:color="000000"/>
+              </w:pBdr>
+              <w:spacing w:after="100" w:before="100" w:line="240"/>
+              <w:ind w:left="100" w:right="100" w:firstLine="0" w:firstLineChars="0"/>
+            </w:pPr>
+            <w:r>
+              <w:rPr>
+                <w:rFonts w:ascii="Helvetica" w:hAnsi="Helvetica" w:eastAsia="Helvetica" w:cs="Helvetica"/>
+                <w:i w:val="false"/>
+                <w:b w:val="false"/>
+                <w:u w:val="none"/>
+                <w:sz w:val="22"/>
+                <w:szCs w:val="22"/>
+                <w:color w:val="000000"/>
+              </w:rPr>
               <w:t xml:space="preserve">0.0</w:t>
             </w:r>
           </w:p>
@@ -7433,51 +7477,7 @@
                 <w:szCs w:val="22"/>
                 <w:color w:val="000000"/>
               </w:rPr>
-              <w:t xml:space="preserve">0.0</w:t>
-            </w:r>
-          </w:p>
-        </w:tc>
-        <w:tc>
-          <w:tcPr>
-            <w:tcBorders>
-              <w:bottom w:val="none" w:sz="0" w:space="0" w:color="000000"/>
-              <w:top w:val="none" w:sz="0" w:space="0" w:color="000000"/>
-              <w:left w:val="none" w:sz="0" w:space="0" w:color="000000"/>
-              <w:right w:val="none" w:sz="0" w:space="0" w:color="000000"/>
-            </w:tcBorders>
-            <w:shd w:val="clear" w:color="auto" w:fill="FFFFFF"/>
-            <w:tcMar>
-              <w:top w:w="0" w:type="dxa"/>
-              <w:bottom w:w="0" w:type="dxa"/>
-              <w:left w:w="0" w:type="dxa"/>
-              <w:right w:w="0" w:type="dxa"/>
-            </w:tcMar>
-            <w:vAlign w:val="center"/>
-          </w:tcPr>
-          <w:p>
-            <w:pPr>
-              <w:pStyle w:val="Normal"/>
-              <w:jc w:val="left"/>
-              <w:pBdr>
-                <w:bottom w:val="none" w:sz="0" w:space="0" w:color="000000"/>
-                <w:top w:val="none" w:sz="0" w:space="0" w:color="000000"/>
-                <w:left w:val="none" w:sz="0" w:space="0" w:color="000000"/>
-                <w:right w:val="none" w:sz="0" w:space="0" w:color="000000"/>
-              </w:pBdr>
-              <w:spacing w:after="100" w:before="100" w:line="240"/>
-              <w:ind w:left="100" w:right="100" w:firstLine="0" w:firstLineChars="0"/>
-            </w:pPr>
-            <w:r>
-              <w:rPr>
-                <w:rFonts w:ascii="Helvetica" w:hAnsi="Helvetica" w:eastAsia="Helvetica" w:cs="Helvetica"/>
-                <w:i w:val="false"/>
-                <w:b w:val="false"/>
-                <w:u w:val="none"/>
-                <w:sz w:val="22"/>
-                <w:szCs w:val="22"/>
-                <w:color w:val="000000"/>
-              </w:rPr>
-              <w:t xml:space="preserve">0.0</w:t>
+              <w:t xml:space="preserve">1.0</w:t>
             </w:r>
           </w:p>
         </w:tc>
@@ -7571,51 +7571,51 @@
                 <w:szCs w:val="22"/>
                 <w:color w:val="000000"/>
               </w:rPr>
-              <w:t xml:space="preserve">5.8</w:t>
-            </w:r>
-          </w:p>
-        </w:tc>
-        <w:tc>
-          <w:tcPr>
-            <w:tcBorders>
-              <w:bottom w:val="none" w:sz="0" w:space="0" w:color="000000"/>
-              <w:top w:val="none" w:sz="0" w:space="0" w:color="000000"/>
-              <w:left w:val="none" w:sz="0" w:space="0" w:color="000000"/>
-              <w:right w:val="none" w:sz="0" w:space="0" w:color="000000"/>
-            </w:tcBorders>
-            <w:shd w:val="clear" w:color="auto" w:fill="FFFFFF"/>
-            <w:tcMar>
-              <w:top w:w="0" w:type="dxa"/>
-              <w:bottom w:w="0" w:type="dxa"/>
-              <w:left w:w="0" w:type="dxa"/>
-              <w:right w:w="0" w:type="dxa"/>
-            </w:tcMar>
-            <w:vAlign w:val="center"/>
-          </w:tcPr>
-          <w:p>
-            <w:pPr>
-              <w:pStyle w:val="Normal"/>
-              <w:jc w:val="left"/>
-              <w:pBdr>
-                <w:bottom w:val="none" w:sz="0" w:space="0" w:color="000000"/>
-                <w:top w:val="none" w:sz="0" w:space="0" w:color="000000"/>
-                <w:left w:val="none" w:sz="0" w:space="0" w:color="000000"/>
-                <w:right w:val="none" w:sz="0" w:space="0" w:color="000000"/>
-              </w:pBdr>
-              <w:spacing w:after="100" w:before="100" w:line="240"/>
-              <w:ind w:left="100" w:right="100" w:firstLine="0" w:firstLineChars="0"/>
-            </w:pPr>
-            <w:r>
-              <w:rPr>
-                <w:rFonts w:ascii="Helvetica" w:hAnsi="Helvetica" w:eastAsia="Helvetica" w:cs="Helvetica"/>
-                <w:i w:val="false"/>
-                <w:b w:val="false"/>
-                <w:u w:val="none"/>
-                <w:sz w:val="22"/>
-                <w:szCs w:val="22"/>
-                <w:color w:val="000000"/>
-              </w:rPr>
-              <w:t xml:space="preserve">5.9</w:t>
+              <w:t xml:space="preserve">14.1</w:t>
+            </w:r>
+          </w:p>
+        </w:tc>
+        <w:tc>
+          <w:tcPr>
+            <w:tcBorders>
+              <w:bottom w:val="none" w:sz="0" w:space="0" w:color="000000"/>
+              <w:top w:val="none" w:sz="0" w:space="0" w:color="000000"/>
+              <w:left w:val="none" w:sz="0" w:space="0" w:color="000000"/>
+              <w:right w:val="none" w:sz="0" w:space="0" w:color="000000"/>
+            </w:tcBorders>
+            <w:shd w:val="clear" w:color="auto" w:fill="FFFFFF"/>
+            <w:tcMar>
+              <w:top w:w="0" w:type="dxa"/>
+              <w:bottom w:w="0" w:type="dxa"/>
+              <w:left w:w="0" w:type="dxa"/>
+              <w:right w:w="0" w:type="dxa"/>
+            </w:tcMar>
+            <w:vAlign w:val="center"/>
+          </w:tcPr>
+          <w:p>
+            <w:pPr>
+              <w:pStyle w:val="Normal"/>
+              <w:jc w:val="left"/>
+              <w:pBdr>
+                <w:bottom w:val="none" w:sz="0" w:space="0" w:color="000000"/>
+                <w:top w:val="none" w:sz="0" w:space="0" w:color="000000"/>
+                <w:left w:val="none" w:sz="0" w:space="0" w:color="000000"/>
+                <w:right w:val="none" w:sz="0" w:space="0" w:color="000000"/>
+              </w:pBdr>
+              <w:spacing w:after="100" w:before="100" w:line="240"/>
+              <w:ind w:left="100" w:right="100" w:firstLine="0" w:firstLineChars="0"/>
+            </w:pPr>
+            <w:r>
+              <w:rPr>
+                <w:rFonts w:ascii="Helvetica" w:hAnsi="Helvetica" w:eastAsia="Helvetica" w:cs="Helvetica"/>
+                <w:i w:val="false"/>
+                <w:b w:val="false"/>
+                <w:u w:val="none"/>
+                <w:sz w:val="22"/>
+                <w:szCs w:val="22"/>
+                <w:color w:val="000000"/>
+              </w:rPr>
+              <w:t xml:space="preserve">12.5</w:t>
             </w:r>
           </w:p>
         </w:tc>
@@ -7703,7 +7703,7 @@
                 <w:szCs w:val="22"/>
                 <w:color w:val="000000"/>
               </w:rPr>
-              <w:t xml:space="preserve">5.7</w:t>
+              <w:t xml:space="preserve">13.6</w:t>
             </w:r>
           </w:p>
         </w:tc>
@@ -7797,7 +7797,7 @@
                 <w:szCs w:val="22"/>
                 <w:color w:val="000000"/>
               </w:rPr>
-              <w:t xml:space="preserve">1.9</w:t>
+              <w:t xml:space="preserve">2.6</w:t>
             </w:r>
           </w:p>
         </w:tc>
@@ -8067,7 +8067,7 @@
                 <w:szCs w:val="22"/>
                 <w:color w:val="000000"/>
               </w:rPr>
-              <w:t xml:space="preserve">5.9</w:t>
+              <w:t xml:space="preserve">8.3</w:t>
             </w:r>
           </w:p>
         </w:tc>
@@ -8155,7 +8155,7 @@
                 <w:szCs w:val="22"/>
                 <w:color w:val="000000"/>
               </w:rPr>
-              <w:t xml:space="preserve">1.4</w:t>
+              <w:t xml:space="preserve">1.9</w:t>
             </w:r>
           </w:p>
         </w:tc>
@@ -8927,51 +8927,51 @@
                 <w:szCs w:val="22"/>
                 <w:color w:val="000000"/>
               </w:rPr>
-              <w:t xml:space="preserve">55.8</w:t>
-            </w:r>
-          </w:p>
-        </w:tc>
-        <w:tc>
-          <w:tcPr>
-            <w:tcBorders>
-              <w:bottom w:val="none" w:sz="0" w:space="0" w:color="000000"/>
-              <w:top w:val="none" w:sz="0" w:space="0" w:color="000000"/>
-              <w:left w:val="none" w:sz="0" w:space="0" w:color="000000"/>
-              <w:right w:val="none" w:sz="0" w:space="0" w:color="000000"/>
-            </w:tcBorders>
-            <w:shd w:val="clear" w:color="auto" w:fill="FFFFFF"/>
-            <w:tcMar>
-              <w:top w:w="0" w:type="dxa"/>
-              <w:bottom w:w="0" w:type="dxa"/>
-              <w:left w:w="0" w:type="dxa"/>
-              <w:right w:w="0" w:type="dxa"/>
-            </w:tcMar>
-            <w:vAlign w:val="center"/>
-          </w:tcPr>
-          <w:p>
-            <w:pPr>
-              <w:pStyle w:val="Normal"/>
-              <w:jc w:val="left"/>
-              <w:pBdr>
-                <w:bottom w:val="none" w:sz="0" w:space="0" w:color="000000"/>
-                <w:top w:val="none" w:sz="0" w:space="0" w:color="000000"/>
-                <w:left w:val="none" w:sz="0" w:space="0" w:color="000000"/>
-                <w:right w:val="none" w:sz="0" w:space="0" w:color="000000"/>
-              </w:pBdr>
-              <w:spacing w:after="100" w:before="100" w:line="240"/>
-              <w:ind w:left="100" w:right="100" w:firstLine="0" w:firstLineChars="0"/>
-            </w:pPr>
-            <w:r>
-              <w:rPr>
-                <w:rFonts w:ascii="Helvetica" w:hAnsi="Helvetica" w:eastAsia="Helvetica" w:cs="Helvetica"/>
-                <w:i w:val="false"/>
-                <w:b w:val="false"/>
-                <w:u w:val="none"/>
-                <w:sz w:val="22"/>
-                <w:szCs w:val="22"/>
-                <w:color w:val="000000"/>
-              </w:rPr>
-              <w:t xml:space="preserve">23.5</w:t>
+              <w:t xml:space="preserve">51.3</w:t>
+            </w:r>
+          </w:p>
+        </w:tc>
+        <w:tc>
+          <w:tcPr>
+            <w:tcBorders>
+              <w:bottom w:val="none" w:sz="0" w:space="0" w:color="000000"/>
+              <w:top w:val="none" w:sz="0" w:space="0" w:color="000000"/>
+              <w:left w:val="none" w:sz="0" w:space="0" w:color="000000"/>
+              <w:right w:val="none" w:sz="0" w:space="0" w:color="000000"/>
+            </w:tcBorders>
+            <w:shd w:val="clear" w:color="auto" w:fill="FFFFFF"/>
+            <w:tcMar>
+              <w:top w:w="0" w:type="dxa"/>
+              <w:bottom w:w="0" w:type="dxa"/>
+              <w:left w:w="0" w:type="dxa"/>
+              <w:right w:w="0" w:type="dxa"/>
+            </w:tcMar>
+            <w:vAlign w:val="center"/>
+          </w:tcPr>
+          <w:p>
+            <w:pPr>
+              <w:pStyle w:val="Normal"/>
+              <w:jc w:val="left"/>
+              <w:pBdr>
+                <w:bottom w:val="none" w:sz="0" w:space="0" w:color="000000"/>
+                <w:top w:val="none" w:sz="0" w:space="0" w:color="000000"/>
+                <w:left w:val="none" w:sz="0" w:space="0" w:color="000000"/>
+                <w:right w:val="none" w:sz="0" w:space="0" w:color="000000"/>
+              </w:pBdr>
+              <w:spacing w:after="100" w:before="100" w:line="240"/>
+              <w:ind w:left="100" w:right="100" w:firstLine="0" w:firstLineChars="0"/>
+            </w:pPr>
+            <w:r>
+              <w:rPr>
+                <w:rFonts w:ascii="Helvetica" w:hAnsi="Helvetica" w:eastAsia="Helvetica" w:cs="Helvetica"/>
+                <w:i w:val="false"/>
+                <w:b w:val="false"/>
+                <w:u w:val="none"/>
+                <w:sz w:val="22"/>
+                <w:szCs w:val="22"/>
+                <w:color w:val="000000"/>
+              </w:rPr>
+              <w:t xml:space="preserve">25.0</w:t>
             </w:r>
           </w:p>
         </w:tc>
@@ -9059,7 +9059,7 @@
                 <w:szCs w:val="22"/>
                 <w:color w:val="000000"/>
               </w:rPr>
-              <w:t xml:space="preserve">47.1</w:t>
+              <w:t xml:space="preserve">44.7</w:t>
             </w:r>
           </w:p>
         </w:tc>
@@ -9153,51 +9153,51 @@
                 <w:szCs w:val="22"/>
                 <w:color w:val="000000"/>
               </w:rPr>
-              <w:t xml:space="preserve">26.9</w:t>
-            </w:r>
-          </w:p>
-        </w:tc>
-        <w:tc>
-          <w:tcPr>
-            <w:tcBorders>
-              <w:bottom w:val="none" w:sz="0" w:space="0" w:color="000000"/>
-              <w:top w:val="none" w:sz="0" w:space="0" w:color="000000"/>
-              <w:left w:val="none" w:sz="0" w:space="0" w:color="000000"/>
-              <w:right w:val="none" w:sz="0" w:space="0" w:color="000000"/>
-            </w:tcBorders>
-            <w:shd w:val="clear" w:color="auto" w:fill="FFFFFF"/>
-            <w:tcMar>
-              <w:top w:w="0" w:type="dxa"/>
-              <w:bottom w:w="0" w:type="dxa"/>
-              <w:left w:w="0" w:type="dxa"/>
-              <w:right w:w="0" w:type="dxa"/>
-            </w:tcMar>
-            <w:vAlign w:val="center"/>
-          </w:tcPr>
-          <w:p>
-            <w:pPr>
-              <w:pStyle w:val="Normal"/>
-              <w:jc w:val="left"/>
-              <w:pBdr>
-                <w:bottom w:val="none" w:sz="0" w:space="0" w:color="000000"/>
-                <w:top w:val="none" w:sz="0" w:space="0" w:color="000000"/>
-                <w:left w:val="none" w:sz="0" w:space="0" w:color="000000"/>
-                <w:right w:val="none" w:sz="0" w:space="0" w:color="000000"/>
-              </w:pBdr>
-              <w:spacing w:after="100" w:before="100" w:line="240"/>
-              <w:ind w:left="100" w:right="100" w:firstLine="0" w:firstLineChars="0"/>
-            </w:pPr>
-            <w:r>
-              <w:rPr>
-                <w:rFonts w:ascii="Helvetica" w:hAnsi="Helvetica" w:eastAsia="Helvetica" w:cs="Helvetica"/>
-                <w:i w:val="false"/>
-                <w:b w:val="false"/>
-                <w:u w:val="none"/>
-                <w:sz w:val="22"/>
-                <w:szCs w:val="22"/>
-                <w:color w:val="000000"/>
-              </w:rPr>
-              <w:t xml:space="preserve">11.8</w:t>
+              <w:t xml:space="preserve">28.2</w:t>
+            </w:r>
+          </w:p>
+        </w:tc>
+        <w:tc>
+          <w:tcPr>
+            <w:tcBorders>
+              <w:bottom w:val="none" w:sz="0" w:space="0" w:color="000000"/>
+              <w:top w:val="none" w:sz="0" w:space="0" w:color="000000"/>
+              <w:left w:val="none" w:sz="0" w:space="0" w:color="000000"/>
+              <w:right w:val="none" w:sz="0" w:space="0" w:color="000000"/>
+            </w:tcBorders>
+            <w:shd w:val="clear" w:color="auto" w:fill="FFFFFF"/>
+            <w:tcMar>
+              <w:top w:w="0" w:type="dxa"/>
+              <w:bottom w:w="0" w:type="dxa"/>
+              <w:left w:w="0" w:type="dxa"/>
+              <w:right w:w="0" w:type="dxa"/>
+            </w:tcMar>
+            <w:vAlign w:val="center"/>
+          </w:tcPr>
+          <w:p>
+            <w:pPr>
+              <w:pStyle w:val="Normal"/>
+              <w:jc w:val="left"/>
+              <w:pBdr>
+                <w:bottom w:val="none" w:sz="0" w:space="0" w:color="000000"/>
+                <w:top w:val="none" w:sz="0" w:space="0" w:color="000000"/>
+                <w:left w:val="none" w:sz="0" w:space="0" w:color="000000"/>
+                <w:right w:val="none" w:sz="0" w:space="0" w:color="000000"/>
+              </w:pBdr>
+              <w:spacing w:after="100" w:before="100" w:line="240"/>
+              <w:ind w:left="100" w:right="100" w:firstLine="0" w:firstLineChars="0"/>
+            </w:pPr>
+            <w:r>
+              <w:rPr>
+                <w:rFonts w:ascii="Helvetica" w:hAnsi="Helvetica" w:eastAsia="Helvetica" w:cs="Helvetica"/>
+                <w:i w:val="false"/>
+                <w:b w:val="false"/>
+                <w:u w:val="none"/>
+                <w:sz w:val="22"/>
+                <w:szCs w:val="22"/>
+                <w:color w:val="000000"/>
+              </w:rPr>
+              <w:t xml:space="preserve">12.5</w:t>
             </w:r>
           </w:p>
         </w:tc>
@@ -9285,7 +9285,7 @@
                 <w:szCs w:val="22"/>
                 <w:color w:val="000000"/>
               </w:rPr>
-              <w:t xml:space="preserve">22.9</w:t>
+              <w:t xml:space="preserve">24.3</w:t>
             </w:r>
           </w:p>
         </w:tc>
@@ -9423,7 +9423,7 @@
                 <w:szCs w:val="22"/>
                 <w:color w:val="000000"/>
               </w:rPr>
-              <w:t xml:space="preserve">11.8</w:t>
+              <w:t xml:space="preserve">8.3</w:t>
             </w:r>
           </w:p>
         </w:tc>
@@ -9511,7 +9511,7 @@
                 <w:szCs w:val="22"/>
                 <w:color w:val="000000"/>
               </w:rPr>
-              <w:t xml:space="preserve">8.6</w:t>
+              <w:t xml:space="preserve">7.8</w:t>
             </w:r>
           </w:p>
         </w:tc>
@@ -9605,51 +9605,51 @@
                 <w:szCs w:val="22"/>
                 <w:color w:val="000000"/>
               </w:rPr>
-              <w:t xml:space="preserve">3.8</w:t>
-            </w:r>
-          </w:p>
-        </w:tc>
-        <w:tc>
-          <w:tcPr>
-            <w:tcBorders>
-              <w:bottom w:val="none" w:sz="0" w:space="0" w:color="000000"/>
-              <w:top w:val="none" w:sz="0" w:space="0" w:color="000000"/>
-              <w:left w:val="none" w:sz="0" w:space="0" w:color="000000"/>
-              <w:right w:val="none" w:sz="0" w:space="0" w:color="000000"/>
-            </w:tcBorders>
-            <w:shd w:val="clear" w:color="auto" w:fill="FFFFFF"/>
-            <w:tcMar>
-              <w:top w:w="0" w:type="dxa"/>
-              <w:bottom w:w="0" w:type="dxa"/>
-              <w:left w:w="0" w:type="dxa"/>
-              <w:right w:w="0" w:type="dxa"/>
-            </w:tcMar>
-            <w:vAlign w:val="center"/>
-          </w:tcPr>
-          <w:p>
-            <w:pPr>
-              <w:pStyle w:val="Normal"/>
-              <w:jc w:val="left"/>
-              <w:pBdr>
-                <w:bottom w:val="none" w:sz="0" w:space="0" w:color="000000"/>
-                <w:top w:val="none" w:sz="0" w:space="0" w:color="000000"/>
-                <w:left w:val="none" w:sz="0" w:space="0" w:color="000000"/>
-                <w:right w:val="none" w:sz="0" w:space="0" w:color="000000"/>
-              </w:pBdr>
-              <w:spacing w:after="100" w:before="100" w:line="240"/>
-              <w:ind w:left="100" w:right="100" w:firstLine="0" w:firstLineChars="0"/>
-            </w:pPr>
-            <w:r>
-              <w:rPr>
-                <w:rFonts w:ascii="Helvetica" w:hAnsi="Helvetica" w:eastAsia="Helvetica" w:cs="Helvetica"/>
-                <w:i w:val="false"/>
-                <w:b w:val="false"/>
-                <w:u w:val="none"/>
-                <w:sz w:val="22"/>
-                <w:szCs w:val="22"/>
-                <w:color w:val="000000"/>
-              </w:rPr>
-              <w:t xml:space="preserve">5.9</w:t>
+              <w:t xml:space="preserve">5.1</w:t>
+            </w:r>
+          </w:p>
+        </w:tc>
+        <w:tc>
+          <w:tcPr>
+            <w:tcBorders>
+              <w:bottom w:val="none" w:sz="0" w:space="0" w:color="000000"/>
+              <w:top w:val="none" w:sz="0" w:space="0" w:color="000000"/>
+              <w:left w:val="none" w:sz="0" w:space="0" w:color="000000"/>
+              <w:right w:val="none" w:sz="0" w:space="0" w:color="000000"/>
+            </w:tcBorders>
+            <w:shd w:val="clear" w:color="auto" w:fill="FFFFFF"/>
+            <w:tcMar>
+              <w:top w:w="0" w:type="dxa"/>
+              <w:bottom w:w="0" w:type="dxa"/>
+              <w:left w:w="0" w:type="dxa"/>
+              <w:right w:w="0" w:type="dxa"/>
+            </w:tcMar>
+            <w:vAlign w:val="center"/>
+          </w:tcPr>
+          <w:p>
+            <w:pPr>
+              <w:pStyle w:val="Normal"/>
+              <w:jc w:val="left"/>
+              <w:pBdr>
+                <w:bottom w:val="none" w:sz="0" w:space="0" w:color="000000"/>
+                <w:top w:val="none" w:sz="0" w:space="0" w:color="000000"/>
+                <w:left w:val="none" w:sz="0" w:space="0" w:color="000000"/>
+                <w:right w:val="none" w:sz="0" w:space="0" w:color="000000"/>
+              </w:pBdr>
+              <w:spacing w:after="100" w:before="100" w:line="240"/>
+              <w:ind w:left="100" w:right="100" w:firstLine="0" w:firstLineChars="0"/>
+            </w:pPr>
+            <w:r>
+              <w:rPr>
+                <w:rFonts w:ascii="Helvetica" w:hAnsi="Helvetica" w:eastAsia="Helvetica" w:cs="Helvetica"/>
+                <w:i w:val="false"/>
+                <w:b w:val="false"/>
+                <w:u w:val="none"/>
+                <w:sz w:val="22"/>
+                <w:szCs w:val="22"/>
+                <w:color w:val="000000"/>
+              </w:rPr>
+              <w:t xml:space="preserve">8.3</w:t>
             </w:r>
           </w:p>
         </w:tc>
@@ -9737,7 +9737,7 @@
                 <w:szCs w:val="22"/>
                 <w:color w:val="000000"/>
               </w:rPr>
-              <w:t xml:space="preserve">4.3</w:t>
+              <w:t xml:space="preserve">5.8</w:t>
             </w:r>
           </w:p>
         </w:tc>
@@ -9963,7 +9963,7 @@
                 <w:szCs w:val="22"/>
                 <w:color w:val="000000"/>
               </w:rPr>
-              <w:t xml:space="preserve">1.4</w:t>
+              <w:t xml:space="preserve">1.0</w:t>
             </w:r>
           </w:p>
         </w:tc>
@@ -10101,7 +10101,7 @@
                 <w:szCs w:val="22"/>
                 <w:color w:val="000000"/>
               </w:rPr>
-              <w:t xml:space="preserve">35.3</w:t>
+              <w:t xml:space="preserve">29.2</w:t>
             </w:r>
           </w:p>
         </w:tc>
@@ -10189,7 +10189,7 @@
                 <w:szCs w:val="22"/>
                 <w:color w:val="000000"/>
               </w:rPr>
-              <w:t xml:space="preserve">11.4</w:t>
+              <w:t xml:space="preserve">9.7</w:t>
             </w:r>
           </w:p>
         </w:tc>
@@ -10283,51 +10283,51 @@
                 <w:szCs w:val="22"/>
                 <w:color w:val="000000"/>
               </w:rPr>
-              <w:t xml:space="preserve">1.9</w:t>
-            </w:r>
-          </w:p>
-        </w:tc>
-        <w:tc>
-          <w:tcPr>
-            <w:tcBorders>
-              <w:bottom w:val="none" w:sz="0" w:space="0" w:color="000000"/>
-              <w:top w:val="none" w:sz="0" w:space="0" w:color="000000"/>
-              <w:left w:val="none" w:sz="0" w:space="0" w:color="000000"/>
-              <w:right w:val="none" w:sz="0" w:space="0" w:color="000000"/>
-            </w:tcBorders>
-            <w:shd w:val="clear" w:color="auto" w:fill="FFFFFF"/>
-            <w:tcMar>
-              <w:top w:w="0" w:type="dxa"/>
-              <w:bottom w:w="0" w:type="dxa"/>
-              <w:left w:w="0" w:type="dxa"/>
-              <w:right w:w="0" w:type="dxa"/>
-            </w:tcMar>
-            <w:vAlign w:val="center"/>
-          </w:tcPr>
-          <w:p>
-            <w:pPr>
-              <w:pStyle w:val="Normal"/>
-              <w:jc w:val="left"/>
-              <w:pBdr>
-                <w:bottom w:val="none" w:sz="0" w:space="0" w:color="000000"/>
-                <w:top w:val="none" w:sz="0" w:space="0" w:color="000000"/>
-                <w:left w:val="none" w:sz="0" w:space="0" w:color="000000"/>
-                <w:right w:val="none" w:sz="0" w:space="0" w:color="000000"/>
-              </w:pBdr>
-              <w:spacing w:after="100" w:before="100" w:line="240"/>
-              <w:ind w:left="100" w:right="100" w:firstLine="0" w:firstLineChars="0"/>
-            </w:pPr>
-            <w:r>
-              <w:rPr>
-                <w:rFonts w:ascii="Helvetica" w:hAnsi="Helvetica" w:eastAsia="Helvetica" w:cs="Helvetica"/>
-                <w:i w:val="false"/>
-                <w:b w:val="false"/>
-                <w:u w:val="none"/>
-                <w:sz w:val="22"/>
-                <w:szCs w:val="22"/>
-                <w:color w:val="000000"/>
-              </w:rPr>
-              <w:t xml:space="preserve">11.8</w:t>
+              <w:t xml:space="preserve">3.8</w:t>
+            </w:r>
+          </w:p>
+        </w:tc>
+        <w:tc>
+          <w:tcPr>
+            <w:tcBorders>
+              <w:bottom w:val="none" w:sz="0" w:space="0" w:color="000000"/>
+              <w:top w:val="none" w:sz="0" w:space="0" w:color="000000"/>
+              <w:left w:val="none" w:sz="0" w:space="0" w:color="000000"/>
+              <w:right w:val="none" w:sz="0" w:space="0" w:color="000000"/>
+            </w:tcBorders>
+            <w:shd w:val="clear" w:color="auto" w:fill="FFFFFF"/>
+            <w:tcMar>
+              <w:top w:w="0" w:type="dxa"/>
+              <w:bottom w:w="0" w:type="dxa"/>
+              <w:left w:w="0" w:type="dxa"/>
+              <w:right w:w="0" w:type="dxa"/>
+            </w:tcMar>
+            <w:vAlign w:val="center"/>
+          </w:tcPr>
+          <w:p>
+            <w:pPr>
+              <w:pStyle w:val="Normal"/>
+              <w:jc w:val="left"/>
+              <w:pBdr>
+                <w:bottom w:val="none" w:sz="0" w:space="0" w:color="000000"/>
+                <w:top w:val="none" w:sz="0" w:space="0" w:color="000000"/>
+                <w:left w:val="none" w:sz="0" w:space="0" w:color="000000"/>
+                <w:right w:val="none" w:sz="0" w:space="0" w:color="000000"/>
+              </w:pBdr>
+              <w:spacing w:after="100" w:before="100" w:line="240"/>
+              <w:ind w:left="100" w:right="100" w:firstLine="0" w:firstLineChars="0"/>
+            </w:pPr>
+            <w:r>
+              <w:rPr>
+                <w:rFonts w:ascii="Helvetica" w:hAnsi="Helvetica" w:eastAsia="Helvetica" w:cs="Helvetica"/>
+                <w:i w:val="false"/>
+                <w:b w:val="false"/>
+                <w:u w:val="none"/>
+                <w:sz w:val="22"/>
+                <w:szCs w:val="22"/>
+                <w:color w:val="000000"/>
+              </w:rPr>
+              <w:t xml:space="preserve">16.7</w:t>
             </w:r>
           </w:p>
         </w:tc>
@@ -10415,7 +10415,7 @@
                 <w:szCs w:val="22"/>
                 <w:color w:val="000000"/>
               </w:rPr>
-              <w:t xml:space="preserve">4.3</w:t>
+              <w:t xml:space="preserve">6.8</w:t>
             </w:r>
           </w:p>
         </w:tc>
@@ -10509,51 +10509,51 @@
                 <w:szCs w:val="22"/>
                 <w:color w:val="000000"/>
               </w:rPr>
-              <w:t xml:space="preserve">40.4</w:t>
-            </w:r>
-          </w:p>
-        </w:tc>
-        <w:tc>
-          <w:tcPr>
-            <w:tcBorders>
-              <w:bottom w:val="none" w:sz="0" w:space="0" w:color="000000"/>
-              <w:top w:val="none" w:sz="0" w:space="0" w:color="000000"/>
-              <w:left w:val="none" w:sz="0" w:space="0" w:color="000000"/>
-              <w:right w:val="none" w:sz="0" w:space="0" w:color="000000"/>
-            </w:tcBorders>
-            <w:shd w:val="clear" w:color="auto" w:fill="FFFFFF"/>
-            <w:tcMar>
-              <w:top w:w="0" w:type="dxa"/>
-              <w:bottom w:w="0" w:type="dxa"/>
-              <w:left w:w="0" w:type="dxa"/>
-              <w:right w:w="0" w:type="dxa"/>
-            </w:tcMar>
-            <w:vAlign w:val="center"/>
-          </w:tcPr>
-          <w:p>
-            <w:pPr>
-              <w:pStyle w:val="Normal"/>
-              <w:jc w:val="left"/>
-              <w:pBdr>
-                <w:bottom w:val="none" w:sz="0" w:space="0" w:color="000000"/>
-                <w:top w:val="none" w:sz="0" w:space="0" w:color="000000"/>
-                <w:left w:val="none" w:sz="0" w:space="0" w:color="000000"/>
-                <w:right w:val="none" w:sz="0" w:space="0" w:color="000000"/>
-              </w:pBdr>
-              <w:spacing w:after="100" w:before="100" w:line="240"/>
-              <w:ind w:left="100" w:right="100" w:firstLine="0" w:firstLineChars="0"/>
-            </w:pPr>
-            <w:r>
-              <w:rPr>
-                <w:rFonts w:ascii="Helvetica" w:hAnsi="Helvetica" w:eastAsia="Helvetica" w:cs="Helvetica"/>
-                <w:i w:val="false"/>
-                <w:b w:val="false"/>
-                <w:u w:val="none"/>
-                <w:sz w:val="22"/>
-                <w:szCs w:val="22"/>
-                <w:color w:val="000000"/>
-              </w:rPr>
-              <w:t xml:space="preserve">35.3</w:t>
+              <w:t xml:space="preserve">34.6</w:t>
+            </w:r>
+          </w:p>
+        </w:tc>
+        <w:tc>
+          <w:tcPr>
+            <w:tcBorders>
+              <w:bottom w:val="none" w:sz="0" w:space="0" w:color="000000"/>
+              <w:top w:val="none" w:sz="0" w:space="0" w:color="000000"/>
+              <w:left w:val="none" w:sz="0" w:space="0" w:color="000000"/>
+              <w:right w:val="none" w:sz="0" w:space="0" w:color="000000"/>
+            </w:tcBorders>
+            <w:shd w:val="clear" w:color="auto" w:fill="FFFFFF"/>
+            <w:tcMar>
+              <w:top w:w="0" w:type="dxa"/>
+              <w:bottom w:w="0" w:type="dxa"/>
+              <w:left w:w="0" w:type="dxa"/>
+              <w:right w:w="0" w:type="dxa"/>
+            </w:tcMar>
+            <w:vAlign w:val="center"/>
+          </w:tcPr>
+          <w:p>
+            <w:pPr>
+              <w:pStyle w:val="Normal"/>
+              <w:jc w:val="left"/>
+              <w:pBdr>
+                <w:bottom w:val="none" w:sz="0" w:space="0" w:color="000000"/>
+                <w:top w:val="none" w:sz="0" w:space="0" w:color="000000"/>
+                <w:left w:val="none" w:sz="0" w:space="0" w:color="000000"/>
+                <w:right w:val="none" w:sz="0" w:space="0" w:color="000000"/>
+              </w:pBdr>
+              <w:spacing w:after="100" w:before="100" w:line="240"/>
+              <w:ind w:left="100" w:right="100" w:firstLine="0" w:firstLineChars="0"/>
+            </w:pPr>
+            <w:r>
+              <w:rPr>
+                <w:rFonts w:ascii="Helvetica" w:hAnsi="Helvetica" w:eastAsia="Helvetica" w:cs="Helvetica"/>
+                <w:i w:val="false"/>
+                <w:b w:val="false"/>
+                <w:u w:val="none"/>
+                <w:sz w:val="22"/>
+                <w:szCs w:val="22"/>
+                <w:color w:val="000000"/>
+              </w:rPr>
+              <w:t xml:space="preserve">37.5</w:t>
             </w:r>
           </w:p>
         </w:tc>
@@ -10641,7 +10641,7 @@
                 <w:szCs w:val="22"/>
                 <w:color w:val="000000"/>
               </w:rPr>
-              <w:t xml:space="preserve">38.6</w:t>
+              <w:t xml:space="preserve">35.0</w:t>
             </w:r>
           </w:p>
         </w:tc>
@@ -10735,51 +10735,51 @@
                 <w:szCs w:val="22"/>
                 <w:color w:val="000000"/>
               </w:rPr>
-              <w:t xml:space="preserve">34.6</w:t>
-            </w:r>
-          </w:p>
-        </w:tc>
-        <w:tc>
-          <w:tcPr>
-            <w:tcBorders>
-              <w:bottom w:val="none" w:sz="0" w:space="0" w:color="000000"/>
-              <w:top w:val="none" w:sz="0" w:space="0" w:color="000000"/>
-              <w:left w:val="none" w:sz="0" w:space="0" w:color="000000"/>
-              <w:right w:val="none" w:sz="0" w:space="0" w:color="000000"/>
-            </w:tcBorders>
-            <w:shd w:val="clear" w:color="auto" w:fill="FFFFFF"/>
-            <w:tcMar>
-              <w:top w:w="0" w:type="dxa"/>
-              <w:bottom w:w="0" w:type="dxa"/>
-              <w:left w:w="0" w:type="dxa"/>
-              <w:right w:w="0" w:type="dxa"/>
-            </w:tcMar>
-            <w:vAlign w:val="center"/>
-          </w:tcPr>
-          <w:p>
-            <w:pPr>
-              <w:pStyle w:val="Normal"/>
-              <w:jc w:val="left"/>
-              <w:pBdr>
-                <w:bottom w:val="none" w:sz="0" w:space="0" w:color="000000"/>
-                <w:top w:val="none" w:sz="0" w:space="0" w:color="000000"/>
-                <w:left w:val="none" w:sz="0" w:space="0" w:color="000000"/>
-                <w:right w:val="none" w:sz="0" w:space="0" w:color="000000"/>
-              </w:pBdr>
-              <w:spacing w:after="100" w:before="100" w:line="240"/>
-              <w:ind w:left="100" w:right="100" w:firstLine="0" w:firstLineChars="0"/>
-            </w:pPr>
-            <w:r>
-              <w:rPr>
-                <w:rFonts w:ascii="Helvetica" w:hAnsi="Helvetica" w:eastAsia="Helvetica" w:cs="Helvetica"/>
-                <w:i w:val="false"/>
-                <w:b w:val="false"/>
-                <w:u w:val="none"/>
-                <w:sz w:val="22"/>
-                <w:szCs w:val="22"/>
-                <w:color w:val="000000"/>
-              </w:rPr>
-              <w:t xml:space="preserve">41.2</w:t>
+              <w:t xml:space="preserve">37.2</w:t>
+            </w:r>
+          </w:p>
+        </w:tc>
+        <w:tc>
+          <w:tcPr>
+            <w:tcBorders>
+              <w:bottom w:val="none" w:sz="0" w:space="0" w:color="000000"/>
+              <w:top w:val="none" w:sz="0" w:space="0" w:color="000000"/>
+              <w:left w:val="none" w:sz="0" w:space="0" w:color="000000"/>
+              <w:right w:val="none" w:sz="0" w:space="0" w:color="000000"/>
+            </w:tcBorders>
+            <w:shd w:val="clear" w:color="auto" w:fill="FFFFFF"/>
+            <w:tcMar>
+              <w:top w:w="0" w:type="dxa"/>
+              <w:bottom w:w="0" w:type="dxa"/>
+              <w:left w:w="0" w:type="dxa"/>
+              <w:right w:w="0" w:type="dxa"/>
+            </w:tcMar>
+            <w:vAlign w:val="center"/>
+          </w:tcPr>
+          <w:p>
+            <w:pPr>
+              <w:pStyle w:val="Normal"/>
+              <w:jc w:val="left"/>
+              <w:pBdr>
+                <w:bottom w:val="none" w:sz="0" w:space="0" w:color="000000"/>
+                <w:top w:val="none" w:sz="0" w:space="0" w:color="000000"/>
+                <w:left w:val="none" w:sz="0" w:space="0" w:color="000000"/>
+                <w:right w:val="none" w:sz="0" w:space="0" w:color="000000"/>
+              </w:pBdr>
+              <w:spacing w:after="100" w:before="100" w:line="240"/>
+              <w:ind w:left="100" w:right="100" w:firstLine="0" w:firstLineChars="0"/>
+            </w:pPr>
+            <w:r>
+              <w:rPr>
+                <w:rFonts w:ascii="Helvetica" w:hAnsi="Helvetica" w:eastAsia="Helvetica" w:cs="Helvetica"/>
+                <w:i w:val="false"/>
+                <w:b w:val="false"/>
+                <w:u w:val="none"/>
+                <w:sz w:val="22"/>
+                <w:szCs w:val="22"/>
+                <w:color w:val="000000"/>
+              </w:rPr>
+              <w:t xml:space="preserve">33.3</w:t>
             </w:r>
           </w:p>
         </w:tc>
@@ -10867,7 +10867,7 @@
                 <w:szCs w:val="22"/>
                 <w:color w:val="000000"/>
               </w:rPr>
-              <w:t xml:space="preserve">35.7</w:t>
+              <w:t xml:space="preserve">35.9</w:t>
             </w:r>
           </w:p>
         </w:tc>
@@ -10961,51 +10961,51 @@
                 <w:szCs w:val="22"/>
                 <w:color w:val="000000"/>
               </w:rPr>
-              <w:t xml:space="preserve">7.7</w:t>
-            </w:r>
-          </w:p>
-        </w:tc>
-        <w:tc>
-          <w:tcPr>
-            <w:tcBorders>
-              <w:bottom w:val="none" w:sz="0" w:space="0" w:color="000000"/>
-              <w:top w:val="none" w:sz="0" w:space="0" w:color="000000"/>
-              <w:left w:val="none" w:sz="0" w:space="0" w:color="000000"/>
-              <w:right w:val="none" w:sz="0" w:space="0" w:color="000000"/>
-            </w:tcBorders>
-            <w:shd w:val="clear" w:color="auto" w:fill="FFFFFF"/>
-            <w:tcMar>
-              <w:top w:w="0" w:type="dxa"/>
-              <w:bottom w:w="0" w:type="dxa"/>
-              <w:left w:w="0" w:type="dxa"/>
-              <w:right w:w="0" w:type="dxa"/>
-            </w:tcMar>
-            <w:vAlign w:val="center"/>
-          </w:tcPr>
-          <w:p>
-            <w:pPr>
-              <w:pStyle w:val="Normal"/>
-              <w:jc w:val="left"/>
-              <w:pBdr>
-                <w:bottom w:val="none" w:sz="0" w:space="0" w:color="000000"/>
-                <w:top w:val="none" w:sz="0" w:space="0" w:color="000000"/>
-                <w:left w:val="none" w:sz="0" w:space="0" w:color="000000"/>
-                <w:right w:val="none" w:sz="0" w:space="0" w:color="000000"/>
-              </w:pBdr>
-              <w:spacing w:after="100" w:before="100" w:line="240"/>
-              <w:ind w:left="100" w:right="100" w:firstLine="0" w:firstLineChars="0"/>
-            </w:pPr>
-            <w:r>
-              <w:rPr>
-                <w:rFonts w:ascii="Helvetica" w:hAnsi="Helvetica" w:eastAsia="Helvetica" w:cs="Helvetica"/>
-                <w:i w:val="false"/>
-                <w:b w:val="false"/>
-                <w:u w:val="none"/>
-                <w:sz w:val="22"/>
-                <w:szCs w:val="22"/>
-                <w:color w:val="000000"/>
-              </w:rPr>
-              <w:t xml:space="preserve">11.8</w:t>
+              <w:t xml:space="preserve">10.3</w:t>
+            </w:r>
+          </w:p>
+        </w:tc>
+        <w:tc>
+          <w:tcPr>
+            <w:tcBorders>
+              <w:bottom w:val="none" w:sz="0" w:space="0" w:color="000000"/>
+              <w:top w:val="none" w:sz="0" w:space="0" w:color="000000"/>
+              <w:left w:val="none" w:sz="0" w:space="0" w:color="000000"/>
+              <w:right w:val="none" w:sz="0" w:space="0" w:color="000000"/>
+            </w:tcBorders>
+            <w:shd w:val="clear" w:color="auto" w:fill="FFFFFF"/>
+            <w:tcMar>
+              <w:top w:w="0" w:type="dxa"/>
+              <w:bottom w:w="0" w:type="dxa"/>
+              <w:left w:w="0" w:type="dxa"/>
+              <w:right w:w="0" w:type="dxa"/>
+            </w:tcMar>
+            <w:vAlign w:val="center"/>
+          </w:tcPr>
+          <w:p>
+            <w:pPr>
+              <w:pStyle w:val="Normal"/>
+              <w:jc w:val="left"/>
+              <w:pBdr>
+                <w:bottom w:val="none" w:sz="0" w:space="0" w:color="000000"/>
+                <w:top w:val="none" w:sz="0" w:space="0" w:color="000000"/>
+                <w:left w:val="none" w:sz="0" w:space="0" w:color="000000"/>
+                <w:right w:val="none" w:sz="0" w:space="0" w:color="000000"/>
+              </w:pBdr>
+              <w:spacing w:after="100" w:before="100" w:line="240"/>
+              <w:ind w:left="100" w:right="100" w:firstLine="0" w:firstLineChars="0"/>
+            </w:pPr>
+            <w:r>
+              <w:rPr>
+                <w:rFonts w:ascii="Helvetica" w:hAnsi="Helvetica" w:eastAsia="Helvetica" w:cs="Helvetica"/>
+                <w:i w:val="false"/>
+                <w:b w:val="false"/>
+                <w:u w:val="none"/>
+                <w:sz w:val="22"/>
+                <w:szCs w:val="22"/>
+                <w:color w:val="000000"/>
+              </w:rPr>
+              <w:t xml:space="preserve">16.7</w:t>
             </w:r>
           </w:p>
         </w:tc>
@@ -11093,7 +11093,7 @@
                 <w:szCs w:val="22"/>
                 <w:color w:val="000000"/>
               </w:rPr>
-              <w:t xml:space="preserve">10.0</w:t>
+              <w:t xml:space="preserve">12.6</w:t>
             </w:r>
           </w:p>
         </w:tc>
@@ -11187,51 +11187,51 @@
                 <w:szCs w:val="22"/>
                 <w:color w:val="000000"/>
               </w:rPr>
-              <w:t xml:space="preserve">15.4</w:t>
-            </w:r>
-          </w:p>
-        </w:tc>
-        <w:tc>
-          <w:tcPr>
-            <w:tcBorders>
-              <w:bottom w:val="none" w:sz="0" w:space="0" w:color="000000"/>
-              <w:top w:val="none" w:sz="0" w:space="0" w:color="000000"/>
-              <w:left w:val="none" w:sz="0" w:space="0" w:color="000000"/>
-              <w:right w:val="none" w:sz="0" w:space="0" w:color="000000"/>
-            </w:tcBorders>
-            <w:shd w:val="clear" w:color="auto" w:fill="FFFFFF"/>
-            <w:tcMar>
-              <w:top w:w="0" w:type="dxa"/>
-              <w:bottom w:w="0" w:type="dxa"/>
-              <w:left w:w="0" w:type="dxa"/>
-              <w:right w:w="0" w:type="dxa"/>
-            </w:tcMar>
-            <w:vAlign w:val="center"/>
-          </w:tcPr>
-          <w:p>
-            <w:pPr>
-              <w:pStyle w:val="Normal"/>
-              <w:jc w:val="left"/>
-              <w:pBdr>
-                <w:bottom w:val="none" w:sz="0" w:space="0" w:color="000000"/>
-                <w:top w:val="none" w:sz="0" w:space="0" w:color="000000"/>
-                <w:left w:val="none" w:sz="0" w:space="0" w:color="000000"/>
-                <w:right w:val="none" w:sz="0" w:space="0" w:color="000000"/>
-              </w:pBdr>
-              <w:spacing w:after="100" w:before="100" w:line="240"/>
-              <w:ind w:left="100" w:right="100" w:firstLine="0" w:firstLineChars="0"/>
-            </w:pPr>
-            <w:r>
-              <w:rPr>
-                <w:rFonts w:ascii="Helvetica" w:hAnsi="Helvetica" w:eastAsia="Helvetica" w:cs="Helvetica"/>
-                <w:i w:val="false"/>
-                <w:b w:val="false"/>
-                <w:u w:val="none"/>
-                <w:sz w:val="22"/>
-                <w:szCs w:val="22"/>
-                <w:color w:val="000000"/>
-              </w:rPr>
-              <w:t xml:space="preserve">11.8</w:t>
+              <w:t xml:space="preserve">16.7</w:t>
+            </w:r>
+          </w:p>
+        </w:tc>
+        <w:tc>
+          <w:tcPr>
+            <w:tcBorders>
+              <w:bottom w:val="none" w:sz="0" w:space="0" w:color="000000"/>
+              <w:top w:val="none" w:sz="0" w:space="0" w:color="000000"/>
+              <w:left w:val="none" w:sz="0" w:space="0" w:color="000000"/>
+              <w:right w:val="none" w:sz="0" w:space="0" w:color="000000"/>
+            </w:tcBorders>
+            <w:shd w:val="clear" w:color="auto" w:fill="FFFFFF"/>
+            <w:tcMar>
+              <w:top w:w="0" w:type="dxa"/>
+              <w:bottom w:w="0" w:type="dxa"/>
+              <w:left w:w="0" w:type="dxa"/>
+              <w:right w:w="0" w:type="dxa"/>
+            </w:tcMar>
+            <w:vAlign w:val="center"/>
+          </w:tcPr>
+          <w:p>
+            <w:pPr>
+              <w:pStyle w:val="Normal"/>
+              <w:jc w:val="left"/>
+              <w:pBdr>
+                <w:bottom w:val="none" w:sz="0" w:space="0" w:color="000000"/>
+                <w:top w:val="none" w:sz="0" w:space="0" w:color="000000"/>
+                <w:left w:val="none" w:sz="0" w:space="0" w:color="000000"/>
+                <w:right w:val="none" w:sz="0" w:space="0" w:color="000000"/>
+              </w:pBdr>
+              <w:spacing w:after="100" w:before="100" w:line="240"/>
+              <w:ind w:left="100" w:right="100" w:firstLine="0" w:firstLineChars="0"/>
+            </w:pPr>
+            <w:r>
+              <w:rPr>
+                <w:rFonts w:ascii="Helvetica" w:hAnsi="Helvetica" w:eastAsia="Helvetica" w:cs="Helvetica"/>
+                <w:i w:val="false"/>
+                <w:b w:val="false"/>
+                <w:u w:val="none"/>
+                <w:sz w:val="22"/>
+                <w:szCs w:val="22"/>
+                <w:color w:val="000000"/>
+              </w:rPr>
+              <w:t xml:space="preserve">12.5</w:t>
             </w:r>
           </w:p>
         </w:tc>
@@ -11319,7 +11319,7 @@
                 <w:szCs w:val="22"/>
                 <w:color w:val="000000"/>
               </w:rPr>
-              <w:t xml:space="preserve">14.3</w:t>
+              <w:t xml:space="preserve">15.5</w:t>
             </w:r>
           </w:p>
         </w:tc>
@@ -11413,7 +11413,7 @@
                 <w:szCs w:val="22"/>
                 <w:color w:val="000000"/>
               </w:rPr>
-              <w:t xml:space="preserve">1.9</w:t>
+              <w:t xml:space="preserve">1.3</w:t>
             </w:r>
           </w:p>
         </w:tc>
@@ -11545,7 +11545,7 @@
                 <w:szCs w:val="22"/>
                 <w:color w:val="000000"/>
               </w:rPr>
-              <w:t xml:space="preserve">1.4</w:t>
+              <w:t xml:space="preserve">1.0</w:t>
             </w:r>
           </w:p>
         </w:tc>

--- a/Table1.docx
+++ b/Table1.docx
@@ -113,7 +113,7 @@
                 <w:szCs w:val="22"/>
                 <w:color w:val="000000"/>
               </w:rPr>
-              <w:t xml:space="preserve">weiblich (n=78)</w:t>
+              <w:t xml:space="preserve">weiblich (n=118)</w:t>
             </w:r>
           </w:p>
         </w:tc>
@@ -157,7 +157,7 @@
                 <w:szCs w:val="22"/>
                 <w:color w:val="000000"/>
               </w:rPr>
-              <w:t xml:space="preserve">männlich (n=24)</w:t>
+              <w:t xml:space="preserve">männlich (n=31)</w:t>
             </w:r>
           </w:p>
         </w:tc>
@@ -245,7 +245,7 @@
                 <w:szCs w:val="22"/>
                 <w:color w:val="000000"/>
               </w:rPr>
-              <w:t xml:space="preserve">Total (n=103)</w:t>
+              <w:t xml:space="preserve">Total (n=150)</w:t>
             </w:r>
           </w:p>
         </w:tc>
@@ -339,7 +339,7 @@
                 <w:szCs w:val="22"/>
                 <w:color w:val="000000"/>
               </w:rPr>
-              <w:t xml:space="preserve">24.42 (7.55)</w:t>
+              <w:t xml:space="preserve">24.87 (8.82)</w:t>
             </w:r>
           </w:p>
         </w:tc>
@@ -383,7 +383,7 @@
                 <w:szCs w:val="22"/>
                 <w:color w:val="000000"/>
               </w:rPr>
-              <w:t xml:space="preserve">32.00 (18.06)</w:t>
+              <w:t xml:space="preserve">32.00 (16.32)</w:t>
             </w:r>
           </w:p>
         </w:tc>
@@ -471,7 +471,7 @@
                 <w:szCs w:val="22"/>
                 <w:color w:val="000000"/>
               </w:rPr>
-              <w:t xml:space="preserve">26.34 (11.35)</w:t>
+              <w:t xml:space="preserve">26.45 (11.15)</w:t>
             </w:r>
           </w:p>
         </w:tc>
@@ -565,51 +565,51 @@
                 <w:szCs w:val="22"/>
                 <w:color w:val="000000"/>
               </w:rPr>
-              <w:t xml:space="preserve">9.0</w:t>
-            </w:r>
-          </w:p>
-        </w:tc>
-        <w:tc>
-          <w:tcPr>
-            <w:tcBorders>
-              <w:bottom w:val="none" w:sz="0" w:space="0" w:color="000000"/>
-              <w:top w:val="none" w:sz="0" w:space="0" w:color="000000"/>
-              <w:left w:val="none" w:sz="0" w:space="0" w:color="000000"/>
-              <w:right w:val="none" w:sz="0" w:space="0" w:color="000000"/>
-            </w:tcBorders>
-            <w:shd w:val="clear" w:color="auto" w:fill="FFFFFF"/>
-            <w:tcMar>
-              <w:top w:w="0" w:type="dxa"/>
-              <w:bottom w:w="0" w:type="dxa"/>
-              <w:left w:w="0" w:type="dxa"/>
-              <w:right w:w="0" w:type="dxa"/>
-            </w:tcMar>
-            <w:vAlign w:val="center"/>
-          </w:tcPr>
-          <w:p>
-            <w:pPr>
-              <w:pStyle w:val="Normal"/>
-              <w:jc w:val="left"/>
-              <w:pBdr>
-                <w:bottom w:val="none" w:sz="0" w:space="0" w:color="000000"/>
-                <w:top w:val="none" w:sz="0" w:space="0" w:color="000000"/>
-                <w:left w:val="none" w:sz="0" w:space="0" w:color="000000"/>
-                <w:right w:val="none" w:sz="0" w:space="0" w:color="000000"/>
-              </w:pBdr>
-              <w:spacing w:after="100" w:before="100" w:line="240"/>
-              <w:ind w:left="100" w:right="100" w:firstLine="0" w:firstLineChars="0"/>
-            </w:pPr>
-            <w:r>
-              <w:rPr>
-                <w:rFonts w:ascii="Helvetica" w:hAnsi="Helvetica" w:eastAsia="Helvetica" w:cs="Helvetica"/>
-                <w:i w:val="false"/>
-                <w:b w:val="false"/>
-                <w:u w:val="none"/>
-                <w:sz w:val="22"/>
-                <w:szCs w:val="22"/>
-                <w:color w:val="000000"/>
-              </w:rPr>
-              <w:t xml:space="preserve">12.5</w:t>
+              <w:t xml:space="preserve">10.2</w:t>
+            </w:r>
+          </w:p>
+        </w:tc>
+        <w:tc>
+          <w:tcPr>
+            <w:tcBorders>
+              <w:bottom w:val="none" w:sz="0" w:space="0" w:color="000000"/>
+              <w:top w:val="none" w:sz="0" w:space="0" w:color="000000"/>
+              <w:left w:val="none" w:sz="0" w:space="0" w:color="000000"/>
+              <w:right w:val="none" w:sz="0" w:space="0" w:color="000000"/>
+            </w:tcBorders>
+            <w:shd w:val="clear" w:color="auto" w:fill="FFFFFF"/>
+            <w:tcMar>
+              <w:top w:w="0" w:type="dxa"/>
+              <w:bottom w:w="0" w:type="dxa"/>
+              <w:left w:w="0" w:type="dxa"/>
+              <w:right w:w="0" w:type="dxa"/>
+            </w:tcMar>
+            <w:vAlign w:val="center"/>
+          </w:tcPr>
+          <w:p>
+            <w:pPr>
+              <w:pStyle w:val="Normal"/>
+              <w:jc w:val="left"/>
+              <w:pBdr>
+                <w:bottom w:val="none" w:sz="0" w:space="0" w:color="000000"/>
+                <w:top w:val="none" w:sz="0" w:space="0" w:color="000000"/>
+                <w:left w:val="none" w:sz="0" w:space="0" w:color="000000"/>
+                <w:right w:val="none" w:sz="0" w:space="0" w:color="000000"/>
+              </w:pBdr>
+              <w:spacing w:after="100" w:before="100" w:line="240"/>
+              <w:ind w:left="100" w:right="100" w:firstLine="0" w:firstLineChars="0"/>
+            </w:pPr>
+            <w:r>
+              <w:rPr>
+                <w:rFonts w:ascii="Helvetica" w:hAnsi="Helvetica" w:eastAsia="Helvetica" w:cs="Helvetica"/>
+                <w:i w:val="false"/>
+                <w:b w:val="false"/>
+                <w:u w:val="none"/>
+                <w:sz w:val="22"/>
+                <w:szCs w:val="22"/>
+                <w:color w:val="000000"/>
+              </w:rPr>
+              <w:t xml:space="preserve">12.9</w:t>
             </w:r>
           </w:p>
         </w:tc>
@@ -697,7 +697,7 @@
                 <w:szCs w:val="22"/>
                 <w:color w:val="000000"/>
               </w:rPr>
-              <w:t xml:space="preserve">9.7</w:t>
+              <w:t xml:space="preserve">10.7</w:t>
             </w:r>
           </w:p>
         </w:tc>
@@ -835,7 +835,7 @@
                 <w:szCs w:val="22"/>
                 <w:color w:val="000000"/>
               </w:rPr>
-              <w:t xml:space="preserve">4.2</w:t>
+              <w:t xml:space="preserve">3.2</w:t>
             </w:r>
           </w:p>
         </w:tc>
@@ -923,7 +923,7 @@
                 <w:szCs w:val="22"/>
                 <w:color w:val="000000"/>
               </w:rPr>
-              <w:t xml:space="preserve">1.0</w:t>
+              <w:t xml:space="preserve">0.7</w:t>
             </w:r>
           </w:p>
         </w:tc>
@@ -1469,51 +1469,51 @@
                 <w:szCs w:val="22"/>
                 <w:color w:val="000000"/>
               </w:rPr>
-              <w:t xml:space="preserve">46.2</w:t>
-            </w:r>
-          </w:p>
-        </w:tc>
-        <w:tc>
-          <w:tcPr>
-            <w:tcBorders>
-              <w:bottom w:val="none" w:sz="0" w:space="0" w:color="000000"/>
-              <w:top w:val="none" w:sz="0" w:space="0" w:color="000000"/>
-              <w:left w:val="none" w:sz="0" w:space="0" w:color="000000"/>
-              <w:right w:val="none" w:sz="0" w:space="0" w:color="000000"/>
-            </w:tcBorders>
-            <w:shd w:val="clear" w:color="auto" w:fill="FFFFFF"/>
-            <w:tcMar>
-              <w:top w:w="0" w:type="dxa"/>
-              <w:bottom w:w="0" w:type="dxa"/>
-              <w:left w:w="0" w:type="dxa"/>
-              <w:right w:w="0" w:type="dxa"/>
-            </w:tcMar>
-            <w:vAlign w:val="center"/>
-          </w:tcPr>
-          <w:p>
-            <w:pPr>
-              <w:pStyle w:val="Normal"/>
-              <w:jc w:val="left"/>
-              <w:pBdr>
-                <w:bottom w:val="none" w:sz="0" w:space="0" w:color="000000"/>
-                <w:top w:val="none" w:sz="0" w:space="0" w:color="000000"/>
-                <w:left w:val="none" w:sz="0" w:space="0" w:color="000000"/>
-                <w:right w:val="none" w:sz="0" w:space="0" w:color="000000"/>
-              </w:pBdr>
-              <w:spacing w:after="100" w:before="100" w:line="240"/>
-              <w:ind w:left="100" w:right="100" w:firstLine="0" w:firstLineChars="0"/>
-            </w:pPr>
-            <w:r>
-              <w:rPr>
-                <w:rFonts w:ascii="Helvetica" w:hAnsi="Helvetica" w:eastAsia="Helvetica" w:cs="Helvetica"/>
-                <w:i w:val="false"/>
-                <w:b w:val="false"/>
-                <w:u w:val="none"/>
-                <w:sz w:val="22"/>
-                <w:szCs w:val="22"/>
-                <w:color w:val="000000"/>
-              </w:rPr>
-              <w:t xml:space="preserve">37.5</w:t>
+              <w:t xml:space="preserve">41.5</w:t>
+            </w:r>
+          </w:p>
+        </w:tc>
+        <w:tc>
+          <w:tcPr>
+            <w:tcBorders>
+              <w:bottom w:val="none" w:sz="0" w:space="0" w:color="000000"/>
+              <w:top w:val="none" w:sz="0" w:space="0" w:color="000000"/>
+              <w:left w:val="none" w:sz="0" w:space="0" w:color="000000"/>
+              <w:right w:val="none" w:sz="0" w:space="0" w:color="000000"/>
+            </w:tcBorders>
+            <w:shd w:val="clear" w:color="auto" w:fill="FFFFFF"/>
+            <w:tcMar>
+              <w:top w:w="0" w:type="dxa"/>
+              <w:bottom w:w="0" w:type="dxa"/>
+              <w:left w:w="0" w:type="dxa"/>
+              <w:right w:w="0" w:type="dxa"/>
+            </w:tcMar>
+            <w:vAlign w:val="center"/>
+          </w:tcPr>
+          <w:p>
+            <w:pPr>
+              <w:pStyle w:val="Normal"/>
+              <w:jc w:val="left"/>
+              <w:pBdr>
+                <w:bottom w:val="none" w:sz="0" w:space="0" w:color="000000"/>
+                <w:top w:val="none" w:sz="0" w:space="0" w:color="000000"/>
+                <w:left w:val="none" w:sz="0" w:space="0" w:color="000000"/>
+                <w:right w:val="none" w:sz="0" w:space="0" w:color="000000"/>
+              </w:pBdr>
+              <w:spacing w:after="100" w:before="100" w:line="240"/>
+              <w:ind w:left="100" w:right="100" w:firstLine="0" w:firstLineChars="0"/>
+            </w:pPr>
+            <w:r>
+              <w:rPr>
+                <w:rFonts w:ascii="Helvetica" w:hAnsi="Helvetica" w:eastAsia="Helvetica" w:cs="Helvetica"/>
+                <w:i w:val="false"/>
+                <w:b w:val="false"/>
+                <w:u w:val="none"/>
+                <w:sz w:val="22"/>
+                <w:szCs w:val="22"/>
+                <w:color w:val="000000"/>
+              </w:rPr>
+              <w:t xml:space="preserve">35.5</w:t>
             </w:r>
           </w:p>
         </w:tc>
@@ -1601,7 +1601,7 @@
                 <w:szCs w:val="22"/>
                 <w:color w:val="000000"/>
               </w:rPr>
-              <w:t xml:space="preserve">44.7</w:t>
+              <w:t xml:space="preserve">40.7</w:t>
             </w:r>
           </w:p>
         </w:tc>
@@ -1695,51 +1695,51 @@
                 <w:szCs w:val="22"/>
                 <w:color w:val="000000"/>
               </w:rPr>
-              <w:t xml:space="preserve">17.9</w:t>
-            </w:r>
-          </w:p>
-        </w:tc>
-        <w:tc>
-          <w:tcPr>
-            <w:tcBorders>
-              <w:bottom w:val="none" w:sz="0" w:space="0" w:color="000000"/>
-              <w:top w:val="none" w:sz="0" w:space="0" w:color="000000"/>
-              <w:left w:val="none" w:sz="0" w:space="0" w:color="000000"/>
-              <w:right w:val="none" w:sz="0" w:space="0" w:color="000000"/>
-            </w:tcBorders>
-            <w:shd w:val="clear" w:color="auto" w:fill="FFFFFF"/>
-            <w:tcMar>
-              <w:top w:w="0" w:type="dxa"/>
-              <w:bottom w:w="0" w:type="dxa"/>
-              <w:left w:w="0" w:type="dxa"/>
-              <w:right w:w="0" w:type="dxa"/>
-            </w:tcMar>
-            <w:vAlign w:val="center"/>
-          </w:tcPr>
-          <w:p>
-            <w:pPr>
-              <w:pStyle w:val="Normal"/>
-              <w:jc w:val="left"/>
-              <w:pBdr>
-                <w:bottom w:val="none" w:sz="0" w:space="0" w:color="000000"/>
-                <w:top w:val="none" w:sz="0" w:space="0" w:color="000000"/>
-                <w:left w:val="none" w:sz="0" w:space="0" w:color="000000"/>
-                <w:right w:val="none" w:sz="0" w:space="0" w:color="000000"/>
-              </w:pBdr>
-              <w:spacing w:after="100" w:before="100" w:line="240"/>
-              <w:ind w:left="100" w:right="100" w:firstLine="0" w:firstLineChars="0"/>
-            </w:pPr>
-            <w:r>
-              <w:rPr>
-                <w:rFonts w:ascii="Helvetica" w:hAnsi="Helvetica" w:eastAsia="Helvetica" w:cs="Helvetica"/>
-                <w:i w:val="false"/>
-                <w:b w:val="false"/>
-                <w:u w:val="none"/>
-                <w:sz w:val="22"/>
-                <w:szCs w:val="22"/>
-                <w:color w:val="000000"/>
-              </w:rPr>
-              <w:t xml:space="preserve">20.8</w:t>
+              <w:t xml:space="preserve">16.9</w:t>
+            </w:r>
+          </w:p>
+        </w:tc>
+        <w:tc>
+          <w:tcPr>
+            <w:tcBorders>
+              <w:bottom w:val="none" w:sz="0" w:space="0" w:color="000000"/>
+              <w:top w:val="none" w:sz="0" w:space="0" w:color="000000"/>
+              <w:left w:val="none" w:sz="0" w:space="0" w:color="000000"/>
+              <w:right w:val="none" w:sz="0" w:space="0" w:color="000000"/>
+            </w:tcBorders>
+            <w:shd w:val="clear" w:color="auto" w:fill="FFFFFF"/>
+            <w:tcMar>
+              <w:top w:w="0" w:type="dxa"/>
+              <w:bottom w:w="0" w:type="dxa"/>
+              <w:left w:w="0" w:type="dxa"/>
+              <w:right w:w="0" w:type="dxa"/>
+            </w:tcMar>
+            <w:vAlign w:val="center"/>
+          </w:tcPr>
+          <w:p>
+            <w:pPr>
+              <w:pStyle w:val="Normal"/>
+              <w:jc w:val="left"/>
+              <w:pBdr>
+                <w:bottom w:val="none" w:sz="0" w:space="0" w:color="000000"/>
+                <w:top w:val="none" w:sz="0" w:space="0" w:color="000000"/>
+                <w:left w:val="none" w:sz="0" w:space="0" w:color="000000"/>
+                <w:right w:val="none" w:sz="0" w:space="0" w:color="000000"/>
+              </w:pBdr>
+              <w:spacing w:after="100" w:before="100" w:line="240"/>
+              <w:ind w:left="100" w:right="100" w:firstLine="0" w:firstLineChars="0"/>
+            </w:pPr>
+            <w:r>
+              <w:rPr>
+                <w:rFonts w:ascii="Helvetica" w:hAnsi="Helvetica" w:eastAsia="Helvetica" w:cs="Helvetica"/>
+                <w:i w:val="false"/>
+                <w:b w:val="false"/>
+                <w:u w:val="none"/>
+                <w:sz w:val="22"/>
+                <w:szCs w:val="22"/>
+                <w:color w:val="000000"/>
+              </w:rPr>
+              <w:t xml:space="preserve">25.8</w:t>
             </w:r>
           </w:p>
         </w:tc>
@@ -1827,7 +1827,7 @@
                 <w:szCs w:val="22"/>
                 <w:color w:val="000000"/>
               </w:rPr>
-              <w:t xml:space="preserve">18.4</w:t>
+              <w:t xml:space="preserve">18.7</w:t>
             </w:r>
           </w:p>
         </w:tc>
@@ -1921,51 +1921,51 @@
                 <w:szCs w:val="22"/>
                 <w:color w:val="000000"/>
               </w:rPr>
-              <w:t xml:space="preserve">26.9</w:t>
-            </w:r>
-          </w:p>
-        </w:tc>
-        <w:tc>
-          <w:tcPr>
-            <w:tcBorders>
-              <w:bottom w:val="none" w:sz="0" w:space="0" w:color="000000"/>
-              <w:top w:val="none" w:sz="0" w:space="0" w:color="000000"/>
-              <w:left w:val="none" w:sz="0" w:space="0" w:color="000000"/>
-              <w:right w:val="none" w:sz="0" w:space="0" w:color="000000"/>
-            </w:tcBorders>
-            <w:shd w:val="clear" w:color="auto" w:fill="FFFFFF"/>
-            <w:tcMar>
-              <w:top w:w="0" w:type="dxa"/>
-              <w:bottom w:w="0" w:type="dxa"/>
-              <w:left w:w="0" w:type="dxa"/>
-              <w:right w:w="0" w:type="dxa"/>
-            </w:tcMar>
-            <w:vAlign w:val="center"/>
-          </w:tcPr>
-          <w:p>
-            <w:pPr>
-              <w:pStyle w:val="Normal"/>
-              <w:jc w:val="left"/>
-              <w:pBdr>
-                <w:bottom w:val="none" w:sz="0" w:space="0" w:color="000000"/>
-                <w:top w:val="none" w:sz="0" w:space="0" w:color="000000"/>
-                <w:left w:val="none" w:sz="0" w:space="0" w:color="000000"/>
-                <w:right w:val="none" w:sz="0" w:space="0" w:color="000000"/>
-              </w:pBdr>
-              <w:spacing w:after="100" w:before="100" w:line="240"/>
-              <w:ind w:left="100" w:right="100" w:firstLine="0" w:firstLineChars="0"/>
-            </w:pPr>
-            <w:r>
-              <w:rPr>
-                <w:rFonts w:ascii="Helvetica" w:hAnsi="Helvetica" w:eastAsia="Helvetica" w:cs="Helvetica"/>
-                <w:i w:val="false"/>
-                <w:b w:val="false"/>
-                <w:u w:val="none"/>
-                <w:sz w:val="22"/>
-                <w:szCs w:val="22"/>
-                <w:color w:val="000000"/>
-              </w:rPr>
-              <w:t xml:space="preserve">25.0</w:t>
+              <w:t xml:space="preserve">31.4</w:t>
+            </w:r>
+          </w:p>
+        </w:tc>
+        <w:tc>
+          <w:tcPr>
+            <w:tcBorders>
+              <w:bottom w:val="none" w:sz="0" w:space="0" w:color="000000"/>
+              <w:top w:val="none" w:sz="0" w:space="0" w:color="000000"/>
+              <w:left w:val="none" w:sz="0" w:space="0" w:color="000000"/>
+              <w:right w:val="none" w:sz="0" w:space="0" w:color="000000"/>
+            </w:tcBorders>
+            <w:shd w:val="clear" w:color="auto" w:fill="FFFFFF"/>
+            <w:tcMar>
+              <w:top w:w="0" w:type="dxa"/>
+              <w:bottom w:w="0" w:type="dxa"/>
+              <w:left w:w="0" w:type="dxa"/>
+              <w:right w:w="0" w:type="dxa"/>
+            </w:tcMar>
+            <w:vAlign w:val="center"/>
+          </w:tcPr>
+          <w:p>
+            <w:pPr>
+              <w:pStyle w:val="Normal"/>
+              <w:jc w:val="left"/>
+              <w:pBdr>
+                <w:bottom w:val="none" w:sz="0" w:space="0" w:color="000000"/>
+                <w:top w:val="none" w:sz="0" w:space="0" w:color="000000"/>
+                <w:left w:val="none" w:sz="0" w:space="0" w:color="000000"/>
+                <w:right w:val="none" w:sz="0" w:space="0" w:color="000000"/>
+              </w:pBdr>
+              <w:spacing w:after="100" w:before="100" w:line="240"/>
+              <w:ind w:left="100" w:right="100" w:firstLine="0" w:firstLineChars="0"/>
+            </w:pPr>
+            <w:r>
+              <w:rPr>
+                <w:rFonts w:ascii="Helvetica" w:hAnsi="Helvetica" w:eastAsia="Helvetica" w:cs="Helvetica"/>
+                <w:i w:val="false"/>
+                <w:b w:val="false"/>
+                <w:u w:val="none"/>
+                <w:sz w:val="22"/>
+                <w:szCs w:val="22"/>
+                <w:color w:val="000000"/>
+              </w:rPr>
+              <w:t xml:space="preserve">22.6</w:t>
             </w:r>
           </w:p>
         </w:tc>
@@ -2053,7 +2053,7 @@
                 <w:szCs w:val="22"/>
                 <w:color w:val="000000"/>
               </w:rPr>
-              <w:t xml:space="preserve">26.2</w:t>
+              <w:t xml:space="preserve">29.3</w:t>
             </w:r>
           </w:p>
         </w:tc>
@@ -2147,51 +2147,51 @@
                 <w:szCs w:val="22"/>
                 <w:color w:val="000000"/>
               </w:rPr>
-              <w:t xml:space="preserve">92.3</w:t>
-            </w:r>
-          </w:p>
-        </w:tc>
-        <w:tc>
-          <w:tcPr>
-            <w:tcBorders>
-              <w:bottom w:val="none" w:sz="0" w:space="0" w:color="000000"/>
-              <w:top w:val="none" w:sz="0" w:space="0" w:color="000000"/>
-              <w:left w:val="none" w:sz="0" w:space="0" w:color="000000"/>
-              <w:right w:val="none" w:sz="0" w:space="0" w:color="000000"/>
-            </w:tcBorders>
-            <w:shd w:val="clear" w:color="auto" w:fill="FFFFFF"/>
-            <w:tcMar>
-              <w:top w:w="0" w:type="dxa"/>
-              <w:bottom w:w="0" w:type="dxa"/>
-              <w:left w:w="0" w:type="dxa"/>
-              <w:right w:w="0" w:type="dxa"/>
-            </w:tcMar>
-            <w:vAlign w:val="center"/>
-          </w:tcPr>
-          <w:p>
-            <w:pPr>
-              <w:pStyle w:val="Normal"/>
-              <w:jc w:val="left"/>
-              <w:pBdr>
-                <w:bottom w:val="none" w:sz="0" w:space="0" w:color="000000"/>
-                <w:top w:val="none" w:sz="0" w:space="0" w:color="000000"/>
-                <w:left w:val="none" w:sz="0" w:space="0" w:color="000000"/>
-                <w:right w:val="none" w:sz="0" w:space="0" w:color="000000"/>
-              </w:pBdr>
-              <w:spacing w:after="100" w:before="100" w:line="240"/>
-              <w:ind w:left="100" w:right="100" w:firstLine="0" w:firstLineChars="0"/>
-            </w:pPr>
-            <w:r>
-              <w:rPr>
-                <w:rFonts w:ascii="Helvetica" w:hAnsi="Helvetica" w:eastAsia="Helvetica" w:cs="Helvetica"/>
-                <w:i w:val="false"/>
-                <w:b w:val="false"/>
-                <w:u w:val="none"/>
-                <w:sz w:val="22"/>
-                <w:szCs w:val="22"/>
-                <w:color w:val="000000"/>
-              </w:rPr>
-              <w:t xml:space="preserve">87.5</w:t>
+              <w:t xml:space="preserve">91.5</w:t>
+            </w:r>
+          </w:p>
+        </w:tc>
+        <w:tc>
+          <w:tcPr>
+            <w:tcBorders>
+              <w:bottom w:val="none" w:sz="0" w:space="0" w:color="000000"/>
+              <w:top w:val="none" w:sz="0" w:space="0" w:color="000000"/>
+              <w:left w:val="none" w:sz="0" w:space="0" w:color="000000"/>
+              <w:right w:val="none" w:sz="0" w:space="0" w:color="000000"/>
+            </w:tcBorders>
+            <w:shd w:val="clear" w:color="auto" w:fill="FFFFFF"/>
+            <w:tcMar>
+              <w:top w:w="0" w:type="dxa"/>
+              <w:bottom w:w="0" w:type="dxa"/>
+              <w:left w:w="0" w:type="dxa"/>
+              <w:right w:w="0" w:type="dxa"/>
+            </w:tcMar>
+            <w:vAlign w:val="center"/>
+          </w:tcPr>
+          <w:p>
+            <w:pPr>
+              <w:pStyle w:val="Normal"/>
+              <w:jc w:val="left"/>
+              <w:pBdr>
+                <w:bottom w:val="none" w:sz="0" w:space="0" w:color="000000"/>
+                <w:top w:val="none" w:sz="0" w:space="0" w:color="000000"/>
+                <w:left w:val="none" w:sz="0" w:space="0" w:color="000000"/>
+                <w:right w:val="none" w:sz="0" w:space="0" w:color="000000"/>
+              </w:pBdr>
+              <w:spacing w:after="100" w:before="100" w:line="240"/>
+              <w:ind w:left="100" w:right="100" w:firstLine="0" w:firstLineChars="0"/>
+            </w:pPr>
+            <w:r>
+              <w:rPr>
+                <w:rFonts w:ascii="Helvetica" w:hAnsi="Helvetica" w:eastAsia="Helvetica" w:cs="Helvetica"/>
+                <w:i w:val="false"/>
+                <w:b w:val="false"/>
+                <w:u w:val="none"/>
+                <w:sz w:val="22"/>
+                <w:szCs w:val="22"/>
+                <w:color w:val="000000"/>
+              </w:rPr>
+              <w:t xml:space="preserve">87.1</w:t>
             </w:r>
           </w:p>
         </w:tc>
@@ -2279,7 +2279,7 @@
                 <w:szCs w:val="22"/>
                 <w:color w:val="000000"/>
               </w:rPr>
-              <w:t xml:space="preserve">91.3</w:t>
+              <w:t xml:space="preserve">90.7</w:t>
             </w:r>
           </w:p>
         </w:tc>
@@ -2373,139 +2373,139 @@
                 <w:szCs w:val="22"/>
                 <w:color w:val="000000"/>
               </w:rPr>
+              <w:t xml:space="preserve">1.7</w:t>
+            </w:r>
+          </w:p>
+        </w:tc>
+        <w:tc>
+          <w:tcPr>
+            <w:tcBorders>
+              <w:bottom w:val="none" w:sz="0" w:space="0" w:color="000000"/>
+              <w:top w:val="none" w:sz="0" w:space="0" w:color="000000"/>
+              <w:left w:val="none" w:sz="0" w:space="0" w:color="000000"/>
+              <w:right w:val="none" w:sz="0" w:space="0" w:color="000000"/>
+            </w:tcBorders>
+            <w:shd w:val="clear" w:color="auto" w:fill="FFFFFF"/>
+            <w:tcMar>
+              <w:top w:w="0" w:type="dxa"/>
+              <w:bottom w:w="0" w:type="dxa"/>
+              <w:left w:w="0" w:type="dxa"/>
+              <w:right w:w="0" w:type="dxa"/>
+            </w:tcMar>
+            <w:vAlign w:val="center"/>
+          </w:tcPr>
+          <w:p>
+            <w:pPr>
+              <w:pStyle w:val="Normal"/>
+              <w:jc w:val="left"/>
+              <w:pBdr>
+                <w:bottom w:val="none" w:sz="0" w:space="0" w:color="000000"/>
+                <w:top w:val="none" w:sz="0" w:space="0" w:color="000000"/>
+                <w:left w:val="none" w:sz="0" w:space="0" w:color="000000"/>
+                <w:right w:val="none" w:sz="0" w:space="0" w:color="000000"/>
+              </w:pBdr>
+              <w:spacing w:after="100" w:before="100" w:line="240"/>
+              <w:ind w:left="100" w:right="100" w:firstLine="0" w:firstLineChars="0"/>
+            </w:pPr>
+            <w:r>
+              <w:rPr>
+                <w:rFonts w:ascii="Helvetica" w:hAnsi="Helvetica" w:eastAsia="Helvetica" w:cs="Helvetica"/>
+                <w:i w:val="false"/>
+                <w:b w:val="false"/>
+                <w:u w:val="none"/>
+                <w:sz w:val="22"/>
+                <w:szCs w:val="22"/>
+                <w:color w:val="000000"/>
+              </w:rPr>
+              <w:t xml:space="preserve">0.0</w:t>
+            </w:r>
+          </w:p>
+        </w:tc>
+        <w:tc>
+          <w:tcPr>
+            <w:tcBorders>
+              <w:bottom w:val="none" w:sz="0" w:space="0" w:color="000000"/>
+              <w:top w:val="none" w:sz="0" w:space="0" w:color="000000"/>
+              <w:left w:val="none" w:sz="0" w:space="0" w:color="000000"/>
+              <w:right w:val="none" w:sz="0" w:space="0" w:color="000000"/>
+            </w:tcBorders>
+            <w:shd w:val="clear" w:color="auto" w:fill="FFFFFF"/>
+            <w:tcMar>
+              <w:top w:w="0" w:type="dxa"/>
+              <w:bottom w:w="0" w:type="dxa"/>
+              <w:left w:w="0" w:type="dxa"/>
+              <w:right w:w="0" w:type="dxa"/>
+            </w:tcMar>
+            <w:vAlign w:val="center"/>
+          </w:tcPr>
+          <w:p>
+            <w:pPr>
+              <w:pStyle w:val="Normal"/>
+              <w:jc w:val="left"/>
+              <w:pBdr>
+                <w:bottom w:val="none" w:sz="0" w:space="0" w:color="000000"/>
+                <w:top w:val="none" w:sz="0" w:space="0" w:color="000000"/>
+                <w:left w:val="none" w:sz="0" w:space="0" w:color="000000"/>
+                <w:right w:val="none" w:sz="0" w:space="0" w:color="000000"/>
+              </w:pBdr>
+              <w:spacing w:after="100" w:before="100" w:line="240"/>
+              <w:ind w:left="100" w:right="100" w:firstLine="0" w:firstLineChars="0"/>
+            </w:pPr>
+            <w:r>
+              <w:rPr>
+                <w:rFonts w:ascii="Helvetica" w:hAnsi="Helvetica" w:eastAsia="Helvetica" w:cs="Helvetica"/>
+                <w:i w:val="false"/>
+                <w:b w:val="false"/>
+                <w:u w:val="none"/>
+                <w:sz w:val="22"/>
+                <w:szCs w:val="22"/>
+                <w:color w:val="000000"/>
+              </w:rPr>
+              <w:t xml:space="preserve">0.0</w:t>
+            </w:r>
+          </w:p>
+        </w:tc>
+        <w:tc>
+          <w:tcPr>
+            <w:tcBorders>
+              <w:bottom w:val="none" w:sz="0" w:space="0" w:color="000000"/>
+              <w:top w:val="none" w:sz="0" w:space="0" w:color="000000"/>
+              <w:left w:val="none" w:sz="0" w:space="0" w:color="000000"/>
+              <w:right w:val="none" w:sz="0" w:space="0" w:color="000000"/>
+            </w:tcBorders>
+            <w:shd w:val="clear" w:color="auto" w:fill="FFFFFF"/>
+            <w:tcMar>
+              <w:top w:w="0" w:type="dxa"/>
+              <w:bottom w:w="0" w:type="dxa"/>
+              <w:left w:w="0" w:type="dxa"/>
+              <w:right w:w="0" w:type="dxa"/>
+            </w:tcMar>
+            <w:vAlign w:val="center"/>
+          </w:tcPr>
+          <w:p>
+            <w:pPr>
+              <w:pStyle w:val="Normal"/>
+              <w:jc w:val="left"/>
+              <w:pBdr>
+                <w:bottom w:val="none" w:sz="0" w:space="0" w:color="000000"/>
+                <w:top w:val="none" w:sz="0" w:space="0" w:color="000000"/>
+                <w:left w:val="none" w:sz="0" w:space="0" w:color="000000"/>
+                <w:right w:val="none" w:sz="0" w:space="0" w:color="000000"/>
+              </w:pBdr>
+              <w:spacing w:after="100" w:before="100" w:line="240"/>
+              <w:ind w:left="100" w:right="100" w:firstLine="0" w:firstLineChars="0"/>
+            </w:pPr>
+            <w:r>
+              <w:rPr>
+                <w:rFonts w:ascii="Helvetica" w:hAnsi="Helvetica" w:eastAsia="Helvetica" w:cs="Helvetica"/>
+                <w:i w:val="false"/>
+                <w:b w:val="false"/>
+                <w:u w:val="none"/>
+                <w:sz w:val="22"/>
+                <w:szCs w:val="22"/>
+                <w:color w:val="000000"/>
+              </w:rPr>
               <w:t xml:space="preserve">1.3</w:t>
-            </w:r>
-          </w:p>
-        </w:tc>
-        <w:tc>
-          <w:tcPr>
-            <w:tcBorders>
-              <w:bottom w:val="none" w:sz="0" w:space="0" w:color="000000"/>
-              <w:top w:val="none" w:sz="0" w:space="0" w:color="000000"/>
-              <w:left w:val="none" w:sz="0" w:space="0" w:color="000000"/>
-              <w:right w:val="none" w:sz="0" w:space="0" w:color="000000"/>
-            </w:tcBorders>
-            <w:shd w:val="clear" w:color="auto" w:fill="FFFFFF"/>
-            <w:tcMar>
-              <w:top w:w="0" w:type="dxa"/>
-              <w:bottom w:w="0" w:type="dxa"/>
-              <w:left w:w="0" w:type="dxa"/>
-              <w:right w:w="0" w:type="dxa"/>
-            </w:tcMar>
-            <w:vAlign w:val="center"/>
-          </w:tcPr>
-          <w:p>
-            <w:pPr>
-              <w:pStyle w:val="Normal"/>
-              <w:jc w:val="left"/>
-              <w:pBdr>
-                <w:bottom w:val="none" w:sz="0" w:space="0" w:color="000000"/>
-                <w:top w:val="none" w:sz="0" w:space="0" w:color="000000"/>
-                <w:left w:val="none" w:sz="0" w:space="0" w:color="000000"/>
-                <w:right w:val="none" w:sz="0" w:space="0" w:color="000000"/>
-              </w:pBdr>
-              <w:spacing w:after="100" w:before="100" w:line="240"/>
-              <w:ind w:left="100" w:right="100" w:firstLine="0" w:firstLineChars="0"/>
-            </w:pPr>
-            <w:r>
-              <w:rPr>
-                <w:rFonts w:ascii="Helvetica" w:hAnsi="Helvetica" w:eastAsia="Helvetica" w:cs="Helvetica"/>
-                <w:i w:val="false"/>
-                <w:b w:val="false"/>
-                <w:u w:val="none"/>
-                <w:sz w:val="22"/>
-                <w:szCs w:val="22"/>
-                <w:color w:val="000000"/>
-              </w:rPr>
-              <w:t xml:space="preserve">0.0</w:t>
-            </w:r>
-          </w:p>
-        </w:tc>
-        <w:tc>
-          <w:tcPr>
-            <w:tcBorders>
-              <w:bottom w:val="none" w:sz="0" w:space="0" w:color="000000"/>
-              <w:top w:val="none" w:sz="0" w:space="0" w:color="000000"/>
-              <w:left w:val="none" w:sz="0" w:space="0" w:color="000000"/>
-              <w:right w:val="none" w:sz="0" w:space="0" w:color="000000"/>
-            </w:tcBorders>
-            <w:shd w:val="clear" w:color="auto" w:fill="FFFFFF"/>
-            <w:tcMar>
-              <w:top w:w="0" w:type="dxa"/>
-              <w:bottom w:w="0" w:type="dxa"/>
-              <w:left w:w="0" w:type="dxa"/>
-              <w:right w:w="0" w:type="dxa"/>
-            </w:tcMar>
-            <w:vAlign w:val="center"/>
-          </w:tcPr>
-          <w:p>
-            <w:pPr>
-              <w:pStyle w:val="Normal"/>
-              <w:jc w:val="left"/>
-              <w:pBdr>
-                <w:bottom w:val="none" w:sz="0" w:space="0" w:color="000000"/>
-                <w:top w:val="none" w:sz="0" w:space="0" w:color="000000"/>
-                <w:left w:val="none" w:sz="0" w:space="0" w:color="000000"/>
-                <w:right w:val="none" w:sz="0" w:space="0" w:color="000000"/>
-              </w:pBdr>
-              <w:spacing w:after="100" w:before="100" w:line="240"/>
-              <w:ind w:left="100" w:right="100" w:firstLine="0" w:firstLineChars="0"/>
-            </w:pPr>
-            <w:r>
-              <w:rPr>
-                <w:rFonts w:ascii="Helvetica" w:hAnsi="Helvetica" w:eastAsia="Helvetica" w:cs="Helvetica"/>
-                <w:i w:val="false"/>
-                <w:b w:val="false"/>
-                <w:u w:val="none"/>
-                <w:sz w:val="22"/>
-                <w:szCs w:val="22"/>
-                <w:color w:val="000000"/>
-              </w:rPr>
-              <w:t xml:space="preserve">0.0</w:t>
-            </w:r>
-          </w:p>
-        </w:tc>
-        <w:tc>
-          <w:tcPr>
-            <w:tcBorders>
-              <w:bottom w:val="none" w:sz="0" w:space="0" w:color="000000"/>
-              <w:top w:val="none" w:sz="0" w:space="0" w:color="000000"/>
-              <w:left w:val="none" w:sz="0" w:space="0" w:color="000000"/>
-              <w:right w:val="none" w:sz="0" w:space="0" w:color="000000"/>
-            </w:tcBorders>
-            <w:shd w:val="clear" w:color="auto" w:fill="FFFFFF"/>
-            <w:tcMar>
-              <w:top w:w="0" w:type="dxa"/>
-              <w:bottom w:w="0" w:type="dxa"/>
-              <w:left w:w="0" w:type="dxa"/>
-              <w:right w:w="0" w:type="dxa"/>
-            </w:tcMar>
-            <w:vAlign w:val="center"/>
-          </w:tcPr>
-          <w:p>
-            <w:pPr>
-              <w:pStyle w:val="Normal"/>
-              <w:jc w:val="left"/>
-              <w:pBdr>
-                <w:bottom w:val="none" w:sz="0" w:space="0" w:color="000000"/>
-                <w:top w:val="none" w:sz="0" w:space="0" w:color="000000"/>
-                <w:left w:val="none" w:sz="0" w:space="0" w:color="000000"/>
-                <w:right w:val="none" w:sz="0" w:space="0" w:color="000000"/>
-              </w:pBdr>
-              <w:spacing w:after="100" w:before="100" w:line="240"/>
-              <w:ind w:left="100" w:right="100" w:firstLine="0" w:firstLineChars="0"/>
-            </w:pPr>
-            <w:r>
-              <w:rPr>
-                <w:rFonts w:ascii="Helvetica" w:hAnsi="Helvetica" w:eastAsia="Helvetica" w:cs="Helvetica"/>
-                <w:i w:val="false"/>
-                <w:b w:val="false"/>
-                <w:u w:val="none"/>
-                <w:sz w:val="22"/>
-                <w:szCs w:val="22"/>
-                <w:color w:val="000000"/>
-              </w:rPr>
-              <w:t xml:space="preserve">1.0</w:t>
             </w:r>
           </w:p>
         </w:tc>
@@ -2643,7 +2643,7 @@
                 <w:szCs w:val="22"/>
                 <w:color w:val="000000"/>
               </w:rPr>
-              <w:t xml:space="preserve">8.3</w:t>
+              <w:t xml:space="preserve">9.7</w:t>
             </w:r>
           </w:p>
         </w:tc>
@@ -2731,7 +2731,7 @@
                 <w:szCs w:val="22"/>
                 <w:color w:val="000000"/>
               </w:rPr>
-              <w:t xml:space="preserve">5.8</w:t>
+              <w:t xml:space="preserve">6.0</w:t>
             </w:r>
           </w:p>
         </w:tc>
@@ -2825,6 +2825,94 @@
                 <w:szCs w:val="22"/>
                 <w:color w:val="000000"/>
               </w:rPr>
+              <w:t xml:space="preserve">0.8</w:t>
+            </w:r>
+          </w:p>
+        </w:tc>
+        <w:tc>
+          <w:tcPr>
+            <w:tcBorders>
+              <w:bottom w:val="none" w:sz="0" w:space="0" w:color="000000"/>
+              <w:top w:val="none" w:sz="0" w:space="0" w:color="000000"/>
+              <w:left w:val="none" w:sz="0" w:space="0" w:color="000000"/>
+              <w:right w:val="none" w:sz="0" w:space="0" w:color="000000"/>
+            </w:tcBorders>
+            <w:shd w:val="clear" w:color="auto" w:fill="FFFFFF"/>
+            <w:tcMar>
+              <w:top w:w="0" w:type="dxa"/>
+              <w:bottom w:w="0" w:type="dxa"/>
+              <w:left w:w="0" w:type="dxa"/>
+              <w:right w:w="0" w:type="dxa"/>
+            </w:tcMar>
+            <w:vAlign w:val="center"/>
+          </w:tcPr>
+          <w:p>
+            <w:pPr>
+              <w:pStyle w:val="Normal"/>
+              <w:jc w:val="left"/>
+              <w:pBdr>
+                <w:bottom w:val="none" w:sz="0" w:space="0" w:color="000000"/>
+                <w:top w:val="none" w:sz="0" w:space="0" w:color="000000"/>
+                <w:left w:val="none" w:sz="0" w:space="0" w:color="000000"/>
+                <w:right w:val="none" w:sz="0" w:space="0" w:color="000000"/>
+              </w:pBdr>
+              <w:spacing w:after="100" w:before="100" w:line="240"/>
+              <w:ind w:left="100" w:right="100" w:firstLine="0" w:firstLineChars="0"/>
+            </w:pPr>
+            <w:r>
+              <w:rPr>
+                <w:rFonts w:ascii="Helvetica" w:hAnsi="Helvetica" w:eastAsia="Helvetica" w:cs="Helvetica"/>
+                <w:i w:val="false"/>
+                <w:b w:val="false"/>
+                <w:u w:val="none"/>
+                <w:sz w:val="22"/>
+                <w:szCs w:val="22"/>
+                <w:color w:val="000000"/>
+              </w:rPr>
+              <w:t xml:space="preserve">3.2</w:t>
+            </w:r>
+          </w:p>
+        </w:tc>
+        <w:tc>
+          <w:tcPr>
+            <w:tcBorders>
+              <w:bottom w:val="none" w:sz="0" w:space="0" w:color="000000"/>
+              <w:top w:val="none" w:sz="0" w:space="0" w:color="000000"/>
+              <w:left w:val="none" w:sz="0" w:space="0" w:color="000000"/>
+              <w:right w:val="none" w:sz="0" w:space="0" w:color="000000"/>
+            </w:tcBorders>
+            <w:shd w:val="clear" w:color="auto" w:fill="FFFFFF"/>
+            <w:tcMar>
+              <w:top w:w="0" w:type="dxa"/>
+              <w:bottom w:w="0" w:type="dxa"/>
+              <w:left w:w="0" w:type="dxa"/>
+              <w:right w:w="0" w:type="dxa"/>
+            </w:tcMar>
+            <w:vAlign w:val="center"/>
+          </w:tcPr>
+          <w:p>
+            <w:pPr>
+              <w:pStyle w:val="Normal"/>
+              <w:jc w:val="left"/>
+              <w:pBdr>
+                <w:bottom w:val="none" w:sz="0" w:space="0" w:color="000000"/>
+                <w:top w:val="none" w:sz="0" w:space="0" w:color="000000"/>
+                <w:left w:val="none" w:sz="0" w:space="0" w:color="000000"/>
+                <w:right w:val="none" w:sz="0" w:space="0" w:color="000000"/>
+              </w:pBdr>
+              <w:spacing w:after="100" w:before="100" w:line="240"/>
+              <w:ind w:left="100" w:right="100" w:firstLine="0" w:firstLineChars="0"/>
+            </w:pPr>
+            <w:r>
+              <w:rPr>
+                <w:rFonts w:ascii="Helvetica" w:hAnsi="Helvetica" w:eastAsia="Helvetica" w:cs="Helvetica"/>
+                <w:i w:val="false"/>
+                <w:b w:val="false"/>
+                <w:u w:val="none"/>
+                <w:sz w:val="22"/>
+                <w:szCs w:val="22"/>
+                <w:color w:val="000000"/>
+              </w:rPr>
               <w:t xml:space="preserve">0.0</w:t>
             </w:r>
           </w:p>
@@ -2869,95 +2957,7 @@
                 <w:szCs w:val="22"/>
                 <w:color w:val="000000"/>
               </w:rPr>
-              <w:t xml:space="preserve">4.2</w:t>
-            </w:r>
-          </w:p>
-        </w:tc>
-        <w:tc>
-          <w:tcPr>
-            <w:tcBorders>
-              <w:bottom w:val="none" w:sz="0" w:space="0" w:color="000000"/>
-              <w:top w:val="none" w:sz="0" w:space="0" w:color="000000"/>
-              <w:left w:val="none" w:sz="0" w:space="0" w:color="000000"/>
-              <w:right w:val="none" w:sz="0" w:space="0" w:color="000000"/>
-            </w:tcBorders>
-            <w:shd w:val="clear" w:color="auto" w:fill="FFFFFF"/>
-            <w:tcMar>
-              <w:top w:w="0" w:type="dxa"/>
-              <w:bottom w:w="0" w:type="dxa"/>
-              <w:left w:w="0" w:type="dxa"/>
-              <w:right w:w="0" w:type="dxa"/>
-            </w:tcMar>
-            <w:vAlign w:val="center"/>
-          </w:tcPr>
-          <w:p>
-            <w:pPr>
-              <w:pStyle w:val="Normal"/>
-              <w:jc w:val="left"/>
-              <w:pBdr>
-                <w:bottom w:val="none" w:sz="0" w:space="0" w:color="000000"/>
-                <w:top w:val="none" w:sz="0" w:space="0" w:color="000000"/>
-                <w:left w:val="none" w:sz="0" w:space="0" w:color="000000"/>
-                <w:right w:val="none" w:sz="0" w:space="0" w:color="000000"/>
-              </w:pBdr>
-              <w:spacing w:after="100" w:before="100" w:line="240"/>
-              <w:ind w:left="100" w:right="100" w:firstLine="0" w:firstLineChars="0"/>
-            </w:pPr>
-            <w:r>
-              <w:rPr>
-                <w:rFonts w:ascii="Helvetica" w:hAnsi="Helvetica" w:eastAsia="Helvetica" w:cs="Helvetica"/>
-                <w:i w:val="false"/>
-                <w:b w:val="false"/>
-                <w:u w:val="none"/>
-                <w:sz w:val="22"/>
-                <w:szCs w:val="22"/>
-                <w:color w:val="000000"/>
-              </w:rPr>
-              <w:t xml:space="preserve">0.0</w:t>
-            </w:r>
-          </w:p>
-        </w:tc>
-        <w:tc>
-          <w:tcPr>
-            <w:tcBorders>
-              <w:bottom w:val="none" w:sz="0" w:space="0" w:color="000000"/>
-              <w:top w:val="none" w:sz="0" w:space="0" w:color="000000"/>
-              <w:left w:val="none" w:sz="0" w:space="0" w:color="000000"/>
-              <w:right w:val="none" w:sz="0" w:space="0" w:color="000000"/>
-            </w:tcBorders>
-            <w:shd w:val="clear" w:color="auto" w:fill="FFFFFF"/>
-            <w:tcMar>
-              <w:top w:w="0" w:type="dxa"/>
-              <w:bottom w:w="0" w:type="dxa"/>
-              <w:left w:w="0" w:type="dxa"/>
-              <w:right w:w="0" w:type="dxa"/>
-            </w:tcMar>
-            <w:vAlign w:val="center"/>
-          </w:tcPr>
-          <w:p>
-            <w:pPr>
-              <w:pStyle w:val="Normal"/>
-              <w:jc w:val="left"/>
-              <w:pBdr>
-                <w:bottom w:val="none" w:sz="0" w:space="0" w:color="000000"/>
-                <w:top w:val="none" w:sz="0" w:space="0" w:color="000000"/>
-                <w:left w:val="none" w:sz="0" w:space="0" w:color="000000"/>
-                <w:right w:val="none" w:sz="0" w:space="0" w:color="000000"/>
-              </w:pBdr>
-              <w:spacing w:after="100" w:before="100" w:line="240"/>
-              <w:ind w:left="100" w:right="100" w:firstLine="0" w:firstLineChars="0"/>
-            </w:pPr>
-            <w:r>
-              <w:rPr>
-                <w:rFonts w:ascii="Helvetica" w:hAnsi="Helvetica" w:eastAsia="Helvetica" w:cs="Helvetica"/>
-                <w:i w:val="false"/>
-                <w:b w:val="false"/>
-                <w:u w:val="none"/>
-                <w:sz w:val="22"/>
-                <w:szCs w:val="22"/>
-                <w:color w:val="000000"/>
-              </w:rPr>
-              <w:t xml:space="preserve">1.0</w:t>
+              <w:t xml:space="preserve">1.3</w:t>
             </w:r>
           </w:p>
         </w:tc>
@@ -3051,7 +3051,7 @@
                 <w:szCs w:val="22"/>
                 <w:color w:val="000000"/>
               </w:rPr>
-              <w:t xml:space="preserve">1.3</w:t>
+              <w:t xml:space="preserve">0.8</w:t>
             </w:r>
           </w:p>
         </w:tc>
@@ -3183,7 +3183,7 @@
                 <w:szCs w:val="22"/>
                 <w:color w:val="000000"/>
               </w:rPr>
-              <w:t xml:space="preserve">1.0</w:t>
+              <w:t xml:space="preserve">0.7</w:t>
             </w:r>
           </w:p>
         </w:tc>
@@ -3277,51 +3277,51 @@
                 <w:szCs w:val="22"/>
                 <w:color w:val="000000"/>
               </w:rPr>
-              <w:t xml:space="preserve">89.7</w:t>
-            </w:r>
-          </w:p>
-        </w:tc>
-        <w:tc>
-          <w:tcPr>
-            <w:tcBorders>
-              <w:bottom w:val="none" w:sz="0" w:space="0" w:color="000000"/>
-              <w:top w:val="none" w:sz="0" w:space="0" w:color="000000"/>
-              <w:left w:val="none" w:sz="0" w:space="0" w:color="000000"/>
-              <w:right w:val="none" w:sz="0" w:space="0" w:color="000000"/>
-            </w:tcBorders>
-            <w:shd w:val="clear" w:color="auto" w:fill="FFFFFF"/>
-            <w:tcMar>
-              <w:top w:w="0" w:type="dxa"/>
-              <w:bottom w:w="0" w:type="dxa"/>
-              <w:left w:w="0" w:type="dxa"/>
-              <w:right w:w="0" w:type="dxa"/>
-            </w:tcMar>
-            <w:vAlign w:val="center"/>
-          </w:tcPr>
-          <w:p>
-            <w:pPr>
-              <w:pStyle w:val="Normal"/>
-              <w:jc w:val="left"/>
-              <w:pBdr>
-                <w:bottom w:val="none" w:sz="0" w:space="0" w:color="000000"/>
-                <w:top w:val="none" w:sz="0" w:space="0" w:color="000000"/>
-                <w:left w:val="none" w:sz="0" w:space="0" w:color="000000"/>
-                <w:right w:val="none" w:sz="0" w:space="0" w:color="000000"/>
-              </w:pBdr>
-              <w:spacing w:after="100" w:before="100" w:line="240"/>
-              <w:ind w:left="100" w:right="100" w:firstLine="0" w:firstLineChars="0"/>
-            </w:pPr>
-            <w:r>
-              <w:rPr>
-                <w:rFonts w:ascii="Helvetica" w:hAnsi="Helvetica" w:eastAsia="Helvetica" w:cs="Helvetica"/>
-                <w:i w:val="false"/>
-                <w:b w:val="false"/>
-                <w:u w:val="none"/>
-                <w:sz w:val="22"/>
-                <w:szCs w:val="22"/>
-                <w:color w:val="000000"/>
-              </w:rPr>
-              <w:t xml:space="preserve">75.0</w:t>
+              <w:t xml:space="preserve">85.6</w:t>
+            </w:r>
+          </w:p>
+        </w:tc>
+        <w:tc>
+          <w:tcPr>
+            <w:tcBorders>
+              <w:bottom w:val="none" w:sz="0" w:space="0" w:color="000000"/>
+              <w:top w:val="none" w:sz="0" w:space="0" w:color="000000"/>
+              <w:left w:val="none" w:sz="0" w:space="0" w:color="000000"/>
+              <w:right w:val="none" w:sz="0" w:space="0" w:color="000000"/>
+            </w:tcBorders>
+            <w:shd w:val="clear" w:color="auto" w:fill="FFFFFF"/>
+            <w:tcMar>
+              <w:top w:w="0" w:type="dxa"/>
+              <w:bottom w:w="0" w:type="dxa"/>
+              <w:left w:w="0" w:type="dxa"/>
+              <w:right w:w="0" w:type="dxa"/>
+            </w:tcMar>
+            <w:vAlign w:val="center"/>
+          </w:tcPr>
+          <w:p>
+            <w:pPr>
+              <w:pStyle w:val="Normal"/>
+              <w:jc w:val="left"/>
+              <w:pBdr>
+                <w:bottom w:val="none" w:sz="0" w:space="0" w:color="000000"/>
+                <w:top w:val="none" w:sz="0" w:space="0" w:color="000000"/>
+                <w:left w:val="none" w:sz="0" w:space="0" w:color="000000"/>
+                <w:right w:val="none" w:sz="0" w:space="0" w:color="000000"/>
+              </w:pBdr>
+              <w:spacing w:after="100" w:before="100" w:line="240"/>
+              <w:ind w:left="100" w:right="100" w:firstLine="0" w:firstLineChars="0"/>
+            </w:pPr>
+            <w:r>
+              <w:rPr>
+                <w:rFonts w:ascii="Helvetica" w:hAnsi="Helvetica" w:eastAsia="Helvetica" w:cs="Helvetica"/>
+                <w:i w:val="false"/>
+                <w:b w:val="false"/>
+                <w:u w:val="none"/>
+                <w:sz w:val="22"/>
+                <w:szCs w:val="22"/>
+                <w:color w:val="000000"/>
+              </w:rPr>
+              <w:t xml:space="preserve">67.7</w:t>
             </w:r>
           </w:p>
         </w:tc>
@@ -3409,7 +3409,7 @@
                 <w:szCs w:val="22"/>
                 <w:color w:val="000000"/>
               </w:rPr>
-              <w:t xml:space="preserve">86.4</w:t>
+              <w:t xml:space="preserve">82.0</w:t>
             </w:r>
           </w:p>
         </w:tc>
@@ -3503,51 +3503,51 @@
                 <w:szCs w:val="22"/>
                 <w:color w:val="000000"/>
               </w:rPr>
-              <w:t xml:space="preserve">2.6</w:t>
-            </w:r>
-          </w:p>
-        </w:tc>
-        <w:tc>
-          <w:tcPr>
-            <w:tcBorders>
-              <w:bottom w:val="none" w:sz="0" w:space="0" w:color="000000"/>
-              <w:top w:val="none" w:sz="0" w:space="0" w:color="000000"/>
-              <w:left w:val="none" w:sz="0" w:space="0" w:color="000000"/>
-              <w:right w:val="none" w:sz="0" w:space="0" w:color="000000"/>
-            </w:tcBorders>
-            <w:shd w:val="clear" w:color="auto" w:fill="FFFFFF"/>
-            <w:tcMar>
-              <w:top w:w="0" w:type="dxa"/>
-              <w:bottom w:w="0" w:type="dxa"/>
-              <w:left w:w="0" w:type="dxa"/>
-              <w:right w:w="0" w:type="dxa"/>
-            </w:tcMar>
-            <w:vAlign w:val="center"/>
-          </w:tcPr>
-          <w:p>
-            <w:pPr>
-              <w:pStyle w:val="Normal"/>
-              <w:jc w:val="left"/>
-              <w:pBdr>
-                <w:bottom w:val="none" w:sz="0" w:space="0" w:color="000000"/>
-                <w:top w:val="none" w:sz="0" w:space="0" w:color="000000"/>
-                <w:left w:val="none" w:sz="0" w:space="0" w:color="000000"/>
-                <w:right w:val="none" w:sz="0" w:space="0" w:color="000000"/>
-              </w:pBdr>
-              <w:spacing w:after="100" w:before="100" w:line="240"/>
-              <w:ind w:left="100" w:right="100" w:firstLine="0" w:firstLineChars="0"/>
-            </w:pPr>
-            <w:r>
-              <w:rPr>
-                <w:rFonts w:ascii="Helvetica" w:hAnsi="Helvetica" w:eastAsia="Helvetica" w:cs="Helvetica"/>
-                <w:i w:val="false"/>
-                <w:b w:val="false"/>
-                <w:u w:val="none"/>
-                <w:sz w:val="22"/>
-                <w:szCs w:val="22"/>
-                <w:color w:val="000000"/>
-              </w:rPr>
-              <w:t xml:space="preserve">12.5</w:t>
+              <w:t xml:space="preserve">8.5</w:t>
+            </w:r>
+          </w:p>
+        </w:tc>
+        <w:tc>
+          <w:tcPr>
+            <w:tcBorders>
+              <w:bottom w:val="none" w:sz="0" w:space="0" w:color="000000"/>
+              <w:top w:val="none" w:sz="0" w:space="0" w:color="000000"/>
+              <w:left w:val="none" w:sz="0" w:space="0" w:color="000000"/>
+              <w:right w:val="none" w:sz="0" w:space="0" w:color="000000"/>
+            </w:tcBorders>
+            <w:shd w:val="clear" w:color="auto" w:fill="FFFFFF"/>
+            <w:tcMar>
+              <w:top w:w="0" w:type="dxa"/>
+              <w:bottom w:w="0" w:type="dxa"/>
+              <w:left w:w="0" w:type="dxa"/>
+              <w:right w:w="0" w:type="dxa"/>
+            </w:tcMar>
+            <w:vAlign w:val="center"/>
+          </w:tcPr>
+          <w:p>
+            <w:pPr>
+              <w:pStyle w:val="Normal"/>
+              <w:jc w:val="left"/>
+              <w:pBdr>
+                <w:bottom w:val="none" w:sz="0" w:space="0" w:color="000000"/>
+                <w:top w:val="none" w:sz="0" w:space="0" w:color="000000"/>
+                <w:left w:val="none" w:sz="0" w:space="0" w:color="000000"/>
+                <w:right w:val="none" w:sz="0" w:space="0" w:color="000000"/>
+              </w:pBdr>
+              <w:spacing w:after="100" w:before="100" w:line="240"/>
+              <w:ind w:left="100" w:right="100" w:firstLine="0" w:firstLineChars="0"/>
+            </w:pPr>
+            <w:r>
+              <w:rPr>
+                <w:rFonts w:ascii="Helvetica" w:hAnsi="Helvetica" w:eastAsia="Helvetica" w:cs="Helvetica"/>
+                <w:i w:val="false"/>
+                <w:b w:val="false"/>
+                <w:u w:val="none"/>
+                <w:sz w:val="22"/>
+                <w:szCs w:val="22"/>
+                <w:color w:val="000000"/>
+              </w:rPr>
+              <w:t xml:space="preserve">16.1</w:t>
             </w:r>
           </w:p>
         </w:tc>
@@ -3635,7 +3635,7 @@
                 <w:szCs w:val="22"/>
                 <w:color w:val="000000"/>
               </w:rPr>
-              <w:t xml:space="preserve">4.9</w:t>
+              <w:t xml:space="preserve">10.0</w:t>
             </w:r>
           </w:p>
         </w:tc>
@@ -3729,7 +3729,51 @@
                 <w:szCs w:val="22"/>
                 <w:color w:val="000000"/>
               </w:rPr>
-              <w:t xml:space="preserve">5.1</w:t>
+              <w:t xml:space="preserve">3.4</w:t>
+            </w:r>
+          </w:p>
+        </w:tc>
+        <w:tc>
+          <w:tcPr>
+            <w:tcBorders>
+              <w:bottom w:val="none" w:sz="0" w:space="0" w:color="000000"/>
+              <w:top w:val="none" w:sz="0" w:space="0" w:color="000000"/>
+              <w:left w:val="none" w:sz="0" w:space="0" w:color="000000"/>
+              <w:right w:val="none" w:sz="0" w:space="0" w:color="000000"/>
+            </w:tcBorders>
+            <w:shd w:val="clear" w:color="auto" w:fill="FFFFFF"/>
+            <w:tcMar>
+              <w:top w:w="0" w:type="dxa"/>
+              <w:bottom w:w="0" w:type="dxa"/>
+              <w:left w:w="0" w:type="dxa"/>
+              <w:right w:w="0" w:type="dxa"/>
+            </w:tcMar>
+            <w:vAlign w:val="center"/>
+          </w:tcPr>
+          <w:p>
+            <w:pPr>
+              <w:pStyle w:val="Normal"/>
+              <w:jc w:val="left"/>
+              <w:pBdr>
+                <w:bottom w:val="none" w:sz="0" w:space="0" w:color="000000"/>
+                <w:top w:val="none" w:sz="0" w:space="0" w:color="000000"/>
+                <w:left w:val="none" w:sz="0" w:space="0" w:color="000000"/>
+                <w:right w:val="none" w:sz="0" w:space="0" w:color="000000"/>
+              </w:pBdr>
+              <w:spacing w:after="100" w:before="100" w:line="240"/>
+              <w:ind w:left="100" w:right="100" w:firstLine="0" w:firstLineChars="0"/>
+            </w:pPr>
+            <w:r>
+              <w:rPr>
+                <w:rFonts w:ascii="Helvetica" w:hAnsi="Helvetica" w:eastAsia="Helvetica" w:cs="Helvetica"/>
+                <w:i w:val="false"/>
+                <w:b w:val="false"/>
+                <w:u w:val="none"/>
+                <w:sz w:val="22"/>
+                <w:szCs w:val="22"/>
+                <w:color w:val="000000"/>
+              </w:rPr>
+              <w:t xml:space="preserve">3.2</w:t>
             </w:r>
           </w:p>
         </w:tc>
@@ -3817,51 +3861,7 @@
                 <w:szCs w:val="22"/>
                 <w:color w:val="000000"/>
               </w:rPr>
-              <w:t xml:space="preserve">0.0</w:t>
-            </w:r>
-          </w:p>
-        </w:tc>
-        <w:tc>
-          <w:tcPr>
-            <w:tcBorders>
-              <w:bottom w:val="none" w:sz="0" w:space="0" w:color="000000"/>
-              <w:top w:val="none" w:sz="0" w:space="0" w:color="000000"/>
-              <w:left w:val="none" w:sz="0" w:space="0" w:color="000000"/>
-              <w:right w:val="none" w:sz="0" w:space="0" w:color="000000"/>
-            </w:tcBorders>
-            <w:shd w:val="clear" w:color="auto" w:fill="FFFFFF"/>
-            <w:tcMar>
-              <w:top w:w="0" w:type="dxa"/>
-              <w:bottom w:w="0" w:type="dxa"/>
-              <w:left w:w="0" w:type="dxa"/>
-              <w:right w:w="0" w:type="dxa"/>
-            </w:tcMar>
-            <w:vAlign w:val="center"/>
-          </w:tcPr>
-          <w:p>
-            <w:pPr>
-              <w:pStyle w:val="Normal"/>
-              <w:jc w:val="left"/>
-              <w:pBdr>
-                <w:bottom w:val="none" w:sz="0" w:space="0" w:color="000000"/>
-                <w:top w:val="none" w:sz="0" w:space="0" w:color="000000"/>
-                <w:left w:val="none" w:sz="0" w:space="0" w:color="000000"/>
-                <w:right w:val="none" w:sz="0" w:space="0" w:color="000000"/>
-              </w:pBdr>
-              <w:spacing w:after="100" w:before="100" w:line="240"/>
-              <w:ind w:left="100" w:right="100" w:firstLine="0" w:firstLineChars="0"/>
-            </w:pPr>
-            <w:r>
-              <w:rPr>
-                <w:rFonts w:ascii="Helvetica" w:hAnsi="Helvetica" w:eastAsia="Helvetica" w:cs="Helvetica"/>
-                <w:i w:val="false"/>
-                <w:b w:val="false"/>
-                <w:u w:val="none"/>
-                <w:sz w:val="22"/>
-                <w:szCs w:val="22"/>
-                <w:color w:val="000000"/>
-              </w:rPr>
-              <w:t xml:space="preserve">3.9</w:t>
+              <w:t xml:space="preserve">3.3</w:t>
             </w:r>
           </w:p>
         </w:tc>
@@ -3955,51 +3955,51 @@
                 <w:szCs w:val="22"/>
                 <w:color w:val="000000"/>
               </w:rPr>
-              <w:t xml:space="preserve">1.3</w:t>
-            </w:r>
-          </w:p>
-        </w:tc>
-        <w:tc>
-          <w:tcPr>
-            <w:tcBorders>
-              <w:bottom w:val="none" w:sz="0" w:space="0" w:color="000000"/>
-              <w:top w:val="none" w:sz="0" w:space="0" w:color="000000"/>
-              <w:left w:val="none" w:sz="0" w:space="0" w:color="000000"/>
-              <w:right w:val="none" w:sz="0" w:space="0" w:color="000000"/>
-            </w:tcBorders>
-            <w:shd w:val="clear" w:color="auto" w:fill="FFFFFF"/>
-            <w:tcMar>
-              <w:top w:w="0" w:type="dxa"/>
-              <w:bottom w:w="0" w:type="dxa"/>
-              <w:left w:w="0" w:type="dxa"/>
-              <w:right w:w="0" w:type="dxa"/>
-            </w:tcMar>
-            <w:vAlign w:val="center"/>
-          </w:tcPr>
-          <w:p>
-            <w:pPr>
-              <w:pStyle w:val="Normal"/>
-              <w:jc w:val="left"/>
-              <w:pBdr>
-                <w:bottom w:val="none" w:sz="0" w:space="0" w:color="000000"/>
-                <w:top w:val="none" w:sz="0" w:space="0" w:color="000000"/>
-                <w:left w:val="none" w:sz="0" w:space="0" w:color="000000"/>
-                <w:right w:val="none" w:sz="0" w:space="0" w:color="000000"/>
-              </w:pBdr>
-              <w:spacing w:after="100" w:before="100" w:line="240"/>
-              <w:ind w:left="100" w:right="100" w:firstLine="0" w:firstLineChars="0"/>
-            </w:pPr>
-            <w:r>
-              <w:rPr>
-                <w:rFonts w:ascii="Helvetica" w:hAnsi="Helvetica" w:eastAsia="Helvetica" w:cs="Helvetica"/>
-                <w:i w:val="false"/>
-                <w:b w:val="false"/>
-                <w:u w:val="none"/>
-                <w:sz w:val="22"/>
-                <w:szCs w:val="22"/>
-                <w:color w:val="000000"/>
-              </w:rPr>
-              <w:t xml:space="preserve">4.2</w:t>
+              <w:t xml:space="preserve">0.8</w:t>
+            </w:r>
+          </w:p>
+        </w:tc>
+        <w:tc>
+          <w:tcPr>
+            <w:tcBorders>
+              <w:bottom w:val="none" w:sz="0" w:space="0" w:color="000000"/>
+              <w:top w:val="none" w:sz="0" w:space="0" w:color="000000"/>
+              <w:left w:val="none" w:sz="0" w:space="0" w:color="000000"/>
+              <w:right w:val="none" w:sz="0" w:space="0" w:color="000000"/>
+            </w:tcBorders>
+            <w:shd w:val="clear" w:color="auto" w:fill="FFFFFF"/>
+            <w:tcMar>
+              <w:top w:w="0" w:type="dxa"/>
+              <w:bottom w:w="0" w:type="dxa"/>
+              <w:left w:w="0" w:type="dxa"/>
+              <w:right w:w="0" w:type="dxa"/>
+            </w:tcMar>
+            <w:vAlign w:val="center"/>
+          </w:tcPr>
+          <w:p>
+            <w:pPr>
+              <w:pStyle w:val="Normal"/>
+              <w:jc w:val="left"/>
+              <w:pBdr>
+                <w:bottom w:val="none" w:sz="0" w:space="0" w:color="000000"/>
+                <w:top w:val="none" w:sz="0" w:space="0" w:color="000000"/>
+                <w:left w:val="none" w:sz="0" w:space="0" w:color="000000"/>
+                <w:right w:val="none" w:sz="0" w:space="0" w:color="000000"/>
+              </w:pBdr>
+              <w:spacing w:after="100" w:before="100" w:line="240"/>
+              <w:ind w:left="100" w:right="100" w:firstLine="0" w:firstLineChars="0"/>
+            </w:pPr>
+            <w:r>
+              <w:rPr>
+                <w:rFonts w:ascii="Helvetica" w:hAnsi="Helvetica" w:eastAsia="Helvetica" w:cs="Helvetica"/>
+                <w:i w:val="false"/>
+                <w:b w:val="false"/>
+                <w:u w:val="none"/>
+                <w:sz w:val="22"/>
+                <w:szCs w:val="22"/>
+                <w:color w:val="000000"/>
+              </w:rPr>
+              <w:t xml:space="preserve">6.5</w:t>
             </w:r>
           </w:p>
         </w:tc>
@@ -4087,7 +4087,7 @@
                 <w:szCs w:val="22"/>
                 <w:color w:val="000000"/>
               </w:rPr>
-              <w:t xml:space="preserve">1.9</w:t>
+              <w:t xml:space="preserve">2.0</w:t>
             </w:r>
           </w:p>
         </w:tc>
@@ -4181,6 +4181,50 @@
                 <w:szCs w:val="22"/>
                 <w:color w:val="000000"/>
               </w:rPr>
+              <w:t xml:space="preserve">0.8</w:t>
+            </w:r>
+          </w:p>
+        </w:tc>
+        <w:tc>
+          <w:tcPr>
+            <w:tcBorders>
+              <w:bottom w:val="none" w:sz="0" w:space="0" w:color="000000"/>
+              <w:top w:val="none" w:sz="0" w:space="0" w:color="000000"/>
+              <w:left w:val="none" w:sz="0" w:space="0" w:color="000000"/>
+              <w:right w:val="none" w:sz="0" w:space="0" w:color="000000"/>
+            </w:tcBorders>
+            <w:shd w:val="clear" w:color="auto" w:fill="FFFFFF"/>
+            <w:tcMar>
+              <w:top w:w="0" w:type="dxa"/>
+              <w:bottom w:w="0" w:type="dxa"/>
+              <w:left w:w="0" w:type="dxa"/>
+              <w:right w:w="0" w:type="dxa"/>
+            </w:tcMar>
+            <w:vAlign w:val="center"/>
+          </w:tcPr>
+          <w:p>
+            <w:pPr>
+              <w:pStyle w:val="Normal"/>
+              <w:jc w:val="left"/>
+              <w:pBdr>
+                <w:bottom w:val="none" w:sz="0" w:space="0" w:color="000000"/>
+                <w:top w:val="none" w:sz="0" w:space="0" w:color="000000"/>
+                <w:left w:val="none" w:sz="0" w:space="0" w:color="000000"/>
+                <w:right w:val="none" w:sz="0" w:space="0" w:color="000000"/>
+              </w:pBdr>
+              <w:spacing w:after="100" w:before="100" w:line="240"/>
+              <w:ind w:left="100" w:right="100" w:firstLine="0" w:firstLineChars="0"/>
+            </w:pPr>
+            <w:r>
+              <w:rPr>
+                <w:rFonts w:ascii="Helvetica" w:hAnsi="Helvetica" w:eastAsia="Helvetica" w:cs="Helvetica"/>
+                <w:i w:val="false"/>
+                <w:b w:val="false"/>
+                <w:u w:val="none"/>
+                <w:sz w:val="22"/>
+                <w:szCs w:val="22"/>
+                <w:color w:val="000000"/>
+              </w:rPr>
               <w:t xml:space="preserve">0.0</w:t>
             </w:r>
           </w:p>
@@ -4269,51 +4313,7 @@
                 <w:szCs w:val="22"/>
                 <w:color w:val="000000"/>
               </w:rPr>
-              <w:t xml:space="preserve">0.0</w:t>
-            </w:r>
-          </w:p>
-        </w:tc>
-        <w:tc>
-          <w:tcPr>
-            <w:tcBorders>
-              <w:bottom w:val="none" w:sz="0" w:space="0" w:color="000000"/>
-              <w:top w:val="none" w:sz="0" w:space="0" w:color="000000"/>
-              <w:left w:val="none" w:sz="0" w:space="0" w:color="000000"/>
-              <w:right w:val="none" w:sz="0" w:space="0" w:color="000000"/>
-            </w:tcBorders>
-            <w:shd w:val="clear" w:color="auto" w:fill="FFFFFF"/>
-            <w:tcMar>
-              <w:top w:w="0" w:type="dxa"/>
-              <w:bottom w:w="0" w:type="dxa"/>
-              <w:left w:w="0" w:type="dxa"/>
-              <w:right w:w="0" w:type="dxa"/>
-            </w:tcMar>
-            <w:vAlign w:val="center"/>
-          </w:tcPr>
-          <w:p>
-            <w:pPr>
-              <w:pStyle w:val="Normal"/>
-              <w:jc w:val="left"/>
-              <w:pBdr>
-                <w:bottom w:val="none" w:sz="0" w:space="0" w:color="000000"/>
-                <w:top w:val="none" w:sz="0" w:space="0" w:color="000000"/>
-                <w:left w:val="none" w:sz="0" w:space="0" w:color="000000"/>
-                <w:right w:val="none" w:sz="0" w:space="0" w:color="000000"/>
-              </w:pBdr>
-              <w:spacing w:after="100" w:before="100" w:line="240"/>
-              <w:ind w:left="100" w:right="100" w:firstLine="0" w:firstLineChars="0"/>
-            </w:pPr>
-            <w:r>
-              <w:rPr>
-                <w:rFonts w:ascii="Helvetica" w:hAnsi="Helvetica" w:eastAsia="Helvetica" w:cs="Helvetica"/>
-                <w:i w:val="false"/>
-                <w:b w:val="false"/>
-                <w:u w:val="none"/>
-                <w:sz w:val="22"/>
-                <w:szCs w:val="22"/>
-                <w:color w:val="000000"/>
-              </w:rPr>
-              <w:t xml:space="preserve">0.0</w:t>
+              <w:t xml:space="preserve">0.7</w:t>
             </w:r>
           </w:p>
         </w:tc>
@@ -4903,7 +4903,7 @@
                 <w:szCs w:val="22"/>
                 <w:color w:val="000000"/>
               </w:rPr>
-              <w:t xml:space="preserve">8.3</w:t>
+              <w:t xml:space="preserve">6.5</w:t>
             </w:r>
           </w:p>
         </w:tc>
@@ -4991,7 +4991,7 @@
                 <w:szCs w:val="22"/>
                 <w:color w:val="000000"/>
               </w:rPr>
-              <w:t xml:space="preserve">1.9</w:t>
+              <w:t xml:space="preserve">1.3</w:t>
             </w:r>
           </w:p>
         </w:tc>
@@ -5537,7 +5537,7 @@
                 <w:szCs w:val="22"/>
                 <w:color w:val="000000"/>
               </w:rPr>
-              <w:t xml:space="preserve">1.3</w:t>
+              <w:t xml:space="preserve">0.8</w:t>
             </w:r>
           </w:p>
         </w:tc>
@@ -5669,7 +5669,7 @@
                 <w:szCs w:val="22"/>
                 <w:color w:val="000000"/>
               </w:rPr>
-              <w:t xml:space="preserve">1.0</w:t>
+              <w:t xml:space="preserve">0.7</w:t>
             </w:r>
           </w:p>
         </w:tc>
@@ -6215,139 +6215,139 @@
                 <w:szCs w:val="22"/>
                 <w:color w:val="000000"/>
               </w:rPr>
+              <w:t xml:space="preserve">1.7</w:t>
+            </w:r>
+          </w:p>
+        </w:tc>
+        <w:tc>
+          <w:tcPr>
+            <w:tcBorders>
+              <w:bottom w:val="none" w:sz="0" w:space="0" w:color="000000"/>
+              <w:top w:val="none" w:sz="0" w:space="0" w:color="000000"/>
+              <w:left w:val="none" w:sz="0" w:space="0" w:color="000000"/>
+              <w:right w:val="none" w:sz="0" w:space="0" w:color="000000"/>
+            </w:tcBorders>
+            <w:shd w:val="clear" w:color="auto" w:fill="FFFFFF"/>
+            <w:tcMar>
+              <w:top w:w="0" w:type="dxa"/>
+              <w:bottom w:w="0" w:type="dxa"/>
+              <w:left w:w="0" w:type="dxa"/>
+              <w:right w:w="0" w:type="dxa"/>
+            </w:tcMar>
+            <w:vAlign w:val="center"/>
+          </w:tcPr>
+          <w:p>
+            <w:pPr>
+              <w:pStyle w:val="Normal"/>
+              <w:jc w:val="left"/>
+              <w:pBdr>
+                <w:bottom w:val="none" w:sz="0" w:space="0" w:color="000000"/>
+                <w:top w:val="none" w:sz="0" w:space="0" w:color="000000"/>
+                <w:left w:val="none" w:sz="0" w:space="0" w:color="000000"/>
+                <w:right w:val="none" w:sz="0" w:space="0" w:color="000000"/>
+              </w:pBdr>
+              <w:spacing w:after="100" w:before="100" w:line="240"/>
+              <w:ind w:left="100" w:right="100" w:firstLine="0" w:firstLineChars="0"/>
+            </w:pPr>
+            <w:r>
+              <w:rPr>
+                <w:rFonts w:ascii="Helvetica" w:hAnsi="Helvetica" w:eastAsia="Helvetica" w:cs="Helvetica"/>
+                <w:i w:val="false"/>
+                <w:b w:val="false"/>
+                <w:u w:val="none"/>
+                <w:sz w:val="22"/>
+                <w:szCs w:val="22"/>
+                <w:color w:val="000000"/>
+              </w:rPr>
+              <w:t xml:space="preserve">0.0</w:t>
+            </w:r>
+          </w:p>
+        </w:tc>
+        <w:tc>
+          <w:tcPr>
+            <w:tcBorders>
+              <w:bottom w:val="none" w:sz="0" w:space="0" w:color="000000"/>
+              <w:top w:val="none" w:sz="0" w:space="0" w:color="000000"/>
+              <w:left w:val="none" w:sz="0" w:space="0" w:color="000000"/>
+              <w:right w:val="none" w:sz="0" w:space="0" w:color="000000"/>
+            </w:tcBorders>
+            <w:shd w:val="clear" w:color="auto" w:fill="FFFFFF"/>
+            <w:tcMar>
+              <w:top w:w="0" w:type="dxa"/>
+              <w:bottom w:w="0" w:type="dxa"/>
+              <w:left w:w="0" w:type="dxa"/>
+              <w:right w:w="0" w:type="dxa"/>
+            </w:tcMar>
+            <w:vAlign w:val="center"/>
+          </w:tcPr>
+          <w:p>
+            <w:pPr>
+              <w:pStyle w:val="Normal"/>
+              <w:jc w:val="left"/>
+              <w:pBdr>
+                <w:bottom w:val="none" w:sz="0" w:space="0" w:color="000000"/>
+                <w:top w:val="none" w:sz="0" w:space="0" w:color="000000"/>
+                <w:left w:val="none" w:sz="0" w:space="0" w:color="000000"/>
+                <w:right w:val="none" w:sz="0" w:space="0" w:color="000000"/>
+              </w:pBdr>
+              <w:spacing w:after="100" w:before="100" w:line="240"/>
+              <w:ind w:left="100" w:right="100" w:firstLine="0" w:firstLineChars="0"/>
+            </w:pPr>
+            <w:r>
+              <w:rPr>
+                <w:rFonts w:ascii="Helvetica" w:hAnsi="Helvetica" w:eastAsia="Helvetica" w:cs="Helvetica"/>
+                <w:i w:val="false"/>
+                <w:b w:val="false"/>
+                <w:u w:val="none"/>
+                <w:sz w:val="22"/>
+                <w:szCs w:val="22"/>
+                <w:color w:val="000000"/>
+              </w:rPr>
+              <w:t xml:space="preserve">0.0</w:t>
+            </w:r>
+          </w:p>
+        </w:tc>
+        <w:tc>
+          <w:tcPr>
+            <w:tcBorders>
+              <w:bottom w:val="none" w:sz="0" w:space="0" w:color="000000"/>
+              <w:top w:val="none" w:sz="0" w:space="0" w:color="000000"/>
+              <w:left w:val="none" w:sz="0" w:space="0" w:color="000000"/>
+              <w:right w:val="none" w:sz="0" w:space="0" w:color="000000"/>
+            </w:tcBorders>
+            <w:shd w:val="clear" w:color="auto" w:fill="FFFFFF"/>
+            <w:tcMar>
+              <w:top w:w="0" w:type="dxa"/>
+              <w:bottom w:w="0" w:type="dxa"/>
+              <w:left w:w="0" w:type="dxa"/>
+              <w:right w:w="0" w:type="dxa"/>
+            </w:tcMar>
+            <w:vAlign w:val="center"/>
+          </w:tcPr>
+          <w:p>
+            <w:pPr>
+              <w:pStyle w:val="Normal"/>
+              <w:jc w:val="left"/>
+              <w:pBdr>
+                <w:bottom w:val="none" w:sz="0" w:space="0" w:color="000000"/>
+                <w:top w:val="none" w:sz="0" w:space="0" w:color="000000"/>
+                <w:left w:val="none" w:sz="0" w:space="0" w:color="000000"/>
+                <w:right w:val="none" w:sz="0" w:space="0" w:color="000000"/>
+              </w:pBdr>
+              <w:spacing w:after="100" w:before="100" w:line="240"/>
+              <w:ind w:left="100" w:right="100" w:firstLine="0" w:firstLineChars="0"/>
+            </w:pPr>
+            <w:r>
+              <w:rPr>
+                <w:rFonts w:ascii="Helvetica" w:hAnsi="Helvetica" w:eastAsia="Helvetica" w:cs="Helvetica"/>
+                <w:i w:val="false"/>
+                <w:b w:val="false"/>
+                <w:u w:val="none"/>
+                <w:sz w:val="22"/>
+                <w:szCs w:val="22"/>
+                <w:color w:val="000000"/>
+              </w:rPr>
               <w:t xml:space="preserve">1.3</w:t>
-            </w:r>
-          </w:p>
-        </w:tc>
-        <w:tc>
-          <w:tcPr>
-            <w:tcBorders>
-              <w:bottom w:val="none" w:sz="0" w:space="0" w:color="000000"/>
-              <w:top w:val="none" w:sz="0" w:space="0" w:color="000000"/>
-              <w:left w:val="none" w:sz="0" w:space="0" w:color="000000"/>
-              <w:right w:val="none" w:sz="0" w:space="0" w:color="000000"/>
-            </w:tcBorders>
-            <w:shd w:val="clear" w:color="auto" w:fill="FFFFFF"/>
-            <w:tcMar>
-              <w:top w:w="0" w:type="dxa"/>
-              <w:bottom w:w="0" w:type="dxa"/>
-              <w:left w:w="0" w:type="dxa"/>
-              <w:right w:w="0" w:type="dxa"/>
-            </w:tcMar>
-            <w:vAlign w:val="center"/>
-          </w:tcPr>
-          <w:p>
-            <w:pPr>
-              <w:pStyle w:val="Normal"/>
-              <w:jc w:val="left"/>
-              <w:pBdr>
-                <w:bottom w:val="none" w:sz="0" w:space="0" w:color="000000"/>
-                <w:top w:val="none" w:sz="0" w:space="0" w:color="000000"/>
-                <w:left w:val="none" w:sz="0" w:space="0" w:color="000000"/>
-                <w:right w:val="none" w:sz="0" w:space="0" w:color="000000"/>
-              </w:pBdr>
-              <w:spacing w:after="100" w:before="100" w:line="240"/>
-              <w:ind w:left="100" w:right="100" w:firstLine="0" w:firstLineChars="0"/>
-            </w:pPr>
-            <w:r>
-              <w:rPr>
-                <w:rFonts w:ascii="Helvetica" w:hAnsi="Helvetica" w:eastAsia="Helvetica" w:cs="Helvetica"/>
-                <w:i w:val="false"/>
-                <w:b w:val="false"/>
-                <w:u w:val="none"/>
-                <w:sz w:val="22"/>
-                <w:szCs w:val="22"/>
-                <w:color w:val="000000"/>
-              </w:rPr>
-              <w:t xml:space="preserve">0.0</w:t>
-            </w:r>
-          </w:p>
-        </w:tc>
-        <w:tc>
-          <w:tcPr>
-            <w:tcBorders>
-              <w:bottom w:val="none" w:sz="0" w:space="0" w:color="000000"/>
-              <w:top w:val="none" w:sz="0" w:space="0" w:color="000000"/>
-              <w:left w:val="none" w:sz="0" w:space="0" w:color="000000"/>
-              <w:right w:val="none" w:sz="0" w:space="0" w:color="000000"/>
-            </w:tcBorders>
-            <w:shd w:val="clear" w:color="auto" w:fill="FFFFFF"/>
-            <w:tcMar>
-              <w:top w:w="0" w:type="dxa"/>
-              <w:bottom w:w="0" w:type="dxa"/>
-              <w:left w:w="0" w:type="dxa"/>
-              <w:right w:w="0" w:type="dxa"/>
-            </w:tcMar>
-            <w:vAlign w:val="center"/>
-          </w:tcPr>
-          <w:p>
-            <w:pPr>
-              <w:pStyle w:val="Normal"/>
-              <w:jc w:val="left"/>
-              <w:pBdr>
-                <w:bottom w:val="none" w:sz="0" w:space="0" w:color="000000"/>
-                <w:top w:val="none" w:sz="0" w:space="0" w:color="000000"/>
-                <w:left w:val="none" w:sz="0" w:space="0" w:color="000000"/>
-                <w:right w:val="none" w:sz="0" w:space="0" w:color="000000"/>
-              </w:pBdr>
-              <w:spacing w:after="100" w:before="100" w:line="240"/>
-              <w:ind w:left="100" w:right="100" w:firstLine="0" w:firstLineChars="0"/>
-            </w:pPr>
-            <w:r>
-              <w:rPr>
-                <w:rFonts w:ascii="Helvetica" w:hAnsi="Helvetica" w:eastAsia="Helvetica" w:cs="Helvetica"/>
-                <w:i w:val="false"/>
-                <w:b w:val="false"/>
-                <w:u w:val="none"/>
-                <w:sz w:val="22"/>
-                <w:szCs w:val="22"/>
-                <w:color w:val="000000"/>
-              </w:rPr>
-              <w:t xml:space="preserve">0.0</w:t>
-            </w:r>
-          </w:p>
-        </w:tc>
-        <w:tc>
-          <w:tcPr>
-            <w:tcBorders>
-              <w:bottom w:val="none" w:sz="0" w:space="0" w:color="000000"/>
-              <w:top w:val="none" w:sz="0" w:space="0" w:color="000000"/>
-              <w:left w:val="none" w:sz="0" w:space="0" w:color="000000"/>
-              <w:right w:val="none" w:sz="0" w:space="0" w:color="000000"/>
-            </w:tcBorders>
-            <w:shd w:val="clear" w:color="auto" w:fill="FFFFFF"/>
-            <w:tcMar>
-              <w:top w:w="0" w:type="dxa"/>
-              <w:bottom w:w="0" w:type="dxa"/>
-              <w:left w:w="0" w:type="dxa"/>
-              <w:right w:w="0" w:type="dxa"/>
-            </w:tcMar>
-            <w:vAlign w:val="center"/>
-          </w:tcPr>
-          <w:p>
-            <w:pPr>
-              <w:pStyle w:val="Normal"/>
-              <w:jc w:val="left"/>
-              <w:pBdr>
-                <w:bottom w:val="none" w:sz="0" w:space="0" w:color="000000"/>
-                <w:top w:val="none" w:sz="0" w:space="0" w:color="000000"/>
-                <w:left w:val="none" w:sz="0" w:space="0" w:color="000000"/>
-                <w:right w:val="none" w:sz="0" w:space="0" w:color="000000"/>
-              </w:pBdr>
-              <w:spacing w:after="100" w:before="100" w:line="240"/>
-              <w:ind w:left="100" w:right="100" w:firstLine="0" w:firstLineChars="0"/>
-            </w:pPr>
-            <w:r>
-              <w:rPr>
-                <w:rFonts w:ascii="Helvetica" w:hAnsi="Helvetica" w:eastAsia="Helvetica" w:cs="Helvetica"/>
-                <w:i w:val="false"/>
-                <w:b w:val="false"/>
-                <w:u w:val="none"/>
-                <w:sz w:val="22"/>
-                <w:szCs w:val="22"/>
-                <w:color w:val="000000"/>
-              </w:rPr>
-              <w:t xml:space="preserve">1.0</w:t>
             </w:r>
           </w:p>
         </w:tc>
@@ -6441,51 +6441,51 @@
                 <w:szCs w:val="22"/>
                 <w:color w:val="000000"/>
               </w:rPr>
-              <w:t xml:space="preserve">9.0</w:t>
-            </w:r>
-          </w:p>
-        </w:tc>
-        <w:tc>
-          <w:tcPr>
-            <w:tcBorders>
-              <w:bottom w:val="none" w:sz="0" w:space="0" w:color="000000"/>
-              <w:top w:val="none" w:sz="0" w:space="0" w:color="000000"/>
-              <w:left w:val="none" w:sz="0" w:space="0" w:color="000000"/>
-              <w:right w:val="none" w:sz="0" w:space="0" w:color="000000"/>
-            </w:tcBorders>
-            <w:shd w:val="clear" w:color="auto" w:fill="FFFFFF"/>
-            <w:tcMar>
-              <w:top w:w="0" w:type="dxa"/>
-              <w:bottom w:w="0" w:type="dxa"/>
-              <w:left w:w="0" w:type="dxa"/>
-              <w:right w:w="0" w:type="dxa"/>
-            </w:tcMar>
-            <w:vAlign w:val="center"/>
-          </w:tcPr>
-          <w:p>
-            <w:pPr>
-              <w:pStyle w:val="Normal"/>
-              <w:jc w:val="left"/>
-              <w:pBdr>
-                <w:bottom w:val="none" w:sz="0" w:space="0" w:color="000000"/>
-                <w:top w:val="none" w:sz="0" w:space="0" w:color="000000"/>
-                <w:left w:val="none" w:sz="0" w:space="0" w:color="000000"/>
-                <w:right w:val="none" w:sz="0" w:space="0" w:color="000000"/>
-              </w:pBdr>
-              <w:spacing w:after="100" w:before="100" w:line="240"/>
-              <w:ind w:left="100" w:right="100" w:firstLine="0" w:firstLineChars="0"/>
-            </w:pPr>
-            <w:r>
-              <w:rPr>
-                <w:rFonts w:ascii="Helvetica" w:hAnsi="Helvetica" w:eastAsia="Helvetica" w:cs="Helvetica"/>
-                <w:i w:val="false"/>
-                <w:b w:val="false"/>
-                <w:u w:val="none"/>
-                <w:sz w:val="22"/>
-                <w:szCs w:val="22"/>
-                <w:color w:val="000000"/>
-              </w:rPr>
-              <w:t xml:space="preserve">8.3</w:t>
+              <w:t xml:space="preserve">11.9</w:t>
+            </w:r>
+          </w:p>
+        </w:tc>
+        <w:tc>
+          <w:tcPr>
+            <w:tcBorders>
+              <w:bottom w:val="none" w:sz="0" w:space="0" w:color="000000"/>
+              <w:top w:val="none" w:sz="0" w:space="0" w:color="000000"/>
+              <w:left w:val="none" w:sz="0" w:space="0" w:color="000000"/>
+              <w:right w:val="none" w:sz="0" w:space="0" w:color="000000"/>
+            </w:tcBorders>
+            <w:shd w:val="clear" w:color="auto" w:fill="FFFFFF"/>
+            <w:tcMar>
+              <w:top w:w="0" w:type="dxa"/>
+              <w:bottom w:w="0" w:type="dxa"/>
+              <w:left w:w="0" w:type="dxa"/>
+              <w:right w:w="0" w:type="dxa"/>
+            </w:tcMar>
+            <w:vAlign w:val="center"/>
+          </w:tcPr>
+          <w:p>
+            <w:pPr>
+              <w:pStyle w:val="Normal"/>
+              <w:jc w:val="left"/>
+              <w:pBdr>
+                <w:bottom w:val="none" w:sz="0" w:space="0" w:color="000000"/>
+                <w:top w:val="none" w:sz="0" w:space="0" w:color="000000"/>
+                <w:left w:val="none" w:sz="0" w:space="0" w:color="000000"/>
+                <w:right w:val="none" w:sz="0" w:space="0" w:color="000000"/>
+              </w:pBdr>
+              <w:spacing w:after="100" w:before="100" w:line="240"/>
+              <w:ind w:left="100" w:right="100" w:firstLine="0" w:firstLineChars="0"/>
+            </w:pPr>
+            <w:r>
+              <w:rPr>
+                <w:rFonts w:ascii="Helvetica" w:hAnsi="Helvetica" w:eastAsia="Helvetica" w:cs="Helvetica"/>
+                <w:i w:val="false"/>
+                <w:b w:val="false"/>
+                <w:u w:val="none"/>
+                <w:sz w:val="22"/>
+                <w:szCs w:val="22"/>
+                <w:color w:val="000000"/>
+              </w:rPr>
+              <w:t xml:space="preserve">9.7</w:t>
             </w:r>
           </w:p>
         </w:tc>
@@ -6573,7 +6573,7 @@
                 <w:szCs w:val="22"/>
                 <w:color w:val="000000"/>
               </w:rPr>
-              <w:t xml:space="preserve">8.7</w:t>
+              <w:t xml:space="preserve">11.3</w:t>
             </w:r>
           </w:p>
         </w:tc>
@@ -6667,51 +6667,51 @@
                 <w:szCs w:val="22"/>
                 <w:color w:val="000000"/>
               </w:rPr>
-              <w:t xml:space="preserve">65.4</w:t>
-            </w:r>
-          </w:p>
-        </w:tc>
-        <w:tc>
-          <w:tcPr>
-            <w:tcBorders>
-              <w:bottom w:val="none" w:sz="0" w:space="0" w:color="000000"/>
-              <w:top w:val="none" w:sz="0" w:space="0" w:color="000000"/>
-              <w:left w:val="none" w:sz="0" w:space="0" w:color="000000"/>
-              <w:right w:val="none" w:sz="0" w:space="0" w:color="000000"/>
-            </w:tcBorders>
-            <w:shd w:val="clear" w:color="auto" w:fill="FFFFFF"/>
-            <w:tcMar>
-              <w:top w:w="0" w:type="dxa"/>
-              <w:bottom w:w="0" w:type="dxa"/>
-              <w:left w:w="0" w:type="dxa"/>
-              <w:right w:w="0" w:type="dxa"/>
-            </w:tcMar>
-            <w:vAlign w:val="center"/>
-          </w:tcPr>
-          <w:p>
-            <w:pPr>
-              <w:pStyle w:val="Normal"/>
-              <w:jc w:val="left"/>
-              <w:pBdr>
-                <w:bottom w:val="none" w:sz="0" w:space="0" w:color="000000"/>
-                <w:top w:val="none" w:sz="0" w:space="0" w:color="000000"/>
-                <w:left w:val="none" w:sz="0" w:space="0" w:color="000000"/>
-                <w:right w:val="none" w:sz="0" w:space="0" w:color="000000"/>
-              </w:pBdr>
-              <w:spacing w:after="100" w:before="100" w:line="240"/>
-              <w:ind w:left="100" w:right="100" w:firstLine="0" w:firstLineChars="0"/>
-            </w:pPr>
-            <w:r>
-              <w:rPr>
-                <w:rFonts w:ascii="Helvetica" w:hAnsi="Helvetica" w:eastAsia="Helvetica" w:cs="Helvetica"/>
-                <w:i w:val="false"/>
-                <w:b w:val="false"/>
-                <w:u w:val="none"/>
-                <w:sz w:val="22"/>
-                <w:szCs w:val="22"/>
-                <w:color w:val="000000"/>
-              </w:rPr>
-              <w:t xml:space="preserve">54.2</w:t>
+              <w:t xml:space="preserve">59.3</w:t>
+            </w:r>
+          </w:p>
+        </w:tc>
+        <w:tc>
+          <w:tcPr>
+            <w:tcBorders>
+              <w:bottom w:val="none" w:sz="0" w:space="0" w:color="000000"/>
+              <w:top w:val="none" w:sz="0" w:space="0" w:color="000000"/>
+              <w:left w:val="none" w:sz="0" w:space="0" w:color="000000"/>
+              <w:right w:val="none" w:sz="0" w:space="0" w:color="000000"/>
+            </w:tcBorders>
+            <w:shd w:val="clear" w:color="auto" w:fill="FFFFFF"/>
+            <w:tcMar>
+              <w:top w:w="0" w:type="dxa"/>
+              <w:bottom w:w="0" w:type="dxa"/>
+              <w:left w:w="0" w:type="dxa"/>
+              <w:right w:w="0" w:type="dxa"/>
+            </w:tcMar>
+            <w:vAlign w:val="center"/>
+          </w:tcPr>
+          <w:p>
+            <w:pPr>
+              <w:pStyle w:val="Normal"/>
+              <w:jc w:val="left"/>
+              <w:pBdr>
+                <w:bottom w:val="none" w:sz="0" w:space="0" w:color="000000"/>
+                <w:top w:val="none" w:sz="0" w:space="0" w:color="000000"/>
+                <w:left w:val="none" w:sz="0" w:space="0" w:color="000000"/>
+                <w:right w:val="none" w:sz="0" w:space="0" w:color="000000"/>
+              </w:pBdr>
+              <w:spacing w:after="100" w:before="100" w:line="240"/>
+              <w:ind w:left="100" w:right="100" w:firstLine="0" w:firstLineChars="0"/>
+            </w:pPr>
+            <w:r>
+              <w:rPr>
+                <w:rFonts w:ascii="Helvetica" w:hAnsi="Helvetica" w:eastAsia="Helvetica" w:cs="Helvetica"/>
+                <w:i w:val="false"/>
+                <w:b w:val="false"/>
+                <w:u w:val="none"/>
+                <w:sz w:val="22"/>
+                <w:szCs w:val="22"/>
+                <w:color w:val="000000"/>
+              </w:rPr>
+              <w:t xml:space="preserve">45.2</w:t>
             </w:r>
           </w:p>
         </w:tc>
@@ -6799,7 +6799,7 @@
                 <w:szCs w:val="22"/>
                 <w:color w:val="000000"/>
               </w:rPr>
-              <w:t xml:space="preserve">62.1</w:t>
+              <w:t xml:space="preserve">56.0</w:t>
             </w:r>
           </w:p>
         </w:tc>
@@ -6893,51 +6893,51 @@
                 <w:szCs w:val="22"/>
                 <w:color w:val="000000"/>
               </w:rPr>
-              <w:t xml:space="preserve">3.8</w:t>
-            </w:r>
-          </w:p>
-        </w:tc>
-        <w:tc>
-          <w:tcPr>
-            <w:tcBorders>
-              <w:bottom w:val="none" w:sz="0" w:space="0" w:color="000000"/>
-              <w:top w:val="none" w:sz="0" w:space="0" w:color="000000"/>
-              <w:left w:val="none" w:sz="0" w:space="0" w:color="000000"/>
-              <w:right w:val="none" w:sz="0" w:space="0" w:color="000000"/>
-            </w:tcBorders>
-            <w:shd w:val="clear" w:color="auto" w:fill="FFFFFF"/>
-            <w:tcMar>
-              <w:top w:w="0" w:type="dxa"/>
-              <w:bottom w:w="0" w:type="dxa"/>
-              <w:left w:w="0" w:type="dxa"/>
-              <w:right w:w="0" w:type="dxa"/>
-            </w:tcMar>
-            <w:vAlign w:val="center"/>
-          </w:tcPr>
-          <w:p>
-            <w:pPr>
-              <w:pStyle w:val="Normal"/>
-              <w:jc w:val="left"/>
-              <w:pBdr>
-                <w:bottom w:val="none" w:sz="0" w:space="0" w:color="000000"/>
-                <w:top w:val="none" w:sz="0" w:space="0" w:color="000000"/>
-                <w:left w:val="none" w:sz="0" w:space="0" w:color="000000"/>
-                <w:right w:val="none" w:sz="0" w:space="0" w:color="000000"/>
-              </w:pBdr>
-              <w:spacing w:after="100" w:before="100" w:line="240"/>
-              <w:ind w:left="100" w:right="100" w:firstLine="0" w:firstLineChars="0"/>
-            </w:pPr>
-            <w:r>
-              <w:rPr>
-                <w:rFonts w:ascii="Helvetica" w:hAnsi="Helvetica" w:eastAsia="Helvetica" w:cs="Helvetica"/>
-                <w:i w:val="false"/>
-                <w:b w:val="false"/>
-                <w:u w:val="none"/>
-                <w:sz w:val="22"/>
-                <w:szCs w:val="22"/>
-                <w:color w:val="000000"/>
-              </w:rPr>
-              <w:t xml:space="preserve">8.3</w:t>
+              <w:t xml:space="preserve">5.1</w:t>
+            </w:r>
+          </w:p>
+        </w:tc>
+        <w:tc>
+          <w:tcPr>
+            <w:tcBorders>
+              <w:bottom w:val="none" w:sz="0" w:space="0" w:color="000000"/>
+              <w:top w:val="none" w:sz="0" w:space="0" w:color="000000"/>
+              <w:left w:val="none" w:sz="0" w:space="0" w:color="000000"/>
+              <w:right w:val="none" w:sz="0" w:space="0" w:color="000000"/>
+            </w:tcBorders>
+            <w:shd w:val="clear" w:color="auto" w:fill="FFFFFF"/>
+            <w:tcMar>
+              <w:top w:w="0" w:type="dxa"/>
+              <w:bottom w:w="0" w:type="dxa"/>
+              <w:left w:w="0" w:type="dxa"/>
+              <w:right w:w="0" w:type="dxa"/>
+            </w:tcMar>
+            <w:vAlign w:val="center"/>
+          </w:tcPr>
+          <w:p>
+            <w:pPr>
+              <w:pStyle w:val="Normal"/>
+              <w:jc w:val="left"/>
+              <w:pBdr>
+                <w:bottom w:val="none" w:sz="0" w:space="0" w:color="000000"/>
+                <w:top w:val="none" w:sz="0" w:space="0" w:color="000000"/>
+                <w:left w:val="none" w:sz="0" w:space="0" w:color="000000"/>
+                <w:right w:val="none" w:sz="0" w:space="0" w:color="000000"/>
+              </w:pBdr>
+              <w:spacing w:after="100" w:before="100" w:line="240"/>
+              <w:ind w:left="100" w:right="100" w:firstLine="0" w:firstLineChars="0"/>
+            </w:pPr>
+            <w:r>
+              <w:rPr>
+                <w:rFonts w:ascii="Helvetica" w:hAnsi="Helvetica" w:eastAsia="Helvetica" w:cs="Helvetica"/>
+                <w:i w:val="false"/>
+                <w:b w:val="false"/>
+                <w:u w:val="none"/>
+                <w:sz w:val="22"/>
+                <w:szCs w:val="22"/>
+                <w:color w:val="000000"/>
+              </w:rPr>
+              <w:t xml:space="preserve">12.9</w:t>
             </w:r>
           </w:p>
         </w:tc>
@@ -7025,7 +7025,7 @@
                 <w:szCs w:val="22"/>
                 <w:color w:val="000000"/>
               </w:rPr>
-              <w:t xml:space="preserve">4.9</w:t>
+              <w:t xml:space="preserve">6.7</w:t>
             </w:r>
           </w:p>
         </w:tc>
@@ -7119,51 +7119,51 @@
                 <w:szCs w:val="22"/>
                 <w:color w:val="000000"/>
               </w:rPr>
-              <w:t xml:space="preserve">2.6</w:t>
-            </w:r>
-          </w:p>
-        </w:tc>
-        <w:tc>
-          <w:tcPr>
-            <w:tcBorders>
-              <w:bottom w:val="none" w:sz="0" w:space="0" w:color="000000"/>
-              <w:top w:val="none" w:sz="0" w:space="0" w:color="000000"/>
-              <w:left w:val="none" w:sz="0" w:space="0" w:color="000000"/>
-              <w:right w:val="none" w:sz="0" w:space="0" w:color="000000"/>
-            </w:tcBorders>
-            <w:shd w:val="clear" w:color="auto" w:fill="FFFFFF"/>
-            <w:tcMar>
-              <w:top w:w="0" w:type="dxa"/>
-              <w:bottom w:w="0" w:type="dxa"/>
-              <w:left w:w="0" w:type="dxa"/>
-              <w:right w:w="0" w:type="dxa"/>
-            </w:tcMar>
-            <w:vAlign w:val="center"/>
-          </w:tcPr>
-          <w:p>
-            <w:pPr>
-              <w:pStyle w:val="Normal"/>
-              <w:jc w:val="left"/>
-              <w:pBdr>
-                <w:bottom w:val="none" w:sz="0" w:space="0" w:color="000000"/>
-                <w:top w:val="none" w:sz="0" w:space="0" w:color="000000"/>
-                <w:left w:val="none" w:sz="0" w:space="0" w:color="000000"/>
-                <w:right w:val="none" w:sz="0" w:space="0" w:color="000000"/>
-              </w:pBdr>
-              <w:spacing w:after="100" w:before="100" w:line="240"/>
-              <w:ind w:left="100" w:right="100" w:firstLine="0" w:firstLineChars="0"/>
-            </w:pPr>
-            <w:r>
-              <w:rPr>
-                <w:rFonts w:ascii="Helvetica" w:hAnsi="Helvetica" w:eastAsia="Helvetica" w:cs="Helvetica"/>
-                <w:i w:val="false"/>
-                <w:b w:val="false"/>
-                <w:u w:val="none"/>
-                <w:sz w:val="22"/>
-                <w:szCs w:val="22"/>
-                <w:color w:val="000000"/>
-              </w:rPr>
-              <w:t xml:space="preserve">8.3</w:t>
+              <w:t xml:space="preserve">3.4</w:t>
+            </w:r>
+          </w:p>
+        </w:tc>
+        <w:tc>
+          <w:tcPr>
+            <w:tcBorders>
+              <w:bottom w:val="none" w:sz="0" w:space="0" w:color="000000"/>
+              <w:top w:val="none" w:sz="0" w:space="0" w:color="000000"/>
+              <w:left w:val="none" w:sz="0" w:space="0" w:color="000000"/>
+              <w:right w:val="none" w:sz="0" w:space="0" w:color="000000"/>
+            </w:tcBorders>
+            <w:shd w:val="clear" w:color="auto" w:fill="FFFFFF"/>
+            <w:tcMar>
+              <w:top w:w="0" w:type="dxa"/>
+              <w:bottom w:w="0" w:type="dxa"/>
+              <w:left w:w="0" w:type="dxa"/>
+              <w:right w:w="0" w:type="dxa"/>
+            </w:tcMar>
+            <w:vAlign w:val="center"/>
+          </w:tcPr>
+          <w:p>
+            <w:pPr>
+              <w:pStyle w:val="Normal"/>
+              <w:jc w:val="left"/>
+              <w:pBdr>
+                <w:bottom w:val="none" w:sz="0" w:space="0" w:color="000000"/>
+                <w:top w:val="none" w:sz="0" w:space="0" w:color="000000"/>
+                <w:left w:val="none" w:sz="0" w:space="0" w:color="000000"/>
+                <w:right w:val="none" w:sz="0" w:space="0" w:color="000000"/>
+              </w:pBdr>
+              <w:spacing w:after="100" w:before="100" w:line="240"/>
+              <w:ind w:left="100" w:right="100" w:firstLine="0" w:firstLineChars="0"/>
+            </w:pPr>
+            <w:r>
+              <w:rPr>
+                <w:rFonts w:ascii="Helvetica" w:hAnsi="Helvetica" w:eastAsia="Helvetica" w:cs="Helvetica"/>
+                <w:i w:val="false"/>
+                <w:b w:val="false"/>
+                <w:u w:val="none"/>
+                <w:sz w:val="22"/>
+                <w:szCs w:val="22"/>
+                <w:color w:val="000000"/>
+              </w:rPr>
+              <w:t xml:space="preserve">9.7</w:t>
             </w:r>
           </w:p>
         </w:tc>
@@ -7251,7 +7251,7 @@
                 <w:szCs w:val="22"/>
                 <w:color w:val="000000"/>
               </w:rPr>
-              <w:t xml:space="preserve">3.9</w:t>
+              <w:t xml:space="preserve">4.7</w:t>
             </w:r>
           </w:p>
         </w:tc>
@@ -7345,7 +7345,7 @@
                 <w:szCs w:val="22"/>
                 <w:color w:val="000000"/>
               </w:rPr>
-              <w:t xml:space="preserve">1.3</w:t>
+              <w:t xml:space="preserve">0.8</w:t>
             </w:r>
           </w:p>
         </w:tc>
@@ -7477,7 +7477,7 @@
                 <w:szCs w:val="22"/>
                 <w:color w:val="000000"/>
               </w:rPr>
-              <w:t xml:space="preserve">1.0</w:t>
+              <w:t xml:space="preserve">0.7</w:t>
             </w:r>
           </w:p>
         </w:tc>
@@ -7571,51 +7571,51 @@
                 <w:szCs w:val="22"/>
                 <w:color w:val="000000"/>
               </w:rPr>
-              <w:t xml:space="preserve">14.1</w:t>
-            </w:r>
-          </w:p>
-        </w:tc>
-        <w:tc>
-          <w:tcPr>
-            <w:tcBorders>
-              <w:bottom w:val="none" w:sz="0" w:space="0" w:color="000000"/>
-              <w:top w:val="none" w:sz="0" w:space="0" w:color="000000"/>
-              <w:left w:val="none" w:sz="0" w:space="0" w:color="000000"/>
-              <w:right w:val="none" w:sz="0" w:space="0" w:color="000000"/>
-            </w:tcBorders>
-            <w:shd w:val="clear" w:color="auto" w:fill="FFFFFF"/>
-            <w:tcMar>
-              <w:top w:w="0" w:type="dxa"/>
-              <w:bottom w:w="0" w:type="dxa"/>
-              <w:left w:w="0" w:type="dxa"/>
-              <w:right w:w="0" w:type="dxa"/>
-            </w:tcMar>
-            <w:vAlign w:val="center"/>
-          </w:tcPr>
-          <w:p>
-            <w:pPr>
-              <w:pStyle w:val="Normal"/>
-              <w:jc w:val="left"/>
-              <w:pBdr>
-                <w:bottom w:val="none" w:sz="0" w:space="0" w:color="000000"/>
-                <w:top w:val="none" w:sz="0" w:space="0" w:color="000000"/>
-                <w:left w:val="none" w:sz="0" w:space="0" w:color="000000"/>
-                <w:right w:val="none" w:sz="0" w:space="0" w:color="000000"/>
-              </w:pBdr>
-              <w:spacing w:after="100" w:before="100" w:line="240"/>
-              <w:ind w:left="100" w:right="100" w:firstLine="0" w:firstLineChars="0"/>
-            </w:pPr>
-            <w:r>
-              <w:rPr>
-                <w:rFonts w:ascii="Helvetica" w:hAnsi="Helvetica" w:eastAsia="Helvetica" w:cs="Helvetica"/>
-                <w:i w:val="false"/>
-                <w:b w:val="false"/>
-                <w:u w:val="none"/>
-                <w:sz w:val="22"/>
-                <w:szCs w:val="22"/>
-                <w:color w:val="000000"/>
-              </w:rPr>
-              <w:t xml:space="preserve">12.5</w:t>
+              <w:t xml:space="preserve">12.7</w:t>
+            </w:r>
+          </w:p>
+        </w:tc>
+        <w:tc>
+          <w:tcPr>
+            <w:tcBorders>
+              <w:bottom w:val="none" w:sz="0" w:space="0" w:color="000000"/>
+              <w:top w:val="none" w:sz="0" w:space="0" w:color="000000"/>
+              <w:left w:val="none" w:sz="0" w:space="0" w:color="000000"/>
+              <w:right w:val="none" w:sz="0" w:space="0" w:color="000000"/>
+            </w:tcBorders>
+            <w:shd w:val="clear" w:color="auto" w:fill="FFFFFF"/>
+            <w:tcMar>
+              <w:top w:w="0" w:type="dxa"/>
+              <w:bottom w:w="0" w:type="dxa"/>
+              <w:left w:w="0" w:type="dxa"/>
+              <w:right w:w="0" w:type="dxa"/>
+            </w:tcMar>
+            <w:vAlign w:val="center"/>
+          </w:tcPr>
+          <w:p>
+            <w:pPr>
+              <w:pStyle w:val="Normal"/>
+              <w:jc w:val="left"/>
+              <w:pBdr>
+                <w:bottom w:val="none" w:sz="0" w:space="0" w:color="000000"/>
+                <w:top w:val="none" w:sz="0" w:space="0" w:color="000000"/>
+                <w:left w:val="none" w:sz="0" w:space="0" w:color="000000"/>
+                <w:right w:val="none" w:sz="0" w:space="0" w:color="000000"/>
+              </w:pBdr>
+              <w:spacing w:after="100" w:before="100" w:line="240"/>
+              <w:ind w:left="100" w:right="100" w:firstLine="0" w:firstLineChars="0"/>
+            </w:pPr>
+            <w:r>
+              <w:rPr>
+                <w:rFonts w:ascii="Helvetica" w:hAnsi="Helvetica" w:eastAsia="Helvetica" w:cs="Helvetica"/>
+                <w:i w:val="false"/>
+                <w:b w:val="false"/>
+                <w:u w:val="none"/>
+                <w:sz w:val="22"/>
+                <w:szCs w:val="22"/>
+                <w:color w:val="000000"/>
+              </w:rPr>
+              <w:t xml:space="preserve">12.9</w:t>
             </w:r>
           </w:p>
         </w:tc>
@@ -7703,7 +7703,7 @@
                 <w:szCs w:val="22"/>
                 <w:color w:val="000000"/>
               </w:rPr>
-              <w:t xml:space="preserve">13.6</w:t>
+              <w:t xml:space="preserve">12.7</w:t>
             </w:r>
           </w:p>
         </w:tc>
@@ -7797,51 +7797,51 @@
                 <w:szCs w:val="22"/>
                 <w:color w:val="000000"/>
               </w:rPr>
-              <w:t xml:space="preserve">2.6</w:t>
-            </w:r>
-          </w:p>
-        </w:tc>
-        <w:tc>
-          <w:tcPr>
-            <w:tcBorders>
-              <w:bottom w:val="none" w:sz="0" w:space="0" w:color="000000"/>
-              <w:top w:val="none" w:sz="0" w:space="0" w:color="000000"/>
-              <w:left w:val="none" w:sz="0" w:space="0" w:color="000000"/>
-              <w:right w:val="none" w:sz="0" w:space="0" w:color="000000"/>
-            </w:tcBorders>
-            <w:shd w:val="clear" w:color="auto" w:fill="FFFFFF"/>
-            <w:tcMar>
-              <w:top w:w="0" w:type="dxa"/>
-              <w:bottom w:w="0" w:type="dxa"/>
-              <w:left w:w="0" w:type="dxa"/>
-              <w:right w:w="0" w:type="dxa"/>
-            </w:tcMar>
-            <w:vAlign w:val="center"/>
-          </w:tcPr>
-          <w:p>
-            <w:pPr>
-              <w:pStyle w:val="Normal"/>
-              <w:jc w:val="left"/>
-              <w:pBdr>
-                <w:bottom w:val="none" w:sz="0" w:space="0" w:color="000000"/>
-                <w:top w:val="none" w:sz="0" w:space="0" w:color="000000"/>
-                <w:left w:val="none" w:sz="0" w:space="0" w:color="000000"/>
-                <w:right w:val="none" w:sz="0" w:space="0" w:color="000000"/>
-              </w:pBdr>
-              <w:spacing w:after="100" w:before="100" w:line="240"/>
-              <w:ind w:left="100" w:right="100" w:firstLine="0" w:firstLineChars="0"/>
-            </w:pPr>
-            <w:r>
-              <w:rPr>
-                <w:rFonts w:ascii="Helvetica" w:hAnsi="Helvetica" w:eastAsia="Helvetica" w:cs="Helvetica"/>
-                <w:i w:val="false"/>
-                <w:b w:val="false"/>
-                <w:u w:val="none"/>
-                <w:sz w:val="22"/>
-                <w:szCs w:val="22"/>
-                <w:color w:val="000000"/>
-              </w:rPr>
-              <w:t xml:space="preserve">0.0</w:t>
+              <w:t xml:space="preserve">4.2</w:t>
+            </w:r>
+          </w:p>
+        </w:tc>
+        <w:tc>
+          <w:tcPr>
+            <w:tcBorders>
+              <w:bottom w:val="none" w:sz="0" w:space="0" w:color="000000"/>
+              <w:top w:val="none" w:sz="0" w:space="0" w:color="000000"/>
+              <w:left w:val="none" w:sz="0" w:space="0" w:color="000000"/>
+              <w:right w:val="none" w:sz="0" w:space="0" w:color="000000"/>
+            </w:tcBorders>
+            <w:shd w:val="clear" w:color="auto" w:fill="FFFFFF"/>
+            <w:tcMar>
+              <w:top w:w="0" w:type="dxa"/>
+              <w:bottom w:w="0" w:type="dxa"/>
+              <w:left w:w="0" w:type="dxa"/>
+              <w:right w:w="0" w:type="dxa"/>
+            </w:tcMar>
+            <w:vAlign w:val="center"/>
+          </w:tcPr>
+          <w:p>
+            <w:pPr>
+              <w:pStyle w:val="Normal"/>
+              <w:jc w:val="left"/>
+              <w:pBdr>
+                <w:bottom w:val="none" w:sz="0" w:space="0" w:color="000000"/>
+                <w:top w:val="none" w:sz="0" w:space="0" w:color="000000"/>
+                <w:left w:val="none" w:sz="0" w:space="0" w:color="000000"/>
+                <w:right w:val="none" w:sz="0" w:space="0" w:color="000000"/>
+              </w:pBdr>
+              <w:spacing w:after="100" w:before="100" w:line="240"/>
+              <w:ind w:left="100" w:right="100" w:firstLine="0" w:firstLineChars="0"/>
+            </w:pPr>
+            <w:r>
+              <w:rPr>
+                <w:rFonts w:ascii="Helvetica" w:hAnsi="Helvetica" w:eastAsia="Helvetica" w:cs="Helvetica"/>
+                <w:i w:val="false"/>
+                <w:b w:val="false"/>
+                <w:u w:val="none"/>
+                <w:sz w:val="22"/>
+                <w:szCs w:val="22"/>
+                <w:color w:val="000000"/>
+              </w:rPr>
+              <w:t xml:space="preserve">3.2</w:t>
             </w:r>
           </w:p>
         </w:tc>
@@ -7929,7 +7929,7 @@
                 <w:szCs w:val="22"/>
                 <w:color w:val="000000"/>
               </w:rPr>
-              <w:t xml:space="preserve">2.9</w:t>
+              <w:t xml:space="preserve">4.7</w:t>
             </w:r>
           </w:p>
         </w:tc>
@@ -8023,6 +8023,94 @@
                 <w:szCs w:val="22"/>
                 <w:color w:val="000000"/>
               </w:rPr>
+              <w:t xml:space="preserve">0.8</w:t>
+            </w:r>
+          </w:p>
+        </w:tc>
+        <w:tc>
+          <w:tcPr>
+            <w:tcBorders>
+              <w:bottom w:val="none" w:sz="0" w:space="0" w:color="000000"/>
+              <w:top w:val="none" w:sz="0" w:space="0" w:color="000000"/>
+              <w:left w:val="none" w:sz="0" w:space="0" w:color="000000"/>
+              <w:right w:val="none" w:sz="0" w:space="0" w:color="000000"/>
+            </w:tcBorders>
+            <w:shd w:val="clear" w:color="auto" w:fill="FFFFFF"/>
+            <w:tcMar>
+              <w:top w:w="0" w:type="dxa"/>
+              <w:bottom w:w="0" w:type="dxa"/>
+              <w:left w:w="0" w:type="dxa"/>
+              <w:right w:w="0" w:type="dxa"/>
+            </w:tcMar>
+            <w:vAlign w:val="center"/>
+          </w:tcPr>
+          <w:p>
+            <w:pPr>
+              <w:pStyle w:val="Normal"/>
+              <w:jc w:val="left"/>
+              <w:pBdr>
+                <w:bottom w:val="none" w:sz="0" w:space="0" w:color="000000"/>
+                <w:top w:val="none" w:sz="0" w:space="0" w:color="000000"/>
+                <w:left w:val="none" w:sz="0" w:space="0" w:color="000000"/>
+                <w:right w:val="none" w:sz="0" w:space="0" w:color="000000"/>
+              </w:pBdr>
+              <w:spacing w:after="100" w:before="100" w:line="240"/>
+              <w:ind w:left="100" w:right="100" w:firstLine="0" w:firstLineChars="0"/>
+            </w:pPr>
+            <w:r>
+              <w:rPr>
+                <w:rFonts w:ascii="Helvetica" w:hAnsi="Helvetica" w:eastAsia="Helvetica" w:cs="Helvetica"/>
+                <w:i w:val="false"/>
+                <w:b w:val="false"/>
+                <w:u w:val="none"/>
+                <w:sz w:val="22"/>
+                <w:szCs w:val="22"/>
+                <w:color w:val="000000"/>
+              </w:rPr>
+              <w:t xml:space="preserve">6.5</w:t>
+            </w:r>
+          </w:p>
+        </w:tc>
+        <w:tc>
+          <w:tcPr>
+            <w:tcBorders>
+              <w:bottom w:val="none" w:sz="0" w:space="0" w:color="000000"/>
+              <w:top w:val="none" w:sz="0" w:space="0" w:color="000000"/>
+              <w:left w:val="none" w:sz="0" w:space="0" w:color="000000"/>
+              <w:right w:val="none" w:sz="0" w:space="0" w:color="000000"/>
+            </w:tcBorders>
+            <w:shd w:val="clear" w:color="auto" w:fill="FFFFFF"/>
+            <w:tcMar>
+              <w:top w:w="0" w:type="dxa"/>
+              <w:bottom w:w="0" w:type="dxa"/>
+              <w:left w:w="0" w:type="dxa"/>
+              <w:right w:w="0" w:type="dxa"/>
+            </w:tcMar>
+            <w:vAlign w:val="center"/>
+          </w:tcPr>
+          <w:p>
+            <w:pPr>
+              <w:pStyle w:val="Normal"/>
+              <w:jc w:val="left"/>
+              <w:pBdr>
+                <w:bottom w:val="none" w:sz="0" w:space="0" w:color="000000"/>
+                <w:top w:val="none" w:sz="0" w:space="0" w:color="000000"/>
+                <w:left w:val="none" w:sz="0" w:space="0" w:color="000000"/>
+                <w:right w:val="none" w:sz="0" w:space="0" w:color="000000"/>
+              </w:pBdr>
+              <w:spacing w:after="100" w:before="100" w:line="240"/>
+              <w:ind w:left="100" w:right="100" w:firstLine="0" w:firstLineChars="0"/>
+            </w:pPr>
+            <w:r>
+              <w:rPr>
+                <w:rFonts w:ascii="Helvetica" w:hAnsi="Helvetica" w:eastAsia="Helvetica" w:cs="Helvetica"/>
+                <w:i w:val="false"/>
+                <w:b w:val="false"/>
+                <w:u w:val="none"/>
+                <w:sz w:val="22"/>
+                <w:szCs w:val="22"/>
+                <w:color w:val="000000"/>
+              </w:rPr>
               <w:t xml:space="preserve">0.0</w:t>
             </w:r>
           </w:p>
@@ -8067,95 +8155,7 @@
                 <w:szCs w:val="22"/>
                 <w:color w:val="000000"/>
               </w:rPr>
-              <w:t xml:space="preserve">8.3</w:t>
-            </w:r>
-          </w:p>
-        </w:tc>
-        <w:tc>
-          <w:tcPr>
-            <w:tcBorders>
-              <w:bottom w:val="none" w:sz="0" w:space="0" w:color="000000"/>
-              <w:top w:val="none" w:sz="0" w:space="0" w:color="000000"/>
-              <w:left w:val="none" w:sz="0" w:space="0" w:color="000000"/>
-              <w:right w:val="none" w:sz="0" w:space="0" w:color="000000"/>
-            </w:tcBorders>
-            <w:shd w:val="clear" w:color="auto" w:fill="FFFFFF"/>
-            <w:tcMar>
-              <w:top w:w="0" w:type="dxa"/>
-              <w:bottom w:w="0" w:type="dxa"/>
-              <w:left w:w="0" w:type="dxa"/>
-              <w:right w:w="0" w:type="dxa"/>
-            </w:tcMar>
-            <w:vAlign w:val="center"/>
-          </w:tcPr>
-          <w:p>
-            <w:pPr>
-              <w:pStyle w:val="Normal"/>
-              <w:jc w:val="left"/>
-              <w:pBdr>
-                <w:bottom w:val="none" w:sz="0" w:space="0" w:color="000000"/>
-                <w:top w:val="none" w:sz="0" w:space="0" w:color="000000"/>
-                <w:left w:val="none" w:sz="0" w:space="0" w:color="000000"/>
-                <w:right w:val="none" w:sz="0" w:space="0" w:color="000000"/>
-              </w:pBdr>
-              <w:spacing w:after="100" w:before="100" w:line="240"/>
-              <w:ind w:left="100" w:right="100" w:firstLine="0" w:firstLineChars="0"/>
-            </w:pPr>
-            <w:r>
-              <w:rPr>
-                <w:rFonts w:ascii="Helvetica" w:hAnsi="Helvetica" w:eastAsia="Helvetica" w:cs="Helvetica"/>
-                <w:i w:val="false"/>
-                <w:b w:val="false"/>
-                <w:u w:val="none"/>
-                <w:sz w:val="22"/>
-                <w:szCs w:val="22"/>
-                <w:color w:val="000000"/>
-              </w:rPr>
-              <w:t xml:space="preserve">0.0</w:t>
-            </w:r>
-          </w:p>
-        </w:tc>
-        <w:tc>
-          <w:tcPr>
-            <w:tcBorders>
-              <w:bottom w:val="none" w:sz="0" w:space="0" w:color="000000"/>
-              <w:top w:val="none" w:sz="0" w:space="0" w:color="000000"/>
-              <w:left w:val="none" w:sz="0" w:space="0" w:color="000000"/>
-              <w:right w:val="none" w:sz="0" w:space="0" w:color="000000"/>
-            </w:tcBorders>
-            <w:shd w:val="clear" w:color="auto" w:fill="FFFFFF"/>
-            <w:tcMar>
-              <w:top w:w="0" w:type="dxa"/>
-              <w:bottom w:w="0" w:type="dxa"/>
-              <w:left w:w="0" w:type="dxa"/>
-              <w:right w:w="0" w:type="dxa"/>
-            </w:tcMar>
-            <w:vAlign w:val="center"/>
-          </w:tcPr>
-          <w:p>
-            <w:pPr>
-              <w:pStyle w:val="Normal"/>
-              <w:jc w:val="left"/>
-              <w:pBdr>
-                <w:bottom w:val="none" w:sz="0" w:space="0" w:color="000000"/>
-                <w:top w:val="none" w:sz="0" w:space="0" w:color="000000"/>
-                <w:left w:val="none" w:sz="0" w:space="0" w:color="000000"/>
-                <w:right w:val="none" w:sz="0" w:space="0" w:color="000000"/>
-              </w:pBdr>
-              <w:spacing w:after="100" w:before="100" w:line="240"/>
-              <w:ind w:left="100" w:right="100" w:firstLine="0" w:firstLineChars="0"/>
-            </w:pPr>
-            <w:r>
-              <w:rPr>
-                <w:rFonts w:ascii="Helvetica" w:hAnsi="Helvetica" w:eastAsia="Helvetica" w:cs="Helvetica"/>
-                <w:i w:val="false"/>
-                <w:b w:val="false"/>
-                <w:u w:val="none"/>
-                <w:sz w:val="22"/>
-                <w:szCs w:val="22"/>
-                <w:color w:val="000000"/>
-              </w:rPr>
-              <w:t xml:space="preserve">1.9</w:t>
+              <w:t xml:space="preserve">2.0</w:t>
             </w:r>
           </w:p>
         </w:tc>
@@ -8927,51 +8927,51 @@
                 <w:szCs w:val="22"/>
                 <w:color w:val="000000"/>
               </w:rPr>
-              <w:t xml:space="preserve">51.3</w:t>
-            </w:r>
-          </w:p>
-        </w:tc>
-        <w:tc>
-          <w:tcPr>
-            <w:tcBorders>
-              <w:bottom w:val="none" w:sz="0" w:space="0" w:color="000000"/>
-              <w:top w:val="none" w:sz="0" w:space="0" w:color="000000"/>
-              <w:left w:val="none" w:sz="0" w:space="0" w:color="000000"/>
-              <w:right w:val="none" w:sz="0" w:space="0" w:color="000000"/>
-            </w:tcBorders>
-            <w:shd w:val="clear" w:color="auto" w:fill="FFFFFF"/>
-            <w:tcMar>
-              <w:top w:w="0" w:type="dxa"/>
-              <w:bottom w:w="0" w:type="dxa"/>
-              <w:left w:w="0" w:type="dxa"/>
-              <w:right w:w="0" w:type="dxa"/>
-            </w:tcMar>
-            <w:vAlign w:val="center"/>
-          </w:tcPr>
-          <w:p>
-            <w:pPr>
-              <w:pStyle w:val="Normal"/>
-              <w:jc w:val="left"/>
-              <w:pBdr>
-                <w:bottom w:val="none" w:sz="0" w:space="0" w:color="000000"/>
-                <w:top w:val="none" w:sz="0" w:space="0" w:color="000000"/>
-                <w:left w:val="none" w:sz="0" w:space="0" w:color="000000"/>
-                <w:right w:val="none" w:sz="0" w:space="0" w:color="000000"/>
-              </w:pBdr>
-              <w:spacing w:after="100" w:before="100" w:line="240"/>
-              <w:ind w:left="100" w:right="100" w:firstLine="0" w:firstLineChars="0"/>
-            </w:pPr>
-            <w:r>
-              <w:rPr>
-                <w:rFonts w:ascii="Helvetica" w:hAnsi="Helvetica" w:eastAsia="Helvetica" w:cs="Helvetica"/>
-                <w:i w:val="false"/>
-                <w:b w:val="false"/>
-                <w:u w:val="none"/>
-                <w:sz w:val="22"/>
-                <w:szCs w:val="22"/>
-                <w:color w:val="000000"/>
-              </w:rPr>
-              <w:t xml:space="preserve">25.0</w:t>
+              <w:t xml:space="preserve">49.2</w:t>
+            </w:r>
+          </w:p>
+        </w:tc>
+        <w:tc>
+          <w:tcPr>
+            <w:tcBorders>
+              <w:bottom w:val="none" w:sz="0" w:space="0" w:color="000000"/>
+              <w:top w:val="none" w:sz="0" w:space="0" w:color="000000"/>
+              <w:left w:val="none" w:sz="0" w:space="0" w:color="000000"/>
+              <w:right w:val="none" w:sz="0" w:space="0" w:color="000000"/>
+            </w:tcBorders>
+            <w:shd w:val="clear" w:color="auto" w:fill="FFFFFF"/>
+            <w:tcMar>
+              <w:top w:w="0" w:type="dxa"/>
+              <w:bottom w:w="0" w:type="dxa"/>
+              <w:left w:w="0" w:type="dxa"/>
+              <w:right w:w="0" w:type="dxa"/>
+            </w:tcMar>
+            <w:vAlign w:val="center"/>
+          </w:tcPr>
+          <w:p>
+            <w:pPr>
+              <w:pStyle w:val="Normal"/>
+              <w:jc w:val="left"/>
+              <w:pBdr>
+                <w:bottom w:val="none" w:sz="0" w:space="0" w:color="000000"/>
+                <w:top w:val="none" w:sz="0" w:space="0" w:color="000000"/>
+                <w:left w:val="none" w:sz="0" w:space="0" w:color="000000"/>
+                <w:right w:val="none" w:sz="0" w:space="0" w:color="000000"/>
+              </w:pBdr>
+              <w:spacing w:after="100" w:before="100" w:line="240"/>
+              <w:ind w:left="100" w:right="100" w:firstLine="0" w:firstLineChars="0"/>
+            </w:pPr>
+            <w:r>
+              <w:rPr>
+                <w:rFonts w:ascii="Helvetica" w:hAnsi="Helvetica" w:eastAsia="Helvetica" w:cs="Helvetica"/>
+                <w:i w:val="false"/>
+                <w:b w:val="false"/>
+                <w:u w:val="none"/>
+                <w:sz w:val="22"/>
+                <w:szCs w:val="22"/>
+                <w:color w:val="000000"/>
+              </w:rPr>
+              <w:t xml:space="preserve">19.4</w:t>
             </w:r>
           </w:p>
         </w:tc>
@@ -9059,7 +9059,7 @@
                 <w:szCs w:val="22"/>
                 <w:color w:val="000000"/>
               </w:rPr>
-              <w:t xml:space="preserve">44.7</w:t>
+              <w:t xml:space="preserve">42.7</w:t>
             </w:r>
           </w:p>
         </w:tc>
@@ -9153,51 +9153,51 @@
                 <w:szCs w:val="22"/>
                 <w:color w:val="000000"/>
               </w:rPr>
-              <w:t xml:space="preserve">28.2</w:t>
-            </w:r>
-          </w:p>
-        </w:tc>
-        <w:tc>
-          <w:tcPr>
-            <w:tcBorders>
-              <w:bottom w:val="none" w:sz="0" w:space="0" w:color="000000"/>
-              <w:top w:val="none" w:sz="0" w:space="0" w:color="000000"/>
-              <w:left w:val="none" w:sz="0" w:space="0" w:color="000000"/>
-              <w:right w:val="none" w:sz="0" w:space="0" w:color="000000"/>
-            </w:tcBorders>
-            <w:shd w:val="clear" w:color="auto" w:fill="FFFFFF"/>
-            <w:tcMar>
-              <w:top w:w="0" w:type="dxa"/>
-              <w:bottom w:w="0" w:type="dxa"/>
-              <w:left w:w="0" w:type="dxa"/>
-              <w:right w:w="0" w:type="dxa"/>
-            </w:tcMar>
-            <w:vAlign w:val="center"/>
-          </w:tcPr>
-          <w:p>
-            <w:pPr>
-              <w:pStyle w:val="Normal"/>
-              <w:jc w:val="left"/>
-              <w:pBdr>
-                <w:bottom w:val="none" w:sz="0" w:space="0" w:color="000000"/>
-                <w:top w:val="none" w:sz="0" w:space="0" w:color="000000"/>
-                <w:left w:val="none" w:sz="0" w:space="0" w:color="000000"/>
-                <w:right w:val="none" w:sz="0" w:space="0" w:color="000000"/>
-              </w:pBdr>
-              <w:spacing w:after="100" w:before="100" w:line="240"/>
-              <w:ind w:left="100" w:right="100" w:firstLine="0" w:firstLineChars="0"/>
-            </w:pPr>
-            <w:r>
-              <w:rPr>
-                <w:rFonts w:ascii="Helvetica" w:hAnsi="Helvetica" w:eastAsia="Helvetica" w:cs="Helvetica"/>
-                <w:i w:val="false"/>
-                <w:b w:val="false"/>
-                <w:u w:val="none"/>
-                <w:sz w:val="22"/>
-                <w:szCs w:val="22"/>
-                <w:color w:val="000000"/>
-              </w:rPr>
-              <w:t xml:space="preserve">12.5</w:t>
+              <w:t xml:space="preserve">25.4</w:t>
+            </w:r>
+          </w:p>
+        </w:tc>
+        <w:tc>
+          <w:tcPr>
+            <w:tcBorders>
+              <w:bottom w:val="none" w:sz="0" w:space="0" w:color="000000"/>
+              <w:top w:val="none" w:sz="0" w:space="0" w:color="000000"/>
+              <w:left w:val="none" w:sz="0" w:space="0" w:color="000000"/>
+              <w:right w:val="none" w:sz="0" w:space="0" w:color="000000"/>
+            </w:tcBorders>
+            <w:shd w:val="clear" w:color="auto" w:fill="FFFFFF"/>
+            <w:tcMar>
+              <w:top w:w="0" w:type="dxa"/>
+              <w:bottom w:w="0" w:type="dxa"/>
+              <w:left w:w="0" w:type="dxa"/>
+              <w:right w:w="0" w:type="dxa"/>
+            </w:tcMar>
+            <w:vAlign w:val="center"/>
+          </w:tcPr>
+          <w:p>
+            <w:pPr>
+              <w:pStyle w:val="Normal"/>
+              <w:jc w:val="left"/>
+              <w:pBdr>
+                <w:bottom w:val="none" w:sz="0" w:space="0" w:color="000000"/>
+                <w:top w:val="none" w:sz="0" w:space="0" w:color="000000"/>
+                <w:left w:val="none" w:sz="0" w:space="0" w:color="000000"/>
+                <w:right w:val="none" w:sz="0" w:space="0" w:color="000000"/>
+              </w:pBdr>
+              <w:spacing w:after="100" w:before="100" w:line="240"/>
+              <w:ind w:left="100" w:right="100" w:firstLine="0" w:firstLineChars="0"/>
+            </w:pPr>
+            <w:r>
+              <w:rPr>
+                <w:rFonts w:ascii="Helvetica" w:hAnsi="Helvetica" w:eastAsia="Helvetica" w:cs="Helvetica"/>
+                <w:i w:val="false"/>
+                <w:b w:val="false"/>
+                <w:u w:val="none"/>
+                <w:sz w:val="22"/>
+                <w:szCs w:val="22"/>
+                <w:color w:val="000000"/>
+              </w:rPr>
+              <w:t xml:space="preserve">12.9</w:t>
             </w:r>
           </w:p>
         </w:tc>
@@ -9285,7 +9285,7 @@
                 <w:szCs w:val="22"/>
                 <w:color w:val="000000"/>
               </w:rPr>
-              <w:t xml:space="preserve">24.3</w:t>
+              <w:t xml:space="preserve">22.7</w:t>
             </w:r>
           </w:p>
         </w:tc>
@@ -9379,51 +9379,51 @@
                 <w:szCs w:val="22"/>
                 <w:color w:val="000000"/>
               </w:rPr>
-              <w:t xml:space="preserve">7.7</w:t>
-            </w:r>
-          </w:p>
-        </w:tc>
-        <w:tc>
-          <w:tcPr>
-            <w:tcBorders>
-              <w:bottom w:val="none" w:sz="0" w:space="0" w:color="000000"/>
-              <w:top w:val="none" w:sz="0" w:space="0" w:color="000000"/>
-              <w:left w:val="none" w:sz="0" w:space="0" w:color="000000"/>
-              <w:right w:val="none" w:sz="0" w:space="0" w:color="000000"/>
-            </w:tcBorders>
-            <w:shd w:val="clear" w:color="auto" w:fill="FFFFFF"/>
-            <w:tcMar>
-              <w:top w:w="0" w:type="dxa"/>
-              <w:bottom w:w="0" w:type="dxa"/>
-              <w:left w:w="0" w:type="dxa"/>
-              <w:right w:w="0" w:type="dxa"/>
-            </w:tcMar>
-            <w:vAlign w:val="center"/>
-          </w:tcPr>
-          <w:p>
-            <w:pPr>
-              <w:pStyle w:val="Normal"/>
-              <w:jc w:val="left"/>
-              <w:pBdr>
-                <w:bottom w:val="none" w:sz="0" w:space="0" w:color="000000"/>
-                <w:top w:val="none" w:sz="0" w:space="0" w:color="000000"/>
-                <w:left w:val="none" w:sz="0" w:space="0" w:color="000000"/>
-                <w:right w:val="none" w:sz="0" w:space="0" w:color="000000"/>
-              </w:pBdr>
-              <w:spacing w:after="100" w:before="100" w:line="240"/>
-              <w:ind w:left="100" w:right="100" w:firstLine="0" w:firstLineChars="0"/>
-            </w:pPr>
-            <w:r>
-              <w:rPr>
-                <w:rFonts w:ascii="Helvetica" w:hAnsi="Helvetica" w:eastAsia="Helvetica" w:cs="Helvetica"/>
-                <w:i w:val="false"/>
-                <w:b w:val="false"/>
-                <w:u w:val="none"/>
-                <w:sz w:val="22"/>
-                <w:szCs w:val="22"/>
-                <w:color w:val="000000"/>
-              </w:rPr>
-              <w:t xml:space="preserve">8.3</w:t>
+              <w:t xml:space="preserve">7.6</w:t>
+            </w:r>
+          </w:p>
+        </w:tc>
+        <w:tc>
+          <w:tcPr>
+            <w:tcBorders>
+              <w:bottom w:val="none" w:sz="0" w:space="0" w:color="000000"/>
+              <w:top w:val="none" w:sz="0" w:space="0" w:color="000000"/>
+              <w:left w:val="none" w:sz="0" w:space="0" w:color="000000"/>
+              <w:right w:val="none" w:sz="0" w:space="0" w:color="000000"/>
+            </w:tcBorders>
+            <w:shd w:val="clear" w:color="auto" w:fill="FFFFFF"/>
+            <w:tcMar>
+              <w:top w:w="0" w:type="dxa"/>
+              <w:bottom w:w="0" w:type="dxa"/>
+              <w:left w:w="0" w:type="dxa"/>
+              <w:right w:w="0" w:type="dxa"/>
+            </w:tcMar>
+            <w:vAlign w:val="center"/>
+          </w:tcPr>
+          <w:p>
+            <w:pPr>
+              <w:pStyle w:val="Normal"/>
+              <w:jc w:val="left"/>
+              <w:pBdr>
+                <w:bottom w:val="none" w:sz="0" w:space="0" w:color="000000"/>
+                <w:top w:val="none" w:sz="0" w:space="0" w:color="000000"/>
+                <w:left w:val="none" w:sz="0" w:space="0" w:color="000000"/>
+                <w:right w:val="none" w:sz="0" w:space="0" w:color="000000"/>
+              </w:pBdr>
+              <w:spacing w:after="100" w:before="100" w:line="240"/>
+              <w:ind w:left="100" w:right="100" w:firstLine="0" w:firstLineChars="0"/>
+            </w:pPr>
+            <w:r>
+              <w:rPr>
+                <w:rFonts w:ascii="Helvetica" w:hAnsi="Helvetica" w:eastAsia="Helvetica" w:cs="Helvetica"/>
+                <w:i w:val="false"/>
+                <w:b w:val="false"/>
+                <w:u w:val="none"/>
+                <w:sz w:val="22"/>
+                <w:szCs w:val="22"/>
+                <w:color w:val="000000"/>
+              </w:rPr>
+              <w:t xml:space="preserve">9.7</w:t>
             </w:r>
           </w:p>
         </w:tc>
@@ -9511,7 +9511,7 @@
                 <w:szCs w:val="22"/>
                 <w:color w:val="000000"/>
               </w:rPr>
-              <w:t xml:space="preserve">7.8</w:t>
+              <w:t xml:space="preserve">8.0</w:t>
             </w:r>
           </w:p>
         </w:tc>
@@ -9605,51 +9605,51 @@
                 <w:szCs w:val="22"/>
                 <w:color w:val="000000"/>
               </w:rPr>
-              <w:t xml:space="preserve">5.1</w:t>
-            </w:r>
-          </w:p>
-        </w:tc>
-        <w:tc>
-          <w:tcPr>
-            <w:tcBorders>
-              <w:bottom w:val="none" w:sz="0" w:space="0" w:color="000000"/>
-              <w:top w:val="none" w:sz="0" w:space="0" w:color="000000"/>
-              <w:left w:val="none" w:sz="0" w:space="0" w:color="000000"/>
-              <w:right w:val="none" w:sz="0" w:space="0" w:color="000000"/>
-            </w:tcBorders>
-            <w:shd w:val="clear" w:color="auto" w:fill="FFFFFF"/>
-            <w:tcMar>
-              <w:top w:w="0" w:type="dxa"/>
-              <w:bottom w:w="0" w:type="dxa"/>
-              <w:left w:w="0" w:type="dxa"/>
-              <w:right w:w="0" w:type="dxa"/>
-            </w:tcMar>
-            <w:vAlign w:val="center"/>
-          </w:tcPr>
-          <w:p>
-            <w:pPr>
-              <w:pStyle w:val="Normal"/>
-              <w:jc w:val="left"/>
-              <w:pBdr>
-                <w:bottom w:val="none" w:sz="0" w:space="0" w:color="000000"/>
-                <w:top w:val="none" w:sz="0" w:space="0" w:color="000000"/>
-                <w:left w:val="none" w:sz="0" w:space="0" w:color="000000"/>
-                <w:right w:val="none" w:sz="0" w:space="0" w:color="000000"/>
-              </w:pBdr>
-              <w:spacing w:after="100" w:before="100" w:line="240"/>
-              <w:ind w:left="100" w:right="100" w:firstLine="0" w:firstLineChars="0"/>
-            </w:pPr>
-            <w:r>
-              <w:rPr>
-                <w:rFonts w:ascii="Helvetica" w:hAnsi="Helvetica" w:eastAsia="Helvetica" w:cs="Helvetica"/>
-                <w:i w:val="false"/>
-                <w:b w:val="false"/>
-                <w:u w:val="none"/>
-                <w:sz w:val="22"/>
-                <w:szCs w:val="22"/>
-                <w:color w:val="000000"/>
-              </w:rPr>
-              <w:t xml:space="preserve">8.3</w:t>
+              <w:t xml:space="preserve">8.5</w:t>
+            </w:r>
+          </w:p>
+        </w:tc>
+        <w:tc>
+          <w:tcPr>
+            <w:tcBorders>
+              <w:bottom w:val="none" w:sz="0" w:space="0" w:color="000000"/>
+              <w:top w:val="none" w:sz="0" w:space="0" w:color="000000"/>
+              <w:left w:val="none" w:sz="0" w:space="0" w:color="000000"/>
+              <w:right w:val="none" w:sz="0" w:space="0" w:color="000000"/>
+            </w:tcBorders>
+            <w:shd w:val="clear" w:color="auto" w:fill="FFFFFF"/>
+            <w:tcMar>
+              <w:top w:w="0" w:type="dxa"/>
+              <w:bottom w:w="0" w:type="dxa"/>
+              <w:left w:w="0" w:type="dxa"/>
+              <w:right w:w="0" w:type="dxa"/>
+            </w:tcMar>
+            <w:vAlign w:val="center"/>
+          </w:tcPr>
+          <w:p>
+            <w:pPr>
+              <w:pStyle w:val="Normal"/>
+              <w:jc w:val="left"/>
+              <w:pBdr>
+                <w:bottom w:val="none" w:sz="0" w:space="0" w:color="000000"/>
+                <w:top w:val="none" w:sz="0" w:space="0" w:color="000000"/>
+                <w:left w:val="none" w:sz="0" w:space="0" w:color="000000"/>
+                <w:right w:val="none" w:sz="0" w:space="0" w:color="000000"/>
+              </w:pBdr>
+              <w:spacing w:after="100" w:before="100" w:line="240"/>
+              <w:ind w:left="100" w:right="100" w:firstLine="0" w:firstLineChars="0"/>
+            </w:pPr>
+            <w:r>
+              <w:rPr>
+                <w:rFonts w:ascii="Helvetica" w:hAnsi="Helvetica" w:eastAsia="Helvetica" w:cs="Helvetica"/>
+                <w:i w:val="false"/>
+                <w:b w:val="false"/>
+                <w:u w:val="none"/>
+                <w:sz w:val="22"/>
+                <w:szCs w:val="22"/>
+                <w:color w:val="000000"/>
+              </w:rPr>
+              <w:t xml:space="preserve">9.7</w:t>
             </w:r>
           </w:p>
         </w:tc>
@@ -9737,7 +9737,7 @@
                 <w:szCs w:val="22"/>
                 <w:color w:val="000000"/>
               </w:rPr>
-              <w:t xml:space="preserve">5.8</w:t>
+              <w:t xml:space="preserve">8.7</w:t>
             </w:r>
           </w:p>
         </w:tc>
@@ -9831,6 +9831,50 @@
                 <w:szCs w:val="22"/>
                 <w:color w:val="000000"/>
               </w:rPr>
+              <w:t xml:space="preserve">0.8</w:t>
+            </w:r>
+          </w:p>
+        </w:tc>
+        <w:tc>
+          <w:tcPr>
+            <w:tcBorders>
+              <w:bottom w:val="none" w:sz="0" w:space="0" w:color="000000"/>
+              <w:top w:val="none" w:sz="0" w:space="0" w:color="000000"/>
+              <w:left w:val="none" w:sz="0" w:space="0" w:color="000000"/>
+              <w:right w:val="none" w:sz="0" w:space="0" w:color="000000"/>
+            </w:tcBorders>
+            <w:shd w:val="clear" w:color="auto" w:fill="FFFFFF"/>
+            <w:tcMar>
+              <w:top w:w="0" w:type="dxa"/>
+              <w:bottom w:w="0" w:type="dxa"/>
+              <w:left w:w="0" w:type="dxa"/>
+              <w:right w:w="0" w:type="dxa"/>
+            </w:tcMar>
+            <w:vAlign w:val="center"/>
+          </w:tcPr>
+          <w:p>
+            <w:pPr>
+              <w:pStyle w:val="Normal"/>
+              <w:jc w:val="left"/>
+              <w:pBdr>
+                <w:bottom w:val="none" w:sz="0" w:space="0" w:color="000000"/>
+                <w:top w:val="none" w:sz="0" w:space="0" w:color="000000"/>
+                <w:left w:val="none" w:sz="0" w:space="0" w:color="000000"/>
+                <w:right w:val="none" w:sz="0" w:space="0" w:color="000000"/>
+              </w:pBdr>
+              <w:spacing w:after="100" w:before="100" w:line="240"/>
+              <w:ind w:left="100" w:right="100" w:firstLine="0" w:firstLineChars="0"/>
+            </w:pPr>
+            <w:r>
+              <w:rPr>
+                <w:rFonts w:ascii="Helvetica" w:hAnsi="Helvetica" w:eastAsia="Helvetica" w:cs="Helvetica"/>
+                <w:i w:val="false"/>
+                <w:b w:val="false"/>
+                <w:u w:val="none"/>
+                <w:sz w:val="22"/>
+                <w:szCs w:val="22"/>
+                <w:color w:val="000000"/>
+              </w:rPr>
               <w:t xml:space="preserve">0.0</w:t>
             </w:r>
           </w:p>
@@ -9875,50 +9919,6 @@
                 <w:szCs w:val="22"/>
                 <w:color w:val="000000"/>
               </w:rPr>
-              <w:t xml:space="preserve">0.0</w:t>
-            </w:r>
-          </w:p>
-        </w:tc>
-        <w:tc>
-          <w:tcPr>
-            <w:tcBorders>
-              <w:bottom w:val="none" w:sz="0" w:space="0" w:color="000000"/>
-              <w:top w:val="none" w:sz="0" w:space="0" w:color="000000"/>
-              <w:left w:val="none" w:sz="0" w:space="0" w:color="000000"/>
-              <w:right w:val="none" w:sz="0" w:space="0" w:color="000000"/>
-            </w:tcBorders>
-            <w:shd w:val="clear" w:color="auto" w:fill="FFFFFF"/>
-            <w:tcMar>
-              <w:top w:w="0" w:type="dxa"/>
-              <w:bottom w:w="0" w:type="dxa"/>
-              <w:left w:w="0" w:type="dxa"/>
-              <w:right w:w="0" w:type="dxa"/>
-            </w:tcMar>
-            <w:vAlign w:val="center"/>
-          </w:tcPr>
-          <w:p>
-            <w:pPr>
-              <w:pStyle w:val="Normal"/>
-              <w:jc w:val="left"/>
-              <w:pBdr>
-                <w:bottom w:val="none" w:sz="0" w:space="0" w:color="000000"/>
-                <w:top w:val="none" w:sz="0" w:space="0" w:color="000000"/>
-                <w:left w:val="none" w:sz="0" w:space="0" w:color="000000"/>
-                <w:right w:val="none" w:sz="0" w:space="0" w:color="000000"/>
-              </w:pBdr>
-              <w:spacing w:after="100" w:before="100" w:line="240"/>
-              <w:ind w:left="100" w:right="100" w:firstLine="0" w:firstLineChars="0"/>
-            </w:pPr>
-            <w:r>
-              <w:rPr>
-                <w:rFonts w:ascii="Helvetica" w:hAnsi="Helvetica" w:eastAsia="Helvetica" w:cs="Helvetica"/>
-                <w:i w:val="false"/>
-                <w:b w:val="false"/>
-                <w:u w:val="none"/>
-                <w:sz w:val="22"/>
-                <w:szCs w:val="22"/>
-                <w:color w:val="000000"/>
-              </w:rPr>
               <w:t xml:space="preserve">100.0</w:t>
             </w:r>
           </w:p>
@@ -9963,7 +9963,7 @@
                 <w:szCs w:val="22"/>
                 <w:color w:val="000000"/>
               </w:rPr>
-              <w:t xml:space="preserve">1.0</w:t>
+              <w:t xml:space="preserve">1.3</w:t>
             </w:r>
           </w:p>
         </w:tc>
@@ -10057,51 +10057,51 @@
                 <w:szCs w:val="22"/>
                 <w:color w:val="000000"/>
               </w:rPr>
-              <w:t xml:space="preserve">3.8</w:t>
-            </w:r>
-          </w:p>
-        </w:tc>
-        <w:tc>
-          <w:tcPr>
-            <w:tcBorders>
-              <w:bottom w:val="none" w:sz="0" w:space="0" w:color="000000"/>
-              <w:top w:val="none" w:sz="0" w:space="0" w:color="000000"/>
-              <w:left w:val="none" w:sz="0" w:space="0" w:color="000000"/>
-              <w:right w:val="none" w:sz="0" w:space="0" w:color="000000"/>
-            </w:tcBorders>
-            <w:shd w:val="clear" w:color="auto" w:fill="FFFFFF"/>
-            <w:tcMar>
-              <w:top w:w="0" w:type="dxa"/>
-              <w:bottom w:w="0" w:type="dxa"/>
-              <w:left w:w="0" w:type="dxa"/>
-              <w:right w:w="0" w:type="dxa"/>
-            </w:tcMar>
-            <w:vAlign w:val="center"/>
-          </w:tcPr>
-          <w:p>
-            <w:pPr>
-              <w:pStyle w:val="Normal"/>
-              <w:jc w:val="left"/>
-              <w:pBdr>
-                <w:bottom w:val="none" w:sz="0" w:space="0" w:color="000000"/>
-                <w:top w:val="none" w:sz="0" w:space="0" w:color="000000"/>
-                <w:left w:val="none" w:sz="0" w:space="0" w:color="000000"/>
-                <w:right w:val="none" w:sz="0" w:space="0" w:color="000000"/>
-              </w:pBdr>
-              <w:spacing w:after="100" w:before="100" w:line="240"/>
-              <w:ind w:left="100" w:right="100" w:firstLine="0" w:firstLineChars="0"/>
-            </w:pPr>
-            <w:r>
-              <w:rPr>
-                <w:rFonts w:ascii="Helvetica" w:hAnsi="Helvetica" w:eastAsia="Helvetica" w:cs="Helvetica"/>
-                <w:i w:val="false"/>
-                <w:b w:val="false"/>
-                <w:u w:val="none"/>
-                <w:sz w:val="22"/>
-                <w:szCs w:val="22"/>
-                <w:color w:val="000000"/>
-              </w:rPr>
-              <w:t xml:space="preserve">29.2</w:t>
+              <w:t xml:space="preserve">4.2</w:t>
+            </w:r>
+          </w:p>
+        </w:tc>
+        <w:tc>
+          <w:tcPr>
+            <w:tcBorders>
+              <w:bottom w:val="none" w:sz="0" w:space="0" w:color="000000"/>
+              <w:top w:val="none" w:sz="0" w:space="0" w:color="000000"/>
+              <w:left w:val="none" w:sz="0" w:space="0" w:color="000000"/>
+              <w:right w:val="none" w:sz="0" w:space="0" w:color="000000"/>
+            </w:tcBorders>
+            <w:shd w:val="clear" w:color="auto" w:fill="FFFFFF"/>
+            <w:tcMar>
+              <w:top w:w="0" w:type="dxa"/>
+              <w:bottom w:w="0" w:type="dxa"/>
+              <w:left w:w="0" w:type="dxa"/>
+              <w:right w:w="0" w:type="dxa"/>
+            </w:tcMar>
+            <w:vAlign w:val="center"/>
+          </w:tcPr>
+          <w:p>
+            <w:pPr>
+              <w:pStyle w:val="Normal"/>
+              <w:jc w:val="left"/>
+              <w:pBdr>
+                <w:bottom w:val="none" w:sz="0" w:space="0" w:color="000000"/>
+                <w:top w:val="none" w:sz="0" w:space="0" w:color="000000"/>
+                <w:left w:val="none" w:sz="0" w:space="0" w:color="000000"/>
+                <w:right w:val="none" w:sz="0" w:space="0" w:color="000000"/>
+              </w:pBdr>
+              <w:spacing w:after="100" w:before="100" w:line="240"/>
+              <w:ind w:left="100" w:right="100" w:firstLine="0" w:firstLineChars="0"/>
+            </w:pPr>
+            <w:r>
+              <w:rPr>
+                <w:rFonts w:ascii="Helvetica" w:hAnsi="Helvetica" w:eastAsia="Helvetica" w:cs="Helvetica"/>
+                <w:i w:val="false"/>
+                <w:b w:val="false"/>
+                <w:u w:val="none"/>
+                <w:sz w:val="22"/>
+                <w:szCs w:val="22"/>
+                <w:color w:val="000000"/>
+              </w:rPr>
+              <w:t xml:space="preserve">32.3</w:t>
             </w:r>
           </w:p>
         </w:tc>
@@ -10189,7 +10189,7 @@
                 <w:szCs w:val="22"/>
                 <w:color w:val="000000"/>
               </w:rPr>
-              <w:t xml:space="preserve">9.7</w:t>
+              <w:t xml:space="preserve">10.0</w:t>
             </w:r>
           </w:p>
         </w:tc>
@@ -10283,51 +10283,51 @@
                 <w:szCs w:val="22"/>
                 <w:color w:val="000000"/>
               </w:rPr>
-              <w:t xml:space="preserve">3.8</w:t>
-            </w:r>
-          </w:p>
-        </w:tc>
-        <w:tc>
-          <w:tcPr>
-            <w:tcBorders>
-              <w:bottom w:val="none" w:sz="0" w:space="0" w:color="000000"/>
-              <w:top w:val="none" w:sz="0" w:space="0" w:color="000000"/>
-              <w:left w:val="none" w:sz="0" w:space="0" w:color="000000"/>
-              <w:right w:val="none" w:sz="0" w:space="0" w:color="000000"/>
-            </w:tcBorders>
-            <w:shd w:val="clear" w:color="auto" w:fill="FFFFFF"/>
-            <w:tcMar>
-              <w:top w:w="0" w:type="dxa"/>
-              <w:bottom w:w="0" w:type="dxa"/>
-              <w:left w:w="0" w:type="dxa"/>
-              <w:right w:w="0" w:type="dxa"/>
-            </w:tcMar>
-            <w:vAlign w:val="center"/>
-          </w:tcPr>
-          <w:p>
-            <w:pPr>
-              <w:pStyle w:val="Normal"/>
-              <w:jc w:val="left"/>
-              <w:pBdr>
-                <w:bottom w:val="none" w:sz="0" w:space="0" w:color="000000"/>
-                <w:top w:val="none" w:sz="0" w:space="0" w:color="000000"/>
-                <w:left w:val="none" w:sz="0" w:space="0" w:color="000000"/>
-                <w:right w:val="none" w:sz="0" w:space="0" w:color="000000"/>
-              </w:pBdr>
-              <w:spacing w:after="100" w:before="100" w:line="240"/>
-              <w:ind w:left="100" w:right="100" w:firstLine="0" w:firstLineChars="0"/>
-            </w:pPr>
-            <w:r>
-              <w:rPr>
-                <w:rFonts w:ascii="Helvetica" w:hAnsi="Helvetica" w:eastAsia="Helvetica" w:cs="Helvetica"/>
-                <w:i w:val="false"/>
-                <w:b w:val="false"/>
-                <w:u w:val="none"/>
-                <w:sz w:val="22"/>
-                <w:szCs w:val="22"/>
-                <w:color w:val="000000"/>
-              </w:rPr>
-              <w:t xml:space="preserve">16.7</w:t>
+              <w:t xml:space="preserve">4.2</w:t>
+            </w:r>
+          </w:p>
+        </w:tc>
+        <w:tc>
+          <w:tcPr>
+            <w:tcBorders>
+              <w:bottom w:val="none" w:sz="0" w:space="0" w:color="000000"/>
+              <w:top w:val="none" w:sz="0" w:space="0" w:color="000000"/>
+              <w:left w:val="none" w:sz="0" w:space="0" w:color="000000"/>
+              <w:right w:val="none" w:sz="0" w:space="0" w:color="000000"/>
+            </w:tcBorders>
+            <w:shd w:val="clear" w:color="auto" w:fill="FFFFFF"/>
+            <w:tcMar>
+              <w:top w:w="0" w:type="dxa"/>
+              <w:bottom w:w="0" w:type="dxa"/>
+              <w:left w:w="0" w:type="dxa"/>
+              <w:right w:w="0" w:type="dxa"/>
+            </w:tcMar>
+            <w:vAlign w:val="center"/>
+          </w:tcPr>
+          <w:p>
+            <w:pPr>
+              <w:pStyle w:val="Normal"/>
+              <w:jc w:val="left"/>
+              <w:pBdr>
+                <w:bottom w:val="none" w:sz="0" w:space="0" w:color="000000"/>
+                <w:top w:val="none" w:sz="0" w:space="0" w:color="000000"/>
+                <w:left w:val="none" w:sz="0" w:space="0" w:color="000000"/>
+                <w:right w:val="none" w:sz="0" w:space="0" w:color="000000"/>
+              </w:pBdr>
+              <w:spacing w:after="100" w:before="100" w:line="240"/>
+              <w:ind w:left="100" w:right="100" w:firstLine="0" w:firstLineChars="0"/>
+            </w:pPr>
+            <w:r>
+              <w:rPr>
+                <w:rFonts w:ascii="Helvetica" w:hAnsi="Helvetica" w:eastAsia="Helvetica" w:cs="Helvetica"/>
+                <w:i w:val="false"/>
+                <w:b w:val="false"/>
+                <w:u w:val="none"/>
+                <w:sz w:val="22"/>
+                <w:szCs w:val="22"/>
+                <w:color w:val="000000"/>
+              </w:rPr>
+              <w:t xml:space="preserve">16.1</w:t>
             </w:r>
           </w:p>
         </w:tc>
@@ -10415,7 +10415,7 @@
                 <w:szCs w:val="22"/>
                 <w:color w:val="000000"/>
               </w:rPr>
-              <w:t xml:space="preserve">6.8</w:t>
+              <w:t xml:space="preserve">6.7</w:t>
             </w:r>
           </w:p>
         </w:tc>
@@ -10509,51 +10509,51 @@
                 <w:szCs w:val="22"/>
                 <w:color w:val="000000"/>
               </w:rPr>
-              <w:t xml:space="preserve">34.6</w:t>
-            </w:r>
-          </w:p>
-        </w:tc>
-        <w:tc>
-          <w:tcPr>
-            <w:tcBorders>
-              <w:bottom w:val="none" w:sz="0" w:space="0" w:color="000000"/>
-              <w:top w:val="none" w:sz="0" w:space="0" w:color="000000"/>
-              <w:left w:val="none" w:sz="0" w:space="0" w:color="000000"/>
-              <w:right w:val="none" w:sz="0" w:space="0" w:color="000000"/>
-            </w:tcBorders>
-            <w:shd w:val="clear" w:color="auto" w:fill="FFFFFF"/>
-            <w:tcMar>
-              <w:top w:w="0" w:type="dxa"/>
-              <w:bottom w:w="0" w:type="dxa"/>
-              <w:left w:w="0" w:type="dxa"/>
-              <w:right w:w="0" w:type="dxa"/>
-            </w:tcMar>
-            <w:vAlign w:val="center"/>
-          </w:tcPr>
-          <w:p>
-            <w:pPr>
-              <w:pStyle w:val="Normal"/>
-              <w:jc w:val="left"/>
-              <w:pBdr>
-                <w:bottom w:val="none" w:sz="0" w:space="0" w:color="000000"/>
-                <w:top w:val="none" w:sz="0" w:space="0" w:color="000000"/>
-                <w:left w:val="none" w:sz="0" w:space="0" w:color="000000"/>
-                <w:right w:val="none" w:sz="0" w:space="0" w:color="000000"/>
-              </w:pBdr>
-              <w:spacing w:after="100" w:before="100" w:line="240"/>
-              <w:ind w:left="100" w:right="100" w:firstLine="0" w:firstLineChars="0"/>
-            </w:pPr>
-            <w:r>
-              <w:rPr>
-                <w:rFonts w:ascii="Helvetica" w:hAnsi="Helvetica" w:eastAsia="Helvetica" w:cs="Helvetica"/>
-                <w:i w:val="false"/>
-                <w:b w:val="false"/>
-                <w:u w:val="none"/>
-                <w:sz w:val="22"/>
-                <w:szCs w:val="22"/>
-                <w:color w:val="000000"/>
-              </w:rPr>
-              <w:t xml:space="preserve">37.5</w:t>
+              <w:t xml:space="preserve">35.6</w:t>
+            </w:r>
+          </w:p>
+        </w:tc>
+        <w:tc>
+          <w:tcPr>
+            <w:tcBorders>
+              <w:bottom w:val="none" w:sz="0" w:space="0" w:color="000000"/>
+              <w:top w:val="none" w:sz="0" w:space="0" w:color="000000"/>
+              <w:left w:val="none" w:sz="0" w:space="0" w:color="000000"/>
+              <w:right w:val="none" w:sz="0" w:space="0" w:color="000000"/>
+            </w:tcBorders>
+            <w:shd w:val="clear" w:color="auto" w:fill="FFFFFF"/>
+            <w:tcMar>
+              <w:top w:w="0" w:type="dxa"/>
+              <w:bottom w:w="0" w:type="dxa"/>
+              <w:left w:w="0" w:type="dxa"/>
+              <w:right w:w="0" w:type="dxa"/>
+            </w:tcMar>
+            <w:vAlign w:val="center"/>
+          </w:tcPr>
+          <w:p>
+            <w:pPr>
+              <w:pStyle w:val="Normal"/>
+              <w:jc w:val="left"/>
+              <w:pBdr>
+                <w:bottom w:val="none" w:sz="0" w:space="0" w:color="000000"/>
+                <w:top w:val="none" w:sz="0" w:space="0" w:color="000000"/>
+                <w:left w:val="none" w:sz="0" w:space="0" w:color="000000"/>
+                <w:right w:val="none" w:sz="0" w:space="0" w:color="000000"/>
+              </w:pBdr>
+              <w:spacing w:after="100" w:before="100" w:line="240"/>
+              <w:ind w:left="100" w:right="100" w:firstLine="0" w:firstLineChars="0"/>
+            </w:pPr>
+            <w:r>
+              <w:rPr>
+                <w:rFonts w:ascii="Helvetica" w:hAnsi="Helvetica" w:eastAsia="Helvetica" w:cs="Helvetica"/>
+                <w:i w:val="false"/>
+                <w:b w:val="false"/>
+                <w:u w:val="none"/>
+                <w:sz w:val="22"/>
+                <w:szCs w:val="22"/>
+                <w:color w:val="000000"/>
+              </w:rPr>
+              <w:t xml:space="preserve">35.5</w:t>
             </w:r>
           </w:p>
         </w:tc>
@@ -10641,7 +10641,7 @@
                 <w:szCs w:val="22"/>
                 <w:color w:val="000000"/>
               </w:rPr>
-              <w:t xml:space="preserve">35.0</w:t>
+              <w:t xml:space="preserve">35.3</w:t>
             </w:r>
           </w:p>
         </w:tc>
@@ -10735,51 +10735,51 @@
                 <w:szCs w:val="22"/>
                 <w:color w:val="000000"/>
               </w:rPr>
-              <w:t xml:space="preserve">37.2</w:t>
-            </w:r>
-          </w:p>
-        </w:tc>
-        <w:tc>
-          <w:tcPr>
-            <w:tcBorders>
-              <w:bottom w:val="none" w:sz="0" w:space="0" w:color="000000"/>
-              <w:top w:val="none" w:sz="0" w:space="0" w:color="000000"/>
-              <w:left w:val="none" w:sz="0" w:space="0" w:color="000000"/>
-              <w:right w:val="none" w:sz="0" w:space="0" w:color="000000"/>
-            </w:tcBorders>
-            <w:shd w:val="clear" w:color="auto" w:fill="FFFFFF"/>
-            <w:tcMar>
-              <w:top w:w="0" w:type="dxa"/>
-              <w:bottom w:w="0" w:type="dxa"/>
-              <w:left w:w="0" w:type="dxa"/>
-              <w:right w:w="0" w:type="dxa"/>
-            </w:tcMar>
-            <w:vAlign w:val="center"/>
-          </w:tcPr>
-          <w:p>
-            <w:pPr>
-              <w:pStyle w:val="Normal"/>
-              <w:jc w:val="left"/>
-              <w:pBdr>
-                <w:bottom w:val="none" w:sz="0" w:space="0" w:color="000000"/>
-                <w:top w:val="none" w:sz="0" w:space="0" w:color="000000"/>
-                <w:left w:val="none" w:sz="0" w:space="0" w:color="000000"/>
-                <w:right w:val="none" w:sz="0" w:space="0" w:color="000000"/>
-              </w:pBdr>
-              <w:spacing w:after="100" w:before="100" w:line="240"/>
-              <w:ind w:left="100" w:right="100" w:firstLine="0" w:firstLineChars="0"/>
-            </w:pPr>
-            <w:r>
-              <w:rPr>
-                <w:rFonts w:ascii="Helvetica" w:hAnsi="Helvetica" w:eastAsia="Helvetica" w:cs="Helvetica"/>
-                <w:i w:val="false"/>
-                <w:b w:val="false"/>
-                <w:u w:val="none"/>
-                <w:sz w:val="22"/>
-                <w:szCs w:val="22"/>
-                <w:color w:val="000000"/>
-              </w:rPr>
-              <w:t xml:space="preserve">33.3</w:t>
+              <w:t xml:space="preserve">39.0</w:t>
+            </w:r>
+          </w:p>
+        </w:tc>
+        <w:tc>
+          <w:tcPr>
+            <w:tcBorders>
+              <w:bottom w:val="none" w:sz="0" w:space="0" w:color="000000"/>
+              <w:top w:val="none" w:sz="0" w:space="0" w:color="000000"/>
+              <w:left w:val="none" w:sz="0" w:space="0" w:color="000000"/>
+              <w:right w:val="none" w:sz="0" w:space="0" w:color="000000"/>
+            </w:tcBorders>
+            <w:shd w:val="clear" w:color="auto" w:fill="FFFFFF"/>
+            <w:tcMar>
+              <w:top w:w="0" w:type="dxa"/>
+              <w:bottom w:w="0" w:type="dxa"/>
+              <w:left w:w="0" w:type="dxa"/>
+              <w:right w:w="0" w:type="dxa"/>
+            </w:tcMar>
+            <w:vAlign w:val="center"/>
+          </w:tcPr>
+          <w:p>
+            <w:pPr>
+              <w:pStyle w:val="Normal"/>
+              <w:jc w:val="left"/>
+              <w:pBdr>
+                <w:bottom w:val="none" w:sz="0" w:space="0" w:color="000000"/>
+                <w:top w:val="none" w:sz="0" w:space="0" w:color="000000"/>
+                <w:left w:val="none" w:sz="0" w:space="0" w:color="000000"/>
+                <w:right w:val="none" w:sz="0" w:space="0" w:color="000000"/>
+              </w:pBdr>
+              <w:spacing w:after="100" w:before="100" w:line="240"/>
+              <w:ind w:left="100" w:right="100" w:firstLine="0" w:firstLineChars="0"/>
+            </w:pPr>
+            <w:r>
+              <w:rPr>
+                <w:rFonts w:ascii="Helvetica" w:hAnsi="Helvetica" w:eastAsia="Helvetica" w:cs="Helvetica"/>
+                <w:i w:val="false"/>
+                <w:b w:val="false"/>
+                <w:u w:val="none"/>
+                <w:sz w:val="22"/>
+                <w:szCs w:val="22"/>
+                <w:color w:val="000000"/>
+              </w:rPr>
+              <w:t xml:space="preserve">38.7</w:t>
             </w:r>
           </w:p>
         </w:tc>
@@ -10867,7 +10867,7 @@
                 <w:szCs w:val="22"/>
                 <w:color w:val="000000"/>
               </w:rPr>
-              <w:t xml:space="preserve">35.9</w:t>
+              <w:t xml:space="preserve">38.7</w:t>
             </w:r>
           </w:p>
         </w:tc>
@@ -10961,51 +10961,51 @@
                 <w:szCs w:val="22"/>
                 <w:color w:val="000000"/>
               </w:rPr>
-              <w:t xml:space="preserve">10.3</w:t>
-            </w:r>
-          </w:p>
-        </w:tc>
-        <w:tc>
-          <w:tcPr>
-            <w:tcBorders>
-              <w:bottom w:val="none" w:sz="0" w:space="0" w:color="000000"/>
-              <w:top w:val="none" w:sz="0" w:space="0" w:color="000000"/>
-              <w:left w:val="none" w:sz="0" w:space="0" w:color="000000"/>
-              <w:right w:val="none" w:sz="0" w:space="0" w:color="000000"/>
-            </w:tcBorders>
-            <w:shd w:val="clear" w:color="auto" w:fill="FFFFFF"/>
-            <w:tcMar>
-              <w:top w:w="0" w:type="dxa"/>
-              <w:bottom w:w="0" w:type="dxa"/>
-              <w:left w:w="0" w:type="dxa"/>
-              <w:right w:w="0" w:type="dxa"/>
-            </w:tcMar>
-            <w:vAlign w:val="center"/>
-          </w:tcPr>
-          <w:p>
-            <w:pPr>
-              <w:pStyle w:val="Normal"/>
-              <w:jc w:val="left"/>
-              <w:pBdr>
-                <w:bottom w:val="none" w:sz="0" w:space="0" w:color="000000"/>
-                <w:top w:val="none" w:sz="0" w:space="0" w:color="000000"/>
-                <w:left w:val="none" w:sz="0" w:space="0" w:color="000000"/>
-                <w:right w:val="none" w:sz="0" w:space="0" w:color="000000"/>
-              </w:pBdr>
-              <w:spacing w:after="100" w:before="100" w:line="240"/>
-              <w:ind w:left="100" w:right="100" w:firstLine="0" w:firstLineChars="0"/>
-            </w:pPr>
-            <w:r>
-              <w:rPr>
-                <w:rFonts w:ascii="Helvetica" w:hAnsi="Helvetica" w:eastAsia="Helvetica" w:cs="Helvetica"/>
-                <w:i w:val="false"/>
-                <w:b w:val="false"/>
-                <w:u w:val="none"/>
-                <w:sz w:val="22"/>
-                <w:szCs w:val="22"/>
-                <w:color w:val="000000"/>
-              </w:rPr>
-              <w:t xml:space="preserve">16.7</w:t>
+              <w:t xml:space="preserve">10.2</w:t>
+            </w:r>
+          </w:p>
+        </w:tc>
+        <w:tc>
+          <w:tcPr>
+            <w:tcBorders>
+              <w:bottom w:val="none" w:sz="0" w:space="0" w:color="000000"/>
+              <w:top w:val="none" w:sz="0" w:space="0" w:color="000000"/>
+              <w:left w:val="none" w:sz="0" w:space="0" w:color="000000"/>
+              <w:right w:val="none" w:sz="0" w:space="0" w:color="000000"/>
+            </w:tcBorders>
+            <w:shd w:val="clear" w:color="auto" w:fill="FFFFFF"/>
+            <w:tcMar>
+              <w:top w:w="0" w:type="dxa"/>
+              <w:bottom w:w="0" w:type="dxa"/>
+              <w:left w:w="0" w:type="dxa"/>
+              <w:right w:w="0" w:type="dxa"/>
+            </w:tcMar>
+            <w:vAlign w:val="center"/>
+          </w:tcPr>
+          <w:p>
+            <w:pPr>
+              <w:pStyle w:val="Normal"/>
+              <w:jc w:val="left"/>
+              <w:pBdr>
+                <w:bottom w:val="none" w:sz="0" w:space="0" w:color="000000"/>
+                <w:top w:val="none" w:sz="0" w:space="0" w:color="000000"/>
+                <w:left w:val="none" w:sz="0" w:space="0" w:color="000000"/>
+                <w:right w:val="none" w:sz="0" w:space="0" w:color="000000"/>
+              </w:pBdr>
+              <w:spacing w:after="100" w:before="100" w:line="240"/>
+              <w:ind w:left="100" w:right="100" w:firstLine="0" w:firstLineChars="0"/>
+            </w:pPr>
+            <w:r>
+              <w:rPr>
+                <w:rFonts w:ascii="Helvetica" w:hAnsi="Helvetica" w:eastAsia="Helvetica" w:cs="Helvetica"/>
+                <w:i w:val="false"/>
+                <w:b w:val="false"/>
+                <w:u w:val="none"/>
+                <w:sz w:val="22"/>
+                <w:szCs w:val="22"/>
+                <w:color w:val="000000"/>
+              </w:rPr>
+              <w:t xml:space="preserve">12.9</w:t>
             </w:r>
           </w:p>
         </w:tc>
@@ -11093,7 +11093,7 @@
                 <w:szCs w:val="22"/>
                 <w:color w:val="000000"/>
               </w:rPr>
-              <w:t xml:space="preserve">12.6</w:t>
+              <w:t xml:space="preserve">11.3</w:t>
             </w:r>
           </w:p>
         </w:tc>
@@ -11187,51 +11187,51 @@
                 <w:szCs w:val="22"/>
                 <w:color w:val="000000"/>
               </w:rPr>
-              <w:t xml:space="preserve">16.7</w:t>
-            </w:r>
-          </w:p>
-        </w:tc>
-        <w:tc>
-          <w:tcPr>
-            <w:tcBorders>
-              <w:bottom w:val="none" w:sz="0" w:space="0" w:color="000000"/>
-              <w:top w:val="none" w:sz="0" w:space="0" w:color="000000"/>
-              <w:left w:val="none" w:sz="0" w:space="0" w:color="000000"/>
-              <w:right w:val="none" w:sz="0" w:space="0" w:color="000000"/>
-            </w:tcBorders>
-            <w:shd w:val="clear" w:color="auto" w:fill="FFFFFF"/>
-            <w:tcMar>
-              <w:top w:w="0" w:type="dxa"/>
-              <w:bottom w:w="0" w:type="dxa"/>
-              <w:left w:w="0" w:type="dxa"/>
-              <w:right w:w="0" w:type="dxa"/>
-            </w:tcMar>
-            <w:vAlign w:val="center"/>
-          </w:tcPr>
-          <w:p>
-            <w:pPr>
-              <w:pStyle w:val="Normal"/>
-              <w:jc w:val="left"/>
-              <w:pBdr>
-                <w:bottom w:val="none" w:sz="0" w:space="0" w:color="000000"/>
-                <w:top w:val="none" w:sz="0" w:space="0" w:color="000000"/>
-                <w:left w:val="none" w:sz="0" w:space="0" w:color="000000"/>
-                <w:right w:val="none" w:sz="0" w:space="0" w:color="000000"/>
-              </w:pBdr>
-              <w:spacing w:after="100" w:before="100" w:line="240"/>
-              <w:ind w:left="100" w:right="100" w:firstLine="0" w:firstLineChars="0"/>
-            </w:pPr>
-            <w:r>
-              <w:rPr>
-                <w:rFonts w:ascii="Helvetica" w:hAnsi="Helvetica" w:eastAsia="Helvetica" w:cs="Helvetica"/>
-                <w:i w:val="false"/>
-                <w:b w:val="false"/>
-                <w:u w:val="none"/>
-                <w:sz w:val="22"/>
-                <w:szCs w:val="22"/>
-                <w:color w:val="000000"/>
-              </w:rPr>
-              <w:t xml:space="preserve">12.5</w:t>
+              <w:t xml:space="preserve">14.4</w:t>
+            </w:r>
+          </w:p>
+        </w:tc>
+        <w:tc>
+          <w:tcPr>
+            <w:tcBorders>
+              <w:bottom w:val="none" w:sz="0" w:space="0" w:color="000000"/>
+              <w:top w:val="none" w:sz="0" w:space="0" w:color="000000"/>
+              <w:left w:val="none" w:sz="0" w:space="0" w:color="000000"/>
+              <w:right w:val="none" w:sz="0" w:space="0" w:color="000000"/>
+            </w:tcBorders>
+            <w:shd w:val="clear" w:color="auto" w:fill="FFFFFF"/>
+            <w:tcMar>
+              <w:top w:w="0" w:type="dxa"/>
+              <w:bottom w:w="0" w:type="dxa"/>
+              <w:left w:w="0" w:type="dxa"/>
+              <w:right w:w="0" w:type="dxa"/>
+            </w:tcMar>
+            <w:vAlign w:val="center"/>
+          </w:tcPr>
+          <w:p>
+            <w:pPr>
+              <w:pStyle w:val="Normal"/>
+              <w:jc w:val="left"/>
+              <w:pBdr>
+                <w:bottom w:val="none" w:sz="0" w:space="0" w:color="000000"/>
+                <w:top w:val="none" w:sz="0" w:space="0" w:color="000000"/>
+                <w:left w:val="none" w:sz="0" w:space="0" w:color="000000"/>
+                <w:right w:val="none" w:sz="0" w:space="0" w:color="000000"/>
+              </w:pBdr>
+              <w:spacing w:after="100" w:before="100" w:line="240"/>
+              <w:ind w:left="100" w:right="100" w:firstLine="0" w:firstLineChars="0"/>
+            </w:pPr>
+            <w:r>
+              <w:rPr>
+                <w:rFonts w:ascii="Helvetica" w:hAnsi="Helvetica" w:eastAsia="Helvetica" w:cs="Helvetica"/>
+                <w:i w:val="false"/>
+                <w:b w:val="false"/>
+                <w:u w:val="none"/>
+                <w:sz w:val="22"/>
+                <w:szCs w:val="22"/>
+                <w:color w:val="000000"/>
+              </w:rPr>
+              <w:t xml:space="preserve">12.9</w:t>
             </w:r>
           </w:p>
         </w:tc>
@@ -11319,7 +11319,7 @@
                 <w:szCs w:val="22"/>
                 <w:color w:val="000000"/>
               </w:rPr>
-              <w:t xml:space="preserve">15.5</w:t>
+              <w:t xml:space="preserve">14.0</w:t>
             </w:r>
           </w:p>
         </w:tc>
@@ -11413,7 +11413,7 @@
                 <w:szCs w:val="22"/>
                 <w:color w:val="000000"/>
               </w:rPr>
-              <w:t xml:space="preserve">1.3</w:t>
+              <w:t xml:space="preserve">0.8</w:t>
             </w:r>
           </w:p>
         </w:tc>
@@ -11545,7 +11545,7 @@
                 <w:szCs w:val="22"/>
                 <w:color w:val="000000"/>
               </w:rPr>
-              <w:t xml:space="preserve">1.0</w:t>
+              <w:t xml:space="preserve">0.7</w:t>
             </w:r>
           </w:p>
         </w:tc>
